--- a/fuentes/93610222_CF04_DU.docx
+++ b/fuentes/93610222_CF04_DU.docx
@@ -12,7 +12,7 @@
           <w:lang w:eastAsia="es-CO"/>
         </w:rPr>
         <w:drawing>
-          <wp:anchor distT="0" distB="0" distL="114300" distR="114300" simplePos="0" relativeHeight="251659264" behindDoc="1" locked="0" layoutInCell="1" allowOverlap="1" wp14:anchorId="6A55977C" wp14:editId="752DD610">
+          <wp:anchor distT="0" distB="0" distL="114300" distR="114300" simplePos="0" relativeHeight="251659264" behindDoc="1" locked="0" layoutInCell="1" allowOverlap="1" wp14:anchorId="6A55977C" wp14:editId="2E215C7D">
             <wp:simplePos x="0" y="0"/>
             <wp:positionH relativeFrom="column">
               <wp:posOffset>-749106</wp:posOffset>
@@ -136,7 +136,7 @@
         <mc:AlternateContent>
           <mc:Choice Requires="wps">
             <w:drawing>
-              <wp:anchor distT="0" distB="0" distL="114300" distR="114300" simplePos="0" relativeHeight="251661312" behindDoc="1" locked="0" layoutInCell="1" allowOverlap="1" wp14:anchorId="0853532D" wp14:editId="3A8DE195">
+              <wp:anchor distT="0" distB="0" distL="114300" distR="114300" simplePos="0" relativeHeight="251661312" behindDoc="1" locked="0" layoutInCell="1" allowOverlap="1" wp14:anchorId="0853532D" wp14:editId="21FD3F2C">
                 <wp:simplePos x="0" y="0"/>
                 <wp:positionH relativeFrom="column">
                   <wp:posOffset>-707390</wp:posOffset>
@@ -207,7 +207,7 @@
           </mc:Choice>
           <mc:Fallback>
             <w:pict>
-              <v:rect w14:anchorId="74FD2EB3" id="Rectángulo 3" o:spid="_x0000_s1026" style="position:absolute;margin-left:-55.7pt;margin-top:26.5pt;width:613.85pt;height:204pt;z-index:-251655168;visibility:visible;mso-wrap-style:square;mso-height-percent:0;mso-wrap-distance-left:9pt;mso-wrap-distance-top:0;mso-wrap-distance-right:9pt;mso-wrap-distance-bottom:0;mso-position-horizontal:absolute;mso-position-horizontal-relative:text;mso-position-vertical:absolute;mso-position-vertical-relative:text;mso-height-percent:0;mso-height-relative:margin;v-text-anchor:middle" o:gfxdata="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" fillcolor="#00314d" stroked="f" strokeweight="1pt"/>
+              <v:rect w14:anchorId="3E0A90FC" id="Rectángulo 3" o:spid="_x0000_s1026" style="position:absolute;margin-left:-55.7pt;margin-top:26.5pt;width:613.85pt;height:204pt;z-index:-251655168;visibility:visible;mso-wrap-style:square;mso-height-percent:0;mso-wrap-distance-left:9pt;mso-wrap-distance-top:0;mso-wrap-distance-right:9pt;mso-wrap-distance-bottom:0;mso-position-horizontal:absolute;mso-position-horizontal-relative:text;mso-position-vertical:absolute;mso-position-vertical-relative:text;mso-height-percent:0;mso-height-relative:margin;v-text-anchor:middle" o:gfxdata="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" fillcolor="#00314d" stroked="f" strokeweight="1pt"/>
             </w:pict>
           </mc:Fallback>
         </mc:AlternateContent>
@@ -544,7 +544,7 @@
           <w:r>
             <w:fldChar w:fldCharType="separate"/>
           </w:r>
-          <w:hyperlink w:anchor="_Toc194249540" w:history="1">
+          <w:hyperlink w:anchor="_Toc195602097" w:history="1">
             <w:r>
               <w:rPr>
                 <w:rStyle w:val="Hipervnculo"/>
@@ -571,7 +571,7 @@
                 <w:noProof/>
                 <w:webHidden/>
               </w:rPr>
-              <w:instrText xml:space="preserve"> PAGEREF _Toc194249540 \h </w:instrText>
+              <w:instrText xml:space="preserve"> PAGEREF _Toc195602097 \h </w:instrText>
             </w:r>
             <w:r>
               <w:rPr>
@@ -617,7 +617,7 @@
               <w:lang w:eastAsia="es-CO"/>
             </w:rPr>
           </w:pPr>
-          <w:hyperlink w:anchor="_Toc194249541" w:history="1">
+          <w:hyperlink w:anchor="_Toc195602098" w:history="1">
             <w:r>
               <w:rPr>
                 <w:rStyle w:val="Hipervnculo"/>
@@ -661,7 +661,7 @@
                 <w:noProof/>
                 <w:webHidden/>
               </w:rPr>
-              <w:instrText xml:space="preserve"> PAGEREF _Toc194249541 \h </w:instrText>
+              <w:instrText xml:space="preserve"> PAGEREF _Toc195602098 \h </w:instrText>
             </w:r>
             <w:r>
               <w:rPr>
@@ -707,7 +707,7 @@
               <w:lang w:eastAsia="es-CO"/>
             </w:rPr>
           </w:pPr>
-          <w:hyperlink w:anchor="_Toc194249542" w:history="1">
+          <w:hyperlink w:anchor="_Toc195602099" w:history="1">
             <w:r>
               <w:rPr>
                 <w:rStyle w:val="Hipervnculo"/>
@@ -757,7 +757,7 @@
                 <w:noProof/>
                 <w:webHidden/>
               </w:rPr>
-              <w:instrText xml:space="preserve"> PAGEREF _Toc194249542 \h </w:instrText>
+              <w:instrText xml:space="preserve"> PAGEREF _Toc195602099 \h </w:instrText>
             </w:r>
             <w:r>
               <w:rPr>
@@ -803,7 +803,7 @@
               <w:lang w:eastAsia="es-CO"/>
             </w:rPr>
           </w:pPr>
-          <w:hyperlink w:anchor="_Toc194249543" w:history="1">
+          <w:hyperlink w:anchor="_Toc195602100" w:history="1">
             <w:r>
               <w:rPr>
                 <w:rStyle w:val="Hipervnculo"/>
@@ -847,7 +847,7 @@
                 <w:noProof/>
                 <w:webHidden/>
               </w:rPr>
-              <w:instrText xml:space="preserve"> PAGEREF _Toc194249543 \h </w:instrText>
+              <w:instrText xml:space="preserve"> PAGEREF _Toc195602100 \h </w:instrText>
             </w:r>
             <w:r>
               <w:rPr>
@@ -893,7 +893,7 @@
               <w:lang w:eastAsia="es-CO"/>
             </w:rPr>
           </w:pPr>
-          <w:hyperlink w:anchor="_Toc194249544" w:history="1">
+          <w:hyperlink w:anchor="_Toc195602101" w:history="1">
             <w:r>
               <w:rPr>
                 <w:rStyle w:val="Hipervnculo"/>
@@ -943,7 +943,7 @@
                 <w:noProof/>
                 <w:webHidden/>
               </w:rPr>
-              <w:instrText xml:space="preserve"> PAGEREF _Toc194249544 \h </w:instrText>
+              <w:instrText xml:space="preserve"> PAGEREF _Toc195602101 \h </w:instrText>
             </w:r>
             <w:r>
               <w:rPr>
@@ -989,7 +989,7 @@
               <w:lang w:eastAsia="es-CO"/>
             </w:rPr>
           </w:pPr>
-          <w:hyperlink w:anchor="_Toc194249545" w:history="1">
+          <w:hyperlink w:anchor="_Toc195602102" w:history="1">
             <w:r>
               <w:rPr>
                 <w:rStyle w:val="Hipervnculo"/>
@@ -1018,7 +1018,7 @@
                 <w:rStyle w:val="Hipervnculo"/>
                 <w:noProof/>
               </w:rPr>
-              <w:t>Tripas fibrosas</w:t>
+              <w:t>Tripas artificiales</w:t>
             </w:r>
             <w:r>
               <w:rPr>
@@ -1039,7 +1039,103 @@
                 <w:noProof/>
                 <w:webHidden/>
               </w:rPr>
-              <w:instrText xml:space="preserve"> PAGEREF _Toc194249545 \h </w:instrText>
+              <w:instrText xml:space="preserve"> PAGEREF _Toc195602102 \h </w:instrText>
+            </w:r>
+            <w:r>
+              <w:rPr>
+                <w:noProof/>
+                <w:webHidden/>
+              </w:rPr>
+            </w:r>
+            <w:r>
+              <w:rPr>
+                <w:noProof/>
+                <w:webHidden/>
+              </w:rPr>
+              <w:fldChar w:fldCharType="separate"/>
+            </w:r>
+            <w:r>
+              <w:rPr>
+                <w:noProof/>
+                <w:webHidden/>
+              </w:rPr>
+              <w:t>7</w:t>
+            </w:r>
+            <w:r>
+              <w:rPr>
+                <w:noProof/>
+                <w:webHidden/>
+              </w:rPr>
+              <w:fldChar w:fldCharType="end"/>
+            </w:r>
+          </w:hyperlink>
+        </w:p>
+        <w:p>
+          <w:pPr>
+            <w:pStyle w:val="TDC2"/>
+            <w:tabs>
+              <w:tab w:val="left" w:pos="1680"/>
+              <w:tab w:val="right" w:leader="dot" w:pos="9962"/>
+            </w:tabs>
+            <w:rPr>
+              <w:rFonts w:eastAsiaTheme="minorEastAsia"/>
+              <w:noProof/>
+              <w:sz w:val="24"/>
+              <w:szCs w:val="24"/>
+              <w:lang w:eastAsia="es-CO"/>
+            </w:rPr>
+          </w:pPr>
+          <w:hyperlink w:anchor="_Toc195602103" w:history="1">
+            <w:r>
+              <w:rPr>
+                <w:rStyle w:val="Hipervnculo"/>
+                <w:noProof/>
+                <w14:scene3d>
+                  <w14:camera w14:prst="orthographicFront"/>
+                  <w14:lightRig w14:rig="threePt" w14:dir="t">
+                    <w14:rot w14:lat="0" w14:lon="0" w14:rev="0"/>
+                  </w14:lightRig>
+                </w14:scene3d>
+              </w:rPr>
+              <w:t>2.3.</w:t>
+            </w:r>
+            <w:r>
+              <w:rPr>
+                <w:rFonts w:eastAsiaTheme="minorEastAsia"/>
+                <w:noProof/>
+                <w:sz w:val="24"/>
+                <w:szCs w:val="24"/>
+                <w:lang w:eastAsia="es-CO"/>
+              </w:rPr>
+              <w:tab/>
+            </w:r>
+            <w:r>
+              <w:rPr>
+                <w:rStyle w:val="Hipervnculo"/>
+                <w:noProof/>
+              </w:rPr>
+              <w:t>Tripas fibrosas</w:t>
+            </w:r>
+            <w:r>
+              <w:rPr>
+                <w:noProof/>
+                <w:webHidden/>
+              </w:rPr>
+              <w:tab/>
+            </w:r>
+            <w:r>
+              <w:rPr>
+                <w:noProof/>
+                <w:webHidden/>
+              </w:rPr>
+              <w:fldChar w:fldCharType="begin"/>
+            </w:r>
+            <w:r>
+              <w:rPr>
+                <w:noProof/>
+                <w:webHidden/>
+              </w:rPr>
+              <w:instrText xml:space="preserve"> PAGEREF _Toc195602103 \h </w:instrText>
             </w:r>
             <w:r>
               <w:rPr>
@@ -1085,7 +1181,7 @@
               <w:lang w:eastAsia="es-CO"/>
             </w:rPr>
           </w:pPr>
-          <w:hyperlink w:anchor="_Toc194249546" w:history="1">
+          <w:hyperlink w:anchor="_Toc195602104" w:history="1">
             <w:r>
               <w:rPr>
                 <w:rStyle w:val="Hipervnculo"/>
@@ -1129,7 +1225,7 @@
                 <w:noProof/>
                 <w:webHidden/>
               </w:rPr>
-              <w:instrText xml:space="preserve"> PAGEREF _Toc194249546 \h </w:instrText>
+              <w:instrText xml:space="preserve"> PAGEREF _Toc195602104 \h </w:instrText>
             </w:r>
             <w:r>
               <w:rPr>
@@ -1175,7 +1271,7 @@
               <w:lang w:eastAsia="es-CO"/>
             </w:rPr>
           </w:pPr>
-          <w:hyperlink w:anchor="_Toc194249547" w:history="1">
+          <w:hyperlink w:anchor="_Toc195602105" w:history="1">
             <w:r>
               <w:rPr>
                 <w:rStyle w:val="Hipervnculo"/>
@@ -1225,7 +1321,7 @@
                 <w:noProof/>
                 <w:webHidden/>
               </w:rPr>
-              <w:instrText xml:space="preserve"> PAGEREF _Toc194249547 \h </w:instrText>
+              <w:instrText xml:space="preserve"> PAGEREF _Toc195602105 \h </w:instrText>
             </w:r>
             <w:r>
               <w:rPr>
@@ -1271,7 +1367,7 @@
               <w:lang w:eastAsia="es-CO"/>
             </w:rPr>
           </w:pPr>
-          <w:hyperlink w:anchor="_Toc194249548" w:history="1">
+          <w:hyperlink w:anchor="_Toc195602106" w:history="1">
             <w:r>
               <w:rPr>
                 <w:rStyle w:val="Hipervnculo"/>
@@ -1321,7 +1417,7 @@
                 <w:noProof/>
                 <w:webHidden/>
               </w:rPr>
-              <w:instrText xml:space="preserve"> PAGEREF _Toc194249548 \h </w:instrText>
+              <w:instrText xml:space="preserve"> PAGEREF _Toc195602106 \h </w:instrText>
             </w:r>
             <w:r>
               <w:rPr>
@@ -1341,7 +1437,7 @@
                 <w:noProof/>
                 <w:webHidden/>
               </w:rPr>
-              <w:t>11</w:t>
+              <w:t>10</w:t>
             </w:r>
             <w:r>
               <w:rPr>
@@ -1367,7 +1463,7 @@
               <w:lang w:eastAsia="es-CO"/>
             </w:rPr>
           </w:pPr>
-          <w:hyperlink w:anchor="_Toc194249549" w:history="1">
+          <w:hyperlink w:anchor="_Toc195602107" w:history="1">
             <w:r>
               <w:rPr>
                 <w:rStyle w:val="Hipervnculo"/>
@@ -1417,7 +1513,7 @@
                 <w:noProof/>
                 <w:webHidden/>
               </w:rPr>
-              <w:instrText xml:space="preserve"> PAGEREF _Toc194249549 \h </w:instrText>
+              <w:instrText xml:space="preserve"> PAGEREF _Toc195602107 \h </w:instrText>
             </w:r>
             <w:r>
               <w:rPr>
@@ -1463,7 +1559,7 @@
               <w:lang w:eastAsia="es-CO"/>
             </w:rPr>
           </w:pPr>
-          <w:hyperlink w:anchor="_Toc194249550" w:history="1">
+          <w:hyperlink w:anchor="_Toc195602108" w:history="1">
             <w:r>
               <w:rPr>
                 <w:rStyle w:val="Hipervnculo"/>
@@ -1497,8 +1593,6 @@
             <w:r>
               <w:rPr>
                 <w:rStyle w:val="Hipervnculo"/>
-                <w:i/>
-                <w:iCs/>
                 <w:noProof/>
                 <w:spacing w:val="20"/>
                 <w:lang w:val="en-US"/>
@@ -1531,7 +1625,7 @@
                 <w:noProof/>
                 <w:webHidden/>
               </w:rPr>
-              <w:instrText xml:space="preserve"> PAGEREF _Toc194249550 \h </w:instrText>
+              <w:instrText xml:space="preserve"> PAGEREF _Toc195602108 \h </w:instrText>
             </w:r>
             <w:r>
               <w:rPr>
@@ -1577,7 +1671,7 @@
               <w:lang w:eastAsia="es-CO"/>
             </w:rPr>
           </w:pPr>
-          <w:hyperlink w:anchor="_Toc194249551" w:history="1">
+          <w:hyperlink w:anchor="_Toc195602109" w:history="1">
             <w:r>
               <w:rPr>
                 <w:rStyle w:val="Hipervnculo"/>
@@ -1627,7 +1721,7 @@
                 <w:noProof/>
                 <w:webHidden/>
               </w:rPr>
-              <w:instrText xml:space="preserve"> PAGEREF _Toc194249551 \h </w:instrText>
+              <w:instrText xml:space="preserve"> PAGEREF _Toc195602109 \h </w:instrText>
             </w:r>
             <w:r>
               <w:rPr>
@@ -1647,7 +1741,7 @@
                 <w:noProof/>
                 <w:webHidden/>
               </w:rPr>
-              <w:t>16</w:t>
+              <w:t>15</w:t>
             </w:r>
             <w:r>
               <w:rPr>
@@ -1673,7 +1767,7 @@
               <w:lang w:eastAsia="es-CO"/>
             </w:rPr>
           </w:pPr>
-          <w:hyperlink w:anchor="_Toc194249552" w:history="1">
+          <w:hyperlink w:anchor="_Toc195602110" w:history="1">
             <w:r>
               <w:rPr>
                 <w:rStyle w:val="Hipervnculo"/>
@@ -1723,7 +1817,7 @@
                 <w:noProof/>
                 <w:webHidden/>
               </w:rPr>
-              <w:instrText xml:space="preserve"> PAGEREF _Toc194249552 \h </w:instrText>
+              <w:instrText xml:space="preserve"> PAGEREF _Toc195602110 \h </w:instrText>
             </w:r>
             <w:r>
               <w:rPr>
@@ -1743,7 +1837,7 @@
                 <w:noProof/>
                 <w:webHidden/>
               </w:rPr>
-              <w:t>18</w:t>
+              <w:t>17</w:t>
             </w:r>
             <w:r>
               <w:rPr>
@@ -1769,7 +1863,7 @@
               <w:lang w:eastAsia="es-CO"/>
             </w:rPr>
           </w:pPr>
-          <w:hyperlink w:anchor="_Toc194249553" w:history="1">
+          <w:hyperlink w:anchor="_Toc195602111" w:history="1">
             <w:r>
               <w:rPr>
                 <w:rStyle w:val="Hipervnculo"/>
@@ -1819,7 +1913,7 @@
                 <w:noProof/>
                 <w:webHidden/>
               </w:rPr>
-              <w:instrText xml:space="preserve"> PAGEREF _Toc194249553 \h </w:instrText>
+              <w:instrText xml:space="preserve"> PAGEREF _Toc195602111 \h </w:instrText>
             </w:r>
             <w:r>
               <w:rPr>
@@ -1839,7 +1933,7 @@
                 <w:noProof/>
                 <w:webHidden/>
               </w:rPr>
-              <w:t>19</w:t>
+              <w:t>18</w:t>
             </w:r>
             <w:r>
               <w:rPr>
@@ -1864,7 +1958,7 @@
               <w:lang w:eastAsia="es-CO"/>
             </w:rPr>
           </w:pPr>
-          <w:hyperlink w:anchor="_Toc194249554" w:history="1">
+          <w:hyperlink w:anchor="_Toc195602112" w:history="1">
             <w:r>
               <w:rPr>
                 <w:rStyle w:val="Hipervnculo"/>
@@ -1891,7 +1985,7 @@
                 <w:noProof/>
                 <w:webHidden/>
               </w:rPr>
-              <w:instrText xml:space="preserve"> PAGEREF _Toc194249554 \h </w:instrText>
+              <w:instrText xml:space="preserve"> PAGEREF _Toc195602112 \h </w:instrText>
             </w:r>
             <w:r>
               <w:rPr>
@@ -1911,7 +2005,7 @@
                 <w:noProof/>
                 <w:webHidden/>
               </w:rPr>
-              <w:t>21</w:t>
+              <w:t>20</w:t>
             </w:r>
             <w:r>
               <w:rPr>
@@ -1936,7 +2030,7 @@
               <w:lang w:eastAsia="es-CO"/>
             </w:rPr>
           </w:pPr>
-          <w:hyperlink w:anchor="_Toc194249555" w:history="1">
+          <w:hyperlink w:anchor="_Toc195602113" w:history="1">
             <w:r>
               <w:rPr>
                 <w:rStyle w:val="Hipervnculo"/>
@@ -1963,7 +2057,7 @@
                 <w:noProof/>
                 <w:webHidden/>
               </w:rPr>
-              <w:instrText xml:space="preserve"> PAGEREF _Toc194249555 \h </w:instrText>
+              <w:instrText xml:space="preserve"> PAGEREF _Toc195602113 \h </w:instrText>
             </w:r>
             <w:r>
               <w:rPr>
@@ -1983,7 +2077,7 @@
                 <w:noProof/>
                 <w:webHidden/>
               </w:rPr>
-              <w:t>22</w:t>
+              <w:t>21</w:t>
             </w:r>
             <w:r>
               <w:rPr>
@@ -2008,7 +2102,7 @@
               <w:lang w:eastAsia="es-CO"/>
             </w:rPr>
           </w:pPr>
-          <w:hyperlink w:anchor="_Toc194249556" w:history="1">
+          <w:hyperlink w:anchor="_Toc195602114" w:history="1">
             <w:r>
               <w:rPr>
                 <w:rStyle w:val="Hipervnculo"/>
@@ -2035,7 +2129,7 @@
                 <w:noProof/>
                 <w:webHidden/>
               </w:rPr>
-              <w:instrText xml:space="preserve"> PAGEREF _Toc194249556 \h </w:instrText>
+              <w:instrText xml:space="preserve"> PAGEREF _Toc195602114 \h </w:instrText>
             </w:r>
             <w:r>
               <w:rPr>
@@ -2055,7 +2149,7 @@
                 <w:noProof/>
                 <w:webHidden/>
               </w:rPr>
-              <w:t>23</w:t>
+              <w:t>22</w:t>
             </w:r>
             <w:r>
               <w:rPr>
@@ -2080,7 +2174,7 @@
               <w:lang w:eastAsia="es-CO"/>
             </w:rPr>
           </w:pPr>
-          <w:hyperlink w:anchor="_Toc194249557" w:history="1">
+          <w:hyperlink w:anchor="_Toc195602115" w:history="1">
             <w:r>
               <w:rPr>
                 <w:rStyle w:val="Hipervnculo"/>
@@ -2107,7 +2201,7 @@
                 <w:noProof/>
                 <w:webHidden/>
               </w:rPr>
-              <w:instrText xml:space="preserve"> PAGEREF _Toc194249557 \h </w:instrText>
+              <w:instrText xml:space="preserve"> PAGEREF _Toc195602115 \h </w:instrText>
             </w:r>
             <w:r>
               <w:rPr>
@@ -2127,7 +2221,7 @@
                 <w:noProof/>
                 <w:webHidden/>
               </w:rPr>
-              <w:t>24</w:t>
+              <w:t>23</w:t>
             </w:r>
             <w:r>
               <w:rPr>
@@ -2152,7 +2246,7 @@
               <w:lang w:eastAsia="es-CO"/>
             </w:rPr>
           </w:pPr>
-          <w:hyperlink w:anchor="_Toc194249558" w:history="1">
+          <w:hyperlink w:anchor="_Toc195602116" w:history="1">
             <w:r>
               <w:rPr>
                 <w:rStyle w:val="Hipervnculo"/>
@@ -2179,7 +2273,7 @@
                 <w:noProof/>
                 <w:webHidden/>
               </w:rPr>
-              <w:instrText xml:space="preserve"> PAGEREF _Toc194249558 \h </w:instrText>
+              <w:instrText xml:space="preserve"> PAGEREF _Toc195602116 \h </w:instrText>
             </w:r>
             <w:r>
               <w:rPr>
@@ -2199,7 +2293,7 @@
                 <w:noProof/>
                 <w:webHidden/>
               </w:rPr>
-              <w:t>25</w:t>
+              <w:t>24</w:t>
             </w:r>
             <w:r>
               <w:rPr>
@@ -2243,7 +2337,7 @@
           <w:lang w:val="es-CO"/>
         </w:rPr>
       </w:pPr>
-      <w:bookmarkStart w:id="0" w:name="_Toc194249540"/>
+      <w:bookmarkStart w:id="0" w:name="_Toc195602097"/>
       <w:r>
         <w:rPr>
           <w:lang w:val="es-CO"/>
@@ -2282,7 +2376,7 @@
           <w:lang w:val="es-CO"/>
         </w:rPr>
       </w:pPr>
-      <w:bookmarkStart w:id="1" w:name="_Toc194249541"/>
+      <w:bookmarkStart w:id="1" w:name="_Toc195602098"/>
       <w:r>
         <w:rPr>
           <w:lang w:val="es-CO"/>
@@ -2309,7 +2403,7 @@
       <w:pPr>
         <w:pStyle w:val="Ttulo2"/>
       </w:pPr>
-      <w:bookmarkStart w:id="2" w:name="_Toc194249542"/>
+      <w:bookmarkStart w:id="2" w:name="_Toc195602099"/>
       <w:r>
         <w:t>Clasificación de los productos cárnicos procesados</w:t>
       </w:r>
@@ -2490,13 +2584,7 @@
         <w:rPr>
           <w:lang w:val="es-419" w:eastAsia="es-CO"/>
         </w:rPr>
-        <w:t>Suiza</w:t>
-      </w:r>
-      <w:r>
-        <w:rPr>
-          <w:lang w:val="es-419" w:eastAsia="es-CO"/>
-        </w:rPr>
-        <w:t>.</w:t>
+        <w:t>Suiza.</w:t>
       </w:r>
     </w:p>
     <w:p>
@@ -2514,13 +2602,7 @@
         <w:rPr>
           <w:lang w:val="es-419" w:eastAsia="es-CO"/>
         </w:rPr>
-        <w:t>Perro</w:t>
-      </w:r>
-      <w:r>
-        <w:rPr>
-          <w:lang w:val="es-419" w:eastAsia="es-CO"/>
-        </w:rPr>
-        <w:t>.</w:t>
+        <w:t>Perro.</w:t>
       </w:r>
     </w:p>
     <w:p>
@@ -2538,13 +2620,7 @@
         <w:rPr>
           <w:lang w:val="es-419" w:eastAsia="es-CO"/>
         </w:rPr>
-        <w:t>Viena</w:t>
-      </w:r>
-      <w:r>
-        <w:rPr>
-          <w:lang w:val="es-419" w:eastAsia="es-CO"/>
-        </w:rPr>
-        <w:t>.</w:t>
+        <w:t>Viena.</w:t>
       </w:r>
     </w:p>
     <w:p>
@@ -2562,13 +2638,7 @@
         <w:rPr>
           <w:lang w:val="es-419" w:eastAsia="es-CO"/>
         </w:rPr>
-        <w:t>Celofán</w:t>
-      </w:r>
-      <w:r>
-        <w:rPr>
-          <w:lang w:val="es-419" w:eastAsia="es-CO"/>
-        </w:rPr>
-        <w:t>.</w:t>
+        <w:t>Celofán.</w:t>
       </w:r>
     </w:p>
     <w:p>
@@ -2586,13 +2656,7 @@
         <w:rPr>
           <w:lang w:val="es-419" w:eastAsia="es-CO"/>
         </w:rPr>
-        <w:t>Ranchera</w:t>
-      </w:r>
-      <w:r>
-        <w:rPr>
-          <w:lang w:val="es-419" w:eastAsia="es-CO"/>
-        </w:rPr>
-        <w:t>.</w:t>
+        <w:t>Ranchera.</w:t>
       </w:r>
     </w:p>
     <w:p>
@@ -2610,13 +2674,7 @@
         <w:rPr>
           <w:lang w:val="es-419" w:eastAsia="es-CO"/>
         </w:rPr>
-        <w:t>Española</w:t>
-      </w:r>
-      <w:r>
-        <w:rPr>
-          <w:lang w:val="es-419" w:eastAsia="es-CO"/>
-        </w:rPr>
-        <w:t>.</w:t>
+        <w:t>Española.</w:t>
       </w:r>
     </w:p>
     <w:p>
@@ -2690,13 +2748,7 @@
         <w:rPr>
           <w:lang w:val="es-419" w:eastAsia="es-CO"/>
         </w:rPr>
-        <w:t>Productos procesados crudos madurados</w:t>
-      </w:r>
-      <w:r>
-        <w:rPr>
-          <w:lang w:val="es-419" w:eastAsia="es-CO"/>
-        </w:rPr>
-        <w:t>.</w:t>
+        <w:t>Productos procesados crudos madurados.</w:t>
       </w:r>
     </w:p>
     <w:p>
@@ -2758,10 +2810,16 @@
           <w:noProof/>
         </w:rPr>
         <w:drawing>
-          <wp:inline distT="0" distB="0" distL="0" distR="0" wp14:anchorId="76F58AB8" wp14:editId="16C9ED0E">
-            <wp:extent cx="4572000" cy="2581269"/>
+          <wp:inline distT="0" distB="0" distL="0" distR="0" wp14:anchorId="3D9D5971" wp14:editId="4DCC958C">
+            <wp:extent cx="4572000" cy="2579571"/>
             <wp:effectExtent l="0" t="0" r="0" b="0"/>
-            <wp:docPr id="542551431" name="Imagen 1"/>
+            <wp:docPr id="1959997495" name="Imagen 1">
+              <a:extLst xmlns:a="http://schemas.openxmlformats.org/drawingml/2006/main">
+                <a:ext uri="{C183D7F6-B498-43B3-948B-1728B52AA6E4}">
+                  <adec:decorative xmlns:adec="http://schemas.microsoft.com/office/drawing/2017/decorative" val="1"/>
+                </a:ext>
+              </a:extLst>
+            </wp:docPr>
             <wp:cNvGraphicFramePr>
               <a:graphicFrameLocks xmlns:a="http://schemas.openxmlformats.org/drawingml/2006/main" noChangeAspect="1"/>
             </wp:cNvGraphicFramePr>
@@ -2769,7 +2827,13 @@
               <a:graphicData uri="http://schemas.openxmlformats.org/drawingml/2006/picture">
                 <pic:pic xmlns:pic="http://schemas.openxmlformats.org/drawingml/2006/picture">
                   <pic:nvPicPr>
-                    <pic:cNvPr id="542551431" name=""/>
+                    <pic:cNvPr id="1959997495" name="Imagen 1">
+                      <a:extLst>
+                        <a:ext uri="{C183D7F6-B498-43B3-948B-1728B52AA6E4}">
+                          <adec:decorative xmlns:adec="http://schemas.microsoft.com/office/drawing/2017/decorative" val="1"/>
+                        </a:ext>
+                      </a:extLst>
+                    </pic:cNvPr>
                     <pic:cNvPicPr/>
                   </pic:nvPicPr>
                   <pic:blipFill>
@@ -2781,7 +2845,7 @@
                   <pic:spPr>
                     <a:xfrm>
                       <a:off x="0" y="0"/>
-                      <a:ext cx="4572000" cy="2581269"/>
+                      <a:ext cx="4572000" cy="2579571"/>
                     </a:xfrm>
                     <a:prstGeom prst="rect">
                       <a:avLst/>
@@ -2832,7 +2896,6 @@
           <w:p>
             <w:pPr>
               <w:ind w:firstLine="0"/>
-              <w:jc w:val="center"/>
               <w:rPr>
                 <w:b/>
               </w:rPr>
@@ -2979,13 +3042,7 @@
           <w:lang w:eastAsia="es-CO"/>
         </w:rPr>
         <w:lastRenderedPageBreak/>
-        <w:t>Tocinetas</w:t>
-      </w:r>
-      <w:r>
-        <w:rPr>
-          <w:lang w:eastAsia="es-CO"/>
-        </w:rPr>
-        <w:t>.</w:t>
+        <w:t>Tocinetas.</w:t>
       </w:r>
     </w:p>
     <w:p>
@@ -3003,13 +3060,7 @@
         <w:rPr>
           <w:lang w:eastAsia="es-CO"/>
         </w:rPr>
-        <w:t>Jamones tipo serrano</w:t>
-      </w:r>
-      <w:r>
-        <w:rPr>
-          <w:lang w:eastAsia="es-CO"/>
-        </w:rPr>
-        <w:t>.</w:t>
+        <w:t>Jamones tipo serrano.</w:t>
       </w:r>
     </w:p>
     <w:p>
@@ -3027,13 +3078,7 @@
         <w:rPr>
           <w:lang w:eastAsia="es-CO"/>
         </w:rPr>
-        <w:t>Salami</w:t>
-      </w:r>
-      <w:r>
-        <w:rPr>
-          <w:lang w:eastAsia="es-CO"/>
-        </w:rPr>
-        <w:t>.</w:t>
+        <w:t>Salami.</w:t>
       </w:r>
     </w:p>
     <w:p>
@@ -3209,13 +3254,7 @@
         <w:rPr>
           <w:lang w:eastAsia="es-CO"/>
         </w:rPr>
-        <w:t>Albóndigas</w:t>
-      </w:r>
-      <w:r>
-        <w:rPr>
-          <w:lang w:eastAsia="es-CO"/>
-        </w:rPr>
-        <w:t>.</w:t>
+        <w:t>Albóndigas.</w:t>
       </w:r>
     </w:p>
     <w:p>
@@ -3233,13 +3272,7 @@
         <w:rPr>
           <w:lang w:eastAsia="es-CO"/>
         </w:rPr>
-        <w:t>Carne curada enlatada</w:t>
-      </w:r>
-      <w:r>
-        <w:rPr>
-          <w:lang w:eastAsia="es-CO"/>
-        </w:rPr>
-        <w:t>.</w:t>
+        <w:t>Carne curada enlatada.</w:t>
       </w:r>
     </w:p>
     <w:p>
@@ -3258,13 +3291,7 @@
           <w:lang w:eastAsia="es-CO"/>
         </w:rPr>
         <w:lastRenderedPageBreak/>
-        <w:t>Carne de diablo</w:t>
-      </w:r>
-      <w:r>
-        <w:rPr>
-          <w:lang w:eastAsia="es-CO"/>
-        </w:rPr>
-        <w:t>.</w:t>
+        <w:t>Carne de diablo.</w:t>
       </w:r>
     </w:p>
     <w:p>
@@ -3282,13 +3309,7 @@
         <w:rPr>
           <w:lang w:eastAsia="es-CO"/>
         </w:rPr>
-        <w:t>Salchicha enlatada</w:t>
-      </w:r>
-      <w:r>
-        <w:rPr>
-          <w:lang w:eastAsia="es-CO"/>
-        </w:rPr>
-        <w:t>.</w:t>
+        <w:t>Salchicha enlatada.</w:t>
       </w:r>
     </w:p>
     <w:p>
@@ -3580,7 +3601,7 @@
       <w:pPr>
         <w:pStyle w:val="Ttulo1"/>
       </w:pPr>
-      <w:bookmarkStart w:id="3" w:name="_Toc194249543"/>
+      <w:bookmarkStart w:id="3" w:name="_Toc195602100"/>
       <w:r>
         <w:lastRenderedPageBreak/>
         <w:t>Tripa o funda utilizada para embutidos</w:t>
@@ -3671,7 +3692,7 @@
       <w:pPr>
         <w:pStyle w:val="Ttulo2"/>
       </w:pPr>
-      <w:bookmarkStart w:id="4" w:name="_Toc194249544"/>
+      <w:bookmarkStart w:id="4" w:name="_Toc195602101"/>
       <w:r>
         <w:t>Tripas naturales</w:t>
       </w:r>
@@ -3685,17 +3706,22 @@
       </w:pPr>
       <w:r>
         <w:rPr>
-          <w:lang w:val="es-419" w:eastAsia="es-CO"/>
-        </w:rPr>
-        <w:t xml:space="preserve">Fabricadas con celulosa, plástico o colágeno, se utilizan principalmente en la producción de </w:t>
+          <w:lang w:eastAsia="es-CO"/>
+        </w:rPr>
+        <w:t xml:space="preserve">Obtenidas de animales (porcinos o bovinos). Son sometidas a procesos de </w:t>
       </w:r>
       <w:r>
         <w:rPr>
           <w:b/>
-          <w:bCs/>
-          <w:lang w:val="es-419" w:eastAsia="es-CO"/>
-        </w:rPr>
-        <w:t>salchichas</w:t>
+          <w:lang w:eastAsia="es-CO"/>
+        </w:rPr>
+        <w:t>higienización</w:t>
+      </w:r>
+      <w:r>
+        <w:rPr>
+          <w:lang w:eastAsia="es-CO"/>
+        </w:rPr>
+        <w:t xml:space="preserve"> antes de su uso en la producción de derivados cárnicos</w:t>
       </w:r>
       <w:r>
         <w:rPr>
@@ -3745,7 +3771,13 @@
         <w:rPr>
           <w:lang w:eastAsia="es-CO"/>
         </w:rPr>
-        <w:t>Son permeables, lo que favorece los procesos de cocción y ahumado.</w:t>
+        <w:t xml:space="preserve">Son permeables, lo que favorece los procesos de cocción y </w:t>
+      </w:r>
+      <w:r>
+        <w:rPr>
+          <w:lang w:eastAsia="es-CO"/>
+        </w:rPr>
+        <w:t>Favorecen la adherencia de la proteína del producto con la proteína de la tripa, lo que mejora el secado.</w:t>
       </w:r>
     </w:p>
     <w:p>
@@ -3763,7 +3795,33 @@
         <w:rPr>
           <w:lang w:eastAsia="es-CO"/>
         </w:rPr>
-        <w:t>Ofrecen una excelente presentación del producto.</w:t>
+        <w:t>Ayudan a prolongar la vida útil del producto.</w:t>
+      </w:r>
+    </w:p>
+    <w:p>
+      <w:pPr>
+        <w:pStyle w:val="Prrafodelista"/>
+        <w:numPr>
+          <w:ilvl w:val="0"/>
+          <w:numId w:val="50"/>
+        </w:numPr>
+        <w:rPr>
+          <w:lang w:eastAsia="es-CO"/>
+        </w:rPr>
+      </w:pPr>
+      <w:r>
+        <w:rPr>
+          <w:b/>
+          <w:bCs/>
+          <w:lang w:eastAsia="es-CO"/>
+        </w:rPr>
+        <w:t>Desventajas</w:t>
+      </w:r>
+      <w:r>
+        <w:rPr>
+          <w:lang w:eastAsia="es-CO"/>
+        </w:rPr>
+        <w:t>:</w:t>
       </w:r>
     </w:p>
     <w:p>
@@ -3781,33 +3839,7 @@
         <w:rPr>
           <w:lang w:eastAsia="es-CO"/>
         </w:rPr>
-        <w:t>Protegen el producto contra microorganismos patógenos.</w:t>
-      </w:r>
-    </w:p>
-    <w:p>
-      <w:pPr>
-        <w:pStyle w:val="Prrafodelista"/>
-        <w:numPr>
-          <w:ilvl w:val="0"/>
-          <w:numId w:val="50"/>
-        </w:numPr>
-        <w:rPr>
-          <w:lang w:eastAsia="es-CO"/>
-        </w:rPr>
-      </w:pPr>
-      <w:r>
-        <w:rPr>
-          <w:b/>
-          <w:bCs/>
-          <w:lang w:eastAsia="es-CO"/>
-        </w:rPr>
-        <w:t>Desventajas</w:t>
-      </w:r>
-      <w:r>
-        <w:rPr>
-          <w:lang w:eastAsia="es-CO"/>
-        </w:rPr>
-        <w:t>:</w:t>
+        <w:t>Su obtención es costosa y su proceso es largo.</w:t>
       </w:r>
     </w:p>
     <w:p>
@@ -3825,35 +3857,16 @@
         <w:rPr>
           <w:lang w:eastAsia="es-CO"/>
         </w:rPr>
-        <w:t>No son comestibles, por lo que deben ser retiradas antes del consumo.</w:t>
-      </w:r>
-    </w:p>
-    <w:p>
-      <w:pPr>
-        <w:pStyle w:val="Prrafodelista"/>
-        <w:numPr>
-          <w:ilvl w:val="1"/>
-          <w:numId w:val="50"/>
-        </w:numPr>
-        <w:rPr>
-          <w:lang w:eastAsia="es-CO"/>
-        </w:rPr>
-      </w:pPr>
-      <w:r>
-        <w:rPr>
-          <w:lang w:eastAsia="es-CO"/>
-        </w:rPr>
-        <w:t>Pueden generar merma durante la cocción.</w:t>
+        <w:t>Existen variaciones en precios, suministro, calibre y longitud.</w:t>
       </w:r>
     </w:p>
     <w:p>
       <w:pPr>
         <w:pStyle w:val="Ttulo2"/>
       </w:pPr>
-      <w:bookmarkStart w:id="5" w:name="_Toc194249545"/>
-      <w:r>
-        <w:lastRenderedPageBreak/>
-        <w:t>Tripas fibrosas</w:t>
+      <w:bookmarkStart w:id="5" w:name="_Toc195602102"/>
+      <w:r>
+        <w:t>Tripas artificiales</w:t>
       </w:r>
       <w:bookmarkEnd w:id="5"/>
     </w:p>
@@ -3865,9 +3878,23 @@
       </w:pPr>
       <w:r>
         <w:rPr>
-          <w:lang w:val="es-419" w:eastAsia="es-CO"/>
-        </w:rPr>
-        <w:t>Elaboradas con papel o celulosa, permiten el intercambio de humedad y vapor de humo. Se usan para embutidos como mortadelas, salamis y jamones.</w:t>
+          <w:lang w:eastAsia="es-CO"/>
+        </w:rPr>
+        <w:t>Fabricadas con celulosa, plástico o colágeno, se utilizan principalmente en la producción de </w:t>
+      </w:r>
+      <w:r>
+        <w:rPr>
+          <w:b/>
+          <w:bCs/>
+          <w:lang w:eastAsia="es-CO"/>
+        </w:rPr>
+        <w:t>salchichas</w:t>
+      </w:r>
+      <w:r>
+        <w:rPr>
+          <w:lang w:eastAsia="es-CO"/>
+        </w:rPr>
+        <w:t>.</w:t>
       </w:r>
     </w:p>
     <w:p>
@@ -3887,6 +3914,7 @@
           <w:bCs/>
           <w:lang w:val="es-419" w:eastAsia="es-CO"/>
         </w:rPr>
+        <w:lastRenderedPageBreak/>
         <w:t>Ventajas</w:t>
       </w:r>
       <w:r>
@@ -3911,7 +3939,7 @@
         <w:rPr>
           <w:lang w:val="es-419" w:eastAsia="es-CO"/>
         </w:rPr>
-        <w:t>Son resistentes mecánicamente.</w:t>
+        <w:t>Son permeables, lo que favorece los procesos de cocción y ahumado.</w:t>
       </w:r>
     </w:p>
     <w:p>
@@ -3929,7 +3957,7 @@
         <w:rPr>
           <w:lang w:val="es-419" w:eastAsia="es-CO"/>
         </w:rPr>
-        <w:t>Se adhieren bien al producto y permiten la formación de una piel en el embutido.</w:t>
+        <w:t>Ofrecen una excelente presentación del producto.</w:t>
       </w:r>
     </w:p>
     <w:p>
@@ -3947,7 +3975,7 @@
         <w:rPr>
           <w:lang w:val="es-419" w:eastAsia="es-CO"/>
         </w:rPr>
-        <w:t>La permeabilidad de la tripa se puede controlar.</w:t>
+        <w:t>Protegen el producto contra microorganismos patógenos.</w:t>
       </w:r>
     </w:p>
     <w:p>
@@ -3991,7 +4019,7 @@
         <w:rPr>
           <w:lang w:val="es-419" w:eastAsia="es-CO"/>
         </w:rPr>
-        <w:t>Son costosas.</w:t>
+        <w:t>No son comestibles, por lo que deben ser retiradas antes del consumo.</w:t>
       </w:r>
     </w:p>
     <w:p>
@@ -4009,7 +4037,58 @@
         <w:rPr>
           <w:lang w:val="es-419" w:eastAsia="es-CO"/>
         </w:rPr>
-        <w:t>Se rompen con facilidad durante la cocción.</w:t>
+        <w:t>Pueden generar merma durante la cocción.</w:t>
+      </w:r>
+    </w:p>
+    <w:p>
+      <w:pPr>
+        <w:pStyle w:val="Ttulo2"/>
+      </w:pPr>
+      <w:bookmarkStart w:id="6" w:name="_Toc195602103"/>
+      <w:r>
+        <w:t>Tripas fibrosas</w:t>
+      </w:r>
+      <w:bookmarkEnd w:id="6"/>
+    </w:p>
+    <w:p>
+      <w:pPr>
+        <w:rPr>
+          <w:lang w:val="es-419" w:eastAsia="es-CO"/>
+        </w:rPr>
+      </w:pPr>
+      <w:r>
+        <w:rPr>
+          <w:lang w:val="es-419" w:eastAsia="es-CO"/>
+        </w:rPr>
+        <w:t>Elaboradas con papel o celulosa, permiten el intercambio de humedad y vapor de humo. Se usan para embutidos como mortadelas, salamis y jamones.</w:t>
+      </w:r>
+    </w:p>
+    <w:p>
+      <w:pPr>
+        <w:pStyle w:val="Prrafodelista"/>
+        <w:numPr>
+          <w:ilvl w:val="0"/>
+          <w:numId w:val="60"/>
+        </w:numPr>
+        <w:rPr>
+          <w:lang w:val="es-419" w:eastAsia="es-CO"/>
+        </w:rPr>
+      </w:pPr>
+      <w:r>
+        <w:rPr>
+          <w:b/>
+          <w:bCs/>
+          <w:lang w:eastAsia="es-CO"/>
+        </w:rPr>
+        <w:t>Ventajas</w:t>
+      </w:r>
+      <w:r>
+        <w:rPr>
+          <w:b/>
+          <w:bCs/>
+          <w:lang w:eastAsia="es-CO"/>
+        </w:rPr>
+        <w:t>:</w:t>
       </w:r>
     </w:p>
     <w:p>
@@ -4017,7 +4096,7 @@
         <w:pStyle w:val="Prrafodelista"/>
         <w:numPr>
           <w:ilvl w:val="1"/>
-          <w:numId w:val="51"/>
+          <w:numId w:val="60"/>
         </w:numPr>
         <w:rPr>
           <w:lang w:val="es-419" w:eastAsia="es-CO"/>
@@ -4027,6 +4106,124 @@
         <w:rPr>
           <w:lang w:val="es-419" w:eastAsia="es-CO"/>
         </w:rPr>
+        <w:t>Son resistentes mecánicamente.</w:t>
+      </w:r>
+    </w:p>
+    <w:p>
+      <w:pPr>
+        <w:pStyle w:val="Prrafodelista"/>
+        <w:numPr>
+          <w:ilvl w:val="1"/>
+          <w:numId w:val="60"/>
+        </w:numPr>
+        <w:rPr>
+          <w:lang w:val="es-419" w:eastAsia="es-CO"/>
+        </w:rPr>
+      </w:pPr>
+      <w:r>
+        <w:rPr>
+          <w:lang w:val="es-419" w:eastAsia="es-CO"/>
+        </w:rPr>
+        <w:t>Se adhieren bien al producto y permiten la formación de una piel en el embutido.</w:t>
+      </w:r>
+    </w:p>
+    <w:p>
+      <w:pPr>
+        <w:pStyle w:val="Prrafodelista"/>
+        <w:numPr>
+          <w:ilvl w:val="1"/>
+          <w:numId w:val="60"/>
+        </w:numPr>
+        <w:rPr>
+          <w:lang w:val="es-419" w:eastAsia="es-CO"/>
+        </w:rPr>
+      </w:pPr>
+      <w:r>
+        <w:rPr>
+          <w:lang w:val="es-419" w:eastAsia="es-CO"/>
+        </w:rPr>
+        <w:t>La permeabilidad de la tripa se puede controlar.</w:t>
+      </w:r>
+    </w:p>
+    <w:p>
+      <w:pPr>
+        <w:pStyle w:val="Prrafodelista"/>
+        <w:numPr>
+          <w:ilvl w:val="0"/>
+          <w:numId w:val="60"/>
+        </w:numPr>
+        <w:rPr>
+          <w:lang w:val="es-419" w:eastAsia="es-CO"/>
+        </w:rPr>
+      </w:pPr>
+      <w:r>
+        <w:rPr>
+          <w:b/>
+          <w:bCs/>
+          <w:lang w:eastAsia="es-CO"/>
+        </w:rPr>
+        <w:t>Desventajas</w:t>
+      </w:r>
+      <w:r>
+        <w:rPr>
+          <w:b/>
+          <w:bCs/>
+          <w:lang w:eastAsia="es-CO"/>
+        </w:rPr>
+        <w:t>:</w:t>
+      </w:r>
+    </w:p>
+    <w:p>
+      <w:pPr>
+        <w:pStyle w:val="Prrafodelista"/>
+        <w:numPr>
+          <w:ilvl w:val="1"/>
+          <w:numId w:val="60"/>
+        </w:numPr>
+        <w:rPr>
+          <w:lang w:val="es-419" w:eastAsia="es-CO"/>
+        </w:rPr>
+      </w:pPr>
+      <w:r>
+        <w:rPr>
+          <w:lang w:val="es-419" w:eastAsia="es-CO"/>
+        </w:rPr>
+        <w:t>Son costosas.</w:t>
+      </w:r>
+    </w:p>
+    <w:p>
+      <w:pPr>
+        <w:pStyle w:val="Prrafodelista"/>
+        <w:numPr>
+          <w:ilvl w:val="1"/>
+          <w:numId w:val="60"/>
+        </w:numPr>
+        <w:rPr>
+          <w:lang w:val="es-419" w:eastAsia="es-CO"/>
+        </w:rPr>
+      </w:pPr>
+      <w:r>
+        <w:rPr>
+          <w:lang w:val="es-419" w:eastAsia="es-CO"/>
+        </w:rPr>
+        <w:t>Se rompen con facilidad durante la cocción.</w:t>
+      </w:r>
+    </w:p>
+    <w:p>
+      <w:pPr>
+        <w:pStyle w:val="Prrafodelista"/>
+        <w:numPr>
+          <w:ilvl w:val="1"/>
+          <w:numId w:val="60"/>
+        </w:numPr>
+        <w:rPr>
+          <w:lang w:val="es-419" w:eastAsia="es-CO"/>
+        </w:rPr>
+      </w:pPr>
+      <w:r>
+        <w:rPr>
+          <w:lang w:val="es-419" w:eastAsia="es-CO"/>
+        </w:rPr>
         <w:t>El producto puede sufrir mermas.</w:t>
       </w:r>
     </w:p>
@@ -4046,63 +4243,14 @@
     </w:p>
     <w:p>
       <w:pPr>
-        <w:rPr>
-          <w:lang w:eastAsia="es-CO"/>
-        </w:rPr>
-      </w:pPr>
-    </w:p>
-    <w:p>
-      <w:pPr>
-        <w:rPr>
-          <w:lang w:eastAsia="es-CO"/>
-        </w:rPr>
-      </w:pPr>
-    </w:p>
-    <w:p>
-      <w:pPr>
-        <w:rPr>
-          <w:lang w:eastAsia="es-CO"/>
-        </w:rPr>
-      </w:pPr>
-    </w:p>
-    <w:p>
-      <w:pPr>
-        <w:rPr>
-          <w:lang w:eastAsia="es-CO"/>
-        </w:rPr>
-      </w:pPr>
-    </w:p>
-    <w:p>
-      <w:pPr>
-        <w:rPr>
-          <w:lang w:eastAsia="es-CO"/>
-        </w:rPr>
-      </w:pPr>
-    </w:p>
-    <w:p>
-      <w:pPr>
-        <w:rPr>
-          <w:lang w:eastAsia="es-CO"/>
-        </w:rPr>
-      </w:pPr>
-    </w:p>
-    <w:p>
-      <w:pPr>
-        <w:rPr>
-          <w:lang w:eastAsia="es-CO"/>
-        </w:rPr>
-      </w:pPr>
-    </w:p>
-    <w:p>
-      <w:pPr>
         <w:pStyle w:val="Ttulo1"/>
       </w:pPr>
-      <w:bookmarkStart w:id="6" w:name="_Toc194249546"/>
+      <w:bookmarkStart w:id="7" w:name="_Toc195602104"/>
       <w:r>
         <w:lastRenderedPageBreak/>
         <w:t>Proceso de elaboración de productos cárnicos</w:t>
       </w:r>
-      <w:bookmarkEnd w:id="6"/>
+      <w:bookmarkEnd w:id="7"/>
     </w:p>
     <w:p>
       <w:pPr>
@@ -4121,11 +4269,11 @@
       <w:pPr>
         <w:pStyle w:val="Ttulo2"/>
       </w:pPr>
-      <w:bookmarkStart w:id="7" w:name="_Toc194249547"/>
+      <w:bookmarkStart w:id="8" w:name="_Toc195602105"/>
       <w:r>
         <w:t>Morcilla o rellena</w:t>
       </w:r>
-      <w:bookmarkEnd w:id="7"/>
+      <w:bookmarkEnd w:id="8"/>
     </w:p>
     <w:p>
       <w:pPr>
@@ -4220,15 +4368,9 @@
           </w:tcPr>
           <w:p>
             <w:pPr>
-              <w:ind w:firstLine="0"/>
-              <w:rPr>
-                <w:lang w:val="es-419" w:eastAsia="es-CO"/>
-              </w:rPr>
-            </w:pPr>
-            <w:r>
-              <w:rPr>
-                <w:lang w:val="es-419" w:eastAsia="es-CO"/>
-              </w:rPr>
+              <w:pStyle w:val="TextoTablas"/>
+            </w:pPr>
+            <w:r>
               <w:t>Sangre</w:t>
             </w:r>
           </w:p>
@@ -4239,17 +4381,17 @@
           </w:tcPr>
           <w:p>
             <w:pPr>
-              <w:ind w:firstLine="0"/>
+              <w:pStyle w:val="TextoTablas"/>
               <w:jc w:val="center"/>
-              <w:rPr>
-                <w:lang w:val="es-419" w:eastAsia="es-CO"/>
-              </w:rPr>
-            </w:pPr>
-            <w:r>
-              <w:rPr>
-                <w:lang w:val="es-419" w:eastAsia="es-CO"/>
-              </w:rPr>
-              <w:t>25%</w:t>
+            </w:pPr>
+            <w:r>
+              <w:t>25</w:t>
+            </w:r>
+            <w:r>
+              <w:t xml:space="preserve"> </w:t>
+            </w:r>
+            <w:r>
+              <w:t>%</w:t>
             </w:r>
           </w:p>
         </w:tc>
@@ -4261,15 +4403,9 @@
           </w:tcPr>
           <w:p>
             <w:pPr>
-              <w:ind w:firstLine="0"/>
-              <w:rPr>
-                <w:lang w:val="es-419" w:eastAsia="es-CO"/>
-              </w:rPr>
-            </w:pPr>
-            <w:r>
-              <w:rPr>
-                <w:lang w:val="es-419" w:eastAsia="es-CO"/>
-              </w:rPr>
+              <w:pStyle w:val="TextoTablas"/>
+            </w:pPr>
+            <w:r>
               <w:t>Arroz</w:t>
             </w:r>
           </w:p>
@@ -4280,17 +4416,17 @@
           </w:tcPr>
           <w:p>
             <w:pPr>
-              <w:ind w:firstLine="0"/>
+              <w:pStyle w:val="TextoTablas"/>
               <w:jc w:val="center"/>
-              <w:rPr>
-                <w:lang w:val="es-419" w:eastAsia="es-CO"/>
-              </w:rPr>
-            </w:pPr>
-            <w:r>
-              <w:rPr>
-                <w:lang w:val="es-419" w:eastAsia="es-CO"/>
-              </w:rPr>
-              <w:t>50%</w:t>
+            </w:pPr>
+            <w:r>
+              <w:t>50</w:t>
+            </w:r>
+            <w:r>
+              <w:t xml:space="preserve"> </w:t>
+            </w:r>
+            <w:r>
+              <w:t>%</w:t>
             </w:r>
           </w:p>
         </w:tc>
@@ -4305,15 +4441,9 @@
           </w:tcPr>
           <w:p>
             <w:pPr>
-              <w:ind w:firstLine="0"/>
-              <w:rPr>
-                <w:lang w:val="es-419" w:eastAsia="es-CO"/>
-              </w:rPr>
-            </w:pPr>
-            <w:r>
-              <w:rPr>
-                <w:lang w:val="es-419" w:eastAsia="es-CO"/>
-              </w:rPr>
+              <w:pStyle w:val="TextoTablas"/>
+            </w:pPr>
+            <w:r>
               <w:t>Arveja</w:t>
             </w:r>
           </w:p>
@@ -4324,17 +4454,17 @@
           </w:tcPr>
           <w:p>
             <w:pPr>
-              <w:ind w:firstLine="0"/>
+              <w:pStyle w:val="TextoTablas"/>
               <w:jc w:val="center"/>
-              <w:rPr>
-                <w:lang w:val="es-419" w:eastAsia="es-CO"/>
-              </w:rPr>
-            </w:pPr>
-            <w:r>
-              <w:rPr>
-                <w:lang w:val="es-419" w:eastAsia="es-CO"/>
-              </w:rPr>
-              <w:t>10%</w:t>
+            </w:pPr>
+            <w:r>
+              <w:t>10</w:t>
+            </w:r>
+            <w:r>
+              <w:t xml:space="preserve"> </w:t>
+            </w:r>
+            <w:r>
+              <w:t>%</w:t>
             </w:r>
           </w:p>
         </w:tc>
@@ -4346,15 +4476,9 @@
           </w:tcPr>
           <w:p>
             <w:pPr>
-              <w:ind w:firstLine="0"/>
-              <w:rPr>
-                <w:lang w:val="es-419" w:eastAsia="es-CO"/>
-              </w:rPr>
-            </w:pPr>
-            <w:r>
-              <w:rPr>
-                <w:lang w:val="es-419" w:eastAsia="es-CO"/>
-              </w:rPr>
+              <w:pStyle w:val="TextoTablas"/>
+            </w:pPr>
+            <w:r>
               <w:t>Manteca de cerdo fundida</w:t>
             </w:r>
           </w:p>
@@ -4365,17 +4489,17 @@
           </w:tcPr>
           <w:p>
             <w:pPr>
-              <w:ind w:firstLine="0"/>
+              <w:pStyle w:val="TextoTablas"/>
               <w:jc w:val="center"/>
-              <w:rPr>
-                <w:lang w:val="es-419" w:eastAsia="es-CO"/>
-              </w:rPr>
-            </w:pPr>
-            <w:r>
-              <w:rPr>
-                <w:lang w:val="es-419" w:eastAsia="es-CO"/>
-              </w:rPr>
-              <w:t>7.5%</w:t>
+            </w:pPr>
+            <w:r>
+              <w:t>7.5</w:t>
+            </w:r>
+            <w:r>
+              <w:t xml:space="preserve"> </w:t>
+            </w:r>
+            <w:r>
+              <w:t>%</w:t>
             </w:r>
           </w:p>
         </w:tc>
@@ -4390,15 +4514,9 @@
           </w:tcPr>
           <w:p>
             <w:pPr>
-              <w:ind w:firstLine="0"/>
-              <w:rPr>
-                <w:lang w:val="es-419" w:eastAsia="es-CO"/>
-              </w:rPr>
-            </w:pPr>
-            <w:r>
-              <w:rPr>
-                <w:lang w:val="es-419" w:eastAsia="es-CO"/>
-              </w:rPr>
+              <w:pStyle w:val="TextoTablas"/>
+            </w:pPr>
+            <w:r>
               <w:t>Vísceras de cerdo precocidas</w:t>
             </w:r>
           </w:p>
@@ -4409,22 +4527,35 @@
           </w:tcPr>
           <w:p>
             <w:pPr>
-              <w:ind w:firstLine="0"/>
+              <w:pStyle w:val="TextoTablas"/>
               <w:jc w:val="center"/>
-              <w:rPr>
-                <w:lang w:val="es-419" w:eastAsia="es-CO"/>
-              </w:rPr>
-            </w:pPr>
-            <w:r>
-              <w:rPr>
-                <w:lang w:val="es-419" w:eastAsia="es-CO"/>
-              </w:rPr>
-              <w:t>7.5%</w:t>
+            </w:pPr>
+            <w:r>
+              <w:t>7.5</w:t>
+            </w:r>
+            <w:r>
+              <w:t xml:space="preserve"> </w:t>
+            </w:r>
+            <w:r>
+              <w:t>%</w:t>
             </w:r>
           </w:p>
         </w:tc>
       </w:tr>
     </w:tbl>
+    <w:p>
+      <w:pPr>
+        <w:pStyle w:val="Tabla"/>
+        <w:numPr>
+          <w:ilvl w:val="0"/>
+          <w:numId w:val="0"/>
+        </w:numPr>
+        <w:ind w:left="1134"/>
+        <w:rPr>
+          <w:lang w:val="es-419" w:eastAsia="es-CO"/>
+        </w:rPr>
+      </w:pPr>
+    </w:p>
     <w:p>
       <w:pPr>
         <w:pStyle w:val="Tabla"/>
@@ -4505,15 +4636,9 @@
           </w:tcPr>
           <w:p>
             <w:pPr>
-              <w:ind w:firstLine="0"/>
-              <w:rPr>
-                <w:lang w:val="es-419" w:eastAsia="es-CO"/>
-              </w:rPr>
-            </w:pPr>
-            <w:r>
-              <w:rPr>
-                <w:lang w:val="es-419" w:eastAsia="es-CO"/>
-              </w:rPr>
+              <w:pStyle w:val="TextoTablas"/>
+            </w:pPr>
+            <w:r>
               <w:t>Sal</w:t>
             </w:r>
           </w:p>
@@ -4524,16 +4649,10 @@
           </w:tcPr>
           <w:p>
             <w:pPr>
-              <w:ind w:firstLine="0"/>
+              <w:pStyle w:val="TextoTablas"/>
               <w:jc w:val="center"/>
-              <w:rPr>
-                <w:lang w:val="es-419" w:eastAsia="es-CO"/>
-              </w:rPr>
-            </w:pPr>
-            <w:r>
-              <w:rPr>
-                <w:lang w:val="es-419" w:eastAsia="es-CO"/>
-              </w:rPr>
+            </w:pPr>
+            <w:r>
               <w:t>20 g/kg</w:t>
             </w:r>
           </w:p>
@@ -4546,15 +4665,9 @@
           </w:tcPr>
           <w:p>
             <w:pPr>
-              <w:ind w:firstLine="0"/>
-              <w:rPr>
-                <w:lang w:val="es-419" w:eastAsia="es-CO"/>
-              </w:rPr>
-            </w:pPr>
-            <w:r>
-              <w:rPr>
-                <w:lang w:val="es-419" w:eastAsia="es-CO"/>
-              </w:rPr>
+              <w:pStyle w:val="TextoTablas"/>
+            </w:pPr>
+            <w:r>
               <w:t>Poleo</w:t>
             </w:r>
           </w:p>
@@ -4565,16 +4678,10 @@
           </w:tcPr>
           <w:p>
             <w:pPr>
-              <w:ind w:firstLine="0"/>
+              <w:pStyle w:val="TextoTablas"/>
               <w:jc w:val="center"/>
-              <w:rPr>
-                <w:lang w:val="es-419" w:eastAsia="es-CO"/>
-              </w:rPr>
-            </w:pPr>
-            <w:r>
-              <w:rPr>
-                <w:lang w:val="es-419" w:eastAsia="es-CO"/>
-              </w:rPr>
+            </w:pPr>
+            <w:r>
               <w:t>8 g/kg</w:t>
             </w:r>
           </w:p>
@@ -4590,16 +4697,9 @@
           </w:tcPr>
           <w:p>
             <w:pPr>
-              <w:ind w:firstLine="0"/>
-              <w:rPr>
-                <w:lang w:val="es-419" w:eastAsia="es-CO"/>
-              </w:rPr>
-            </w:pPr>
-            <w:r>
-              <w:rPr>
-                <w:lang w:val="es-419" w:eastAsia="es-CO"/>
-              </w:rPr>
-              <w:lastRenderedPageBreak/>
+              <w:pStyle w:val="TextoTablas"/>
+            </w:pPr>
+            <w:r>
               <w:t>Cimarrón</w:t>
             </w:r>
           </w:p>
@@ -4610,16 +4710,10 @@
           </w:tcPr>
           <w:p>
             <w:pPr>
-              <w:ind w:firstLine="0"/>
+              <w:pStyle w:val="TextoTablas"/>
               <w:jc w:val="center"/>
-              <w:rPr>
-                <w:lang w:val="es-419" w:eastAsia="es-CO"/>
-              </w:rPr>
-            </w:pPr>
-            <w:r>
-              <w:rPr>
-                <w:lang w:val="es-419" w:eastAsia="es-CO"/>
-              </w:rPr>
+            </w:pPr>
+            <w:r>
               <w:t>6 g/kg</w:t>
             </w:r>
           </w:p>
@@ -4632,15 +4726,9 @@
           </w:tcPr>
           <w:p>
             <w:pPr>
-              <w:ind w:firstLine="0"/>
-              <w:rPr>
-                <w:lang w:val="es-419" w:eastAsia="es-CO"/>
-              </w:rPr>
-            </w:pPr>
-            <w:r>
-              <w:rPr>
-                <w:lang w:val="es-419" w:eastAsia="es-CO"/>
-              </w:rPr>
+              <w:pStyle w:val="TextoTablas"/>
+            </w:pPr>
+            <w:r>
               <w:t>Cebolla larga</w:t>
             </w:r>
           </w:p>
@@ -4651,16 +4739,10 @@
           </w:tcPr>
           <w:p>
             <w:pPr>
-              <w:ind w:firstLine="0"/>
+              <w:pStyle w:val="TextoTablas"/>
               <w:jc w:val="center"/>
-              <w:rPr>
-                <w:lang w:val="es-419" w:eastAsia="es-CO"/>
-              </w:rPr>
-            </w:pPr>
-            <w:r>
-              <w:rPr>
-                <w:lang w:val="es-419" w:eastAsia="es-CO"/>
-              </w:rPr>
+            </w:pPr>
+            <w:r>
               <w:t>100 g/kg</w:t>
             </w:r>
           </w:p>
@@ -4676,15 +4758,10 @@
           </w:tcPr>
           <w:p>
             <w:pPr>
-              <w:ind w:firstLine="0"/>
-              <w:rPr>
-                <w:lang w:val="es-419" w:eastAsia="es-CO"/>
-              </w:rPr>
-            </w:pPr>
-            <w:r>
-              <w:rPr>
-                <w:lang w:val="es-419" w:eastAsia="es-CO"/>
-              </w:rPr>
+              <w:pStyle w:val="TextoTablas"/>
+            </w:pPr>
+            <w:r>
+              <w:lastRenderedPageBreak/>
               <w:t>Pimienta</w:t>
             </w:r>
           </w:p>
@@ -4695,16 +4772,10 @@
           </w:tcPr>
           <w:p>
             <w:pPr>
-              <w:ind w:firstLine="0"/>
+              <w:pStyle w:val="TextoTablas"/>
               <w:jc w:val="center"/>
-              <w:rPr>
-                <w:lang w:val="es-419" w:eastAsia="es-CO"/>
-              </w:rPr>
-            </w:pPr>
-            <w:r>
-              <w:rPr>
-                <w:lang w:val="es-419" w:eastAsia="es-CO"/>
-              </w:rPr>
+            </w:pPr>
+            <w:r>
               <w:t>1 g/kg</w:t>
             </w:r>
           </w:p>
@@ -4717,15 +4788,9 @@
           </w:tcPr>
           <w:p>
             <w:pPr>
-              <w:ind w:firstLine="0"/>
-              <w:rPr>
-                <w:lang w:val="es-419" w:eastAsia="es-CO"/>
-              </w:rPr>
-            </w:pPr>
-            <w:r>
-              <w:rPr>
-                <w:lang w:val="es-419" w:eastAsia="es-CO"/>
-              </w:rPr>
+              <w:pStyle w:val="TextoTablas"/>
+            </w:pPr>
+            <w:r>
               <w:t>Orégano</w:t>
             </w:r>
           </w:p>
@@ -4736,16 +4801,10 @@
           </w:tcPr>
           <w:p>
             <w:pPr>
-              <w:ind w:firstLine="0"/>
+              <w:pStyle w:val="TextoTablas"/>
               <w:jc w:val="center"/>
-              <w:rPr>
-                <w:lang w:val="es-419" w:eastAsia="es-CO"/>
-              </w:rPr>
-            </w:pPr>
-            <w:r>
-              <w:rPr>
-                <w:lang w:val="es-419" w:eastAsia="es-CO"/>
-              </w:rPr>
+            </w:pPr>
+            <w:r>
               <w:t>0.3 g/kg</w:t>
             </w:r>
           </w:p>
@@ -4761,15 +4820,9 @@
           </w:tcPr>
           <w:p>
             <w:pPr>
-              <w:ind w:firstLine="0"/>
-              <w:rPr>
-                <w:lang w:val="es-419" w:eastAsia="es-CO"/>
-              </w:rPr>
-            </w:pPr>
-            <w:r>
-              <w:rPr>
-                <w:lang w:val="es-419" w:eastAsia="es-CO"/>
-              </w:rPr>
+              <w:pStyle w:val="TextoTablas"/>
+            </w:pPr>
+            <w:r>
               <w:t>Laurel y tomillo</w:t>
             </w:r>
           </w:p>
@@ -4780,16 +4833,10 @@
           </w:tcPr>
           <w:p>
             <w:pPr>
-              <w:ind w:firstLine="0"/>
+              <w:pStyle w:val="TextoTablas"/>
               <w:jc w:val="center"/>
-              <w:rPr>
-                <w:lang w:val="es-419" w:eastAsia="es-CO"/>
-              </w:rPr>
-            </w:pPr>
-            <w:r>
-              <w:rPr>
-                <w:lang w:val="es-419" w:eastAsia="es-CO"/>
-              </w:rPr>
+            </w:pPr>
+            <w:r>
               <w:t>1 g/kg</w:t>
             </w:r>
           </w:p>
@@ -4802,15 +4849,9 @@
           </w:tcPr>
           <w:p>
             <w:pPr>
-              <w:ind w:firstLine="0"/>
-              <w:rPr>
-                <w:lang w:val="es-419" w:eastAsia="es-CO"/>
-              </w:rPr>
-            </w:pPr>
-            <w:r>
-              <w:rPr>
-                <w:lang w:val="es-419" w:eastAsia="es-CO"/>
-              </w:rPr>
+              <w:pStyle w:val="TextoTablas"/>
+            </w:pPr>
+            <w:r>
               <w:t>Paprika</w:t>
             </w:r>
           </w:p>
@@ -4821,16 +4862,10 @@
           </w:tcPr>
           <w:p>
             <w:pPr>
-              <w:ind w:firstLine="0"/>
+              <w:pStyle w:val="TextoTablas"/>
               <w:jc w:val="center"/>
-              <w:rPr>
-                <w:lang w:val="es-419" w:eastAsia="es-CO"/>
-              </w:rPr>
-            </w:pPr>
-            <w:r>
-              <w:rPr>
-                <w:lang w:val="es-419" w:eastAsia="es-CO"/>
-              </w:rPr>
+            </w:pPr>
+            <w:r>
               <w:t>2 g/kg</w:t>
             </w:r>
           </w:p>
@@ -4846,15 +4881,9 @@
           </w:tcPr>
           <w:p>
             <w:pPr>
-              <w:ind w:firstLine="0"/>
-              <w:rPr>
-                <w:lang w:val="es-419" w:eastAsia="es-CO"/>
-              </w:rPr>
-            </w:pPr>
-            <w:r>
-              <w:rPr>
-                <w:lang w:val="es-419" w:eastAsia="es-CO"/>
-              </w:rPr>
+              <w:pStyle w:val="TextoTablas"/>
+            </w:pPr>
+            <w:r>
               <w:t>Hierbabuena</w:t>
             </w:r>
           </w:p>
@@ -4865,16 +4894,10 @@
           </w:tcPr>
           <w:p>
             <w:pPr>
-              <w:ind w:firstLine="0"/>
+              <w:pStyle w:val="TextoTablas"/>
               <w:jc w:val="center"/>
-              <w:rPr>
-                <w:lang w:val="es-419" w:eastAsia="es-CO"/>
-              </w:rPr>
-            </w:pPr>
-            <w:r>
-              <w:rPr>
-                <w:lang w:val="es-419" w:eastAsia="es-CO"/>
-              </w:rPr>
+            </w:pPr>
+            <w:r>
               <w:t>2 g/kg</w:t>
             </w:r>
           </w:p>
@@ -4887,15 +4910,9 @@
           </w:tcPr>
           <w:p>
             <w:pPr>
-              <w:ind w:firstLine="0"/>
-              <w:rPr>
-                <w:lang w:val="es-419" w:eastAsia="es-CO"/>
-              </w:rPr>
-            </w:pPr>
-            <w:r>
-              <w:rPr>
-                <w:lang w:val="es-419" w:eastAsia="es-CO"/>
-              </w:rPr>
+              <w:pStyle w:val="TextoTablas"/>
+            </w:pPr>
+            <w:r>
               <w:t>Ajo machacado</w:t>
             </w:r>
           </w:p>
@@ -4906,16 +4923,10 @@
           </w:tcPr>
           <w:p>
             <w:pPr>
-              <w:ind w:firstLine="0"/>
+              <w:pStyle w:val="TextoTablas"/>
               <w:jc w:val="center"/>
-              <w:rPr>
-                <w:lang w:val="es-419" w:eastAsia="es-CO"/>
-              </w:rPr>
-            </w:pPr>
-            <w:r>
-              <w:rPr>
-                <w:lang w:val="es-419" w:eastAsia="es-CO"/>
-              </w:rPr>
+            </w:pPr>
+            <w:r>
               <w:t>6 g/kg</w:t>
             </w:r>
           </w:p>
@@ -4931,15 +4942,9 @@
           </w:tcPr>
           <w:p>
             <w:pPr>
-              <w:ind w:firstLine="0"/>
-              <w:rPr>
-                <w:lang w:val="es-419" w:eastAsia="es-CO"/>
-              </w:rPr>
-            </w:pPr>
-            <w:r>
-              <w:rPr>
-                <w:lang w:val="es-419" w:eastAsia="es-CO"/>
-              </w:rPr>
+              <w:pStyle w:val="TextoTablas"/>
+            </w:pPr>
+            <w:r>
               <w:t>Comino</w:t>
             </w:r>
           </w:p>
@@ -4950,16 +4955,10 @@
           </w:tcPr>
           <w:p>
             <w:pPr>
-              <w:ind w:firstLine="0"/>
+              <w:pStyle w:val="TextoTablas"/>
               <w:jc w:val="center"/>
-              <w:rPr>
-                <w:lang w:val="es-419" w:eastAsia="es-CO"/>
-              </w:rPr>
-            </w:pPr>
-            <w:r>
-              <w:rPr>
-                <w:lang w:val="es-419" w:eastAsia="es-CO"/>
-              </w:rPr>
+            </w:pPr>
+            <w:r>
               <w:t>1.5 g/kg</w:t>
             </w:r>
           </w:p>
@@ -5134,7 +5133,6 @@
         <w:rPr>
           <w:lang w:eastAsia="es-CO"/>
         </w:rPr>
-        <w:lastRenderedPageBreak/>
         <w:t>Mezclar arvejas, chicharrón y arroz, y embutir en tripa de cerdo.</w:t>
       </w:r>
     </w:p>
@@ -5206,11 +5204,11 @@
       <w:pPr>
         <w:pStyle w:val="Ttulo2"/>
       </w:pPr>
-      <w:bookmarkStart w:id="8" w:name="_Toc194249548"/>
+      <w:bookmarkStart w:id="9" w:name="_Toc195602106"/>
       <w:r>
         <w:t>Salchichón cervecero</w:t>
       </w:r>
-      <w:bookmarkEnd w:id="8"/>
+      <w:bookmarkEnd w:id="9"/>
     </w:p>
     <w:p>
       <w:pPr>
@@ -5227,6 +5225,13 @@
     </w:p>
     <w:p>
       <w:pPr>
+        <w:rPr>
+          <w:lang w:val="es-419" w:eastAsia="es-CO"/>
+        </w:rPr>
+      </w:pPr>
+    </w:p>
+    <w:p>
+      <w:pPr>
         <w:pStyle w:val="Tabla"/>
         <w:rPr>
           <w:lang w:val="es-419" w:eastAsia="es-CO"/>
@@ -5236,6 +5241,7 @@
         <w:rPr>
           <w:lang w:val="es-419" w:eastAsia="es-CO"/>
         </w:rPr>
+        <w:lastRenderedPageBreak/>
         <w:t>Ingredientes principales del salchichón cervecero</w:t>
       </w:r>
     </w:p>
@@ -5305,15 +5311,9 @@
           </w:tcPr>
           <w:p>
             <w:pPr>
-              <w:ind w:firstLine="0"/>
-              <w:rPr>
-                <w:lang w:val="es-419" w:eastAsia="es-CO"/>
-              </w:rPr>
-            </w:pPr>
-            <w:r>
-              <w:rPr>
-                <w:lang w:val="es-419" w:eastAsia="es-CO"/>
-              </w:rPr>
+              <w:pStyle w:val="TextoTablas"/>
+            </w:pPr>
+            <w:r>
               <w:t>Carne de res</w:t>
             </w:r>
           </w:p>
@@ -5324,28 +5324,19 @@
           </w:tcPr>
           <w:p>
             <w:pPr>
-              <w:ind w:firstLine="0"/>
+              <w:pStyle w:val="TextoTablas"/>
               <w:jc w:val="center"/>
-              <w:rPr>
-                <w:lang w:val="es-419" w:eastAsia="es-CO"/>
-              </w:rPr>
-            </w:pPr>
-            <w:r>
-              <w:rPr>
-                <w:lang w:val="es-419" w:eastAsia="es-CO"/>
-              </w:rPr>
+            </w:pPr>
+            <w:r>
               <w:t>5</w:t>
             </w:r>
             <w:r>
-              <w:rPr>
-                <w:lang w:val="es-419" w:eastAsia="es-CO"/>
-              </w:rPr>
               <w:t>0</w:t>
             </w:r>
             <w:r>
-              <w:rPr>
-                <w:lang w:val="es-419" w:eastAsia="es-CO"/>
-              </w:rPr>
+              <w:t xml:space="preserve"> </w:t>
+            </w:r>
+            <w:r>
               <w:t>%</w:t>
             </w:r>
           </w:p>
@@ -5358,15 +5349,9 @@
           </w:tcPr>
           <w:p>
             <w:pPr>
-              <w:ind w:firstLine="0"/>
-              <w:rPr>
-                <w:lang w:val="es-419" w:eastAsia="es-CO"/>
-              </w:rPr>
-            </w:pPr>
-            <w:r>
-              <w:rPr>
-                <w:lang w:val="es-419" w:eastAsia="es-CO"/>
-              </w:rPr>
+              <w:pStyle w:val="TextoTablas"/>
+            </w:pPr>
+            <w:r>
               <w:t>Grasa de cerdo</w:t>
             </w:r>
           </w:p>
@@ -5377,22 +5362,16 @@
           </w:tcPr>
           <w:p>
             <w:pPr>
-              <w:ind w:firstLine="0"/>
+              <w:pStyle w:val="TextoTablas"/>
               <w:jc w:val="center"/>
-              <w:rPr>
-                <w:lang w:val="es-419" w:eastAsia="es-CO"/>
-              </w:rPr>
-            </w:pPr>
-            <w:r>
-              <w:rPr>
-                <w:lang w:val="es-419" w:eastAsia="es-CO"/>
-              </w:rPr>
+            </w:pPr>
+            <w:r>
               <w:t>13</w:t>
             </w:r>
             <w:r>
-              <w:rPr>
-                <w:lang w:val="es-419" w:eastAsia="es-CO"/>
-              </w:rPr>
+              <w:t xml:space="preserve"> </w:t>
+            </w:r>
+            <w:r>
               <w:t>%</w:t>
             </w:r>
           </w:p>
@@ -5408,15 +5387,9 @@
           </w:tcPr>
           <w:p>
             <w:pPr>
-              <w:ind w:firstLine="0"/>
-              <w:rPr>
-                <w:lang w:val="es-419" w:eastAsia="es-CO"/>
-              </w:rPr>
-            </w:pPr>
-            <w:r>
-              <w:rPr>
-                <w:lang w:val="es-419" w:eastAsia="es-CO"/>
-              </w:rPr>
+              <w:pStyle w:val="TextoTablas"/>
+            </w:pPr>
+            <w:r>
               <w:t>Harina</w:t>
             </w:r>
           </w:p>
@@ -5427,17 +5400,17 @@
           </w:tcPr>
           <w:p>
             <w:pPr>
-              <w:ind w:firstLine="0"/>
+              <w:pStyle w:val="TextoTablas"/>
               <w:jc w:val="center"/>
-              <w:rPr>
-                <w:lang w:val="es-419" w:eastAsia="es-CO"/>
-              </w:rPr>
-            </w:pPr>
-            <w:r>
-              <w:rPr>
-                <w:lang w:val="es-419" w:eastAsia="es-CO"/>
-              </w:rPr>
-              <w:t>10%</w:t>
+            </w:pPr>
+            <w:r>
+              <w:t>10</w:t>
+            </w:r>
+            <w:r>
+              <w:t xml:space="preserve"> </w:t>
+            </w:r>
+            <w:r>
+              <w:t>%</w:t>
             </w:r>
           </w:p>
         </w:tc>
@@ -5449,15 +5422,9 @@
           </w:tcPr>
           <w:p>
             <w:pPr>
-              <w:ind w:firstLine="0"/>
-              <w:rPr>
-                <w:lang w:val="es-419" w:eastAsia="es-CO"/>
-              </w:rPr>
-            </w:pPr>
-            <w:r>
-              <w:rPr>
-                <w:lang w:val="es-419" w:eastAsia="es-CO"/>
-              </w:rPr>
+              <w:pStyle w:val="TextoTablas"/>
+            </w:pPr>
+            <w:r>
               <w:t>Hielo</w:t>
             </w:r>
           </w:p>
@@ -5468,28 +5435,35 @@
           </w:tcPr>
           <w:p>
             <w:pPr>
-              <w:ind w:firstLine="0"/>
+              <w:pStyle w:val="TextoTablas"/>
               <w:jc w:val="center"/>
-              <w:rPr>
-                <w:lang w:val="es-419" w:eastAsia="es-CO"/>
-              </w:rPr>
-            </w:pPr>
-            <w:r>
-              <w:rPr>
-                <w:lang w:val="es-419" w:eastAsia="es-CO"/>
-              </w:rPr>
+            </w:pPr>
+            <w:r>
               <w:t>27</w:t>
             </w:r>
             <w:r>
-              <w:rPr>
-                <w:lang w:val="es-419" w:eastAsia="es-CO"/>
-              </w:rPr>
+              <w:t xml:space="preserve"> </w:t>
+            </w:r>
+            <w:r>
               <w:t>%</w:t>
             </w:r>
           </w:p>
         </w:tc>
       </w:tr>
     </w:tbl>
+    <w:p>
+      <w:pPr>
+        <w:pStyle w:val="Tabla"/>
+        <w:numPr>
+          <w:ilvl w:val="0"/>
+          <w:numId w:val="0"/>
+        </w:numPr>
+        <w:ind w:left="1134"/>
+        <w:rPr>
+          <w:lang w:eastAsia="es-CO"/>
+        </w:rPr>
+      </w:pPr>
+    </w:p>
     <w:p>
       <w:pPr>
         <w:pStyle w:val="Tabla"/>
@@ -5570,15 +5544,9 @@
           </w:tcPr>
           <w:p>
             <w:pPr>
-              <w:ind w:firstLine="0"/>
-              <w:rPr>
-                <w:lang w:val="es-419" w:eastAsia="es-CO"/>
-              </w:rPr>
-            </w:pPr>
-            <w:r>
-              <w:rPr>
-                <w:lang w:val="es-419" w:eastAsia="es-CO"/>
-              </w:rPr>
+              <w:pStyle w:val="TextoTablas"/>
+            </w:pPr>
+            <w:r>
               <w:t>Sal</w:t>
             </w:r>
           </w:p>
@@ -5589,16 +5557,10 @@
           </w:tcPr>
           <w:p>
             <w:pPr>
-              <w:ind w:firstLine="0"/>
+              <w:pStyle w:val="TextoTablas"/>
               <w:jc w:val="center"/>
-              <w:rPr>
-                <w:lang w:val="es-419" w:eastAsia="es-CO"/>
-              </w:rPr>
-            </w:pPr>
-            <w:r>
-              <w:rPr>
-                <w:lang w:val="es-419" w:eastAsia="es-CO"/>
-              </w:rPr>
+            </w:pPr>
+            <w:r>
               <w:t>20 g/kg</w:t>
             </w:r>
           </w:p>
@@ -5611,15 +5573,9 @@
           </w:tcPr>
           <w:p>
             <w:pPr>
-              <w:ind w:firstLine="0"/>
-              <w:rPr>
-                <w:lang w:val="es-419" w:eastAsia="es-CO"/>
-              </w:rPr>
-            </w:pPr>
-            <w:r>
-              <w:rPr>
-                <w:lang w:val="es-419" w:eastAsia="es-CO"/>
-              </w:rPr>
+              <w:pStyle w:val="TextoTablas"/>
+            </w:pPr>
+            <w:r>
               <w:t>Nitrato</w:t>
             </w:r>
           </w:p>
@@ -5630,22 +5586,13 @@
           </w:tcPr>
           <w:p>
             <w:pPr>
-              <w:ind w:firstLine="0"/>
+              <w:pStyle w:val="TextoTablas"/>
               <w:jc w:val="center"/>
-              <w:rPr>
-                <w:lang w:val="es-419" w:eastAsia="es-CO"/>
-              </w:rPr>
-            </w:pPr>
-            <w:r>
-              <w:rPr>
-                <w:lang w:val="es-419" w:eastAsia="es-CO"/>
-              </w:rPr>
+            </w:pPr>
+            <w:r>
               <w:t>0.2</w:t>
             </w:r>
             <w:r>
-              <w:rPr>
-                <w:lang w:val="es-419" w:eastAsia="es-CO"/>
-              </w:rPr>
               <w:t xml:space="preserve"> g/kg</w:t>
             </w:r>
           </w:p>
@@ -5661,15 +5608,9 @@
           </w:tcPr>
           <w:p>
             <w:pPr>
-              <w:ind w:firstLine="0"/>
-              <w:rPr>
-                <w:lang w:val="es-419" w:eastAsia="es-CO"/>
-              </w:rPr>
-            </w:pPr>
-            <w:r>
-              <w:rPr>
-                <w:lang w:val="es-419" w:eastAsia="es-CO"/>
-              </w:rPr>
+              <w:pStyle w:val="TextoTablas"/>
+            </w:pPr>
+            <w:r>
               <w:t>Fosfato</w:t>
             </w:r>
           </w:p>
@@ -5680,22 +5621,13 @@
           </w:tcPr>
           <w:p>
             <w:pPr>
-              <w:ind w:firstLine="0"/>
+              <w:pStyle w:val="TextoTablas"/>
               <w:jc w:val="center"/>
-              <w:rPr>
-                <w:lang w:val="es-419" w:eastAsia="es-CO"/>
-              </w:rPr>
-            </w:pPr>
-            <w:r>
-              <w:rPr>
-                <w:lang w:val="es-419" w:eastAsia="es-CO"/>
-              </w:rPr>
+            </w:pPr>
+            <w:r>
               <w:t>2</w:t>
             </w:r>
             <w:r>
-              <w:rPr>
-                <w:lang w:val="es-419" w:eastAsia="es-CO"/>
-              </w:rPr>
               <w:t xml:space="preserve"> g/kg</w:t>
             </w:r>
           </w:p>
@@ -5708,15 +5640,9 @@
           </w:tcPr>
           <w:p>
             <w:pPr>
-              <w:ind w:firstLine="0"/>
-              <w:rPr>
-                <w:lang w:val="es-419" w:eastAsia="es-CO"/>
-              </w:rPr>
-            </w:pPr>
-            <w:r>
-              <w:rPr>
-                <w:lang w:val="es-419" w:eastAsia="es-CO"/>
-              </w:rPr>
+              <w:pStyle w:val="TextoTablas"/>
+            </w:pPr>
+            <w:r>
               <w:t>Eritorbato</w:t>
             </w:r>
           </w:p>
@@ -5727,16 +5653,10 @@
           </w:tcPr>
           <w:p>
             <w:pPr>
-              <w:ind w:firstLine="0"/>
+              <w:pStyle w:val="TextoTablas"/>
               <w:jc w:val="center"/>
-              <w:rPr>
-                <w:lang w:val="es-419" w:eastAsia="es-CO"/>
-              </w:rPr>
-            </w:pPr>
-            <w:r>
-              <w:rPr>
-                <w:lang w:val="es-419" w:eastAsia="es-CO"/>
-              </w:rPr>
+            </w:pPr>
+            <w:r>
               <w:t>1 g/kg</w:t>
             </w:r>
           </w:p>
@@ -5752,16 +5672,9 @@
           </w:tcPr>
           <w:p>
             <w:pPr>
-              <w:ind w:firstLine="0"/>
-              <w:rPr>
-                <w:lang w:val="es-419" w:eastAsia="es-CO"/>
-              </w:rPr>
-            </w:pPr>
-            <w:r>
-              <w:rPr>
-                <w:lang w:val="es-419" w:eastAsia="es-CO"/>
-              </w:rPr>
-              <w:lastRenderedPageBreak/>
+              <w:pStyle w:val="TextoTablas"/>
+            </w:pPr>
+            <w:r>
               <w:t>Ajo fresco</w:t>
             </w:r>
           </w:p>
@@ -5772,22 +5685,13 @@
           </w:tcPr>
           <w:p>
             <w:pPr>
-              <w:ind w:firstLine="0"/>
+              <w:pStyle w:val="TextoTablas"/>
               <w:jc w:val="center"/>
-              <w:rPr>
-                <w:lang w:val="es-419" w:eastAsia="es-CO"/>
-              </w:rPr>
-            </w:pPr>
-            <w:r>
-              <w:rPr>
-                <w:lang w:val="es-419" w:eastAsia="es-CO"/>
-              </w:rPr>
+            </w:pPr>
+            <w:r>
               <w:t>7</w:t>
             </w:r>
             <w:r>
-              <w:rPr>
-                <w:lang w:val="es-419" w:eastAsia="es-CO"/>
-              </w:rPr>
               <w:t xml:space="preserve"> g/kg</w:t>
             </w:r>
           </w:p>
@@ -5800,15 +5704,9 @@
           </w:tcPr>
           <w:p>
             <w:pPr>
-              <w:ind w:firstLine="0"/>
-              <w:rPr>
-                <w:lang w:val="es-419" w:eastAsia="es-CO"/>
-              </w:rPr>
-            </w:pPr>
-            <w:r>
-              <w:rPr>
-                <w:lang w:val="es-419" w:eastAsia="es-CO"/>
-              </w:rPr>
+              <w:pStyle w:val="TextoTablas"/>
+            </w:pPr>
+            <w:r>
               <w:t>Comino</w:t>
             </w:r>
           </w:p>
@@ -5819,22 +5717,13 @@
           </w:tcPr>
           <w:p>
             <w:pPr>
-              <w:ind w:firstLine="0"/>
+              <w:pStyle w:val="TextoTablas"/>
               <w:jc w:val="center"/>
-              <w:rPr>
-                <w:lang w:val="es-419" w:eastAsia="es-CO"/>
-              </w:rPr>
-            </w:pPr>
-            <w:r>
-              <w:rPr>
-                <w:lang w:val="es-419" w:eastAsia="es-CO"/>
-              </w:rPr>
+            </w:pPr>
+            <w:r>
               <w:t>2</w:t>
             </w:r>
             <w:r>
-              <w:rPr>
-                <w:lang w:val="es-419" w:eastAsia="es-CO"/>
-              </w:rPr>
               <w:t xml:space="preserve"> g/kg</w:t>
             </w:r>
           </w:p>
@@ -5850,15 +5739,9 @@
           </w:tcPr>
           <w:p>
             <w:pPr>
-              <w:ind w:firstLine="0"/>
-              <w:rPr>
-                <w:lang w:val="es-419" w:eastAsia="es-CO"/>
-              </w:rPr>
-            </w:pPr>
-            <w:r>
-              <w:rPr>
-                <w:lang w:val="es-419" w:eastAsia="es-CO"/>
-              </w:rPr>
+              <w:pStyle w:val="TextoTablas"/>
+            </w:pPr>
+            <w:r>
               <w:t>Pimienta</w:t>
             </w:r>
           </w:p>
@@ -5869,16 +5752,10 @@
           </w:tcPr>
           <w:p>
             <w:pPr>
-              <w:ind w:firstLine="0"/>
+              <w:pStyle w:val="TextoTablas"/>
               <w:jc w:val="center"/>
-              <w:rPr>
-                <w:lang w:val="es-419" w:eastAsia="es-CO"/>
-              </w:rPr>
-            </w:pPr>
-            <w:r>
-              <w:rPr>
-                <w:lang w:val="es-419" w:eastAsia="es-CO"/>
-              </w:rPr>
+            </w:pPr>
+            <w:r>
               <w:t>1 g/kg</w:t>
             </w:r>
           </w:p>
@@ -5891,15 +5768,9 @@
           </w:tcPr>
           <w:p>
             <w:pPr>
-              <w:ind w:firstLine="0"/>
-              <w:rPr>
-                <w:lang w:val="es-419" w:eastAsia="es-CO"/>
-              </w:rPr>
-            </w:pPr>
-            <w:r>
-              <w:rPr>
-                <w:lang w:val="es-419" w:eastAsia="es-CO"/>
-              </w:rPr>
+              <w:pStyle w:val="TextoTablas"/>
+            </w:pPr>
+            <w:r>
               <w:t>Cebolla deshidratada</w:t>
             </w:r>
           </w:p>
@@ -5910,22 +5781,13 @@
           </w:tcPr>
           <w:p>
             <w:pPr>
-              <w:ind w:firstLine="0"/>
+              <w:pStyle w:val="TextoTablas"/>
               <w:jc w:val="center"/>
-              <w:rPr>
-                <w:lang w:val="es-419" w:eastAsia="es-CO"/>
-              </w:rPr>
-            </w:pPr>
-            <w:r>
-              <w:rPr>
-                <w:lang w:val="es-419" w:eastAsia="es-CO"/>
-              </w:rPr>
+            </w:pPr>
+            <w:r>
               <w:t>4</w:t>
             </w:r>
             <w:r>
-              <w:rPr>
-                <w:lang w:val="es-419" w:eastAsia="es-CO"/>
-              </w:rPr>
               <w:t xml:space="preserve"> g/kg</w:t>
             </w:r>
           </w:p>
@@ -5941,15 +5803,9 @@
           </w:tcPr>
           <w:p>
             <w:pPr>
-              <w:ind w:firstLine="0"/>
-              <w:rPr>
-                <w:lang w:val="es-419" w:eastAsia="es-CO"/>
-              </w:rPr>
-            </w:pPr>
-            <w:r>
-              <w:rPr>
-                <w:lang w:val="es-419" w:eastAsia="es-CO"/>
-              </w:rPr>
+              <w:pStyle w:val="TextoTablas"/>
+            </w:pPr>
+            <w:r>
               <w:t>Condimento de salchichón</w:t>
             </w:r>
           </w:p>
@@ -5960,22 +5816,13 @@
           </w:tcPr>
           <w:p>
             <w:pPr>
-              <w:ind w:firstLine="0"/>
+              <w:pStyle w:val="TextoTablas"/>
               <w:jc w:val="center"/>
-              <w:rPr>
-                <w:lang w:val="es-419" w:eastAsia="es-CO"/>
-              </w:rPr>
-            </w:pPr>
-            <w:r>
-              <w:rPr>
-                <w:lang w:val="es-419" w:eastAsia="es-CO"/>
-              </w:rPr>
+            </w:pPr>
+            <w:r>
               <w:t>8</w:t>
             </w:r>
             <w:r>
-              <w:rPr>
-                <w:lang w:val="es-419" w:eastAsia="es-CO"/>
-              </w:rPr>
               <w:t xml:space="preserve"> g/kg</w:t>
             </w:r>
           </w:p>
@@ -5988,15 +5835,9 @@
           </w:tcPr>
           <w:p>
             <w:pPr>
-              <w:ind w:firstLine="0"/>
-              <w:rPr>
-                <w:lang w:val="es-419" w:eastAsia="es-CO"/>
-              </w:rPr>
-            </w:pPr>
-            <w:r>
-              <w:rPr>
-                <w:lang w:val="es-419" w:eastAsia="es-CO"/>
-              </w:rPr>
+              <w:pStyle w:val="TextoTablas"/>
+            </w:pPr>
+            <w:r>
               <w:t>Proteína de soya deshidratada</w:t>
             </w:r>
           </w:p>
@@ -6007,22 +5848,13 @@
           </w:tcPr>
           <w:p>
             <w:pPr>
-              <w:ind w:firstLine="0"/>
+              <w:pStyle w:val="TextoTablas"/>
               <w:jc w:val="center"/>
-              <w:rPr>
-                <w:lang w:val="es-419" w:eastAsia="es-CO"/>
-              </w:rPr>
-            </w:pPr>
-            <w:r>
-              <w:rPr>
-                <w:lang w:val="es-419" w:eastAsia="es-CO"/>
-              </w:rPr>
+            </w:pPr>
+            <w:r>
               <w:t>10</w:t>
             </w:r>
             <w:r>
-              <w:rPr>
-                <w:lang w:val="es-419" w:eastAsia="es-CO"/>
-              </w:rPr>
               <w:t xml:space="preserve"> g/kg</w:t>
             </w:r>
           </w:p>
@@ -6035,10 +5867,25 @@
           <w:lang w:eastAsia="es-CO"/>
         </w:rPr>
       </w:pPr>
-      <w:r>
-        <w:rPr>
-          <w:lang w:eastAsia="es-CO"/>
-        </w:rPr>
+    </w:p>
+    <w:p>
+      <w:pPr>
+        <w:rPr>
+          <w:lang w:eastAsia="es-CO"/>
+        </w:rPr>
+      </w:pPr>
+    </w:p>
+    <w:p>
+      <w:pPr>
+        <w:rPr>
+          <w:lang w:eastAsia="es-CO"/>
+        </w:rPr>
+      </w:pPr>
+      <w:r>
+        <w:rPr>
+          <w:lang w:eastAsia="es-CO"/>
+        </w:rPr>
+        <w:lastRenderedPageBreak/>
         <w:t>El proceso de elaboración es:</w:t>
       </w:r>
     </w:p>
@@ -6270,11 +6117,11 @@
       <w:pPr>
         <w:pStyle w:val="Ttulo2"/>
       </w:pPr>
-      <w:bookmarkStart w:id="9" w:name="_Toc194249549"/>
+      <w:bookmarkStart w:id="10" w:name="_Toc195602107"/>
       <w:r>
         <w:t>Salchicha Frankfurt</w:t>
       </w:r>
-      <w:bookmarkEnd w:id="9"/>
+      <w:bookmarkEnd w:id="10"/>
     </w:p>
     <w:p>
       <w:pPr>
@@ -6342,14 +6189,7 @@
         <w:rPr>
           <w:lang w:eastAsia="es-CO"/>
         </w:rPr>
-        <w:lastRenderedPageBreak/>
-        <w:t xml:space="preserve">Ingredientes principales de salchicha </w:t>
-      </w:r>
-      <w:r>
-        <w:rPr>
-          <w:lang w:eastAsia="es-CO"/>
-        </w:rPr>
-        <w:t>Frankfurt</w:t>
+        <w:t>Ingredientes principales de salchicha Frankfurt</w:t>
       </w:r>
     </w:p>
     <w:tbl>
@@ -6418,15 +6258,9 @@
           </w:tcPr>
           <w:p>
             <w:pPr>
-              <w:ind w:firstLine="0"/>
-              <w:rPr>
-                <w:lang w:val="es-419" w:eastAsia="es-CO"/>
-              </w:rPr>
-            </w:pPr>
-            <w:r>
-              <w:rPr>
-                <w:lang w:val="es-419" w:eastAsia="es-CO"/>
-              </w:rPr>
+              <w:pStyle w:val="TextoTablas"/>
+            </w:pPr>
+            <w:r>
               <w:t>Carne de res</w:t>
             </w:r>
           </w:p>
@@ -6437,22 +6271,16 @@
           </w:tcPr>
           <w:p>
             <w:pPr>
-              <w:ind w:firstLine="0"/>
+              <w:pStyle w:val="TextoTablas"/>
               <w:jc w:val="center"/>
-              <w:rPr>
-                <w:lang w:val="es-419" w:eastAsia="es-CO"/>
-              </w:rPr>
-            </w:pPr>
-            <w:r>
-              <w:rPr>
-                <w:lang w:val="es-419" w:eastAsia="es-CO"/>
-              </w:rPr>
+            </w:pPr>
+            <w:r>
               <w:t>25</w:t>
             </w:r>
             <w:r>
-              <w:rPr>
-                <w:lang w:val="es-419" w:eastAsia="es-CO"/>
-              </w:rPr>
+              <w:t xml:space="preserve"> </w:t>
+            </w:r>
+            <w:r>
               <w:t>%</w:t>
             </w:r>
           </w:p>
@@ -6465,15 +6293,9 @@
           </w:tcPr>
           <w:p>
             <w:pPr>
-              <w:ind w:firstLine="0"/>
-              <w:rPr>
-                <w:lang w:val="es-419" w:eastAsia="es-CO"/>
-              </w:rPr>
-            </w:pPr>
-            <w:r>
-              <w:rPr>
-                <w:lang w:val="es-419" w:eastAsia="es-CO"/>
-              </w:rPr>
+              <w:pStyle w:val="TextoTablas"/>
+            </w:pPr>
+            <w:r>
               <w:t>Carne de cerdo</w:t>
             </w:r>
           </w:p>
@@ -6484,22 +6306,16 @@
           </w:tcPr>
           <w:p>
             <w:pPr>
-              <w:ind w:firstLine="0"/>
+              <w:pStyle w:val="TextoTablas"/>
               <w:jc w:val="center"/>
-              <w:rPr>
-                <w:lang w:val="es-419" w:eastAsia="es-CO"/>
-              </w:rPr>
-            </w:pPr>
-            <w:r>
-              <w:rPr>
-                <w:lang w:val="es-419" w:eastAsia="es-CO"/>
-              </w:rPr>
+            </w:pPr>
+            <w:r>
               <w:t>25</w:t>
             </w:r>
             <w:r>
-              <w:rPr>
-                <w:lang w:val="es-419" w:eastAsia="es-CO"/>
-              </w:rPr>
+              <w:t xml:space="preserve"> </w:t>
+            </w:r>
+            <w:r>
               <w:t>%</w:t>
             </w:r>
           </w:p>
@@ -6515,15 +6331,9 @@
           </w:tcPr>
           <w:p>
             <w:pPr>
-              <w:ind w:firstLine="0"/>
-              <w:rPr>
-                <w:lang w:val="es-419" w:eastAsia="es-CO"/>
-              </w:rPr>
-            </w:pPr>
-            <w:r>
-              <w:rPr>
-                <w:lang w:val="es-419" w:eastAsia="es-CO"/>
-              </w:rPr>
+              <w:pStyle w:val="TextoTablas"/>
+            </w:pPr>
+            <w:r>
               <w:t>Harina</w:t>
             </w:r>
           </w:p>
@@ -6534,22 +6344,16 @@
           </w:tcPr>
           <w:p>
             <w:pPr>
-              <w:ind w:firstLine="0"/>
+              <w:pStyle w:val="TextoTablas"/>
               <w:jc w:val="center"/>
-              <w:rPr>
-                <w:lang w:val="es-419" w:eastAsia="es-CO"/>
-              </w:rPr>
-            </w:pPr>
-            <w:r>
-              <w:rPr>
-                <w:lang w:val="es-419" w:eastAsia="es-CO"/>
-              </w:rPr>
+            </w:pPr>
+            <w:r>
               <w:t>7</w:t>
             </w:r>
             <w:r>
-              <w:rPr>
-                <w:lang w:val="es-419" w:eastAsia="es-CO"/>
-              </w:rPr>
+              <w:t xml:space="preserve"> </w:t>
+            </w:r>
+            <w:r>
               <w:t>%</w:t>
             </w:r>
           </w:p>
@@ -6562,15 +6366,9 @@
           </w:tcPr>
           <w:p>
             <w:pPr>
-              <w:ind w:firstLine="0"/>
-              <w:rPr>
-                <w:lang w:val="es-419" w:eastAsia="es-CO"/>
-              </w:rPr>
-            </w:pPr>
-            <w:r>
-              <w:rPr>
-                <w:lang w:val="es-419" w:eastAsia="es-CO"/>
-              </w:rPr>
+              <w:pStyle w:val="TextoTablas"/>
+            </w:pPr>
+            <w:r>
               <w:t>Hielo</w:t>
             </w:r>
           </w:p>
@@ -6581,22 +6379,16 @@
           </w:tcPr>
           <w:p>
             <w:pPr>
-              <w:ind w:firstLine="0"/>
+              <w:pStyle w:val="TextoTablas"/>
               <w:jc w:val="center"/>
-              <w:rPr>
-                <w:lang w:val="es-419" w:eastAsia="es-CO"/>
-              </w:rPr>
-            </w:pPr>
-            <w:r>
-              <w:rPr>
-                <w:lang w:val="es-419" w:eastAsia="es-CO"/>
-              </w:rPr>
+            </w:pPr>
+            <w:r>
               <w:t>30</w:t>
             </w:r>
             <w:r>
-              <w:rPr>
-                <w:lang w:val="es-419" w:eastAsia="es-CO"/>
-              </w:rPr>
+              <w:t xml:space="preserve"> </w:t>
+            </w:r>
+            <w:r>
               <w:t>%</w:t>
             </w:r>
           </w:p>
@@ -6606,21 +6398,43 @@
     <w:p>
       <w:pPr>
         <w:pStyle w:val="Tabla"/>
-        <w:rPr>
-          <w:lang w:eastAsia="es-CO"/>
-        </w:rPr>
-      </w:pPr>
-      <w:r>
-        <w:rPr>
-          <w:lang w:eastAsia="es-CO"/>
-        </w:rPr>
-        <w:t xml:space="preserve">Condimentos y aditivos de salchicha </w:t>
-      </w:r>
-      <w:r>
-        <w:rPr>
-          <w:lang w:eastAsia="es-CO"/>
-        </w:rPr>
-        <w:t>Frankfurt</w:t>
+        <w:numPr>
+          <w:ilvl w:val="0"/>
+          <w:numId w:val="0"/>
+        </w:numPr>
+        <w:ind w:left="1134"/>
+        <w:rPr>
+          <w:lang w:eastAsia="es-CO"/>
+        </w:rPr>
+      </w:pPr>
+    </w:p>
+    <w:p>
+      <w:pPr>
+        <w:rPr>
+          <w:lang w:eastAsia="es-CO"/>
+        </w:rPr>
+      </w:pPr>
+    </w:p>
+    <w:p>
+      <w:pPr>
+        <w:rPr>
+          <w:lang w:eastAsia="es-CO"/>
+        </w:rPr>
+      </w:pPr>
+    </w:p>
+    <w:p>
+      <w:pPr>
+        <w:pStyle w:val="Tabla"/>
+        <w:rPr>
+          <w:lang w:eastAsia="es-CO"/>
+        </w:rPr>
+      </w:pPr>
+      <w:r>
+        <w:rPr>
+          <w:lang w:eastAsia="es-CO"/>
+        </w:rPr>
+        <w:lastRenderedPageBreak/>
+        <w:t>Condimentos y aditivos de salchicha Frankfurt</w:t>
       </w:r>
     </w:p>
     <w:tbl>
@@ -6689,15 +6503,9 @@
           </w:tcPr>
           <w:p>
             <w:pPr>
-              <w:ind w:firstLine="0"/>
-              <w:rPr>
-                <w:lang w:val="es-419" w:eastAsia="es-CO"/>
-              </w:rPr>
-            </w:pPr>
-            <w:r>
-              <w:rPr>
-                <w:lang w:val="es-419" w:eastAsia="es-CO"/>
-              </w:rPr>
+              <w:pStyle w:val="TextoTablas"/>
+            </w:pPr>
+            <w:r>
               <w:t>Sal</w:t>
             </w:r>
           </w:p>
@@ -6708,16 +6516,10 @@
           </w:tcPr>
           <w:p>
             <w:pPr>
-              <w:ind w:firstLine="0"/>
+              <w:pStyle w:val="TextoTablas"/>
               <w:jc w:val="center"/>
-              <w:rPr>
-                <w:lang w:val="es-419" w:eastAsia="es-CO"/>
-              </w:rPr>
-            </w:pPr>
-            <w:r>
-              <w:rPr>
-                <w:lang w:val="es-419" w:eastAsia="es-CO"/>
-              </w:rPr>
+            </w:pPr>
+            <w:r>
               <w:t>20 g/kg</w:t>
             </w:r>
           </w:p>
@@ -6730,15 +6532,9 @@
           </w:tcPr>
           <w:p>
             <w:pPr>
-              <w:ind w:firstLine="0"/>
-              <w:rPr>
-                <w:lang w:val="es-419" w:eastAsia="es-CO"/>
-              </w:rPr>
-            </w:pPr>
-            <w:r>
-              <w:rPr>
-                <w:lang w:val="es-419" w:eastAsia="es-CO"/>
-              </w:rPr>
+              <w:pStyle w:val="TextoTablas"/>
+            </w:pPr>
+            <w:r>
               <w:t>Nitrato</w:t>
             </w:r>
           </w:p>
@@ -6749,22 +6545,13 @@
           </w:tcPr>
           <w:p>
             <w:pPr>
-              <w:ind w:firstLine="0"/>
+              <w:pStyle w:val="TextoTablas"/>
               <w:jc w:val="center"/>
-              <w:rPr>
-                <w:lang w:val="es-419" w:eastAsia="es-CO"/>
-              </w:rPr>
-            </w:pPr>
-            <w:r>
-              <w:rPr>
-                <w:lang w:val="es-419" w:eastAsia="es-CO"/>
-              </w:rPr>
+            </w:pPr>
+            <w:r>
               <w:t>0.2</w:t>
             </w:r>
             <w:r>
-              <w:rPr>
-                <w:lang w:val="es-419" w:eastAsia="es-CO"/>
-              </w:rPr>
               <w:t xml:space="preserve"> g/kg</w:t>
             </w:r>
           </w:p>
@@ -6780,15 +6567,9 @@
           </w:tcPr>
           <w:p>
             <w:pPr>
-              <w:ind w:firstLine="0"/>
-              <w:rPr>
-                <w:lang w:val="es-419" w:eastAsia="es-CO"/>
-              </w:rPr>
-            </w:pPr>
-            <w:r>
-              <w:rPr>
-                <w:lang w:val="es-419" w:eastAsia="es-CO"/>
-              </w:rPr>
+              <w:pStyle w:val="TextoTablas"/>
+            </w:pPr>
+            <w:r>
               <w:t>Fosfato</w:t>
             </w:r>
           </w:p>
@@ -6799,22 +6580,13 @@
           </w:tcPr>
           <w:p>
             <w:pPr>
-              <w:ind w:firstLine="0"/>
+              <w:pStyle w:val="TextoTablas"/>
               <w:jc w:val="center"/>
-              <w:rPr>
-                <w:lang w:val="es-419" w:eastAsia="es-CO"/>
-              </w:rPr>
-            </w:pPr>
-            <w:r>
-              <w:rPr>
-                <w:lang w:val="es-419" w:eastAsia="es-CO"/>
-              </w:rPr>
+            </w:pPr>
+            <w:r>
               <w:t>3</w:t>
             </w:r>
             <w:r>
-              <w:rPr>
-                <w:lang w:val="es-419" w:eastAsia="es-CO"/>
-              </w:rPr>
               <w:t xml:space="preserve"> g/kg</w:t>
             </w:r>
           </w:p>
@@ -6827,15 +6599,9 @@
           </w:tcPr>
           <w:p>
             <w:pPr>
-              <w:ind w:firstLine="0"/>
-              <w:rPr>
-                <w:lang w:val="es-419" w:eastAsia="es-CO"/>
-              </w:rPr>
-            </w:pPr>
-            <w:r>
-              <w:rPr>
-                <w:lang w:val="es-419" w:eastAsia="es-CO"/>
-              </w:rPr>
+              <w:pStyle w:val="TextoTablas"/>
+            </w:pPr>
+            <w:r>
               <w:t>Eritorbato</w:t>
             </w:r>
           </w:p>
@@ -6846,16 +6612,10 @@
           </w:tcPr>
           <w:p>
             <w:pPr>
-              <w:ind w:firstLine="0"/>
+              <w:pStyle w:val="TextoTablas"/>
               <w:jc w:val="center"/>
-              <w:rPr>
-                <w:lang w:val="es-419" w:eastAsia="es-CO"/>
-              </w:rPr>
-            </w:pPr>
-            <w:r>
-              <w:rPr>
-                <w:lang w:val="es-419" w:eastAsia="es-CO"/>
-              </w:rPr>
+            </w:pPr>
+            <w:r>
               <w:t>1 g/kg</w:t>
             </w:r>
           </w:p>
@@ -6871,21 +6631,12 @@
           </w:tcPr>
           <w:p>
             <w:pPr>
-              <w:ind w:firstLine="0"/>
-              <w:rPr>
-                <w:lang w:val="es-419" w:eastAsia="es-CO"/>
-              </w:rPr>
-            </w:pPr>
-            <w:r>
-              <w:rPr>
-                <w:lang w:val="es-419" w:eastAsia="es-CO"/>
-              </w:rPr>
+              <w:pStyle w:val="TextoTablas"/>
+            </w:pPr>
+            <w:r>
               <w:t>A</w:t>
             </w:r>
             <w:r>
-              <w:rPr>
-                <w:lang w:val="es-419" w:eastAsia="es-CO"/>
-              </w:rPr>
               <w:t>zúcar</w:t>
             </w:r>
           </w:p>
@@ -6896,22 +6647,13 @@
           </w:tcPr>
           <w:p>
             <w:pPr>
-              <w:ind w:firstLine="0"/>
+              <w:pStyle w:val="TextoTablas"/>
               <w:jc w:val="center"/>
-              <w:rPr>
-                <w:lang w:val="es-419" w:eastAsia="es-CO"/>
-              </w:rPr>
-            </w:pPr>
-            <w:r>
-              <w:rPr>
-                <w:lang w:val="es-419" w:eastAsia="es-CO"/>
-              </w:rPr>
+            </w:pPr>
+            <w:r>
               <w:t>2</w:t>
             </w:r>
             <w:r>
-              <w:rPr>
-                <w:lang w:val="es-419" w:eastAsia="es-CO"/>
-              </w:rPr>
               <w:t xml:space="preserve"> g/kg</w:t>
             </w:r>
           </w:p>
@@ -6924,15 +6666,9 @@
           </w:tcPr>
           <w:p>
             <w:pPr>
-              <w:ind w:firstLine="0"/>
-              <w:rPr>
-                <w:lang w:val="es-419" w:eastAsia="es-CO"/>
-              </w:rPr>
-            </w:pPr>
-            <w:r>
-              <w:rPr>
-                <w:lang w:val="es-419" w:eastAsia="es-CO"/>
-              </w:rPr>
+              <w:pStyle w:val="TextoTablas"/>
+            </w:pPr>
+            <w:r>
               <w:t>Ajo en pepa</w:t>
             </w:r>
           </w:p>
@@ -6943,22 +6679,13 @@
           </w:tcPr>
           <w:p>
             <w:pPr>
-              <w:ind w:firstLine="0"/>
+              <w:pStyle w:val="TextoTablas"/>
               <w:jc w:val="center"/>
-              <w:rPr>
-                <w:lang w:val="es-419" w:eastAsia="es-CO"/>
-              </w:rPr>
-            </w:pPr>
-            <w:r>
-              <w:rPr>
-                <w:lang w:val="es-419" w:eastAsia="es-CO"/>
-              </w:rPr>
+            </w:pPr>
+            <w:r>
               <w:t>59</w:t>
             </w:r>
             <w:r>
-              <w:rPr>
-                <w:lang w:val="es-419" w:eastAsia="es-CO"/>
-              </w:rPr>
               <w:t xml:space="preserve"> g/kg</w:t>
             </w:r>
           </w:p>
@@ -6974,15 +6701,9 @@
           </w:tcPr>
           <w:p>
             <w:pPr>
-              <w:ind w:firstLine="0"/>
-              <w:rPr>
-                <w:lang w:val="es-419" w:eastAsia="es-CO"/>
-              </w:rPr>
-            </w:pPr>
-            <w:r>
-              <w:rPr>
-                <w:lang w:val="es-419" w:eastAsia="es-CO"/>
-              </w:rPr>
+              <w:pStyle w:val="TextoTablas"/>
+            </w:pPr>
+            <w:r>
               <w:t>Cebolla deshidratada</w:t>
             </w:r>
           </w:p>
@@ -6993,22 +6714,13 @@
           </w:tcPr>
           <w:p>
             <w:pPr>
-              <w:ind w:firstLine="0"/>
+              <w:pStyle w:val="TextoTablas"/>
               <w:jc w:val="center"/>
-              <w:rPr>
-                <w:lang w:val="es-419" w:eastAsia="es-CO"/>
-              </w:rPr>
-            </w:pPr>
-            <w:r>
-              <w:rPr>
-                <w:lang w:val="es-419" w:eastAsia="es-CO"/>
-              </w:rPr>
+            </w:pPr>
+            <w:r>
               <w:t>4</w:t>
             </w:r>
             <w:r>
-              <w:rPr>
-                <w:lang w:val="es-419" w:eastAsia="es-CO"/>
-              </w:rPr>
               <w:t xml:space="preserve"> g/kg</w:t>
             </w:r>
           </w:p>
@@ -7021,15 +6733,9 @@
           </w:tcPr>
           <w:p>
             <w:pPr>
-              <w:ind w:firstLine="0"/>
-              <w:rPr>
-                <w:lang w:val="es-419" w:eastAsia="es-CO"/>
-              </w:rPr>
-            </w:pPr>
-            <w:r>
-              <w:rPr>
-                <w:lang w:val="es-419" w:eastAsia="es-CO"/>
-              </w:rPr>
+              <w:pStyle w:val="TextoTablas"/>
+            </w:pPr>
+            <w:r>
               <w:t>Nuez moscada</w:t>
             </w:r>
           </w:p>
@@ -7040,22 +6746,13 @@
           </w:tcPr>
           <w:p>
             <w:pPr>
-              <w:ind w:firstLine="0"/>
+              <w:pStyle w:val="TextoTablas"/>
               <w:jc w:val="center"/>
-              <w:rPr>
-                <w:lang w:val="es-419" w:eastAsia="es-CO"/>
-              </w:rPr>
-            </w:pPr>
-            <w:r>
-              <w:rPr>
-                <w:lang w:val="es-419" w:eastAsia="es-CO"/>
-              </w:rPr>
+            </w:pPr>
+            <w:r>
               <w:t>0.5</w:t>
             </w:r>
             <w:r>
-              <w:rPr>
-                <w:lang w:val="es-419" w:eastAsia="es-CO"/>
-              </w:rPr>
               <w:t xml:space="preserve"> g/kg</w:t>
             </w:r>
           </w:p>
@@ -7071,23 +6768,10 @@
           </w:tcPr>
           <w:p>
             <w:pPr>
-              <w:ind w:firstLine="0"/>
-              <w:rPr>
-                <w:lang w:val="es-419" w:eastAsia="es-CO"/>
-              </w:rPr>
-            </w:pPr>
-            <w:r>
-              <w:rPr>
-                <w:lang w:val="es-419" w:eastAsia="es-CO"/>
-              </w:rPr>
-              <w:lastRenderedPageBreak/>
-              <w:t xml:space="preserve">Condimento de salchicha </w:t>
-            </w:r>
-            <w:r>
-              <w:rPr>
-                <w:lang w:val="es-419" w:eastAsia="es-CO"/>
-              </w:rPr>
-              <w:t>Frankfurt</w:t>
+              <w:pStyle w:val="TextoTablas"/>
+            </w:pPr>
+            <w:r>
+              <w:t>Condimento de salchicha Frankfurt</w:t>
             </w:r>
           </w:p>
         </w:tc>
@@ -7097,22 +6781,13 @@
           </w:tcPr>
           <w:p>
             <w:pPr>
-              <w:ind w:firstLine="0"/>
+              <w:pStyle w:val="TextoTablas"/>
               <w:jc w:val="center"/>
-              <w:rPr>
-                <w:lang w:val="es-419" w:eastAsia="es-CO"/>
-              </w:rPr>
-            </w:pPr>
-            <w:r>
-              <w:rPr>
-                <w:lang w:val="es-419" w:eastAsia="es-CO"/>
-              </w:rPr>
+            </w:pPr>
+            <w:r>
               <w:t>7</w:t>
             </w:r>
             <w:r>
-              <w:rPr>
-                <w:lang w:val="es-419" w:eastAsia="es-CO"/>
-              </w:rPr>
               <w:t xml:space="preserve"> g/kg</w:t>
             </w:r>
           </w:p>
@@ -7125,15 +6800,9 @@
           </w:tcPr>
           <w:p>
             <w:pPr>
-              <w:ind w:firstLine="0"/>
-              <w:rPr>
-                <w:lang w:val="es-419" w:eastAsia="es-CO"/>
-              </w:rPr>
-            </w:pPr>
-            <w:r>
-              <w:rPr>
-                <w:lang w:val="es-419" w:eastAsia="es-CO"/>
-              </w:rPr>
+              <w:pStyle w:val="TextoTablas"/>
+            </w:pPr>
+            <w:r>
               <w:t>Humo líquido</w:t>
             </w:r>
           </w:p>
@@ -7144,16 +6813,10 @@
           </w:tcPr>
           <w:p>
             <w:pPr>
-              <w:ind w:firstLine="0"/>
+              <w:pStyle w:val="TextoTablas"/>
               <w:jc w:val="center"/>
-              <w:rPr>
-                <w:lang w:val="es-419" w:eastAsia="es-CO"/>
-              </w:rPr>
-            </w:pPr>
-            <w:r>
-              <w:rPr>
-                <w:lang w:val="es-419" w:eastAsia="es-CO"/>
-              </w:rPr>
+            </w:pPr>
+            <w:r>
               <w:t>2 cc/kg</w:t>
             </w:r>
           </w:p>
@@ -7472,6 +7135,7 @@
         <w:rPr>
           <w:lang w:eastAsia="es-CO"/>
         </w:rPr>
+        <w:lastRenderedPageBreak/>
         <w:t>Enfriar y almacenar en refrigeración.</w:t>
       </w:r>
     </w:p>
@@ -7479,22 +7143,20 @@
       <w:pPr>
         <w:pStyle w:val="Ttulo2"/>
       </w:pPr>
-      <w:bookmarkStart w:id="10" w:name="_Toc194249550"/>
+      <w:bookmarkStart w:id="11" w:name="_Toc195602108"/>
       <w:r>
         <w:t>Salchicha perro (</w:t>
       </w:r>
       <w:r>
         <w:rPr>
           <w:rStyle w:val="Extranjerismo"/>
-          <w:i/>
-          <w:iCs/>
         </w:rPr>
         <w:t>hot dog</w:t>
       </w:r>
       <w:r>
         <w:t>)</w:t>
       </w:r>
-      <w:bookmarkEnd w:id="10"/>
+      <w:bookmarkEnd w:id="11"/>
     </w:p>
     <w:p>
       <w:pPr>
@@ -7525,8 +7187,6 @@
       <w:r>
         <w:rPr>
           <w:rStyle w:val="Extranjerismo"/>
-          <w:i/>
-          <w:iCs w:val="0"/>
           <w:lang w:val="es-419" w:eastAsia="es-CO"/>
         </w:rPr>
         <w:t>hot dog</w:t>
@@ -7604,15 +7264,9 @@
           </w:tcPr>
           <w:p>
             <w:pPr>
-              <w:ind w:firstLine="0"/>
-              <w:rPr>
-                <w:lang w:val="es-419" w:eastAsia="es-CO"/>
-              </w:rPr>
-            </w:pPr>
-            <w:r>
-              <w:rPr>
-                <w:lang w:val="es-419" w:eastAsia="es-CO"/>
-              </w:rPr>
+              <w:pStyle w:val="TextoTablas"/>
+            </w:pPr>
+            <w:r>
               <w:t>Grasa/cuero</w:t>
             </w:r>
           </w:p>
@@ -7623,22 +7277,16 @@
           </w:tcPr>
           <w:p>
             <w:pPr>
-              <w:ind w:firstLine="0"/>
+              <w:pStyle w:val="TextoTablas"/>
               <w:jc w:val="center"/>
-              <w:rPr>
-                <w:lang w:val="es-419" w:eastAsia="es-CO"/>
-              </w:rPr>
-            </w:pPr>
-            <w:r>
-              <w:rPr>
-                <w:lang w:val="es-419" w:eastAsia="es-CO"/>
-              </w:rPr>
+            </w:pPr>
+            <w:r>
               <w:t>11</w:t>
             </w:r>
             <w:r>
-              <w:rPr>
-                <w:lang w:val="es-419" w:eastAsia="es-CO"/>
-              </w:rPr>
+              <w:t xml:space="preserve"> </w:t>
+            </w:r>
+            <w:r>
               <w:t>%</w:t>
             </w:r>
           </w:p>
@@ -7651,16 +7299,9 @@
           </w:tcPr>
           <w:p>
             <w:pPr>
-              <w:ind w:firstLine="0"/>
-              <w:rPr>
-                <w:lang w:val="es-419" w:eastAsia="es-CO"/>
-              </w:rPr>
-            </w:pPr>
-            <w:r>
-              <w:rPr>
-                <w:lang w:val="es-419" w:eastAsia="es-CO"/>
-              </w:rPr>
-              <w:lastRenderedPageBreak/>
+              <w:pStyle w:val="TextoTablas"/>
+            </w:pPr>
+            <w:r>
               <w:t>Carne de res</w:t>
             </w:r>
           </w:p>
@@ -7671,22 +7312,16 @@
           </w:tcPr>
           <w:p>
             <w:pPr>
-              <w:ind w:firstLine="0"/>
+              <w:pStyle w:val="TextoTablas"/>
               <w:jc w:val="center"/>
-              <w:rPr>
-                <w:lang w:val="es-419" w:eastAsia="es-CO"/>
-              </w:rPr>
-            </w:pPr>
-            <w:r>
-              <w:rPr>
-                <w:lang w:val="es-419" w:eastAsia="es-CO"/>
-              </w:rPr>
+            </w:pPr>
+            <w:r>
               <w:t>41</w:t>
             </w:r>
             <w:r>
-              <w:rPr>
-                <w:lang w:val="es-419" w:eastAsia="es-CO"/>
-              </w:rPr>
+              <w:t xml:space="preserve"> </w:t>
+            </w:r>
+            <w:r>
               <w:t>%</w:t>
             </w:r>
           </w:p>
@@ -7702,15 +7337,9 @@
           </w:tcPr>
           <w:p>
             <w:pPr>
-              <w:ind w:firstLine="0"/>
-              <w:rPr>
-                <w:lang w:val="es-419" w:eastAsia="es-CO"/>
-              </w:rPr>
-            </w:pPr>
-            <w:r>
-              <w:rPr>
-                <w:lang w:val="es-419" w:eastAsia="es-CO"/>
-              </w:rPr>
+              <w:pStyle w:val="TextoTablas"/>
+            </w:pPr>
+            <w:r>
               <w:t>Carne de cerdo</w:t>
             </w:r>
           </w:p>
@@ -7721,22 +7350,16 @@
           </w:tcPr>
           <w:p>
             <w:pPr>
-              <w:ind w:firstLine="0"/>
+              <w:pStyle w:val="TextoTablas"/>
               <w:jc w:val="center"/>
-              <w:rPr>
-                <w:lang w:val="es-419" w:eastAsia="es-CO"/>
-              </w:rPr>
-            </w:pPr>
-            <w:r>
-              <w:rPr>
-                <w:lang w:val="es-419" w:eastAsia="es-CO"/>
-              </w:rPr>
+            </w:pPr>
+            <w:r>
               <w:t>12</w:t>
             </w:r>
             <w:r>
-              <w:rPr>
-                <w:lang w:val="es-419" w:eastAsia="es-CO"/>
-              </w:rPr>
+              <w:t xml:space="preserve"> </w:t>
+            </w:r>
+            <w:r>
               <w:t>%</w:t>
             </w:r>
           </w:p>
@@ -7749,15 +7372,9 @@
           </w:tcPr>
           <w:p>
             <w:pPr>
-              <w:ind w:firstLine="0"/>
-              <w:rPr>
-                <w:lang w:val="es-419" w:eastAsia="es-CO"/>
-              </w:rPr>
-            </w:pPr>
-            <w:r>
-              <w:rPr>
-                <w:lang w:val="es-419" w:eastAsia="es-CO"/>
-              </w:rPr>
+              <w:pStyle w:val="TextoTablas"/>
+            </w:pPr>
+            <w:r>
               <w:t>Hielo</w:t>
             </w:r>
           </w:p>
@@ -7768,22 +7385,16 @@
           </w:tcPr>
           <w:p>
             <w:pPr>
-              <w:ind w:firstLine="0"/>
+              <w:pStyle w:val="TextoTablas"/>
               <w:jc w:val="center"/>
-              <w:rPr>
-                <w:lang w:val="es-419" w:eastAsia="es-CO"/>
-              </w:rPr>
-            </w:pPr>
-            <w:r>
-              <w:rPr>
-                <w:lang w:val="es-419" w:eastAsia="es-CO"/>
-              </w:rPr>
+            </w:pPr>
+            <w:r>
               <w:t>29</w:t>
             </w:r>
             <w:r>
-              <w:rPr>
-                <w:lang w:val="es-419" w:eastAsia="es-CO"/>
-              </w:rPr>
+              <w:t xml:space="preserve"> </w:t>
+            </w:r>
+            <w:r>
               <w:t>%</w:t>
             </w:r>
           </w:p>
@@ -7799,15 +7410,9 @@
           </w:tcPr>
           <w:p>
             <w:pPr>
-              <w:ind w:firstLine="0"/>
-              <w:rPr>
-                <w:lang w:val="es-419" w:eastAsia="es-CO"/>
-              </w:rPr>
-            </w:pPr>
-            <w:r>
-              <w:rPr>
-                <w:lang w:val="es-419" w:eastAsia="es-CO"/>
-              </w:rPr>
+              <w:pStyle w:val="TextoTablas"/>
+            </w:pPr>
+            <w:r>
               <w:t>Harina</w:t>
             </w:r>
           </w:p>
@@ -7818,22 +7423,16 @@
           </w:tcPr>
           <w:p>
             <w:pPr>
-              <w:ind w:firstLine="0"/>
+              <w:pStyle w:val="TextoTablas"/>
               <w:jc w:val="center"/>
-              <w:rPr>
-                <w:lang w:val="es-419" w:eastAsia="es-CO"/>
-              </w:rPr>
-            </w:pPr>
-            <w:r>
-              <w:rPr>
-                <w:lang w:val="es-419" w:eastAsia="es-CO"/>
-              </w:rPr>
+            </w:pPr>
+            <w:r>
               <w:t>7</w:t>
             </w:r>
             <w:r>
-              <w:rPr>
-                <w:lang w:val="es-419" w:eastAsia="es-CO"/>
-              </w:rPr>
+              <w:t xml:space="preserve"> </w:t>
+            </w:r>
+            <w:r>
               <w:t>%</w:t>
             </w:r>
           </w:p>
@@ -7843,6 +7442,19 @@
     <w:p>
       <w:pPr>
         <w:pStyle w:val="Tabla"/>
+        <w:numPr>
+          <w:ilvl w:val="0"/>
+          <w:numId w:val="0"/>
+        </w:numPr>
+        <w:ind w:left="1134"/>
+        <w:rPr>
+          <w:lang w:eastAsia="es-CO"/>
+        </w:rPr>
+      </w:pPr>
+    </w:p>
+    <w:p>
+      <w:pPr>
+        <w:pStyle w:val="Tabla"/>
         <w:rPr>
           <w:lang w:eastAsia="es-CO"/>
         </w:rPr>
@@ -7856,8 +7468,7 @@
       <w:r>
         <w:rPr>
           <w:rStyle w:val="Extranjerismo"/>
-          <w:i/>
-          <w:iCs w:val="0"/>
+          <w:lang w:val="es-CO"/>
         </w:rPr>
         <w:t>hot dog</w:t>
       </w:r>
@@ -7934,15 +7545,9 @@
           </w:tcPr>
           <w:p>
             <w:pPr>
-              <w:ind w:firstLine="0"/>
-              <w:rPr>
-                <w:lang w:val="es-419" w:eastAsia="es-CO"/>
-              </w:rPr>
-            </w:pPr>
-            <w:r>
-              <w:rPr>
-                <w:lang w:val="es-419" w:eastAsia="es-CO"/>
-              </w:rPr>
+              <w:pStyle w:val="TextoTablas"/>
+            </w:pPr>
+            <w:r>
               <w:t>Sal</w:t>
             </w:r>
           </w:p>
@@ -7953,16 +7558,10 @@
           </w:tcPr>
           <w:p>
             <w:pPr>
-              <w:ind w:firstLine="0"/>
+              <w:pStyle w:val="TextoTablas"/>
               <w:jc w:val="center"/>
-              <w:rPr>
-                <w:lang w:val="es-419" w:eastAsia="es-CO"/>
-              </w:rPr>
-            </w:pPr>
-            <w:r>
-              <w:rPr>
-                <w:lang w:val="es-419" w:eastAsia="es-CO"/>
-              </w:rPr>
+            </w:pPr>
+            <w:r>
               <w:t>20 g/kg</w:t>
             </w:r>
           </w:p>
@@ -7975,15 +7574,9 @@
           </w:tcPr>
           <w:p>
             <w:pPr>
-              <w:ind w:firstLine="0"/>
-              <w:rPr>
-                <w:lang w:val="es-419" w:eastAsia="es-CO"/>
-              </w:rPr>
-            </w:pPr>
-            <w:r>
-              <w:rPr>
-                <w:lang w:val="es-419" w:eastAsia="es-CO"/>
-              </w:rPr>
+              <w:pStyle w:val="TextoTablas"/>
+            </w:pPr>
+            <w:r>
               <w:t>Nitrito</w:t>
             </w:r>
           </w:p>
@@ -7994,22 +7587,13 @@
           </w:tcPr>
           <w:p>
             <w:pPr>
-              <w:ind w:firstLine="0"/>
+              <w:pStyle w:val="TextoTablas"/>
               <w:jc w:val="center"/>
-              <w:rPr>
-                <w:lang w:val="es-419" w:eastAsia="es-CO"/>
-              </w:rPr>
-            </w:pPr>
-            <w:r>
-              <w:rPr>
-                <w:lang w:val="es-419" w:eastAsia="es-CO"/>
-              </w:rPr>
+            </w:pPr>
+            <w:r>
               <w:t>0.2</w:t>
             </w:r>
             <w:r>
-              <w:rPr>
-                <w:lang w:val="es-419" w:eastAsia="es-CO"/>
-              </w:rPr>
               <w:t xml:space="preserve"> g/kg</w:t>
             </w:r>
           </w:p>
@@ -8025,15 +7609,9 @@
           </w:tcPr>
           <w:p>
             <w:pPr>
-              <w:ind w:firstLine="0"/>
-              <w:rPr>
-                <w:lang w:val="es-419" w:eastAsia="es-CO"/>
-              </w:rPr>
-            </w:pPr>
-            <w:r>
-              <w:rPr>
-                <w:lang w:val="es-419" w:eastAsia="es-CO"/>
-              </w:rPr>
+              <w:pStyle w:val="TextoTablas"/>
+            </w:pPr>
+            <w:r>
               <w:t>Fosfato</w:t>
             </w:r>
           </w:p>
@@ -8044,22 +7622,13 @@
           </w:tcPr>
           <w:p>
             <w:pPr>
-              <w:ind w:firstLine="0"/>
+              <w:pStyle w:val="TextoTablas"/>
               <w:jc w:val="center"/>
-              <w:rPr>
-                <w:lang w:val="es-419" w:eastAsia="es-CO"/>
-              </w:rPr>
-            </w:pPr>
-            <w:r>
-              <w:rPr>
-                <w:lang w:val="es-419" w:eastAsia="es-CO"/>
-              </w:rPr>
+            </w:pPr>
+            <w:r>
               <w:t>3</w:t>
             </w:r>
             <w:r>
-              <w:rPr>
-                <w:lang w:val="es-419" w:eastAsia="es-CO"/>
-              </w:rPr>
               <w:t xml:space="preserve"> g/kg</w:t>
             </w:r>
           </w:p>
@@ -8072,15 +7641,9 @@
           </w:tcPr>
           <w:p>
             <w:pPr>
-              <w:ind w:firstLine="0"/>
-              <w:rPr>
-                <w:lang w:val="es-419" w:eastAsia="es-CO"/>
-              </w:rPr>
-            </w:pPr>
-            <w:r>
-              <w:rPr>
-                <w:lang w:val="es-419" w:eastAsia="es-CO"/>
-              </w:rPr>
+              <w:pStyle w:val="TextoTablas"/>
+            </w:pPr>
+            <w:r>
               <w:t>Eritorbato</w:t>
             </w:r>
           </w:p>
@@ -8091,16 +7654,10 @@
           </w:tcPr>
           <w:p>
             <w:pPr>
-              <w:ind w:firstLine="0"/>
+              <w:pStyle w:val="TextoTablas"/>
               <w:jc w:val="center"/>
-              <w:rPr>
-                <w:lang w:val="es-419" w:eastAsia="es-CO"/>
-              </w:rPr>
-            </w:pPr>
-            <w:r>
-              <w:rPr>
-                <w:lang w:val="es-419" w:eastAsia="es-CO"/>
-              </w:rPr>
+            </w:pPr>
+            <w:r>
               <w:t>1 g/kg</w:t>
             </w:r>
           </w:p>
@@ -8116,15 +7673,9 @@
           </w:tcPr>
           <w:p>
             <w:pPr>
-              <w:ind w:firstLine="0"/>
-              <w:rPr>
-                <w:lang w:val="es-419" w:eastAsia="es-CO"/>
-              </w:rPr>
-            </w:pPr>
-            <w:r>
-              <w:rPr>
-                <w:lang w:val="es-419" w:eastAsia="es-CO"/>
-              </w:rPr>
+              <w:pStyle w:val="TextoTablas"/>
+            </w:pPr>
+            <w:r>
               <w:t>Ajo fresco</w:t>
             </w:r>
           </w:p>
@@ -8135,22 +7686,13 @@
           </w:tcPr>
           <w:p>
             <w:pPr>
-              <w:ind w:firstLine="0"/>
+              <w:pStyle w:val="TextoTablas"/>
               <w:jc w:val="center"/>
-              <w:rPr>
-                <w:lang w:val="es-419" w:eastAsia="es-CO"/>
-              </w:rPr>
-            </w:pPr>
-            <w:r>
-              <w:rPr>
-                <w:lang w:val="es-419" w:eastAsia="es-CO"/>
-              </w:rPr>
+            </w:pPr>
+            <w:r>
               <w:t>6</w:t>
             </w:r>
             <w:r>
-              <w:rPr>
-                <w:lang w:val="es-419" w:eastAsia="es-CO"/>
-              </w:rPr>
               <w:t xml:space="preserve"> g/kg</w:t>
             </w:r>
           </w:p>
@@ -8163,15 +7705,9 @@
           </w:tcPr>
           <w:p>
             <w:pPr>
-              <w:ind w:firstLine="0"/>
-              <w:rPr>
-                <w:lang w:val="es-419" w:eastAsia="es-CO"/>
-              </w:rPr>
-            </w:pPr>
-            <w:r>
-              <w:rPr>
-                <w:lang w:val="es-419" w:eastAsia="es-CO"/>
-              </w:rPr>
+              <w:pStyle w:val="TextoTablas"/>
+            </w:pPr>
+            <w:r>
               <w:t>Condimento salchicha perro</w:t>
             </w:r>
           </w:p>
@@ -8182,22 +7718,13 @@
           </w:tcPr>
           <w:p>
             <w:pPr>
-              <w:ind w:firstLine="0"/>
+              <w:pStyle w:val="TextoTablas"/>
               <w:jc w:val="center"/>
-              <w:rPr>
-                <w:lang w:val="es-419" w:eastAsia="es-CO"/>
-              </w:rPr>
-            </w:pPr>
-            <w:r>
-              <w:rPr>
-                <w:lang w:val="es-419" w:eastAsia="es-CO"/>
-              </w:rPr>
+            </w:pPr>
+            <w:r>
               <w:t>8</w:t>
             </w:r>
             <w:r>
-              <w:rPr>
-                <w:lang w:val="es-419" w:eastAsia="es-CO"/>
-              </w:rPr>
               <w:t xml:space="preserve"> g/kg</w:t>
             </w:r>
           </w:p>
@@ -8213,15 +7740,10 @@
           </w:tcPr>
           <w:p>
             <w:pPr>
-              <w:ind w:firstLine="0"/>
-              <w:rPr>
-                <w:lang w:val="es-419" w:eastAsia="es-CO"/>
-              </w:rPr>
-            </w:pPr>
-            <w:r>
-              <w:rPr>
-                <w:lang w:val="es-419" w:eastAsia="es-CO"/>
-              </w:rPr>
+              <w:pStyle w:val="TextoTablas"/>
+            </w:pPr>
+            <w:r>
+              <w:lastRenderedPageBreak/>
               <w:t>Paprika</w:t>
             </w:r>
           </w:p>
@@ -8232,22 +7754,13 @@
           </w:tcPr>
           <w:p>
             <w:pPr>
-              <w:ind w:firstLine="0"/>
+              <w:pStyle w:val="TextoTablas"/>
               <w:jc w:val="center"/>
-              <w:rPr>
-                <w:lang w:val="es-419" w:eastAsia="es-CO"/>
-              </w:rPr>
-            </w:pPr>
-            <w:r>
-              <w:rPr>
-                <w:lang w:val="es-419" w:eastAsia="es-CO"/>
-              </w:rPr>
+            </w:pPr>
+            <w:r>
               <w:t>2</w:t>
             </w:r>
             <w:r>
-              <w:rPr>
-                <w:lang w:val="es-419" w:eastAsia="es-CO"/>
-              </w:rPr>
               <w:t xml:space="preserve"> g/kg</w:t>
             </w:r>
           </w:p>
@@ -8260,15 +7773,9 @@
           </w:tcPr>
           <w:p>
             <w:pPr>
-              <w:ind w:firstLine="0"/>
-              <w:rPr>
-                <w:lang w:val="es-419" w:eastAsia="es-CO"/>
-              </w:rPr>
-            </w:pPr>
-            <w:r>
-              <w:rPr>
-                <w:lang w:val="es-419" w:eastAsia="es-CO"/>
-              </w:rPr>
+              <w:pStyle w:val="TextoTablas"/>
+            </w:pPr>
+            <w:r>
               <w:t>Cebolla deshidratada</w:t>
             </w:r>
           </w:p>
@@ -8279,22 +7786,13 @@
           </w:tcPr>
           <w:p>
             <w:pPr>
-              <w:ind w:firstLine="0"/>
+              <w:pStyle w:val="TextoTablas"/>
               <w:jc w:val="center"/>
-              <w:rPr>
-                <w:lang w:val="es-419" w:eastAsia="es-CO"/>
-              </w:rPr>
-            </w:pPr>
-            <w:r>
-              <w:rPr>
-                <w:lang w:val="es-419" w:eastAsia="es-CO"/>
-              </w:rPr>
+            </w:pPr>
+            <w:r>
               <w:t>4</w:t>
             </w:r>
             <w:r>
-              <w:rPr>
-                <w:lang w:val="es-419" w:eastAsia="es-CO"/>
-              </w:rPr>
               <w:t xml:space="preserve"> g/kg</w:t>
             </w:r>
           </w:p>
@@ -8310,16 +7808,9 @@
           </w:tcPr>
           <w:p>
             <w:pPr>
-              <w:ind w:firstLine="0"/>
-              <w:rPr>
-                <w:lang w:val="es-419" w:eastAsia="es-CO"/>
-              </w:rPr>
-            </w:pPr>
-            <w:r>
-              <w:rPr>
-                <w:lang w:val="es-419" w:eastAsia="es-CO"/>
-              </w:rPr>
-              <w:lastRenderedPageBreak/>
+              <w:pStyle w:val="TextoTablas"/>
+            </w:pPr>
+            <w:r>
               <w:t>Apio</w:t>
             </w:r>
           </w:p>
@@ -8330,33 +7821,14 @@
           </w:tcPr>
           <w:p>
             <w:pPr>
-              <w:tabs>
-                <w:tab w:val="center" w:pos="2382"/>
-                <w:tab w:val="left" w:pos="3630"/>
-              </w:tabs>
-              <w:ind w:firstLine="0"/>
-              <w:rPr>
-                <w:lang w:val="es-419" w:eastAsia="es-CO"/>
-              </w:rPr>
-            </w:pPr>
-            <w:r>
-              <w:rPr>
-                <w:lang w:val="es-419" w:eastAsia="es-CO"/>
-              </w:rPr>
-              <w:tab/>
+              <w:pStyle w:val="TextoTablas"/>
+              <w:jc w:val="center"/>
+            </w:pPr>
+            <w:r>
               <w:t>4</w:t>
             </w:r>
             <w:r>
-              <w:rPr>
-                <w:lang w:val="es-419" w:eastAsia="es-CO"/>
-              </w:rPr>
               <w:t xml:space="preserve"> g/kg</w:t>
-            </w:r>
-            <w:r>
-              <w:rPr>
-                <w:lang w:val="es-419" w:eastAsia="es-CO"/>
-              </w:rPr>
-              <w:tab/>
             </w:r>
           </w:p>
         </w:tc>
@@ -8368,15 +7840,9 @@
           </w:tcPr>
           <w:p>
             <w:pPr>
-              <w:ind w:firstLine="0"/>
-              <w:rPr>
-                <w:lang w:val="es-419" w:eastAsia="es-CO"/>
-              </w:rPr>
-            </w:pPr>
-            <w:r>
-              <w:rPr>
-                <w:lang w:val="es-419" w:eastAsia="es-CO"/>
-              </w:rPr>
+              <w:pStyle w:val="TextoTablas"/>
+            </w:pPr>
+            <w:r>
               <w:t>Pimienta</w:t>
             </w:r>
           </w:p>
@@ -8387,26 +7853,13 @@
           </w:tcPr>
           <w:p>
             <w:pPr>
-              <w:tabs>
-                <w:tab w:val="center" w:pos="2382"/>
-                <w:tab w:val="left" w:pos="3630"/>
-              </w:tabs>
-              <w:ind w:firstLine="0"/>
+              <w:pStyle w:val="TextoTablas"/>
               <w:jc w:val="center"/>
-              <w:rPr>
-                <w:lang w:val="es-419" w:eastAsia="es-CO"/>
-              </w:rPr>
-            </w:pPr>
-            <w:r>
-              <w:rPr>
-                <w:lang w:val="es-419" w:eastAsia="es-CO"/>
-              </w:rPr>
+            </w:pPr>
+            <w:r>
               <w:t>0.5</w:t>
             </w:r>
             <w:r>
-              <w:rPr>
-                <w:lang w:val="es-419" w:eastAsia="es-CO"/>
-              </w:rPr>
               <w:t xml:space="preserve"> g/kg</w:t>
             </w:r>
           </w:p>
@@ -8422,15 +7875,9 @@
           </w:tcPr>
           <w:p>
             <w:pPr>
-              <w:ind w:firstLine="0"/>
-              <w:rPr>
-                <w:lang w:val="es-419" w:eastAsia="es-CO"/>
-              </w:rPr>
-            </w:pPr>
-            <w:r>
-              <w:rPr>
-                <w:lang w:val="es-419" w:eastAsia="es-CO"/>
-              </w:rPr>
+              <w:pStyle w:val="TextoTablas"/>
+            </w:pPr>
+            <w:r>
               <w:t>Humo líquido</w:t>
             </w:r>
           </w:p>
@@ -8441,22 +7888,13 @@
           </w:tcPr>
           <w:p>
             <w:pPr>
-              <w:ind w:firstLine="0"/>
+              <w:pStyle w:val="TextoTablas"/>
               <w:jc w:val="center"/>
-              <w:rPr>
-                <w:lang w:val="es-419" w:eastAsia="es-CO"/>
-              </w:rPr>
-            </w:pPr>
-            <w:r>
-              <w:rPr>
-                <w:lang w:val="es-419" w:eastAsia="es-CO"/>
-              </w:rPr>
+            </w:pPr>
+            <w:r>
               <w:t xml:space="preserve">0.5 </w:t>
             </w:r>
             <w:r>
-              <w:rPr>
-                <w:lang w:val="es-419" w:eastAsia="es-CO"/>
-              </w:rPr>
               <w:t>cc/kg</w:t>
             </w:r>
           </w:p>
@@ -8734,11 +8172,11 @@
       <w:pPr>
         <w:pStyle w:val="Ttulo2"/>
       </w:pPr>
-      <w:bookmarkStart w:id="11" w:name="_Toc194249551"/>
+      <w:bookmarkStart w:id="12" w:name="_Toc195602109"/>
       <w:r>
         <w:t>Chorizo antioqueño</w:t>
       </w:r>
-      <w:bookmarkEnd w:id="11"/>
+      <w:bookmarkEnd w:id="12"/>
     </w:p>
     <w:p>
       <w:pPr>
@@ -8771,7 +8209,6 @@
         <w:rPr>
           <w:lang w:val="es-419" w:eastAsia="es-CO"/>
         </w:rPr>
-        <w:lastRenderedPageBreak/>
         <w:t>Ingredientes principales del chorizo antioqueño</w:t>
       </w:r>
     </w:p>
@@ -8841,15 +8278,9 @@
           </w:tcPr>
           <w:p>
             <w:pPr>
-              <w:ind w:firstLine="0"/>
-              <w:rPr>
-                <w:lang w:val="es-419" w:eastAsia="es-CO"/>
-              </w:rPr>
-            </w:pPr>
-            <w:r>
-              <w:rPr>
-                <w:lang w:val="es-419" w:eastAsia="es-CO"/>
-              </w:rPr>
+              <w:pStyle w:val="TextoTablas"/>
+            </w:pPr>
+            <w:r>
               <w:t>Carne de cerdo</w:t>
             </w:r>
           </w:p>
@@ -8860,22 +8291,16 @@
           </w:tcPr>
           <w:p>
             <w:pPr>
-              <w:ind w:firstLine="0"/>
+              <w:pStyle w:val="TextoTablas"/>
               <w:jc w:val="center"/>
-              <w:rPr>
-                <w:lang w:val="es-419" w:eastAsia="es-CO"/>
-              </w:rPr>
-            </w:pPr>
-            <w:r>
-              <w:rPr>
-                <w:lang w:val="es-419" w:eastAsia="es-CO"/>
-              </w:rPr>
+            </w:pPr>
+            <w:r>
               <w:t>80</w:t>
             </w:r>
             <w:r>
-              <w:rPr>
-                <w:lang w:val="es-419" w:eastAsia="es-CO"/>
-              </w:rPr>
+              <w:t xml:space="preserve"> </w:t>
+            </w:r>
+            <w:r>
               <w:t>%</w:t>
             </w:r>
           </w:p>
@@ -8888,15 +8313,9 @@
           </w:tcPr>
           <w:p>
             <w:pPr>
-              <w:ind w:firstLine="0"/>
-              <w:rPr>
-                <w:lang w:val="es-419" w:eastAsia="es-CO"/>
-              </w:rPr>
-            </w:pPr>
-            <w:r>
-              <w:rPr>
-                <w:lang w:val="es-419" w:eastAsia="es-CO"/>
-              </w:rPr>
+              <w:pStyle w:val="TextoTablas"/>
+            </w:pPr>
+            <w:r>
               <w:t>Papada</w:t>
             </w:r>
           </w:p>
@@ -8907,28 +8326,35 @@
           </w:tcPr>
           <w:p>
             <w:pPr>
-              <w:ind w:firstLine="0"/>
+              <w:pStyle w:val="TextoTablas"/>
               <w:jc w:val="center"/>
-              <w:rPr>
-                <w:lang w:val="es-419" w:eastAsia="es-CO"/>
-              </w:rPr>
-            </w:pPr>
-            <w:r>
-              <w:rPr>
-                <w:lang w:val="es-419" w:eastAsia="es-CO"/>
-              </w:rPr>
+            </w:pPr>
+            <w:r>
               <w:t>20</w:t>
             </w:r>
             <w:r>
-              <w:rPr>
-                <w:lang w:val="es-419" w:eastAsia="es-CO"/>
-              </w:rPr>
+              <w:t xml:space="preserve"> </w:t>
+            </w:r>
+            <w:r>
               <w:t>%</w:t>
             </w:r>
           </w:p>
         </w:tc>
       </w:tr>
     </w:tbl>
+    <w:p>
+      <w:pPr>
+        <w:pStyle w:val="Tabla"/>
+        <w:numPr>
+          <w:ilvl w:val="0"/>
+          <w:numId w:val="0"/>
+        </w:numPr>
+        <w:ind w:left="1134"/>
+        <w:rPr>
+          <w:lang w:eastAsia="es-CO"/>
+        </w:rPr>
+      </w:pPr>
+    </w:p>
     <w:p>
       <w:pPr>
         <w:pStyle w:val="Tabla"/>
@@ -9009,15 +8435,9 @@
           </w:tcPr>
           <w:p>
             <w:pPr>
-              <w:ind w:firstLine="0"/>
-              <w:rPr>
-                <w:lang w:val="es-419" w:eastAsia="es-CO"/>
-              </w:rPr>
-            </w:pPr>
-            <w:r>
-              <w:rPr>
-                <w:lang w:val="es-419" w:eastAsia="es-CO"/>
-              </w:rPr>
+              <w:pStyle w:val="TextoTablas"/>
+            </w:pPr>
+            <w:r>
               <w:t>Sal</w:t>
             </w:r>
           </w:p>
@@ -9028,22 +8448,13 @@
           </w:tcPr>
           <w:p>
             <w:pPr>
-              <w:ind w:firstLine="0"/>
+              <w:pStyle w:val="TextoTablas"/>
               <w:jc w:val="center"/>
-              <w:rPr>
-                <w:lang w:val="es-419" w:eastAsia="es-CO"/>
-              </w:rPr>
-            </w:pPr>
-            <w:r>
-              <w:rPr>
-                <w:lang w:val="es-419" w:eastAsia="es-CO"/>
-              </w:rPr>
+            </w:pPr>
+            <w:r>
               <w:t>15</w:t>
             </w:r>
             <w:r>
-              <w:rPr>
-                <w:lang w:val="es-419" w:eastAsia="es-CO"/>
-              </w:rPr>
               <w:t xml:space="preserve"> g/kg</w:t>
             </w:r>
           </w:p>
@@ -9056,15 +8467,9 @@
           </w:tcPr>
           <w:p>
             <w:pPr>
-              <w:ind w:firstLine="0"/>
-              <w:rPr>
-                <w:lang w:val="es-419" w:eastAsia="es-CO"/>
-              </w:rPr>
-            </w:pPr>
-            <w:r>
-              <w:rPr>
-                <w:lang w:val="es-419" w:eastAsia="es-CO"/>
-              </w:rPr>
+              <w:pStyle w:val="TextoTablas"/>
+            </w:pPr>
+            <w:r>
               <w:t>Nitritos</w:t>
             </w:r>
           </w:p>
@@ -9075,22 +8480,13 @@
           </w:tcPr>
           <w:p>
             <w:pPr>
-              <w:ind w:firstLine="0"/>
+              <w:pStyle w:val="TextoTablas"/>
               <w:jc w:val="center"/>
-              <w:rPr>
-                <w:lang w:val="es-419" w:eastAsia="es-CO"/>
-              </w:rPr>
-            </w:pPr>
-            <w:r>
-              <w:rPr>
-                <w:lang w:val="es-419" w:eastAsia="es-CO"/>
-              </w:rPr>
+            </w:pPr>
+            <w:r>
               <w:t>0.2</w:t>
             </w:r>
             <w:r>
-              <w:rPr>
-                <w:lang w:val="es-419" w:eastAsia="es-CO"/>
-              </w:rPr>
               <w:t xml:space="preserve"> g/kg</w:t>
             </w:r>
           </w:p>
@@ -9106,15 +8502,9 @@
           </w:tcPr>
           <w:p>
             <w:pPr>
-              <w:ind w:firstLine="0"/>
-              <w:rPr>
-                <w:lang w:val="es-419" w:eastAsia="es-CO"/>
-              </w:rPr>
-            </w:pPr>
-            <w:r>
-              <w:rPr>
-                <w:lang w:val="es-419" w:eastAsia="es-CO"/>
-              </w:rPr>
+              <w:pStyle w:val="TextoTablas"/>
+            </w:pPr>
+            <w:r>
               <w:t>Eritorbato</w:t>
             </w:r>
           </w:p>
@@ -9125,16 +8515,10 @@
           </w:tcPr>
           <w:p>
             <w:pPr>
-              <w:ind w:firstLine="0"/>
+              <w:pStyle w:val="TextoTablas"/>
               <w:jc w:val="center"/>
-              <w:rPr>
-                <w:lang w:val="es-419" w:eastAsia="es-CO"/>
-              </w:rPr>
-            </w:pPr>
-            <w:r>
-              <w:rPr>
-                <w:lang w:val="es-419" w:eastAsia="es-CO"/>
-              </w:rPr>
+            </w:pPr>
+            <w:r>
               <w:t>1 g/kg</w:t>
             </w:r>
           </w:p>
@@ -9147,15 +8531,9 @@
           </w:tcPr>
           <w:p>
             <w:pPr>
-              <w:ind w:firstLine="0"/>
-              <w:rPr>
-                <w:lang w:val="es-419" w:eastAsia="es-CO"/>
-              </w:rPr>
-            </w:pPr>
-            <w:r>
-              <w:rPr>
-                <w:lang w:val="es-419" w:eastAsia="es-CO"/>
-              </w:rPr>
+              <w:pStyle w:val="TextoTablas"/>
+            </w:pPr>
+            <w:r>
               <w:t>Azúcar</w:t>
             </w:r>
           </w:p>
@@ -9166,22 +8544,13 @@
           </w:tcPr>
           <w:p>
             <w:pPr>
-              <w:ind w:firstLine="0"/>
+              <w:pStyle w:val="TextoTablas"/>
               <w:jc w:val="center"/>
-              <w:rPr>
-                <w:lang w:val="es-419" w:eastAsia="es-CO"/>
-              </w:rPr>
-            </w:pPr>
-            <w:r>
-              <w:rPr>
-                <w:lang w:val="es-419" w:eastAsia="es-CO"/>
-              </w:rPr>
+            </w:pPr>
+            <w:r>
               <w:t>3</w:t>
             </w:r>
             <w:r>
-              <w:rPr>
-                <w:lang w:val="es-419" w:eastAsia="es-CO"/>
-              </w:rPr>
               <w:t xml:space="preserve"> g/kg</w:t>
             </w:r>
           </w:p>
@@ -9197,15 +8566,9 @@
           </w:tcPr>
           <w:p>
             <w:pPr>
-              <w:ind w:firstLine="0"/>
-              <w:rPr>
-                <w:lang w:val="es-419" w:eastAsia="es-CO"/>
-              </w:rPr>
-            </w:pPr>
-            <w:r>
-              <w:rPr>
-                <w:lang w:val="es-419" w:eastAsia="es-CO"/>
-              </w:rPr>
+              <w:pStyle w:val="TextoTablas"/>
+            </w:pPr>
+            <w:r>
               <w:t>Cebolla larga</w:t>
             </w:r>
           </w:p>
@@ -9216,22 +8579,13 @@
           </w:tcPr>
           <w:p>
             <w:pPr>
-              <w:ind w:firstLine="0"/>
+              <w:pStyle w:val="TextoTablas"/>
               <w:jc w:val="center"/>
-              <w:rPr>
-                <w:lang w:val="es-419" w:eastAsia="es-CO"/>
-              </w:rPr>
-            </w:pPr>
-            <w:r>
-              <w:rPr>
-                <w:lang w:val="es-419" w:eastAsia="es-CO"/>
-              </w:rPr>
+            </w:pPr>
+            <w:r>
               <w:t>70</w:t>
             </w:r>
             <w:r>
-              <w:rPr>
-                <w:lang w:val="es-419" w:eastAsia="es-CO"/>
-              </w:rPr>
               <w:t xml:space="preserve"> g/kg</w:t>
             </w:r>
           </w:p>
@@ -9244,15 +8598,9 @@
           </w:tcPr>
           <w:p>
             <w:pPr>
-              <w:ind w:firstLine="0"/>
-              <w:rPr>
-                <w:lang w:val="es-419" w:eastAsia="es-CO"/>
-              </w:rPr>
-            </w:pPr>
-            <w:r>
-              <w:rPr>
-                <w:lang w:val="es-419" w:eastAsia="es-CO"/>
-              </w:rPr>
+              <w:pStyle w:val="TextoTablas"/>
+            </w:pPr>
+            <w:r>
               <w:t>Ajo fresco</w:t>
             </w:r>
           </w:p>
@@ -9263,22 +8611,13 @@
           </w:tcPr>
           <w:p>
             <w:pPr>
-              <w:ind w:firstLine="0"/>
+              <w:pStyle w:val="TextoTablas"/>
               <w:jc w:val="center"/>
-              <w:rPr>
-                <w:lang w:val="es-419" w:eastAsia="es-CO"/>
-              </w:rPr>
-            </w:pPr>
-            <w:r>
-              <w:rPr>
-                <w:lang w:val="es-419" w:eastAsia="es-CO"/>
-              </w:rPr>
+            </w:pPr>
+            <w:r>
               <w:t>6</w:t>
             </w:r>
             <w:r>
-              <w:rPr>
-                <w:lang w:val="es-419" w:eastAsia="es-CO"/>
-              </w:rPr>
               <w:t xml:space="preserve"> g/kg</w:t>
             </w:r>
           </w:p>
@@ -9294,15 +8633,9 @@
           </w:tcPr>
           <w:p>
             <w:pPr>
-              <w:ind w:firstLine="0"/>
-              <w:rPr>
-                <w:lang w:val="es-419" w:eastAsia="es-CO"/>
-              </w:rPr>
-            </w:pPr>
-            <w:r>
-              <w:rPr>
-                <w:lang w:val="es-419" w:eastAsia="es-CO"/>
-              </w:rPr>
+              <w:pStyle w:val="TextoTablas"/>
+            </w:pPr>
+            <w:r>
               <w:t>Pimienta</w:t>
             </w:r>
           </w:p>
@@ -9313,22 +8646,13 @@
           </w:tcPr>
           <w:p>
             <w:pPr>
-              <w:ind w:firstLine="0"/>
+              <w:pStyle w:val="TextoTablas"/>
               <w:jc w:val="center"/>
-              <w:rPr>
-                <w:lang w:val="es-419" w:eastAsia="es-CO"/>
-              </w:rPr>
-            </w:pPr>
-            <w:r>
-              <w:rPr>
-                <w:lang w:val="es-419" w:eastAsia="es-CO"/>
-              </w:rPr>
+            </w:pPr>
+            <w:r>
               <w:t>1</w:t>
             </w:r>
             <w:r>
-              <w:rPr>
-                <w:lang w:val="es-419" w:eastAsia="es-CO"/>
-              </w:rPr>
               <w:t xml:space="preserve"> g/kg</w:t>
             </w:r>
           </w:p>
@@ -9341,15 +8665,9 @@
           </w:tcPr>
           <w:p>
             <w:pPr>
-              <w:ind w:firstLine="0"/>
-              <w:rPr>
-                <w:lang w:val="es-419" w:eastAsia="es-CO"/>
-              </w:rPr>
-            </w:pPr>
-            <w:r>
-              <w:rPr>
-                <w:lang w:val="es-419" w:eastAsia="es-CO"/>
-              </w:rPr>
+              <w:pStyle w:val="TextoTablas"/>
+            </w:pPr>
+            <w:r>
               <w:t>Nuez moscada</w:t>
             </w:r>
           </w:p>
@@ -9360,38 +8678,14 @@
           </w:tcPr>
           <w:p>
             <w:pPr>
-              <w:tabs>
-                <w:tab w:val="center" w:pos="2382"/>
-                <w:tab w:val="left" w:pos="3630"/>
-              </w:tabs>
-              <w:ind w:firstLine="0"/>
-              <w:rPr>
-                <w:lang w:val="es-419" w:eastAsia="es-CO"/>
-              </w:rPr>
-            </w:pPr>
-            <w:r>
-              <w:rPr>
-                <w:lang w:val="es-419" w:eastAsia="es-CO"/>
-              </w:rPr>
-              <w:tab/>
-            </w:r>
-            <w:r>
-              <w:rPr>
-                <w:lang w:val="es-419" w:eastAsia="es-CO"/>
-              </w:rPr>
+              <w:pStyle w:val="TextoTablas"/>
+              <w:jc w:val="center"/>
+            </w:pPr>
+            <w:r>
               <w:t>0.5</w:t>
             </w:r>
             <w:r>
-              <w:rPr>
-                <w:lang w:val="es-419" w:eastAsia="es-CO"/>
-              </w:rPr>
               <w:t xml:space="preserve"> g/kg</w:t>
-            </w:r>
-            <w:r>
-              <w:rPr>
-                <w:lang w:val="es-419" w:eastAsia="es-CO"/>
-              </w:rPr>
-              <w:tab/>
             </w:r>
           </w:p>
         </w:tc>
@@ -9406,15 +8700,9 @@
           </w:tcPr>
           <w:p>
             <w:pPr>
-              <w:ind w:firstLine="0"/>
-              <w:rPr>
-                <w:lang w:val="es-419" w:eastAsia="es-CO"/>
-              </w:rPr>
-            </w:pPr>
-            <w:r>
-              <w:rPr>
-                <w:lang w:val="es-419" w:eastAsia="es-CO"/>
-              </w:rPr>
+              <w:pStyle w:val="TextoTablas"/>
+            </w:pPr>
+            <w:r>
               <w:t>Paprika</w:t>
             </w:r>
           </w:p>
@@ -9425,26 +8713,13 @@
           </w:tcPr>
           <w:p>
             <w:pPr>
-              <w:tabs>
-                <w:tab w:val="center" w:pos="2382"/>
-                <w:tab w:val="left" w:pos="3630"/>
-              </w:tabs>
-              <w:ind w:firstLine="0"/>
+              <w:pStyle w:val="TextoTablas"/>
               <w:jc w:val="center"/>
-              <w:rPr>
-                <w:lang w:val="es-419" w:eastAsia="es-CO"/>
-              </w:rPr>
-            </w:pPr>
-            <w:r>
-              <w:rPr>
-                <w:lang w:val="es-419" w:eastAsia="es-CO"/>
-              </w:rPr>
+            </w:pPr>
+            <w:r>
               <w:t>2</w:t>
             </w:r>
             <w:r>
-              <w:rPr>
-                <w:lang w:val="es-419" w:eastAsia="es-CO"/>
-              </w:rPr>
               <w:t xml:space="preserve"> g/kg</w:t>
             </w:r>
           </w:p>
@@ -9457,15 +8732,9 @@
           </w:tcPr>
           <w:p>
             <w:pPr>
-              <w:ind w:firstLine="0"/>
-              <w:rPr>
-                <w:lang w:val="es-419" w:eastAsia="es-CO"/>
-              </w:rPr>
-            </w:pPr>
-            <w:r>
-              <w:rPr>
-                <w:lang w:val="es-419" w:eastAsia="es-CO"/>
-              </w:rPr>
+              <w:pStyle w:val="TextoTablas"/>
+            </w:pPr>
+            <w:r>
               <w:t>Condimento con sabor a chorizo</w:t>
             </w:r>
           </w:p>
@@ -9476,28 +8745,33 @@
           </w:tcPr>
           <w:p>
             <w:pPr>
-              <w:ind w:firstLine="0"/>
+              <w:pStyle w:val="TextoTablas"/>
               <w:jc w:val="center"/>
-              <w:rPr>
-                <w:lang w:val="es-419" w:eastAsia="es-CO"/>
-              </w:rPr>
-            </w:pPr>
-            <w:r>
-              <w:rPr>
-                <w:lang w:val="es-419" w:eastAsia="es-CO"/>
-              </w:rPr>
+            </w:pPr>
+            <w:r>
               <w:t>4</w:t>
             </w:r>
             <w:r>
-              <w:rPr>
-                <w:lang w:val="es-419" w:eastAsia="es-CO"/>
-              </w:rPr>
               <w:t xml:space="preserve"> g/kg</w:t>
             </w:r>
           </w:p>
         </w:tc>
       </w:tr>
     </w:tbl>
+    <w:p>
+      <w:pPr>
+        <w:rPr>
+          <w:lang w:eastAsia="es-CO"/>
+        </w:rPr>
+      </w:pPr>
+    </w:p>
+    <w:p>
+      <w:pPr>
+        <w:rPr>
+          <w:lang w:eastAsia="es-CO"/>
+        </w:rPr>
+      </w:pPr>
+    </w:p>
     <w:p>
       <w:pPr>
         <w:rPr>
@@ -9748,11 +9022,11 @@
       <w:pPr>
         <w:pStyle w:val="Ttulo2"/>
       </w:pPr>
-      <w:bookmarkStart w:id="12" w:name="_Toc194249552"/>
+      <w:bookmarkStart w:id="13" w:name="_Toc195602110"/>
       <w:r>
         <w:t>Elaboración de hamburguesa de res</w:t>
       </w:r>
-      <w:bookmarkEnd w:id="12"/>
+      <w:bookmarkEnd w:id="13"/>
     </w:p>
     <w:p>
       <w:pPr>
@@ -9847,15 +9121,9 @@
           </w:tcPr>
           <w:p>
             <w:pPr>
-              <w:ind w:firstLine="0"/>
-              <w:rPr>
-                <w:lang w:val="es-419" w:eastAsia="es-CO"/>
-              </w:rPr>
-            </w:pPr>
-            <w:r>
-              <w:rPr>
-                <w:lang w:val="es-419" w:eastAsia="es-CO"/>
-              </w:rPr>
+              <w:pStyle w:val="TextoTablas"/>
+            </w:pPr>
+            <w:r>
               <w:t>Carne de res</w:t>
             </w:r>
           </w:p>
@@ -9866,22 +9134,16 @@
           </w:tcPr>
           <w:p>
             <w:pPr>
-              <w:ind w:firstLine="0"/>
+              <w:pStyle w:val="TextoTablas"/>
               <w:jc w:val="center"/>
-              <w:rPr>
-                <w:lang w:val="es-419" w:eastAsia="es-CO"/>
-              </w:rPr>
-            </w:pPr>
-            <w:r>
-              <w:rPr>
-                <w:lang w:val="es-419" w:eastAsia="es-CO"/>
-              </w:rPr>
+            </w:pPr>
+            <w:r>
               <w:t>70</w:t>
             </w:r>
             <w:r>
-              <w:rPr>
-                <w:lang w:val="es-419" w:eastAsia="es-CO"/>
-              </w:rPr>
+              <w:t xml:space="preserve"> </w:t>
+            </w:r>
+            <w:r>
               <w:t>%</w:t>
             </w:r>
           </w:p>
@@ -9894,15 +9156,9 @@
           </w:tcPr>
           <w:p>
             <w:pPr>
-              <w:ind w:firstLine="0"/>
-              <w:rPr>
-                <w:lang w:val="es-419" w:eastAsia="es-CO"/>
-              </w:rPr>
-            </w:pPr>
-            <w:r>
-              <w:rPr>
-                <w:lang w:val="es-419" w:eastAsia="es-CO"/>
-              </w:rPr>
+              <w:pStyle w:val="TextoTablas"/>
+            </w:pPr>
+            <w:r>
               <w:t>Grasa de cerdo</w:t>
             </w:r>
           </w:p>
@@ -9913,28 +9169,16 @@
           </w:tcPr>
           <w:p>
             <w:pPr>
-              <w:ind w:firstLine="0"/>
+              <w:pStyle w:val="TextoTablas"/>
               <w:jc w:val="center"/>
-              <w:rPr>
-                <w:lang w:val="es-419" w:eastAsia="es-CO"/>
-              </w:rPr>
-            </w:pPr>
-            <w:r>
-              <w:rPr>
-                <w:lang w:val="es-419" w:eastAsia="es-CO"/>
-              </w:rPr>
-              <w:t>1</w:t>
-            </w:r>
-            <w:r>
-              <w:rPr>
-                <w:lang w:val="es-419" w:eastAsia="es-CO"/>
-              </w:rPr>
-              <w:t>0</w:t>
-            </w:r>
-            <w:r>
-              <w:rPr>
-                <w:lang w:val="es-419" w:eastAsia="es-CO"/>
-              </w:rPr>
+            </w:pPr>
+            <w:r>
+              <w:t>10</w:t>
+            </w:r>
+            <w:r>
+              <w:t xml:space="preserve"> </w:t>
+            </w:r>
+            <w:r>
               <w:t>%</w:t>
             </w:r>
           </w:p>
@@ -9950,15 +9194,9 @@
           </w:tcPr>
           <w:p>
             <w:pPr>
-              <w:ind w:firstLine="0"/>
-              <w:rPr>
-                <w:lang w:val="es-419" w:eastAsia="es-CO"/>
-              </w:rPr>
-            </w:pPr>
-            <w:r>
-              <w:rPr>
-                <w:lang w:val="es-419" w:eastAsia="es-CO"/>
-              </w:rPr>
+              <w:pStyle w:val="TextoTablas"/>
+            </w:pPr>
+            <w:r>
               <w:t>Hielo</w:t>
             </w:r>
           </w:p>
@@ -9969,22 +9207,16 @@
           </w:tcPr>
           <w:p>
             <w:pPr>
-              <w:ind w:firstLine="0"/>
+              <w:pStyle w:val="TextoTablas"/>
               <w:jc w:val="center"/>
-              <w:rPr>
-                <w:lang w:val="es-419" w:eastAsia="es-CO"/>
-              </w:rPr>
-            </w:pPr>
-            <w:r>
-              <w:rPr>
-                <w:lang w:val="es-419" w:eastAsia="es-CO"/>
-              </w:rPr>
+            </w:pPr>
+            <w:r>
               <w:t>15</w:t>
             </w:r>
             <w:r>
-              <w:rPr>
-                <w:lang w:val="es-419" w:eastAsia="es-CO"/>
-              </w:rPr>
+              <w:t xml:space="preserve"> </w:t>
+            </w:r>
+            <w:r>
               <w:t>%</w:t>
             </w:r>
           </w:p>
@@ -9997,15 +9229,9 @@
           </w:tcPr>
           <w:p>
             <w:pPr>
-              <w:ind w:firstLine="0"/>
-              <w:rPr>
-                <w:lang w:val="es-419" w:eastAsia="es-CO"/>
-              </w:rPr>
-            </w:pPr>
-            <w:r>
-              <w:rPr>
-                <w:lang w:val="es-419" w:eastAsia="es-CO"/>
-              </w:rPr>
+              <w:pStyle w:val="TextoTablas"/>
+            </w:pPr>
+            <w:r>
               <w:t>Miga de pan</w:t>
             </w:r>
           </w:p>
@@ -10016,28 +9242,29 @@
           </w:tcPr>
           <w:p>
             <w:pPr>
-              <w:ind w:firstLine="0"/>
+              <w:pStyle w:val="TextoTablas"/>
               <w:jc w:val="center"/>
-              <w:rPr>
-                <w:lang w:val="es-419" w:eastAsia="es-CO"/>
-              </w:rPr>
-            </w:pPr>
-            <w:r>
-              <w:rPr>
-                <w:lang w:val="es-419" w:eastAsia="es-CO"/>
-              </w:rPr>
+            </w:pPr>
+            <w:r>
               <w:t>5</w:t>
             </w:r>
             <w:r>
-              <w:rPr>
-                <w:lang w:val="es-419" w:eastAsia="es-CO"/>
-              </w:rPr>
+              <w:t xml:space="preserve"> </w:t>
+            </w:r>
+            <w:r>
               <w:t>%</w:t>
             </w:r>
           </w:p>
         </w:tc>
       </w:tr>
     </w:tbl>
+    <w:p>
+      <w:pPr>
+        <w:rPr>
+          <w:lang w:eastAsia="es-CO"/>
+        </w:rPr>
+      </w:pPr>
+    </w:p>
     <w:p>
       <w:pPr>
         <w:rPr>
@@ -10126,15 +9353,9 @@
           </w:tcPr>
           <w:p>
             <w:pPr>
-              <w:ind w:firstLine="0"/>
-              <w:rPr>
-                <w:lang w:val="es-419" w:eastAsia="es-CO"/>
-              </w:rPr>
-            </w:pPr>
-            <w:r>
-              <w:rPr>
-                <w:lang w:val="es-419" w:eastAsia="es-CO"/>
-              </w:rPr>
+              <w:pStyle w:val="TextoTablas"/>
+            </w:pPr>
+            <w:r>
               <w:t>Sal</w:t>
             </w:r>
           </w:p>
@@ -10145,28 +9366,16 @@
           </w:tcPr>
           <w:p>
             <w:pPr>
-              <w:ind w:firstLine="0"/>
+              <w:pStyle w:val="TextoTablas"/>
               <w:jc w:val="center"/>
-              <w:rPr>
-                <w:lang w:val="es-419" w:eastAsia="es-CO"/>
-              </w:rPr>
-            </w:pPr>
-            <w:r>
-              <w:rPr>
-                <w:lang w:val="es-419" w:eastAsia="es-CO"/>
-              </w:rPr>
+            </w:pPr>
+            <w:r>
               <w:t>1</w:t>
             </w:r>
             <w:r>
-              <w:rPr>
-                <w:lang w:val="es-419" w:eastAsia="es-CO"/>
-              </w:rPr>
               <w:t>4</w:t>
             </w:r>
             <w:r>
-              <w:rPr>
-                <w:lang w:val="es-419" w:eastAsia="es-CO"/>
-              </w:rPr>
               <w:t xml:space="preserve"> g/kg</w:t>
             </w:r>
           </w:p>
@@ -10179,15 +9388,9 @@
           </w:tcPr>
           <w:p>
             <w:pPr>
-              <w:ind w:firstLine="0"/>
-              <w:rPr>
-                <w:lang w:val="es-419" w:eastAsia="es-CO"/>
-              </w:rPr>
-            </w:pPr>
-            <w:r>
-              <w:rPr>
-                <w:lang w:val="es-419" w:eastAsia="es-CO"/>
-              </w:rPr>
+              <w:pStyle w:val="TextoTablas"/>
+            </w:pPr>
+            <w:r>
               <w:t>Ajo</w:t>
             </w:r>
           </w:p>
@@ -10198,22 +9401,13 @@
           </w:tcPr>
           <w:p>
             <w:pPr>
-              <w:ind w:firstLine="0"/>
+              <w:pStyle w:val="TextoTablas"/>
               <w:jc w:val="center"/>
-              <w:rPr>
-                <w:lang w:val="es-419" w:eastAsia="es-CO"/>
-              </w:rPr>
-            </w:pPr>
-            <w:r>
-              <w:rPr>
-                <w:lang w:val="es-419" w:eastAsia="es-CO"/>
-              </w:rPr>
+            </w:pPr>
+            <w:r>
               <w:t>5</w:t>
             </w:r>
             <w:r>
-              <w:rPr>
-                <w:lang w:val="es-419" w:eastAsia="es-CO"/>
-              </w:rPr>
               <w:t xml:space="preserve"> g/kg</w:t>
             </w:r>
           </w:p>
@@ -10229,15 +9423,9 @@
           </w:tcPr>
           <w:p>
             <w:pPr>
-              <w:ind w:firstLine="0"/>
-              <w:rPr>
-                <w:lang w:val="es-419" w:eastAsia="es-CO"/>
-              </w:rPr>
-            </w:pPr>
-            <w:r>
-              <w:rPr>
-                <w:lang w:val="es-419" w:eastAsia="es-CO"/>
-              </w:rPr>
+              <w:pStyle w:val="TextoTablas"/>
+            </w:pPr>
+            <w:r>
               <w:t>Cebolla cabezona picada</w:t>
             </w:r>
           </w:p>
@@ -10248,22 +9436,13 @@
           </w:tcPr>
           <w:p>
             <w:pPr>
-              <w:ind w:firstLine="0"/>
+              <w:pStyle w:val="TextoTablas"/>
               <w:jc w:val="center"/>
-              <w:rPr>
-                <w:lang w:val="es-419" w:eastAsia="es-CO"/>
-              </w:rPr>
-            </w:pPr>
-            <w:r>
-              <w:rPr>
-                <w:lang w:val="es-419" w:eastAsia="es-CO"/>
-              </w:rPr>
+            </w:pPr>
+            <w:r>
               <w:t>25</w:t>
             </w:r>
             <w:r>
-              <w:rPr>
-                <w:lang w:val="es-419" w:eastAsia="es-CO"/>
-              </w:rPr>
               <w:t xml:space="preserve"> g/kg</w:t>
             </w:r>
           </w:p>
@@ -10276,15 +9455,9 @@
           </w:tcPr>
           <w:p>
             <w:pPr>
-              <w:ind w:firstLine="0"/>
-              <w:rPr>
-                <w:lang w:val="es-419" w:eastAsia="es-CO"/>
-              </w:rPr>
-            </w:pPr>
-            <w:r>
-              <w:rPr>
-                <w:lang w:val="es-419" w:eastAsia="es-CO"/>
-              </w:rPr>
+              <w:pStyle w:val="TextoTablas"/>
+            </w:pPr>
+            <w:r>
               <w:t>Perejil picado</w:t>
             </w:r>
           </w:p>
@@ -10295,22 +9468,13 @@
           </w:tcPr>
           <w:p>
             <w:pPr>
-              <w:ind w:firstLine="0"/>
+              <w:pStyle w:val="TextoTablas"/>
               <w:jc w:val="center"/>
-              <w:rPr>
-                <w:lang w:val="es-419" w:eastAsia="es-CO"/>
-              </w:rPr>
-            </w:pPr>
-            <w:r>
-              <w:rPr>
-                <w:lang w:val="es-419" w:eastAsia="es-CO"/>
-              </w:rPr>
+            </w:pPr>
+            <w:r>
               <w:t>10</w:t>
             </w:r>
             <w:r>
-              <w:rPr>
-                <w:lang w:val="es-419" w:eastAsia="es-CO"/>
-              </w:rPr>
               <w:t xml:space="preserve"> g/kg</w:t>
             </w:r>
           </w:p>
@@ -10326,15 +9490,9 @@
           </w:tcPr>
           <w:p>
             <w:pPr>
-              <w:ind w:firstLine="0"/>
-              <w:rPr>
-                <w:lang w:val="es-419" w:eastAsia="es-CO"/>
-              </w:rPr>
-            </w:pPr>
-            <w:r>
-              <w:rPr>
-                <w:lang w:val="es-419" w:eastAsia="es-CO"/>
-              </w:rPr>
+              <w:pStyle w:val="TextoTablas"/>
+            </w:pPr>
+            <w:r>
               <w:t>Pimienta negra</w:t>
             </w:r>
           </w:p>
@@ -10345,22 +9503,13 @@
           </w:tcPr>
           <w:p>
             <w:pPr>
-              <w:ind w:firstLine="0"/>
+              <w:pStyle w:val="TextoTablas"/>
               <w:jc w:val="center"/>
-              <w:rPr>
-                <w:lang w:val="es-419" w:eastAsia="es-CO"/>
-              </w:rPr>
-            </w:pPr>
-            <w:r>
-              <w:rPr>
-                <w:lang w:val="es-419" w:eastAsia="es-CO"/>
-              </w:rPr>
+            </w:pPr>
+            <w:r>
               <w:t>1</w:t>
             </w:r>
             <w:r>
-              <w:rPr>
-                <w:lang w:val="es-419" w:eastAsia="es-CO"/>
-              </w:rPr>
               <w:t xml:space="preserve"> g/kg</w:t>
             </w:r>
           </w:p>
@@ -10373,15 +9522,9 @@
           </w:tcPr>
           <w:p>
             <w:pPr>
-              <w:ind w:firstLine="0"/>
-              <w:rPr>
-                <w:lang w:val="es-419" w:eastAsia="es-CO"/>
-              </w:rPr>
-            </w:pPr>
-            <w:r>
-              <w:rPr>
-                <w:lang w:val="es-419" w:eastAsia="es-CO"/>
-              </w:rPr>
+              <w:pStyle w:val="TextoTablas"/>
+            </w:pPr>
+            <w:r>
               <w:t>Humo líquido</w:t>
             </w:r>
           </w:p>
@@ -10392,34 +9535,19 @@
           </w:tcPr>
           <w:p>
             <w:pPr>
-              <w:ind w:firstLine="0"/>
+              <w:pStyle w:val="TextoTablas"/>
               <w:jc w:val="center"/>
-              <w:rPr>
-                <w:lang w:val="es-419" w:eastAsia="es-CO"/>
-              </w:rPr>
-            </w:pPr>
-            <w:r>
-              <w:rPr>
-                <w:lang w:val="es-419" w:eastAsia="es-CO"/>
-              </w:rPr>
+            </w:pPr>
+            <w:r>
               <w:t>1</w:t>
             </w:r>
             <w:r>
-              <w:rPr>
-                <w:lang w:val="es-419" w:eastAsia="es-CO"/>
-              </w:rPr>
               <w:t xml:space="preserve"> </w:t>
             </w:r>
             <w:r>
-              <w:rPr>
-                <w:lang w:val="es-419" w:eastAsia="es-CO"/>
-              </w:rPr>
               <w:t>cc</w:t>
             </w:r>
             <w:r>
-              <w:rPr>
-                <w:lang w:val="es-419" w:eastAsia="es-CO"/>
-              </w:rPr>
               <w:t>/kg</w:t>
             </w:r>
           </w:p>
@@ -10579,11 +9707,11 @@
       <w:pPr>
         <w:pStyle w:val="Ttulo2"/>
       </w:pPr>
-      <w:bookmarkStart w:id="13" w:name="_Toc194249553"/>
+      <w:bookmarkStart w:id="14" w:name="_Toc195602111"/>
       <w:r>
         <w:t>Elaboración de pollo relleno</w:t>
       </w:r>
-      <w:bookmarkEnd w:id="13"/>
+      <w:bookmarkEnd w:id="14"/>
     </w:p>
     <w:p>
       <w:pPr>
@@ -10649,7 +9777,6 @@
         <w:rPr>
           <w:lang w:val="es-419" w:eastAsia="es-CO"/>
         </w:rPr>
-        <w:lastRenderedPageBreak/>
         <w:t>Carnes molidas de cerdo y pollo en disco grueso.</w:t>
       </w:r>
     </w:p>
@@ -10682,6 +9809,7 @@
         <w:rPr>
           <w:lang w:eastAsia="es-CO"/>
         </w:rPr>
+        <w:lastRenderedPageBreak/>
         <w:t>Ingredientes principales de pollo relleno</w:t>
       </w:r>
     </w:p>
@@ -10751,15 +9879,9 @@
           </w:tcPr>
           <w:p>
             <w:pPr>
-              <w:ind w:firstLine="0"/>
-              <w:rPr>
-                <w:lang w:val="es-419" w:eastAsia="es-CO"/>
-              </w:rPr>
-            </w:pPr>
-            <w:r>
-              <w:rPr>
-                <w:lang w:val="es-419" w:eastAsia="es-CO"/>
-              </w:rPr>
+              <w:pStyle w:val="TextoTablas"/>
+            </w:pPr>
+            <w:r>
               <w:t>Carne de res</w:t>
             </w:r>
           </w:p>
@@ -10770,28 +9892,16 @@
           </w:tcPr>
           <w:p>
             <w:pPr>
-              <w:ind w:firstLine="0"/>
+              <w:pStyle w:val="TextoTablas"/>
               <w:jc w:val="center"/>
-              <w:rPr>
-                <w:lang w:val="es-419" w:eastAsia="es-CO"/>
-              </w:rPr>
-            </w:pPr>
-            <w:r>
-              <w:rPr>
-                <w:lang w:val="es-419" w:eastAsia="es-CO"/>
-              </w:rPr>
-              <w:t>1</w:t>
-            </w:r>
-            <w:r>
-              <w:rPr>
-                <w:lang w:val="es-419" w:eastAsia="es-CO"/>
-              </w:rPr>
-              <w:t>0</w:t>
-            </w:r>
-            <w:r>
-              <w:rPr>
-                <w:lang w:val="es-419" w:eastAsia="es-CO"/>
-              </w:rPr>
+            </w:pPr>
+            <w:r>
+              <w:t>10</w:t>
+            </w:r>
+            <w:r>
+              <w:t xml:space="preserve"> </w:t>
+            </w:r>
+            <w:r>
               <w:t>%</w:t>
             </w:r>
           </w:p>
@@ -10804,15 +9914,9 @@
           </w:tcPr>
           <w:p>
             <w:pPr>
-              <w:ind w:firstLine="0"/>
-              <w:rPr>
-                <w:lang w:val="es-419" w:eastAsia="es-CO"/>
-              </w:rPr>
-            </w:pPr>
-            <w:r>
-              <w:rPr>
-                <w:lang w:val="es-419" w:eastAsia="es-CO"/>
-              </w:rPr>
+              <w:pStyle w:val="TextoTablas"/>
+            </w:pPr>
+            <w:r>
               <w:t>Grasa de cerdo</w:t>
             </w:r>
           </w:p>
@@ -10823,22 +9927,16 @@
           </w:tcPr>
           <w:p>
             <w:pPr>
-              <w:ind w:firstLine="0"/>
+              <w:pStyle w:val="TextoTablas"/>
               <w:jc w:val="center"/>
-              <w:rPr>
-                <w:lang w:val="es-419" w:eastAsia="es-CO"/>
-              </w:rPr>
-            </w:pPr>
-            <w:r>
-              <w:rPr>
-                <w:lang w:val="es-419" w:eastAsia="es-CO"/>
-              </w:rPr>
+            </w:pPr>
+            <w:r>
               <w:t>10</w:t>
             </w:r>
             <w:r>
-              <w:rPr>
-                <w:lang w:val="es-419" w:eastAsia="es-CO"/>
-              </w:rPr>
+              <w:t xml:space="preserve"> </w:t>
+            </w:r>
+            <w:r>
               <w:t>%</w:t>
             </w:r>
           </w:p>
@@ -10854,15 +9952,9 @@
           </w:tcPr>
           <w:p>
             <w:pPr>
-              <w:ind w:firstLine="0"/>
-              <w:rPr>
-                <w:lang w:val="es-419" w:eastAsia="es-CO"/>
-              </w:rPr>
-            </w:pPr>
-            <w:r>
-              <w:rPr>
-                <w:lang w:val="es-419" w:eastAsia="es-CO"/>
-              </w:rPr>
+              <w:pStyle w:val="TextoTablas"/>
+            </w:pPr>
+            <w:r>
               <w:t>Hielo</w:t>
             </w:r>
           </w:p>
@@ -10873,22 +9965,16 @@
           </w:tcPr>
           <w:p>
             <w:pPr>
-              <w:ind w:firstLine="0"/>
+              <w:pStyle w:val="TextoTablas"/>
               <w:jc w:val="center"/>
-              <w:rPr>
-                <w:lang w:val="es-419" w:eastAsia="es-CO"/>
-              </w:rPr>
-            </w:pPr>
-            <w:r>
-              <w:rPr>
-                <w:lang w:val="es-419" w:eastAsia="es-CO"/>
-              </w:rPr>
+            </w:pPr>
+            <w:r>
               <w:t>15</w:t>
             </w:r>
             <w:r>
-              <w:rPr>
-                <w:lang w:val="es-419" w:eastAsia="es-CO"/>
-              </w:rPr>
+              <w:t xml:space="preserve"> </w:t>
+            </w:r>
+            <w:r>
               <w:t>%</w:t>
             </w:r>
           </w:p>
@@ -10901,15 +9987,9 @@
           </w:tcPr>
           <w:p>
             <w:pPr>
-              <w:ind w:firstLine="0"/>
-              <w:rPr>
-                <w:lang w:val="es-419" w:eastAsia="es-CO"/>
-              </w:rPr>
-            </w:pPr>
-            <w:r>
-              <w:rPr>
-                <w:lang w:val="es-419" w:eastAsia="es-CO"/>
-              </w:rPr>
+              <w:pStyle w:val="TextoTablas"/>
+            </w:pPr>
+            <w:r>
               <w:t>Miga de pan</w:t>
             </w:r>
           </w:p>
@@ -10920,22 +10000,16 @@
           </w:tcPr>
           <w:p>
             <w:pPr>
-              <w:ind w:firstLine="0"/>
+              <w:pStyle w:val="TextoTablas"/>
               <w:jc w:val="center"/>
-              <w:rPr>
-                <w:lang w:val="es-419" w:eastAsia="es-CO"/>
-              </w:rPr>
-            </w:pPr>
-            <w:r>
-              <w:rPr>
-                <w:lang w:val="es-419" w:eastAsia="es-CO"/>
-              </w:rPr>
+            </w:pPr>
+            <w:r>
               <w:t>5</w:t>
             </w:r>
             <w:r>
-              <w:rPr>
-                <w:lang w:val="es-419" w:eastAsia="es-CO"/>
-              </w:rPr>
+              <w:t xml:space="preserve"> </w:t>
+            </w:r>
+            <w:r>
               <w:t>%</w:t>
             </w:r>
           </w:p>
@@ -11116,7 +10190,7 @@
           <w:lang w:val="es-CO"/>
         </w:rPr>
       </w:pPr>
-      <w:bookmarkStart w:id="14" w:name="_Toc194249554"/>
+      <w:bookmarkStart w:id="15" w:name="_Toc195602112"/>
       <w:r>
         <w:rPr>
           <w:lang w:val="es-CO"/>
@@ -11124,10 +10198,41 @@
         <w:lastRenderedPageBreak/>
         <w:t>Síntesis</w:t>
       </w:r>
-      <w:bookmarkEnd w:id="14"/>
+      <w:bookmarkEnd w:id="15"/>
       <w:r>
         <w:rPr>
           <w:lang w:val="es-CO"/>
+        </w:rPr>
+        <w:t xml:space="preserve"> </w:t>
+      </w:r>
+    </w:p>
+    <w:p>
+      <w:pPr>
+        <w:rPr>
+          <w:lang w:val="es-419"/>
+        </w:rPr>
+      </w:pPr>
+      <w:r>
+        <w:rPr>
+          <w:rFonts w:ascii="Calibri" w:eastAsia="Times New Roman" w:hAnsi="Calibri" w:cs="Times New Roman (Títulos en alf"/>
+          <w:bCs/>
+          <w:color w:val="000000" w:themeColor="text1"/>
+          <w:kern w:val="0"/>
+          <w:szCs w:val="28"/>
+          <w:lang w:val="es-419" w:eastAsia="es-CO"/>
+          <w14:ligatures w14:val="none"/>
+        </w:rPr>
+        <w:t>A continuación, se presenta una síntesis de la temática estudiada en el componente formativo.</w:t>
+      </w:r>
+      <w:r>
+        <w:rPr>
+          <w:rFonts w:ascii="Calibri" w:eastAsia="Times New Roman" w:hAnsi="Calibri" w:cs="Times New Roman (Títulos en alf"/>
+          <w:bCs/>
+          <w:color w:val="000000" w:themeColor="text1"/>
+          <w:kern w:val="0"/>
+          <w:szCs w:val="28"/>
+          <w:lang w:val="es-419" w:eastAsia="es-CO"/>
+          <w14:ligatures w14:val="none"/>
         </w:rPr>
         <w:t xml:space="preserve"> </w:t>
       </w:r>
@@ -11147,8 +10252,8 @@
           <w:lang w:eastAsia="es-CO"/>
         </w:rPr>
         <w:drawing>
-          <wp:inline distT="0" distB="0" distL="0" distR="0" wp14:anchorId="1AE4C41E" wp14:editId="728D6178">
-            <wp:extent cx="6332220" cy="5410200"/>
+          <wp:inline distT="0" distB="0" distL="0" distR="0" wp14:anchorId="1AE4C41E" wp14:editId="5545D629">
+            <wp:extent cx="6440832" cy="5362575"/>
             <wp:effectExtent l="0" t="0" r="0" b="0"/>
             <wp:docPr id="1951635717" name="Gráfico 4" descr="Diagrama de productos cárnicos procesados, clasificados en cocidos, crudos, enlatados y especiales. Los embutidos incluyen tripas naturales, artificiales y fibrosas. La elaboración abarca selección, molienda, mezcla, embutido, cocción y almacenamiento. El control de calidad evalúa propiedades organolépticas, fisicoquímicas y microbiológicas."/>
             <wp:cNvGraphicFramePr>
@@ -11176,7 +10281,7 @@
                   <pic:spPr>
                     <a:xfrm>
                       <a:off x="0" y="0"/>
-                      <a:ext cx="6332220" cy="5410200"/>
+                      <a:ext cx="6470084" cy="5386930"/>
                     </a:xfrm>
                     <a:prstGeom prst="rect">
                       <a:avLst/>
@@ -11196,7 +10301,7 @@
           <w:lang w:val="es-CO"/>
         </w:rPr>
       </w:pPr>
-      <w:bookmarkStart w:id="15" w:name="_Toc194249555"/>
+      <w:bookmarkStart w:id="16" w:name="_Toc195602113"/>
       <w:r>
         <w:rPr>
           <w:lang w:val="es-CO"/>
@@ -11204,7 +10309,7 @@
         <w:lastRenderedPageBreak/>
         <w:t>Material complementario</w:t>
       </w:r>
-      <w:bookmarkEnd w:id="15"/>
+      <w:bookmarkEnd w:id="16"/>
     </w:p>
     <w:tbl>
       <w:tblPr>
@@ -11339,7 +10444,19 @@
               <w:rPr>
                 <w:lang w:val="es-CO"/>
               </w:rPr>
-              <w:t>El Mundo del Campo - alfonso Uribe. (2019</w:t>
+              <w:t xml:space="preserve">El Mundo del Campo - </w:t>
+            </w:r>
+            <w:r>
+              <w:rPr>
+                <w:lang w:val="es-CO"/>
+              </w:rPr>
+              <w:t>Alfonso</w:t>
+            </w:r>
+            <w:r>
+              <w:rPr>
+                <w:lang w:val="es-CO"/>
+              </w:rPr>
+              <w:t xml:space="preserve"> Uribe. (2019</w:t>
             </w:r>
             <w:r>
               <w:rPr>
@@ -11403,7 +10520,7 @@
                 <w:rPr>
                   <w:rStyle w:val="Hipervnculo"/>
                 </w:rPr>
-                <w:t>https://www.youtube.com/watch?v=6Nyp6M3DtxQ</w:t>
+                <w:t>https://www.youtube.com/watch?v=6Nyp6M3DtxQ&amp;ab_channel=ElMundodelCampo-alfonsouribet</w:t>
               </w:r>
             </w:hyperlink>
           </w:p>
@@ -11664,7 +10781,7 @@
           <w:lang w:val="es-CO"/>
         </w:rPr>
       </w:pPr>
-      <w:bookmarkStart w:id="16" w:name="_Toc194249556"/>
+      <w:bookmarkStart w:id="17" w:name="_Toc195602114"/>
       <w:r>
         <w:rPr>
           <w:lang w:val="es-CO"/>
@@ -11672,7 +10789,7 @@
         <w:lastRenderedPageBreak/>
         <w:t>Glosario</w:t>
       </w:r>
-      <w:bookmarkEnd w:id="16"/>
+      <w:bookmarkEnd w:id="17"/>
     </w:p>
     <w:p>
       <w:pPr>
@@ -11841,7 +10958,7 @@
           <w:lang w:val="es-CO"/>
         </w:rPr>
       </w:pPr>
-      <w:bookmarkStart w:id="17" w:name="_Toc194249557"/>
+      <w:bookmarkStart w:id="18" w:name="_Toc195602115"/>
       <w:r>
         <w:rPr>
           <w:lang w:val="es-CO"/>
@@ -11849,7 +10966,7 @@
         <w:lastRenderedPageBreak/>
         <w:t>Referencias bibliográficas</w:t>
       </w:r>
-      <w:bookmarkEnd w:id="17"/>
+      <w:bookmarkEnd w:id="18"/>
       <w:r>
         <w:rPr>
           <w:lang w:val="es-CO"/>
@@ -11884,7 +11001,7 @@
           <w:lang w:val="es-CO"/>
         </w:rPr>
       </w:pPr>
-      <w:bookmarkStart w:id="18" w:name="_Toc194249558"/>
+      <w:bookmarkStart w:id="19" w:name="_Toc195602116"/>
       <w:r>
         <w:rPr>
           <w:lang w:val="es-CO"/>
@@ -11892,7 +11009,7 @@
         <w:lastRenderedPageBreak/>
         <w:t>Créditos</w:t>
       </w:r>
-      <w:bookmarkEnd w:id="18"/>
+      <w:bookmarkEnd w:id="19"/>
     </w:p>
     <w:tbl>
       <w:tblPr>
@@ -12332,13 +11449,7 @@
               <w:rPr>
                 <w:lang w:val="es-CO"/>
               </w:rPr>
-              <w:t xml:space="preserve">Leyson Fabian Castaño </w:t>
-            </w:r>
-            <w:r>
-              <w:rPr>
-                <w:lang w:val="es-CO"/>
-              </w:rPr>
-              <w:t>Pérez</w:t>
+              <w:t>Leyson Fabian Castaño Pérez</w:t>
             </w:r>
           </w:p>
         </w:tc>
@@ -12820,7 +11931,7 @@
                 <w:lang w:val="es-CO"/>
               </w:rPr>
               <w:lastRenderedPageBreak/>
-              <w:t>Daniel Ricardo Mutis Gómez</w:t>
+              <w:t>Raúl Mosquera Serrano</w:t>
             </w:r>
           </w:p>
         </w:tc>
@@ -13248,7 +12359,7 @@
         <w:lang w:eastAsia="es-CO"/>
       </w:rPr>
       <w:drawing>
-        <wp:anchor distT="0" distB="0" distL="114300" distR="114300" simplePos="0" relativeHeight="251659264" behindDoc="0" locked="0" layoutInCell="1" allowOverlap="1" wp14:anchorId="7C04AEC5" wp14:editId="4757FBB2">
+        <wp:anchor distT="0" distB="0" distL="114300" distR="114300" simplePos="0" relativeHeight="251659264" behindDoc="0" locked="0" layoutInCell="1" allowOverlap="1" wp14:anchorId="7C04AEC5" wp14:editId="77964B49">
           <wp:simplePos x="0" y="0"/>
           <wp:positionH relativeFrom="margin">
             <wp:posOffset>6201104</wp:posOffset>
@@ -18083,6 +17194,119 @@
     </w:lvl>
   </w:abstractNum>
   <w:abstractNum w:abstractNumId="45" w15:restartNumberingAfterBreak="0">
+    <w:nsid w:val="63174207"/>
+    <w:multiLevelType w:val="hybridMultilevel"/>
+    <w:tmpl w:val="F808E938"/>
+    <w:lvl w:ilvl="0" w:tplc="240A0001">
+      <w:start w:val="1"/>
+      <w:numFmt w:val="bullet"/>
+      <w:lvlText w:val=""/>
+      <w:lvlJc w:val="left"/>
+      <w:pPr>
+        <w:ind w:left="1429" w:hanging="360"/>
+      </w:pPr>
+      <w:rPr>
+        <w:rFonts w:ascii="Symbol" w:hAnsi="Symbol" w:hint="default"/>
+      </w:rPr>
+    </w:lvl>
+    <w:lvl w:ilvl="1" w:tplc="240A0003">
+      <w:start w:val="1"/>
+      <w:numFmt w:val="bullet"/>
+      <w:lvlText w:val="o"/>
+      <w:lvlJc w:val="left"/>
+      <w:pPr>
+        <w:ind w:left="2149" w:hanging="360"/>
+      </w:pPr>
+      <w:rPr>
+        <w:rFonts w:ascii="Courier New" w:hAnsi="Courier New" w:cs="Courier New" w:hint="default"/>
+      </w:rPr>
+    </w:lvl>
+    <w:lvl w:ilvl="2" w:tplc="240A0005" w:tentative="1">
+      <w:start w:val="1"/>
+      <w:numFmt w:val="bullet"/>
+      <w:lvlText w:val=""/>
+      <w:lvlJc w:val="left"/>
+      <w:pPr>
+        <w:ind w:left="2869" w:hanging="360"/>
+      </w:pPr>
+      <w:rPr>
+        <w:rFonts w:ascii="Wingdings" w:hAnsi="Wingdings" w:hint="default"/>
+      </w:rPr>
+    </w:lvl>
+    <w:lvl w:ilvl="3" w:tplc="240A0001" w:tentative="1">
+      <w:start w:val="1"/>
+      <w:numFmt w:val="bullet"/>
+      <w:lvlText w:val=""/>
+      <w:lvlJc w:val="left"/>
+      <w:pPr>
+        <w:ind w:left="3589" w:hanging="360"/>
+      </w:pPr>
+      <w:rPr>
+        <w:rFonts w:ascii="Symbol" w:hAnsi="Symbol" w:hint="default"/>
+      </w:rPr>
+    </w:lvl>
+    <w:lvl w:ilvl="4" w:tplc="240A0003" w:tentative="1">
+      <w:start w:val="1"/>
+      <w:numFmt w:val="bullet"/>
+      <w:lvlText w:val="o"/>
+      <w:lvlJc w:val="left"/>
+      <w:pPr>
+        <w:ind w:left="4309" w:hanging="360"/>
+      </w:pPr>
+      <w:rPr>
+        <w:rFonts w:ascii="Courier New" w:hAnsi="Courier New" w:cs="Courier New" w:hint="default"/>
+      </w:rPr>
+    </w:lvl>
+    <w:lvl w:ilvl="5" w:tplc="240A0005" w:tentative="1">
+      <w:start w:val="1"/>
+      <w:numFmt w:val="bullet"/>
+      <w:lvlText w:val=""/>
+      <w:lvlJc w:val="left"/>
+      <w:pPr>
+        <w:ind w:left="5029" w:hanging="360"/>
+      </w:pPr>
+      <w:rPr>
+        <w:rFonts w:ascii="Wingdings" w:hAnsi="Wingdings" w:hint="default"/>
+      </w:rPr>
+    </w:lvl>
+    <w:lvl w:ilvl="6" w:tplc="240A0001" w:tentative="1">
+      <w:start w:val="1"/>
+      <w:numFmt w:val="bullet"/>
+      <w:lvlText w:val=""/>
+      <w:lvlJc w:val="left"/>
+      <w:pPr>
+        <w:ind w:left="5749" w:hanging="360"/>
+      </w:pPr>
+      <w:rPr>
+        <w:rFonts w:ascii="Symbol" w:hAnsi="Symbol" w:hint="default"/>
+      </w:rPr>
+    </w:lvl>
+    <w:lvl w:ilvl="7" w:tplc="240A0003" w:tentative="1">
+      <w:start w:val="1"/>
+      <w:numFmt w:val="bullet"/>
+      <w:lvlText w:val="o"/>
+      <w:lvlJc w:val="left"/>
+      <w:pPr>
+        <w:ind w:left="6469" w:hanging="360"/>
+      </w:pPr>
+      <w:rPr>
+        <w:rFonts w:ascii="Courier New" w:hAnsi="Courier New" w:cs="Courier New" w:hint="default"/>
+      </w:rPr>
+    </w:lvl>
+    <w:lvl w:ilvl="8" w:tplc="240A0005" w:tentative="1">
+      <w:start w:val="1"/>
+      <w:numFmt w:val="bullet"/>
+      <w:lvlText w:val=""/>
+      <w:lvlJc w:val="left"/>
+      <w:pPr>
+        <w:ind w:left="7189" w:hanging="360"/>
+      </w:pPr>
+      <w:rPr>
+        <w:rFonts w:ascii="Wingdings" w:hAnsi="Wingdings" w:hint="default"/>
+      </w:rPr>
+    </w:lvl>
+  </w:abstractNum>
+  <w:abstractNum w:abstractNumId="46" w15:restartNumberingAfterBreak="0">
     <w:nsid w:val="6922081C"/>
     <w:multiLevelType w:val="hybridMultilevel"/>
     <w:tmpl w:val="8230F7AE"/>
@@ -18168,7 +17392,7 @@
       </w:pPr>
     </w:lvl>
   </w:abstractNum>
-  <w:abstractNum w:abstractNumId="46" w15:restartNumberingAfterBreak="0">
+  <w:abstractNum w:abstractNumId="47" w15:restartNumberingAfterBreak="0">
     <w:nsid w:val="693901BD"/>
     <w:multiLevelType w:val="hybridMultilevel"/>
     <w:tmpl w:val="9A762C88"/>
@@ -18281,7 +17505,7 @@
       </w:rPr>
     </w:lvl>
   </w:abstractNum>
-  <w:abstractNum w:abstractNumId="47" w15:restartNumberingAfterBreak="0">
+  <w:abstractNum w:abstractNumId="48" w15:restartNumberingAfterBreak="0">
     <w:nsid w:val="6AEC3844"/>
     <w:multiLevelType w:val="hybridMultilevel"/>
     <w:tmpl w:val="A7005FAE"/>
@@ -18394,7 +17618,7 @@
       </w:rPr>
     </w:lvl>
   </w:abstractNum>
-  <w:abstractNum w:abstractNumId="48" w15:restartNumberingAfterBreak="0">
+  <w:abstractNum w:abstractNumId="49" w15:restartNumberingAfterBreak="0">
     <w:nsid w:val="6B422123"/>
     <w:multiLevelType w:val="hybridMultilevel"/>
     <w:tmpl w:val="9832300E"/>
@@ -18484,7 +17708,7 @@
       </w:pPr>
     </w:lvl>
   </w:abstractNum>
-  <w:abstractNum w:abstractNumId="49" w15:restartNumberingAfterBreak="0">
+  <w:abstractNum w:abstractNumId="50" w15:restartNumberingAfterBreak="0">
     <w:nsid w:val="6B5C770A"/>
     <w:multiLevelType w:val="hybridMultilevel"/>
     <w:tmpl w:val="FAAADF12"/>
@@ -18597,7 +17821,7 @@
       </w:rPr>
     </w:lvl>
   </w:abstractNum>
-  <w:abstractNum w:abstractNumId="50" w15:restartNumberingAfterBreak="0">
+  <w:abstractNum w:abstractNumId="51" w15:restartNumberingAfterBreak="0">
     <w:nsid w:val="71534EBB"/>
     <w:multiLevelType w:val="hybridMultilevel"/>
     <w:tmpl w:val="29481DAE"/>
@@ -18710,7 +17934,7 @@
       </w:rPr>
     </w:lvl>
   </w:abstractNum>
-  <w:abstractNum w:abstractNumId="51" w15:restartNumberingAfterBreak="0">
+  <w:abstractNum w:abstractNumId="52" w15:restartNumberingAfterBreak="0">
     <w:nsid w:val="75F33AF5"/>
     <w:multiLevelType w:val="hybridMultilevel"/>
     <w:tmpl w:val="037C1748"/>
@@ -18823,7 +18047,7 @@
       </w:rPr>
     </w:lvl>
   </w:abstractNum>
-  <w:abstractNum w:abstractNumId="52" w15:restartNumberingAfterBreak="0">
+  <w:abstractNum w:abstractNumId="53" w15:restartNumberingAfterBreak="0">
     <w:nsid w:val="788318AC"/>
     <w:multiLevelType w:val="hybridMultilevel"/>
     <w:tmpl w:val="63E267B6"/>
@@ -18936,7 +18160,7 @@
       </w:rPr>
     </w:lvl>
   </w:abstractNum>
-  <w:abstractNum w:abstractNumId="53" w15:restartNumberingAfterBreak="0">
+  <w:abstractNum w:abstractNumId="54" w15:restartNumberingAfterBreak="0">
     <w:nsid w:val="7A862C7B"/>
     <w:multiLevelType w:val="hybridMultilevel"/>
     <w:tmpl w:val="3D041B86"/>
@@ -19049,7 +18273,7 @@
       </w:rPr>
     </w:lvl>
   </w:abstractNum>
-  <w:abstractNum w:abstractNumId="54" w15:restartNumberingAfterBreak="0">
+  <w:abstractNum w:abstractNumId="55" w15:restartNumberingAfterBreak="0">
     <w:nsid w:val="7AD7583C"/>
     <w:multiLevelType w:val="hybridMultilevel"/>
     <w:tmpl w:val="79CC14CE"/>
@@ -19162,7 +18386,7 @@
       </w:rPr>
     </w:lvl>
   </w:abstractNum>
-  <w:abstractNum w:abstractNumId="55" w15:restartNumberingAfterBreak="0">
+  <w:abstractNum w:abstractNumId="56" w15:restartNumberingAfterBreak="0">
     <w:nsid w:val="7C161D1C"/>
     <w:multiLevelType w:val="multilevel"/>
     <w:tmpl w:val="EE7A69C8"/>
@@ -19298,7 +18522,7 @@
       </w:pPr>
     </w:lvl>
   </w:abstractNum>
-  <w:abstractNum w:abstractNumId="56" w15:restartNumberingAfterBreak="0">
+  <w:abstractNum w:abstractNumId="57" w15:restartNumberingAfterBreak="0">
     <w:nsid w:val="7E9A2139"/>
     <w:multiLevelType w:val="hybridMultilevel"/>
     <w:tmpl w:val="977636EE"/>
@@ -19384,7 +18608,7 @@
       </w:pPr>
     </w:lvl>
   </w:abstractNum>
-  <w:abstractNum w:abstractNumId="57" w15:restartNumberingAfterBreak="0">
+  <w:abstractNum w:abstractNumId="58" w15:restartNumberingAfterBreak="0">
     <w:nsid w:val="7EB11510"/>
     <w:multiLevelType w:val="hybridMultilevel"/>
     <w:tmpl w:val="8576725C"/>
@@ -19497,7 +18721,7 @@
       </w:rPr>
     </w:lvl>
   </w:abstractNum>
-  <w:abstractNum w:abstractNumId="58" w15:restartNumberingAfterBreak="0">
+  <w:abstractNum w:abstractNumId="59" w15:restartNumberingAfterBreak="0">
     <w:nsid w:val="7FD90273"/>
     <w:multiLevelType w:val="hybridMultilevel"/>
     <w:tmpl w:val="5150BA2C"/>
@@ -19584,7 +18808,7 @@
     </w:lvl>
   </w:abstractNum>
   <w:num w:numId="1" w16cid:durableId="2000957126">
-    <w:abstractNumId w:val="55"/>
+    <w:abstractNumId w:val="56"/>
   </w:num>
   <w:num w:numId="2" w16cid:durableId="1585263860">
     <w:abstractNumId w:val="0"/>
@@ -19599,10 +18823,10 @@
     <w:abstractNumId w:val="21"/>
   </w:num>
   <w:num w:numId="6" w16cid:durableId="391587493">
-    <w:abstractNumId w:val="47"/>
+    <w:abstractNumId w:val="48"/>
   </w:num>
   <w:num w:numId="7" w16cid:durableId="651562186">
-    <w:abstractNumId w:val="51"/>
+    <w:abstractNumId w:val="52"/>
   </w:num>
   <w:num w:numId="8" w16cid:durableId="31461890">
     <w:abstractNumId w:val="26"/>
@@ -19620,7 +18844,7 @@
     <w:abstractNumId w:val="19"/>
   </w:num>
   <w:num w:numId="13" w16cid:durableId="1116758914">
-    <w:abstractNumId w:val="48"/>
+    <w:abstractNumId w:val="49"/>
   </w:num>
   <w:num w:numId="14" w16cid:durableId="2041662091">
     <w:abstractNumId w:val="8"/>
@@ -19635,7 +18859,7 @@
     <w:abstractNumId w:val="20"/>
   </w:num>
   <w:num w:numId="18" w16cid:durableId="895702191">
-    <w:abstractNumId w:val="57"/>
+    <w:abstractNumId w:val="58"/>
   </w:num>
   <w:num w:numId="19" w16cid:durableId="1586961814">
     <w:abstractNumId w:val="15"/>
@@ -19665,7 +18889,7 @@
     <w:abstractNumId w:val="1"/>
   </w:num>
   <w:num w:numId="28" w16cid:durableId="525141011">
-    <w:abstractNumId w:val="46"/>
+    <w:abstractNumId w:val="47"/>
   </w:num>
   <w:num w:numId="29" w16cid:durableId="1563056637">
     <w:abstractNumId w:val="6"/>
@@ -19683,7 +18907,7 @@
     <w:abstractNumId w:val="7"/>
   </w:num>
   <w:num w:numId="34" w16cid:durableId="770009177">
-    <w:abstractNumId w:val="49"/>
+    <w:abstractNumId w:val="50"/>
   </w:num>
   <w:num w:numId="35" w16cid:durableId="951472555">
     <w:abstractNumId w:val="37"/>
@@ -19716,10 +18940,10 @@
     <w:abstractNumId w:val="33"/>
   </w:num>
   <w:num w:numId="45" w16cid:durableId="1021667204">
-    <w:abstractNumId w:val="53"/>
+    <w:abstractNumId w:val="54"/>
   </w:num>
   <w:num w:numId="46" w16cid:durableId="1405294275">
-    <w:abstractNumId w:val="52"/>
+    <w:abstractNumId w:val="53"/>
   </w:num>
   <w:num w:numId="47" w16cid:durableId="2001693397">
     <w:abstractNumId w:val="24"/>
@@ -19728,10 +18952,10 @@
     <w:abstractNumId w:val="16"/>
   </w:num>
   <w:num w:numId="49" w16cid:durableId="1915314385">
-    <w:abstractNumId w:val="50"/>
+    <w:abstractNumId w:val="51"/>
   </w:num>
   <w:num w:numId="50" w16cid:durableId="1835026042">
-    <w:abstractNumId w:val="54"/>
+    <w:abstractNumId w:val="55"/>
   </w:num>
   <w:num w:numId="51" w16cid:durableId="595676852">
     <w:abstractNumId w:val="14"/>
@@ -19740,13 +18964,13 @@
     <w:abstractNumId w:val="44"/>
   </w:num>
   <w:num w:numId="53" w16cid:durableId="668411141">
-    <w:abstractNumId w:val="45"/>
+    <w:abstractNumId w:val="46"/>
   </w:num>
   <w:num w:numId="54" w16cid:durableId="545147292">
     <w:abstractNumId w:val="12"/>
   </w:num>
   <w:num w:numId="55" w16cid:durableId="342392733">
-    <w:abstractNumId w:val="56"/>
+    <w:abstractNumId w:val="57"/>
   </w:num>
   <w:num w:numId="56" w16cid:durableId="1598321732">
     <w:abstractNumId w:val="5"/>
@@ -19758,7 +18982,10 @@
     <w:abstractNumId w:val="38"/>
   </w:num>
   <w:num w:numId="59" w16cid:durableId="1706557626">
-    <w:abstractNumId w:val="58"/>
+    <w:abstractNumId w:val="59"/>
+  </w:num>
+  <w:num w:numId="60" w16cid:durableId="2098557942">
+    <w:abstractNumId w:val="45"/>
   </w:num>
   <w:numIdMacAtCleanup w:val="14"/>
 </w:numbering>
@@ -21415,10 +20642,277 @@
 <b:Sources xmlns:b="http://schemas.openxmlformats.org/officeDocument/2006/bibliography" xmlns="http://schemas.openxmlformats.org/officeDocument/2006/bibliography" SelectedStyle="\APASixthEditionOfficeOnline.xsl" StyleName="APA" Version="6"/>
 </file>
 
+<file path=customXml/item2.xml><?xml version="1.0" encoding="utf-8"?>
+<ct:contentTypeSchema xmlns:ct="http://schemas.microsoft.com/office/2006/metadata/contentType" xmlns:ma="http://schemas.microsoft.com/office/2006/metadata/properties/metaAttributes" ct:_="" ma:_="" ma:contentTypeName="Documento" ma:contentTypeID="0x01010049282E1EDBE9234EA9E6D38F720E265F" ma:contentTypeVersion="15" ma:contentTypeDescription="Crear nuevo documento." ma:contentTypeScope="" ma:versionID="b31c7aa9eaf043a08b87120b3c4916e3">
+  <xsd:schema xmlns:xsd="http://www.w3.org/2001/XMLSchema" xmlns:xs="http://www.w3.org/2001/XMLSchema" xmlns:p="http://schemas.microsoft.com/office/2006/metadata/properties" xmlns:ns2="cb45339b-ced9-4d0d-8f64-77573914d53b" xmlns:ns3="43a3ca16-9c26-4813-b83f-4aec9927b43f" targetNamespace="http://schemas.microsoft.com/office/2006/metadata/properties" ma:root="true" ma:fieldsID="3533d065b04d75c457075bc55f1f5315" ns2:_="" ns3:_="">
+    <xsd:import namespace="cb45339b-ced9-4d0d-8f64-77573914d53b"/>
+    <xsd:import namespace="43a3ca16-9c26-4813-b83f-4aec9927b43f"/>
+    <xsd:element name="properties">
+      <xsd:complexType>
+        <xsd:sequence>
+          <xsd:element name="documentManagement">
+            <xsd:complexType>
+              <xsd:all>
+                <xsd:element ref="ns2:SharedWithUsers" minOccurs="0"/>
+                <xsd:element ref="ns2:SharedWithDetails" minOccurs="0"/>
+                <xsd:element ref="ns3:MediaServiceMetadata" minOccurs="0"/>
+                <xsd:element ref="ns3:MediaServiceFastMetadata" minOccurs="0"/>
+                <xsd:element ref="ns3:MediaServiceDateTaken" minOccurs="0"/>
+                <xsd:element ref="ns3:MediaServiceObjectDetectorVersions" minOccurs="0"/>
+                <xsd:element ref="ns3:MediaLengthInSeconds" minOccurs="0"/>
+                <xsd:element ref="ns3:MediaServiceLocation" minOccurs="0"/>
+                <xsd:element ref="ns3:MediaServiceGenerationTime" minOccurs="0"/>
+                <xsd:element ref="ns3:MediaServiceEventHashCode" minOccurs="0"/>
+                <xsd:element ref="ns3:lcf76f155ced4ddcb4097134ff3c332f" minOccurs="0"/>
+                <xsd:element ref="ns2:TaxCatchAll" minOccurs="0"/>
+                <xsd:element ref="ns3:MediaServiceOCR" minOccurs="0"/>
+                <xsd:element ref="ns3:MediaServiceSearchProperties" minOccurs="0"/>
+              </xsd:all>
+            </xsd:complexType>
+          </xsd:element>
+        </xsd:sequence>
+      </xsd:complexType>
+    </xsd:element>
+  </xsd:schema>
+  <xsd:schema xmlns:xsd="http://www.w3.org/2001/XMLSchema" xmlns:xs="http://www.w3.org/2001/XMLSchema" xmlns:dms="http://schemas.microsoft.com/office/2006/documentManagement/types" xmlns:pc="http://schemas.microsoft.com/office/infopath/2007/PartnerControls" targetNamespace="cb45339b-ced9-4d0d-8f64-77573914d53b" elementFormDefault="qualified">
+    <xsd:import namespace="http://schemas.microsoft.com/office/2006/documentManagement/types"/>
+    <xsd:import namespace="http://schemas.microsoft.com/office/infopath/2007/PartnerControls"/>
+    <xsd:element name="SharedWithUsers" ma:index="8" nillable="true" ma:displayName="Compartido con" ma:internalName="SharedWithUsers" ma:readOnly="true">
+      <xsd:complexType>
+        <xsd:complexContent>
+          <xsd:extension base="dms:UserMulti">
+            <xsd:sequence>
+              <xsd:element name="UserInfo" minOccurs="0" maxOccurs="unbounded">
+                <xsd:complexType>
+                  <xsd:sequence>
+                    <xsd:element name="DisplayName" type="xsd:string" minOccurs="0"/>
+                    <xsd:element name="AccountId" type="dms:UserId" minOccurs="0" nillable="true"/>
+                    <xsd:element name="AccountType" type="xsd:string" minOccurs="0"/>
+                  </xsd:sequence>
+                </xsd:complexType>
+              </xsd:element>
+            </xsd:sequence>
+          </xsd:extension>
+        </xsd:complexContent>
+      </xsd:complexType>
+    </xsd:element>
+    <xsd:element name="SharedWithDetails" ma:index="9" nillable="true" ma:displayName="Detalles de uso compartido" ma:internalName="SharedWithDetails" ma:readOnly="true">
+      <xsd:simpleType>
+        <xsd:restriction base="dms:Note">
+          <xsd:maxLength value="255"/>
+        </xsd:restriction>
+      </xsd:simpleType>
+    </xsd:element>
+    <xsd:element name="TaxCatchAll" ma:index="20" nillable="true" ma:displayName="Taxonomy Catch All Column" ma:hidden="true" ma:list="{2f40a149-578b-41a1-8845-c88bc1831770}" ma:internalName="TaxCatchAll" ma:showField="CatchAllData" ma:web="cb45339b-ced9-4d0d-8f64-77573914d53b">
+      <xsd:complexType>
+        <xsd:complexContent>
+          <xsd:extension base="dms:MultiChoiceLookup">
+            <xsd:sequence>
+              <xsd:element name="Value" type="dms:Lookup" maxOccurs="unbounded" minOccurs="0" nillable="true"/>
+            </xsd:sequence>
+          </xsd:extension>
+        </xsd:complexContent>
+      </xsd:complexType>
+    </xsd:element>
+  </xsd:schema>
+  <xsd:schema xmlns:xsd="http://www.w3.org/2001/XMLSchema" xmlns:xs="http://www.w3.org/2001/XMLSchema" xmlns:dms="http://schemas.microsoft.com/office/2006/documentManagement/types" xmlns:pc="http://schemas.microsoft.com/office/infopath/2007/PartnerControls" targetNamespace="43a3ca16-9c26-4813-b83f-4aec9927b43f" elementFormDefault="qualified">
+    <xsd:import namespace="http://schemas.microsoft.com/office/2006/documentManagement/types"/>
+    <xsd:import namespace="http://schemas.microsoft.com/office/infopath/2007/PartnerControls"/>
+    <xsd:element name="MediaServiceMetadata" ma:index="10" nillable="true" ma:displayName="MediaServiceMetadata" ma:hidden="true" ma:internalName="MediaServiceMetadata" ma:readOnly="true">
+      <xsd:simpleType>
+        <xsd:restriction base="dms:Note"/>
+      </xsd:simpleType>
+    </xsd:element>
+    <xsd:element name="MediaServiceFastMetadata" ma:index="11" nillable="true" ma:displayName="MediaServiceFastMetadata" ma:hidden="true" ma:internalName="MediaServiceFastMetadata" ma:readOnly="true">
+      <xsd:simpleType>
+        <xsd:restriction base="dms:Note"/>
+      </xsd:simpleType>
+    </xsd:element>
+    <xsd:element name="MediaServiceDateTaken" ma:index="12" nillable="true" ma:displayName="MediaServiceDateTaken" ma:hidden="true" ma:indexed="true" ma:internalName="MediaServiceDateTaken" ma:readOnly="true">
+      <xsd:simpleType>
+        <xsd:restriction base="dms:Text"/>
+      </xsd:simpleType>
+    </xsd:element>
+    <xsd:element name="MediaServiceObjectDetectorVersions" ma:index="13" nillable="true" ma:displayName="MediaServiceObjectDetectorVersions" ma:hidden="true" ma:indexed="true" ma:internalName="MediaServiceObjectDetectorVersions" ma:readOnly="true">
+      <xsd:simpleType>
+        <xsd:restriction base="dms:Text"/>
+      </xsd:simpleType>
+    </xsd:element>
+    <xsd:element name="MediaLengthInSeconds" ma:index="14" nillable="true" ma:displayName="MediaLengthInSeconds" ma:hidden="true" ma:internalName="MediaLengthInSeconds" ma:readOnly="true">
+      <xsd:simpleType>
+        <xsd:restriction base="dms:Unknown"/>
+      </xsd:simpleType>
+    </xsd:element>
+    <xsd:element name="MediaServiceLocation" ma:index="15" nillable="true" ma:displayName="Location" ma:indexed="true" ma:internalName="MediaServiceLocation" ma:readOnly="true">
+      <xsd:simpleType>
+        <xsd:restriction base="dms:Text"/>
+      </xsd:simpleType>
+    </xsd:element>
+    <xsd:element name="MediaServiceGenerationTime" ma:index="16" nillable="true" ma:displayName="MediaServiceGenerationTime" ma:hidden="true" ma:internalName="MediaServiceGenerationTime" ma:readOnly="true">
+      <xsd:simpleType>
+        <xsd:restriction base="dms:Text"/>
+      </xsd:simpleType>
+    </xsd:element>
+    <xsd:element name="MediaServiceEventHashCode" ma:index="17" nillable="true" ma:displayName="MediaServiceEventHashCode" ma:hidden="true" ma:internalName="MediaServiceEventHashCode" ma:readOnly="true">
+      <xsd:simpleType>
+        <xsd:restriction base="dms:Text"/>
+      </xsd:simpleType>
+    </xsd:element>
+    <xsd:element name="lcf76f155ced4ddcb4097134ff3c332f" ma:index="19" nillable="true" ma:taxonomy="true" ma:internalName="lcf76f155ced4ddcb4097134ff3c332f" ma:taxonomyFieldName="MediaServiceImageTags" ma:displayName="Etiquetas de imagen" ma:readOnly="false" ma:fieldId="{5cf76f15-5ced-4ddc-b409-7134ff3c332f}" ma:taxonomyMulti="true" ma:sspId="d33c8c81-5745-4931-bcc4-c2aeafe86780" ma:termSetId="09814cd3-568e-fe90-9814-8d621ff8fb84" ma:anchorId="fba54fb3-c3e1-fe81-a776-ca4b69148c4d" ma:open="true" ma:isKeyword="false">
+      <xsd:complexType>
+        <xsd:sequence>
+          <xsd:element ref="pc:Terms" minOccurs="0" maxOccurs="1"/>
+        </xsd:sequence>
+      </xsd:complexType>
+    </xsd:element>
+    <xsd:element name="MediaServiceOCR" ma:index="21" nillable="true" ma:displayName="Extracted Text" ma:internalName="MediaServiceOCR" ma:readOnly="true">
+      <xsd:simpleType>
+        <xsd:restriction base="dms:Note">
+          <xsd:maxLength value="255"/>
+        </xsd:restriction>
+      </xsd:simpleType>
+    </xsd:element>
+    <xsd:element name="MediaServiceSearchProperties" ma:index="22" nillable="true" ma:displayName="MediaServiceSearchProperties" ma:hidden="true" ma:internalName="MediaServiceSearchProperties" ma:readOnly="true">
+      <xsd:simpleType>
+        <xsd:restriction base="dms:Note"/>
+      </xsd:simpleType>
+    </xsd:element>
+  </xsd:schema>
+  <xsd:schema xmlns="http://schemas.openxmlformats.org/package/2006/metadata/core-properties" xmlns:xsd="http://www.w3.org/2001/XMLSchema" xmlns:xsi="http://www.w3.org/2001/XMLSchema-instance" xmlns:dc="http://purl.org/dc/elements/1.1/" xmlns:dcterms="http://purl.org/dc/terms/" xmlns:odoc="http://schemas.microsoft.com/internal/obd" targetNamespace="http://schemas.openxmlformats.org/package/2006/metadata/core-properties" elementFormDefault="qualified" attributeFormDefault="unqualified" blockDefault="#all">
+    <xsd:import namespace="http://purl.org/dc/elements/1.1/" schemaLocation="http://dublincore.org/schemas/xmls/qdc/2003/04/02/dc.xsd"/>
+    <xsd:import namespace="http://purl.org/dc/terms/" schemaLocation="http://dublincore.org/schemas/xmls/qdc/2003/04/02/dcterms.xsd"/>
+    <xsd:element name="coreProperties" type="CT_coreProperties"/>
+    <xsd:complexType name="CT_coreProperties">
+      <xsd:all>
+        <xsd:element ref="dc:creator" minOccurs="0" maxOccurs="1"/>
+        <xsd:element ref="dcterms:created" minOccurs="0" maxOccurs="1"/>
+        <xsd:element ref="dc:identifier" minOccurs="0" maxOccurs="1"/>
+        <xsd:element name="contentType" minOccurs="0" maxOccurs="1" type="xsd:string" ma:index="0" ma:displayName="Tipo de contenido"/>
+        <xsd:element ref="dc:title" minOccurs="0" maxOccurs="1" ma:index="4" ma:displayName="Título"/>
+        <xsd:element ref="dc:subject" minOccurs="0" maxOccurs="1"/>
+        <xsd:element ref="dc:description" minOccurs="0" maxOccurs="1"/>
+        <xsd:element name="keywords" minOccurs="0" maxOccurs="1" type="xsd:string"/>
+        <xsd:element ref="dc:language" minOccurs="0" maxOccurs="1"/>
+        <xsd:element name="category" minOccurs="0" maxOccurs="1" type="xsd:string"/>
+        <xsd:element name="version" minOccurs="0" maxOccurs="1" type="xsd:string"/>
+        <xsd:element name="revision" minOccurs="0" maxOccurs="1" type="xsd:string">
+          <xsd:annotation>
+            <xsd:documentation>
+                        This value indicates the number of saves or revisions. The application is responsible for updating this value after each revision.
+                    </xsd:documentation>
+          </xsd:annotation>
+        </xsd:element>
+        <xsd:element name="lastModifiedBy" minOccurs="0" maxOccurs="1" type="xsd:string"/>
+        <xsd:element ref="dcterms:modified" minOccurs="0" maxOccurs="1"/>
+        <xsd:element name="contentStatus" minOccurs="0" maxOccurs="1" type="xsd:string"/>
+      </xsd:all>
+    </xsd:complexType>
+  </xsd:schema>
+  <xs:schema xmlns:pc="http://schemas.microsoft.com/office/infopath/2007/PartnerControls" xmlns:xs="http://www.w3.org/2001/XMLSchema" targetNamespace="http://schemas.microsoft.com/office/infopath/2007/PartnerControls" elementFormDefault="qualified" attributeFormDefault="unqualified">
+    <xs:element name="Person">
+      <xs:complexType>
+        <xs:sequence>
+          <xs:element ref="pc:DisplayName" minOccurs="0"/>
+          <xs:element ref="pc:AccountId" minOccurs="0"/>
+          <xs:element ref="pc:AccountType" minOccurs="0"/>
+        </xs:sequence>
+      </xs:complexType>
+    </xs:element>
+    <xs:element name="DisplayName" type="xs:string"/>
+    <xs:element name="AccountId" type="xs:string"/>
+    <xs:element name="AccountType" type="xs:string"/>
+    <xs:element name="BDCAssociatedEntity">
+      <xs:complexType>
+        <xs:sequence>
+          <xs:element ref="pc:BDCEntity" minOccurs="0" maxOccurs="unbounded"/>
+        </xs:sequence>
+        <xs:attribute ref="pc:EntityNamespace"/>
+        <xs:attribute ref="pc:EntityName"/>
+        <xs:attribute ref="pc:SystemInstanceName"/>
+        <xs:attribute ref="pc:AssociationName"/>
+      </xs:complexType>
+    </xs:element>
+    <xs:attribute name="EntityNamespace" type="xs:string"/>
+    <xs:attribute name="EntityName" type="xs:string"/>
+    <xs:attribute name="SystemInstanceName" type="xs:string"/>
+    <xs:attribute name="AssociationName" type="xs:string"/>
+    <xs:element name="BDCEntity">
+      <xs:complexType>
+        <xs:sequence>
+          <xs:element ref="pc:EntityDisplayName" minOccurs="0"/>
+          <xs:element ref="pc:EntityInstanceReference" minOccurs="0"/>
+          <xs:element ref="pc:EntityId1" minOccurs="0"/>
+          <xs:element ref="pc:EntityId2" minOccurs="0"/>
+          <xs:element ref="pc:EntityId3" minOccurs="0"/>
+          <xs:element ref="pc:EntityId4" minOccurs="0"/>
+          <xs:element ref="pc:EntityId5" minOccurs="0"/>
+        </xs:sequence>
+      </xs:complexType>
+    </xs:element>
+    <xs:element name="EntityDisplayName" type="xs:string"/>
+    <xs:element name="EntityInstanceReference" type="xs:string"/>
+    <xs:element name="EntityId1" type="xs:string"/>
+    <xs:element name="EntityId2" type="xs:string"/>
+    <xs:element name="EntityId3" type="xs:string"/>
+    <xs:element name="EntityId4" type="xs:string"/>
+    <xs:element name="EntityId5" type="xs:string"/>
+    <xs:element name="Terms">
+      <xs:complexType>
+        <xs:sequence>
+          <xs:element ref="pc:TermInfo" minOccurs="0" maxOccurs="unbounded"/>
+        </xs:sequence>
+      </xs:complexType>
+    </xs:element>
+    <xs:element name="TermInfo">
+      <xs:complexType>
+        <xs:sequence>
+          <xs:element ref="pc:TermName" minOccurs="0"/>
+          <xs:element ref="pc:TermId" minOccurs="0"/>
+        </xs:sequence>
+      </xs:complexType>
+    </xs:element>
+    <xs:element name="TermName" type="xs:string"/>
+    <xs:element name="TermId" type="xs:string"/>
+  </xs:schema>
+</ct:contentTypeSchema>
+</file>
+
+<file path=customXml/item3.xml><?xml version="1.0" encoding="utf-8"?>
+<?mso-contentType ?>
+<FormTemplates xmlns="http://schemas.microsoft.com/sharepoint/v3/contenttype/forms">
+  <Display>DocumentLibraryForm</Display>
+  <Edit>DocumentLibraryForm</Edit>
+  <New>DocumentLibraryForm</New>
+</FormTemplates>
+</file>
+
+<file path=customXml/item4.xml><?xml version="1.0" encoding="utf-8"?>
+<p:properties xmlns:p="http://schemas.microsoft.com/office/2006/metadata/properties" xmlns:xsi="http://www.w3.org/2001/XMLSchema-instance" xmlns:pc="http://schemas.microsoft.com/office/infopath/2007/PartnerControls">
+  <documentManagement>
+    <TaxCatchAll xmlns="cb45339b-ced9-4d0d-8f64-77573914d53b" xsi:nil="true"/>
+    <lcf76f155ced4ddcb4097134ff3c332f xmlns="43a3ca16-9c26-4813-b83f-4aec9927b43f">
+      <Terms xmlns="http://schemas.microsoft.com/office/infopath/2007/PartnerControls"/>
+    </lcf76f155ced4ddcb4097134ff3c332f>
+  </documentManagement>
+</p:properties>
+</file>
+
 <file path=customXml/itemProps1.xml><?xml version="1.0" encoding="utf-8"?>
 <ds:datastoreItem xmlns:ds="http://schemas.openxmlformats.org/officeDocument/2006/customXml" ds:itemID="{EAE431FD-7059-4C09-804B-C9D69EB7B213}">
   <ds:schemaRefs>
     <ds:schemaRef ds:uri="http://schemas.openxmlformats.org/officeDocument/2006/bibliography"/>
   </ds:schemaRefs>
 </ds:datastoreItem>
+</file>
+
+<file path=customXml/itemProps2.xml><?xml version="1.0" encoding="utf-8"?>
+<ds:datastoreItem xmlns:ds="http://schemas.openxmlformats.org/officeDocument/2006/customXml" ds:itemID="{6825AB96-AF85-4025-AB14-DCD1C589CF1F}"/>
+</file>
+
+<file path=customXml/itemProps3.xml><?xml version="1.0" encoding="utf-8"?>
+<ds:datastoreItem xmlns:ds="http://schemas.openxmlformats.org/officeDocument/2006/customXml" ds:itemID="{25A67543-1E4A-4777-8E5F-254BA43AB935}"/>
+</file>
+
+<file path=customXml/itemProps4.xml><?xml version="1.0" encoding="utf-8"?>
+<ds:datastoreItem xmlns:ds="http://schemas.openxmlformats.org/officeDocument/2006/customXml" ds:itemID="{6B2AC83F-630E-4BFF-9EC5-B8E029768796}"/>
 </file>
--- a/fuentes/93610222_CF04_DU.docx
+++ b/fuentes/93610222_CF04_DU.docx
@@ -1,6 +1,6 @@
 
 <file path=word/document.xml><?xml version="1.0" encoding="utf-8"?>
-<w:document xmlns:wpc="http://schemas.microsoft.com/office/word/2010/wordprocessingCanvas" xmlns:cx="http://schemas.microsoft.com/office/drawing/2014/chartex" xmlns:cx1="http://schemas.microsoft.com/office/drawing/2015/9/8/chartex" xmlns:cx2="http://schemas.microsoft.com/office/drawing/2015/10/21/chartex" xmlns:cx3="http://schemas.microsoft.com/office/drawing/2016/5/9/chartex" xmlns:cx4="http://schemas.microsoft.com/office/drawing/2016/5/10/chartex" xmlns:cx5="http://schemas.microsoft.com/office/drawing/2016/5/11/chartex" xmlns:cx6="http://schemas.microsoft.com/office/drawing/2016/5/12/chartex" xmlns:cx7="http://schemas.microsoft.com/office/drawing/2016/5/13/chartex" xmlns:cx8="http://schemas.microsoft.com/office/drawing/2016/5/14/chartex" xmlns:mc="http://schemas.openxmlformats.org/markup-compatibility/2006" xmlns:aink="http://schemas.microsoft.com/office/drawing/2016/ink" xmlns:am3d="http://schemas.microsoft.com/office/drawing/2017/model3d" xmlns:o="urn:schemas-microsoft-com:office:office" xmlns:oel="http://schemas.microsoft.com/office/2019/extlst" xmlns:r="http://schemas.openxmlformats.org/officeDocument/2006/relationships" xmlns:m="http://schemas.openxmlformats.org/officeDocument/2006/math" xmlns:v="urn:schemas-microsoft-com:vml" xmlns:wp14="http://schemas.microsoft.com/office/word/2010/wordprocessingDrawing" xmlns:wp="http://schemas.openxmlformats.org/drawingml/2006/wordprocessingDrawing" xmlns:w10="urn:schemas-microsoft-com:office:word" xmlns:w="http://schemas.openxmlformats.org/wordprocessingml/2006/main" xmlns:w14="http://schemas.microsoft.com/office/word/2010/wordml" xmlns:w15="http://schemas.microsoft.com/office/word/2012/wordml" xmlns:w16cex="http://schemas.microsoft.com/office/word/2018/wordml/cex" xmlns:w16cid="http://schemas.microsoft.com/office/word/2016/wordml/cid" xmlns:w16="http://schemas.microsoft.com/office/word/2018/wordml" xmlns:w16du="http://schemas.microsoft.com/office/word/2023/wordml/word16du" xmlns:w16sdtdh="http://schemas.microsoft.com/office/word/2020/wordml/sdtdatahash" xmlns:w16sdtfl="http://schemas.microsoft.com/office/word/2024/wordml/sdtformatlock" xmlns:w16se="http://schemas.microsoft.com/office/word/2015/wordml/symex" xmlns:wpg="http://schemas.microsoft.com/office/word/2010/wordprocessingGroup" xmlns:wpi="http://schemas.microsoft.com/office/word/2010/wordprocessingInk" xmlns:wne="http://schemas.microsoft.com/office/word/2006/wordml" xmlns:wps="http://schemas.microsoft.com/office/word/2010/wordprocessingShape" mc:Ignorable="w14 w15 w16se w16cid w16 w16cex w16sdtdh w16sdtfl w16du wp14">
+<w:document xmlns:wpc="http://schemas.microsoft.com/office/word/2010/wordprocessingCanvas" xmlns:cx="http://schemas.microsoft.com/office/drawing/2014/chartex" xmlns:cx1="http://schemas.microsoft.com/office/drawing/2015/9/8/chartex" xmlns:cx2="http://schemas.microsoft.com/office/drawing/2015/10/21/chartex" xmlns:cx3="http://schemas.microsoft.com/office/drawing/2016/5/9/chartex" xmlns:cx4="http://schemas.microsoft.com/office/drawing/2016/5/10/chartex" xmlns:cx5="http://schemas.microsoft.com/office/drawing/2016/5/11/chartex" xmlns:cx6="http://schemas.microsoft.com/office/drawing/2016/5/12/chartex" xmlns:cx7="http://schemas.microsoft.com/office/drawing/2016/5/13/chartex" xmlns:cx8="http://schemas.microsoft.com/office/drawing/2016/5/14/chartex" xmlns:mc="http://schemas.openxmlformats.org/markup-compatibility/2006" xmlns:aink="http://schemas.microsoft.com/office/drawing/2016/ink" xmlns:am3d="http://schemas.microsoft.com/office/drawing/2017/model3d" xmlns:o="urn:schemas-microsoft-com:office:office" xmlns:oel="http://schemas.microsoft.com/office/2019/extlst" xmlns:r="http://schemas.openxmlformats.org/officeDocument/2006/relationships" xmlns:m="http://schemas.openxmlformats.org/officeDocument/2006/math" xmlns:v="urn:schemas-microsoft-com:vml" xmlns:wp14="http://schemas.microsoft.com/office/word/2010/wordprocessingDrawing" xmlns:wp="http://schemas.openxmlformats.org/drawingml/2006/wordprocessingDrawing" xmlns:w10="urn:schemas-microsoft-com:office:word" xmlns:w="http://schemas.openxmlformats.org/wordprocessingml/2006/main" xmlns:w14="http://schemas.microsoft.com/office/word/2010/wordml" xmlns:w15="http://schemas.microsoft.com/office/word/2012/wordml" xmlns:w16cex="http://schemas.microsoft.com/office/word/2018/wordml/cex" xmlns:w16cid="http://schemas.microsoft.com/office/word/2016/wordml/cid" xmlns:w16="http://schemas.microsoft.com/office/word/2018/wordml" xmlns:w16du="http://schemas.microsoft.com/office/word/2023/wordml/word16du" xmlns:w16sdtdh="http://schemas.microsoft.com/office/word/2020/wordml/sdtdatahash" xmlns:w16se="http://schemas.microsoft.com/office/word/2015/wordml/symex" xmlns:wpg="http://schemas.microsoft.com/office/word/2010/wordprocessingGroup" xmlns:wpi="http://schemas.microsoft.com/office/word/2010/wordprocessingInk" xmlns:wne="http://schemas.microsoft.com/office/word/2006/wordml" xmlns:wps="http://schemas.microsoft.com/office/word/2010/wordprocessingShape" mc:Ignorable="w14 w15 w16se w16cid w16 w16cex w16sdtdh w16du wp14">
   <w:body>
     <w:p>
       <w:pPr>
@@ -47,7 +47,7 @@
                     <pic:cNvPicPr/>
                   </pic:nvPicPr>
                   <pic:blipFill>
-                    <a:blip r:embed="rId8">
+                    <a:blip r:embed="rId11">
                       <a:extLst>
                         <a:ext uri="{28A0092B-C50C-407E-A947-70E740481C1C}">
                           <a14:useLocalDpi xmlns:a14="http://schemas.microsoft.com/office/drawing/2010/main" val="0"/>
@@ -205,7 +205,7 @@
               </wp:anchor>
             </w:drawing>
           </mc:Choice>
-          <mc:Fallback>
+          <mc:Fallback xmlns:w16sdtfl="http://schemas.microsoft.com/office/word/2024/wordml/sdtformatlock">
             <w:pict>
               <v:rect w14:anchorId="3E0A90FC" id="Rectángulo 3" o:spid="_x0000_s1026" style="position:absolute;margin-left:-55.7pt;margin-top:26.5pt;width:613.85pt;height:204pt;z-index:-251655168;visibility:visible;mso-wrap-style:square;mso-height-percent:0;mso-wrap-distance-left:9pt;mso-wrap-distance-top:0;mso-wrap-distance-right:9pt;mso-wrap-distance-bottom:0;mso-position-horizontal:absolute;mso-position-horizontal-relative:text;mso-position-vertical:absolute;mso-position-vertical-relative:text;mso-height-percent:0;mso-height-relative:margin;v-text-anchor:middle" o:gfxdata="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" fillcolor="#00314d" stroked="f" strokeweight="1pt"/>
             </w:pict>
@@ -301,7 +301,7 @@
               </wp:anchor>
             </w:drawing>
           </mc:Choice>
-          <mc:Fallback>
+          <mc:Fallback xmlns:w16sdtfl="http://schemas.microsoft.com/office/word/2024/wordml/sdtformatlock">
             <w:pict>
               <v:shapetype w14:anchorId="2E2DABF6" id="_x0000_t202" coordsize="21600,21600" o:spt="202" path="m,l,21600r21600,l21600,xe">
                 <v:stroke joinstyle="miter"/>
@@ -2322,7 +2322,7 @@
     <w:p>
       <w:pPr>
         <w:sectPr>
-          <w:footerReference w:type="default" r:id="rId9"/>
+          <w:footerReference w:type="default" r:id="rId12"/>
           <w:pgSz w:w="12240" w:h="15840"/>
           <w:pgMar w:top="1701" w:right="1134" w:bottom="1134" w:left="1134" w:header="709" w:footer="709" w:gutter="0"/>
           <w:cols w:space="708"/>
@@ -2837,7 +2837,7 @@
                     <pic:cNvPicPr/>
                   </pic:nvPicPr>
                   <pic:blipFill>
-                    <a:blip r:embed="rId10"/>
+                    <a:blip r:embed="rId13"/>
                     <a:stretch>
                       <a:fillRect/>
                     </a:stretch>
@@ -2869,7 +2869,7 @@
           <w:iCs/>
         </w:rPr>
       </w:pPr>
-      <w:hyperlink r:id="rId11" w:history="1">
+      <w:hyperlink r:id="rId14" w:history="1">
         <w:r>
           <w:rPr>
             <w:rStyle w:val="Hipervnculo"/>
@@ -3771,12 +3771,6 @@
         <w:rPr>
           <w:lang w:eastAsia="es-CO"/>
         </w:rPr>
-        <w:t xml:space="preserve">Son permeables, lo que favorece los procesos de cocción y </w:t>
-      </w:r>
-      <w:r>
-        <w:rPr>
-          <w:lang w:eastAsia="es-CO"/>
-        </w:rPr>
         <w:t>Favorecen la adherencia de la proteína del producto con la proteína de la tripa, lo que mejora el secado.</w:t>
       </w:r>
     </w:p>
@@ -3914,7 +3908,6 @@
           <w:bCs/>
           <w:lang w:val="es-419" w:eastAsia="es-CO"/>
         </w:rPr>
-        <w:lastRenderedPageBreak/>
         <w:t>Ventajas</w:t>
       </w:r>
       <w:r>
@@ -3939,6 +3932,7 @@
         <w:rPr>
           <w:lang w:val="es-419" w:eastAsia="es-CO"/>
         </w:rPr>
+        <w:lastRenderedPageBreak/>
         <w:t>Son permeables, lo que favorece los procesos de cocción y ahumado.</w:t>
       </w:r>
     </w:p>
@@ -10267,10 +10261,10 @@
                     <pic:cNvPicPr/>
                   </pic:nvPicPr>
                   <pic:blipFill>
-                    <a:blip r:embed="rId12">
+                    <a:blip r:embed="rId15">
                       <a:extLst>
                         <a:ext uri="{96DAC541-7B7A-43D3-8B79-37D633B846F1}">
-                          <asvg:svgBlip xmlns:asvg="http://schemas.microsoft.com/office/drawing/2016/SVG/main" r:embed="rId13"/>
+                          <asvg:svgBlip xmlns:asvg="http://schemas.microsoft.com/office/drawing/2016/SVG/main" r:embed="rId16"/>
                         </a:ext>
                       </a:extLst>
                     </a:blip>
@@ -10515,7 +10509,7 @@
                 <w:rStyle w:val="Hipervnculo"/>
               </w:rPr>
             </w:pPr>
-            <w:hyperlink r:id="rId14" w:history="1">
+            <w:hyperlink r:id="rId17" w:history="1">
               <w:r>
                 <w:rPr>
                   <w:rStyle w:val="Hipervnculo"/>
@@ -10596,7 +10590,7 @@
                 <w:rStyle w:val="Hipervnculo"/>
               </w:rPr>
             </w:pPr>
-            <w:hyperlink r:id="rId15" w:history="1">
+            <w:hyperlink r:id="rId18" w:history="1">
               <w:r>
                 <w:rPr>
                   <w:rStyle w:val="Hipervnculo"/>
@@ -10677,7 +10671,7 @@
             <w:pPr>
               <w:pStyle w:val="TextoTablas"/>
             </w:pPr>
-            <w:hyperlink r:id="rId16" w:history="1">
+            <w:hyperlink r:id="rId19" w:history="1">
               <w:r>
                 <w:rPr>
                   <w:rStyle w:val="Hipervnculo"/>
@@ -10755,7 +10749,7 @@
             <w:pPr>
               <w:pStyle w:val="TextoTablas"/>
             </w:pPr>
-            <w:hyperlink r:id="rId17" w:history="1">
+            <w:hyperlink r:id="rId20" w:history="1">
               <w:r>
                 <w:rPr>
                   <w:rStyle w:val="Hipervnculo"/>
@@ -11082,7 +11076,19 @@
               <w:rPr>
                 <w:lang w:eastAsia="es-CO"/>
               </w:rPr>
-              <w:t>Regional y Centro de Formación</w:t>
+              <w:t>Centro de Formación</w:t>
+            </w:r>
+            <w:r>
+              <w:rPr>
+                <w:lang w:eastAsia="es-CO"/>
+              </w:rPr>
+              <w:t xml:space="preserve"> y </w:t>
+            </w:r>
+            <w:r>
+              <w:rPr>
+                <w:lang w:eastAsia="es-CO"/>
+              </w:rPr>
+              <w:t>Regional</w:t>
             </w:r>
           </w:p>
         </w:tc>
@@ -11283,7 +11289,7 @@
               <w:rPr>
                 <w:lang w:val="es-CO"/>
               </w:rPr>
-              <w:t xml:space="preserve">Regional Quindío </w:t>
+              <w:t xml:space="preserve">Centro Agroindustrial </w:t>
             </w:r>
             <w:r>
               <w:rPr>
@@ -11295,7 +11301,7 @@
               <w:rPr>
                 <w:lang w:val="es-CO"/>
               </w:rPr>
-              <w:t xml:space="preserve">Centro Agroindustrial </w:t>
+              <w:t>Regional Quindío</w:t>
             </w:r>
           </w:p>
         </w:tc>
@@ -11360,7 +11366,19 @@
               <w:rPr>
                 <w:lang w:val="es-CO"/>
               </w:rPr>
-              <w:t>Regional Huila - Centro Agroempresarial y Desarrollo Pecuario</w:t>
+              <w:t>Centro Agroempresarial y Desarrollo Pecuario</w:t>
+            </w:r>
+            <w:r>
+              <w:rPr>
+                <w:lang w:val="es-CO"/>
+              </w:rPr>
+              <w:t xml:space="preserve"> - </w:t>
+            </w:r>
+            <w:r>
+              <w:rPr>
+                <w:lang w:val="es-CO"/>
+              </w:rPr>
+              <w:t>Regional Huila</w:t>
             </w:r>
           </w:p>
         </w:tc>
@@ -11428,7 +11446,19 @@
               <w:rPr>
                 <w:lang w:val="es-CO"/>
               </w:rPr>
-              <w:t>Regional Huila - Centro Agroempresarial y Desarrollo Pecuario</w:t>
+              <w:t>Centro Agroempresarial y Desarrollo Pecuario</w:t>
+            </w:r>
+            <w:r>
+              <w:rPr>
+                <w:lang w:val="es-CO"/>
+              </w:rPr>
+              <w:t xml:space="preserve"> - </w:t>
+            </w:r>
+            <w:r>
+              <w:rPr>
+                <w:lang w:val="es-CO"/>
+              </w:rPr>
+              <w:t>Regional Huila</w:t>
             </w:r>
           </w:p>
         </w:tc>
@@ -11513,7 +11543,19 @@
               <w:rPr>
                 <w:lang w:val="es-CO"/>
               </w:rPr>
-              <w:t>Regional Huila - Centro Agroempresarial y Desarrollo Pecuario</w:t>
+              <w:t>Centro Agroempresarial y Desarrollo Pecuario</w:t>
+            </w:r>
+            <w:r>
+              <w:rPr>
+                <w:lang w:val="es-CO"/>
+              </w:rPr>
+              <w:t xml:space="preserve"> - </w:t>
+            </w:r>
+            <w:r>
+              <w:rPr>
+                <w:lang w:val="es-CO"/>
+              </w:rPr>
+              <w:t>Regional Huila</w:t>
             </w:r>
           </w:p>
         </w:tc>
@@ -11581,7 +11623,19 @@
               <w:rPr>
                 <w:lang w:val="es-CO"/>
               </w:rPr>
-              <w:t>Regional Huila - Centro Agroempresarial y Desarrollo Pecuario</w:t>
+              <w:t>Centro Agroempresarial y Desarrollo Pecuario</w:t>
+            </w:r>
+            <w:r>
+              <w:rPr>
+                <w:lang w:val="es-CO"/>
+              </w:rPr>
+              <w:t xml:space="preserve"> - </w:t>
+            </w:r>
+            <w:r>
+              <w:rPr>
+                <w:lang w:val="es-CO"/>
+              </w:rPr>
+              <w:t>Regional Huila</w:t>
             </w:r>
           </w:p>
         </w:tc>
@@ -11646,7 +11700,19 @@
               <w:rPr>
                 <w:lang w:val="es-CO"/>
               </w:rPr>
-              <w:t>Regional Huila - Centro Agroempresarial y Desarrollo Pecuario</w:t>
+              <w:t>Centro Agroempresarial y Desarrollo Pecuario</w:t>
+            </w:r>
+            <w:r>
+              <w:rPr>
+                <w:lang w:val="es-CO"/>
+              </w:rPr>
+              <w:t xml:space="preserve"> - </w:t>
+            </w:r>
+            <w:r>
+              <w:rPr>
+                <w:lang w:val="es-CO"/>
+              </w:rPr>
+              <w:t>Regional Huila</w:t>
             </w:r>
           </w:p>
         </w:tc>
@@ -11714,7 +11780,19 @@
               <w:rPr>
                 <w:lang w:val="es-CO"/>
               </w:rPr>
-              <w:t>Regional Huila - Centro Agroempresarial y Desarrollo Pecuario</w:t>
+              <w:t>Centro Agroempresarial y Desarrollo Pecuario</w:t>
+            </w:r>
+            <w:r>
+              <w:rPr>
+                <w:lang w:val="es-CO"/>
+              </w:rPr>
+              <w:t xml:space="preserve"> - </w:t>
+            </w:r>
+            <w:r>
+              <w:rPr>
+                <w:lang w:val="es-CO"/>
+              </w:rPr>
+              <w:t>Regional Huila</w:t>
             </w:r>
           </w:p>
         </w:tc>
@@ -11773,7 +11851,19 @@
               <w:rPr>
                 <w:lang w:val="es-CO"/>
               </w:rPr>
-              <w:t>Regional Huila - Centro Agroempresarial y Desarrollo Pecuario</w:t>
+              <w:t>Centro Agroempresarial y Desarrollo Pecuario</w:t>
+            </w:r>
+            <w:r>
+              <w:rPr>
+                <w:lang w:val="es-CO"/>
+              </w:rPr>
+              <w:t xml:space="preserve"> - </w:t>
+            </w:r>
+            <w:r>
+              <w:rPr>
+                <w:lang w:val="es-CO"/>
+              </w:rPr>
+              <w:t>Regional Huila</w:t>
             </w:r>
           </w:p>
         </w:tc>
@@ -11841,7 +11931,19 @@
               <w:rPr>
                 <w:lang w:val="es-CO"/>
               </w:rPr>
-              <w:t>Regional Huila - Centro Agroempresarial y Desarrollo Pecuario</w:t>
+              <w:t>Centro Agroempresarial y Desarrollo Pecuario</w:t>
+            </w:r>
+            <w:r>
+              <w:rPr>
+                <w:lang w:val="es-CO"/>
+              </w:rPr>
+              <w:t xml:space="preserve"> - </w:t>
+            </w:r>
+            <w:r>
+              <w:rPr>
+                <w:lang w:val="es-CO"/>
+              </w:rPr>
+              <w:t>Regional Huila</w:t>
             </w:r>
           </w:p>
         </w:tc>
@@ -11906,7 +12008,19 @@
               <w:rPr>
                 <w:lang w:val="es-CO"/>
               </w:rPr>
-              <w:t>Regional Huila - Centro Agroempresarial y Desarrollo Pecuario</w:t>
+              <w:t>Centro Agroempresarial y Desarrollo Pecuario</w:t>
+            </w:r>
+            <w:r>
+              <w:rPr>
+                <w:lang w:val="es-CO"/>
+              </w:rPr>
+              <w:t xml:space="preserve"> - </w:t>
+            </w:r>
+            <w:r>
+              <w:rPr>
+                <w:lang w:val="es-CO"/>
+              </w:rPr>
+              <w:t>Regional Huila</w:t>
             </w:r>
           </w:p>
         </w:tc>
@@ -11987,19 +12101,19 @@
               <w:rPr>
                 <w:lang w:val="es-CO"/>
               </w:rPr>
-              <w:t xml:space="preserve">Regional Huila </w:t>
+              <w:t>Centro Agroempresarial y Desarrollo Pecuario</w:t>
             </w:r>
             <w:r>
               <w:rPr>
                 <w:lang w:val="es-CO"/>
               </w:rPr>
-              <w:t xml:space="preserve">- </w:t>
+              <w:t xml:space="preserve"> - </w:t>
             </w:r>
             <w:r>
               <w:rPr>
                 <w:lang w:val="es-CO"/>
               </w:rPr>
-              <w:t>Centro Agroempresarial y Desarrollo Pecuario</w:t>
+              <w:t>Regional Huila</w:t>
             </w:r>
           </w:p>
         </w:tc>
@@ -12076,19 +12190,19 @@
               <w:rPr>
                 <w:lang w:val="es-CO"/>
               </w:rPr>
-              <w:t xml:space="preserve">Regional Huila </w:t>
+              <w:t>Centro Agroempresarial y Desarrollo Pecuario</w:t>
             </w:r>
             <w:r>
               <w:rPr>
                 <w:lang w:val="es-CO"/>
               </w:rPr>
-              <w:t xml:space="preserve">- </w:t>
+              <w:t xml:space="preserve"> - </w:t>
             </w:r>
             <w:r>
               <w:rPr>
                 <w:lang w:val="es-CO"/>
               </w:rPr>
-              <w:t>Centro Agroempresarial y Desarrollo Pecuario</w:t>
+              <w:t>Regional Huila</w:t>
             </w:r>
           </w:p>
         </w:tc>
@@ -12102,8 +12216,8 @@
       </w:pPr>
     </w:p>
     <w:sectPr>
-      <w:headerReference w:type="default" r:id="rId18"/>
-      <w:footerReference w:type="default" r:id="rId19"/>
+      <w:headerReference w:type="default" r:id="rId21"/>
+      <w:footerReference w:type="default" r:id="rId22"/>
       <w:pgSz w:w="12240" w:h="15840"/>
       <w:pgMar w:top="1701" w:right="1134" w:bottom="1134" w:left="1134" w:header="709" w:footer="737" w:gutter="0"/>
       <w:pgNumType w:start="1"/>
@@ -12115,7 +12229,7 @@
 </file>
 
 <file path=word/endnotes.xml><?xml version="1.0" encoding="utf-8"?>
-<w:endnotes xmlns:wpc="http://schemas.microsoft.com/office/word/2010/wordprocessingCanvas" xmlns:cx="http://schemas.microsoft.com/office/drawing/2014/chartex" xmlns:cx1="http://schemas.microsoft.com/office/drawing/2015/9/8/chartex" xmlns:cx2="http://schemas.microsoft.com/office/drawing/2015/10/21/chartex" xmlns:cx3="http://schemas.microsoft.com/office/drawing/2016/5/9/chartex" xmlns:cx4="http://schemas.microsoft.com/office/drawing/2016/5/10/chartex" xmlns:cx5="http://schemas.microsoft.com/office/drawing/2016/5/11/chartex" xmlns:cx6="http://schemas.microsoft.com/office/drawing/2016/5/12/chartex" xmlns:cx7="http://schemas.microsoft.com/office/drawing/2016/5/13/chartex" xmlns:cx8="http://schemas.microsoft.com/office/drawing/2016/5/14/chartex" xmlns:mc="http://schemas.openxmlformats.org/markup-compatibility/2006" xmlns:aink="http://schemas.microsoft.com/office/drawing/2016/ink" xmlns:am3d="http://schemas.microsoft.com/office/drawing/2017/model3d" xmlns:o="urn:schemas-microsoft-com:office:office" xmlns:oel="http://schemas.microsoft.com/office/2019/extlst" xmlns:r="http://schemas.openxmlformats.org/officeDocument/2006/relationships" xmlns:m="http://schemas.openxmlformats.org/officeDocument/2006/math" xmlns:v="urn:schemas-microsoft-com:vml" xmlns:wp14="http://schemas.microsoft.com/office/word/2010/wordprocessingDrawing" xmlns:wp="http://schemas.openxmlformats.org/drawingml/2006/wordprocessingDrawing" xmlns:w10="urn:schemas-microsoft-com:office:word" xmlns:w="http://schemas.openxmlformats.org/wordprocessingml/2006/main" xmlns:w14="http://schemas.microsoft.com/office/word/2010/wordml" xmlns:w15="http://schemas.microsoft.com/office/word/2012/wordml" xmlns:w16cex="http://schemas.microsoft.com/office/word/2018/wordml/cex" xmlns:w16cid="http://schemas.microsoft.com/office/word/2016/wordml/cid" xmlns:w16="http://schemas.microsoft.com/office/word/2018/wordml" xmlns:w16du="http://schemas.microsoft.com/office/word/2023/wordml/word16du" xmlns:w16sdtdh="http://schemas.microsoft.com/office/word/2020/wordml/sdtdatahash" xmlns:w16sdtfl="http://schemas.microsoft.com/office/word/2024/wordml/sdtformatlock" xmlns:w16se="http://schemas.microsoft.com/office/word/2015/wordml/symex" xmlns:wpg="http://schemas.microsoft.com/office/word/2010/wordprocessingGroup" xmlns:wpi="http://schemas.microsoft.com/office/word/2010/wordprocessingInk" xmlns:wne="http://schemas.microsoft.com/office/word/2006/wordml" xmlns:wps="http://schemas.microsoft.com/office/word/2010/wordprocessingShape" mc:Ignorable="w14 w15 w16se w16cid w16 w16cex w16sdtdh w16sdtfl w16du wp14">
+<w:endnotes xmlns:wpc="http://schemas.microsoft.com/office/word/2010/wordprocessingCanvas" xmlns:cx="http://schemas.microsoft.com/office/drawing/2014/chartex" xmlns:cx1="http://schemas.microsoft.com/office/drawing/2015/9/8/chartex" xmlns:cx2="http://schemas.microsoft.com/office/drawing/2015/10/21/chartex" xmlns:cx3="http://schemas.microsoft.com/office/drawing/2016/5/9/chartex" xmlns:cx4="http://schemas.microsoft.com/office/drawing/2016/5/10/chartex" xmlns:cx5="http://schemas.microsoft.com/office/drawing/2016/5/11/chartex" xmlns:cx6="http://schemas.microsoft.com/office/drawing/2016/5/12/chartex" xmlns:cx7="http://schemas.microsoft.com/office/drawing/2016/5/13/chartex" xmlns:cx8="http://schemas.microsoft.com/office/drawing/2016/5/14/chartex" xmlns:mc="http://schemas.openxmlformats.org/markup-compatibility/2006" xmlns:aink="http://schemas.microsoft.com/office/drawing/2016/ink" xmlns:am3d="http://schemas.microsoft.com/office/drawing/2017/model3d" xmlns:o="urn:schemas-microsoft-com:office:office" xmlns:oel="http://schemas.microsoft.com/office/2019/extlst" xmlns:r="http://schemas.openxmlformats.org/officeDocument/2006/relationships" xmlns:m="http://schemas.openxmlformats.org/officeDocument/2006/math" xmlns:v="urn:schemas-microsoft-com:vml" xmlns:wp14="http://schemas.microsoft.com/office/word/2010/wordprocessingDrawing" xmlns:wp="http://schemas.openxmlformats.org/drawingml/2006/wordprocessingDrawing" xmlns:w10="urn:schemas-microsoft-com:office:word" xmlns:w="http://schemas.openxmlformats.org/wordprocessingml/2006/main" xmlns:w14="http://schemas.microsoft.com/office/word/2010/wordml" xmlns:w15="http://schemas.microsoft.com/office/word/2012/wordml" xmlns:w16cex="http://schemas.microsoft.com/office/word/2018/wordml/cex" xmlns:w16cid="http://schemas.microsoft.com/office/word/2016/wordml/cid" xmlns:w16="http://schemas.microsoft.com/office/word/2018/wordml" xmlns:w16du="http://schemas.microsoft.com/office/word/2023/wordml/word16du" xmlns:w16sdtdh="http://schemas.microsoft.com/office/word/2020/wordml/sdtdatahash" xmlns:w16se="http://schemas.microsoft.com/office/word/2015/wordml/symex" xmlns:wpg="http://schemas.microsoft.com/office/word/2010/wordprocessingGroup" xmlns:wpi="http://schemas.microsoft.com/office/word/2010/wordprocessingInk" xmlns:wne="http://schemas.microsoft.com/office/word/2006/wordml" xmlns:wps="http://schemas.microsoft.com/office/word/2010/wordprocessingShape" mc:Ignorable="w14 w15 w16se w16cid w16 w16cex w16sdtdh w16du wp14">
   <w:endnote w:type="separator" w:id="-1">
     <w:p>
       <w:pPr>
@@ -12140,7 +12254,7 @@
 </file>
 
 <file path=word/footer1.xml><?xml version="1.0" encoding="utf-8"?>
-<w:ftr xmlns:wpc="http://schemas.microsoft.com/office/word/2010/wordprocessingCanvas" xmlns:cx="http://schemas.microsoft.com/office/drawing/2014/chartex" xmlns:cx1="http://schemas.microsoft.com/office/drawing/2015/9/8/chartex" xmlns:cx2="http://schemas.microsoft.com/office/drawing/2015/10/21/chartex" xmlns:cx3="http://schemas.microsoft.com/office/drawing/2016/5/9/chartex" xmlns:cx4="http://schemas.microsoft.com/office/drawing/2016/5/10/chartex" xmlns:cx5="http://schemas.microsoft.com/office/drawing/2016/5/11/chartex" xmlns:cx6="http://schemas.microsoft.com/office/drawing/2016/5/12/chartex" xmlns:cx7="http://schemas.microsoft.com/office/drawing/2016/5/13/chartex" xmlns:cx8="http://schemas.microsoft.com/office/drawing/2016/5/14/chartex" xmlns:mc="http://schemas.openxmlformats.org/markup-compatibility/2006" xmlns:aink="http://schemas.microsoft.com/office/drawing/2016/ink" xmlns:am3d="http://schemas.microsoft.com/office/drawing/2017/model3d" xmlns:o="urn:schemas-microsoft-com:office:office" xmlns:oel="http://schemas.microsoft.com/office/2019/extlst" xmlns:r="http://schemas.openxmlformats.org/officeDocument/2006/relationships" xmlns:m="http://schemas.openxmlformats.org/officeDocument/2006/math" xmlns:v="urn:schemas-microsoft-com:vml" xmlns:wp14="http://schemas.microsoft.com/office/word/2010/wordprocessingDrawing" xmlns:wp="http://schemas.openxmlformats.org/drawingml/2006/wordprocessingDrawing" xmlns:w10="urn:schemas-microsoft-com:office:word" xmlns:w="http://schemas.openxmlformats.org/wordprocessingml/2006/main" xmlns:w14="http://schemas.microsoft.com/office/word/2010/wordml" xmlns:w15="http://schemas.microsoft.com/office/word/2012/wordml" xmlns:w16cex="http://schemas.microsoft.com/office/word/2018/wordml/cex" xmlns:w16cid="http://schemas.microsoft.com/office/word/2016/wordml/cid" xmlns:w16="http://schemas.microsoft.com/office/word/2018/wordml" xmlns:w16du="http://schemas.microsoft.com/office/word/2023/wordml/word16du" xmlns:w16sdtdh="http://schemas.microsoft.com/office/word/2020/wordml/sdtdatahash" xmlns:w16sdtfl="http://schemas.microsoft.com/office/word/2024/wordml/sdtformatlock" xmlns:w16se="http://schemas.microsoft.com/office/word/2015/wordml/symex" xmlns:wpg="http://schemas.microsoft.com/office/word/2010/wordprocessingGroup" xmlns:wpi="http://schemas.microsoft.com/office/word/2010/wordprocessingInk" xmlns:wne="http://schemas.microsoft.com/office/word/2006/wordml" xmlns:wps="http://schemas.microsoft.com/office/word/2010/wordprocessingShape" mc:Ignorable="w14 w15 w16se w16cid w16 w16cex w16sdtdh w16sdtfl w16du wp14">
+<w:ftr xmlns:wpc="http://schemas.microsoft.com/office/word/2010/wordprocessingCanvas" xmlns:cx="http://schemas.microsoft.com/office/drawing/2014/chartex" xmlns:cx1="http://schemas.microsoft.com/office/drawing/2015/9/8/chartex" xmlns:cx2="http://schemas.microsoft.com/office/drawing/2015/10/21/chartex" xmlns:cx3="http://schemas.microsoft.com/office/drawing/2016/5/9/chartex" xmlns:cx4="http://schemas.microsoft.com/office/drawing/2016/5/10/chartex" xmlns:cx5="http://schemas.microsoft.com/office/drawing/2016/5/11/chartex" xmlns:cx6="http://schemas.microsoft.com/office/drawing/2016/5/12/chartex" xmlns:cx7="http://schemas.microsoft.com/office/drawing/2016/5/13/chartex" xmlns:cx8="http://schemas.microsoft.com/office/drawing/2016/5/14/chartex" xmlns:mc="http://schemas.openxmlformats.org/markup-compatibility/2006" xmlns:aink="http://schemas.microsoft.com/office/drawing/2016/ink" xmlns:am3d="http://schemas.microsoft.com/office/drawing/2017/model3d" xmlns:o="urn:schemas-microsoft-com:office:office" xmlns:oel="http://schemas.microsoft.com/office/2019/extlst" xmlns:r="http://schemas.openxmlformats.org/officeDocument/2006/relationships" xmlns:m="http://schemas.openxmlformats.org/officeDocument/2006/math" xmlns:v="urn:schemas-microsoft-com:vml" xmlns:wp14="http://schemas.microsoft.com/office/word/2010/wordprocessingDrawing" xmlns:wp="http://schemas.openxmlformats.org/drawingml/2006/wordprocessingDrawing" xmlns:w10="urn:schemas-microsoft-com:office:word" xmlns:w="http://schemas.openxmlformats.org/wordprocessingml/2006/main" xmlns:w14="http://schemas.microsoft.com/office/word/2010/wordml" xmlns:w15="http://schemas.microsoft.com/office/word/2012/wordml" xmlns:w16cex="http://schemas.microsoft.com/office/word/2018/wordml/cex" xmlns:w16cid="http://schemas.microsoft.com/office/word/2016/wordml/cid" xmlns:w16="http://schemas.microsoft.com/office/word/2018/wordml" xmlns:w16du="http://schemas.microsoft.com/office/word/2023/wordml/word16du" xmlns:w16sdtdh="http://schemas.microsoft.com/office/word/2020/wordml/sdtdatahash" xmlns:w16se="http://schemas.microsoft.com/office/word/2015/wordml/symex" xmlns:wpg="http://schemas.microsoft.com/office/word/2010/wordprocessingGroup" xmlns:wpi="http://schemas.microsoft.com/office/word/2010/wordprocessingInk" xmlns:wne="http://schemas.microsoft.com/office/word/2006/wordml" xmlns:wps="http://schemas.microsoft.com/office/word/2010/wordprocessingShape" mc:Ignorable="w14 w15 w16se w16cid w16 w16cex w16sdtdh w16du wp14">
   <w:p>
     <w:pPr>
       <w:pStyle w:val="Piedepgina"/>
@@ -12156,7 +12270,7 @@
 </file>
 
 <file path=word/footer2.xml><?xml version="1.0" encoding="utf-8"?>
-<w:ftr xmlns:wpc="http://schemas.microsoft.com/office/word/2010/wordprocessingCanvas" xmlns:cx="http://schemas.microsoft.com/office/drawing/2014/chartex" xmlns:cx1="http://schemas.microsoft.com/office/drawing/2015/9/8/chartex" xmlns:cx2="http://schemas.microsoft.com/office/drawing/2015/10/21/chartex" xmlns:cx3="http://schemas.microsoft.com/office/drawing/2016/5/9/chartex" xmlns:cx4="http://schemas.microsoft.com/office/drawing/2016/5/10/chartex" xmlns:cx5="http://schemas.microsoft.com/office/drawing/2016/5/11/chartex" xmlns:cx6="http://schemas.microsoft.com/office/drawing/2016/5/12/chartex" xmlns:cx7="http://schemas.microsoft.com/office/drawing/2016/5/13/chartex" xmlns:cx8="http://schemas.microsoft.com/office/drawing/2016/5/14/chartex" xmlns:mc="http://schemas.openxmlformats.org/markup-compatibility/2006" xmlns:aink="http://schemas.microsoft.com/office/drawing/2016/ink" xmlns:am3d="http://schemas.microsoft.com/office/drawing/2017/model3d" xmlns:o="urn:schemas-microsoft-com:office:office" xmlns:oel="http://schemas.microsoft.com/office/2019/extlst" xmlns:r="http://schemas.openxmlformats.org/officeDocument/2006/relationships" xmlns:m="http://schemas.openxmlformats.org/officeDocument/2006/math" xmlns:v="urn:schemas-microsoft-com:vml" xmlns:wp14="http://schemas.microsoft.com/office/word/2010/wordprocessingDrawing" xmlns:wp="http://schemas.openxmlformats.org/drawingml/2006/wordprocessingDrawing" xmlns:w10="urn:schemas-microsoft-com:office:word" xmlns:w="http://schemas.openxmlformats.org/wordprocessingml/2006/main" xmlns:w14="http://schemas.microsoft.com/office/word/2010/wordml" xmlns:w15="http://schemas.microsoft.com/office/word/2012/wordml" xmlns:w16cex="http://schemas.microsoft.com/office/word/2018/wordml/cex" xmlns:w16cid="http://schemas.microsoft.com/office/word/2016/wordml/cid" xmlns:w16="http://schemas.microsoft.com/office/word/2018/wordml" xmlns:w16du="http://schemas.microsoft.com/office/word/2023/wordml/word16du" xmlns:w16sdtdh="http://schemas.microsoft.com/office/word/2020/wordml/sdtdatahash" xmlns:w16sdtfl="http://schemas.microsoft.com/office/word/2024/wordml/sdtformatlock" xmlns:w16se="http://schemas.microsoft.com/office/word/2015/wordml/symex" xmlns:wpg="http://schemas.microsoft.com/office/word/2010/wordprocessingGroup" xmlns:wpi="http://schemas.microsoft.com/office/word/2010/wordprocessingInk" xmlns:wne="http://schemas.microsoft.com/office/word/2006/wordml" xmlns:wps="http://schemas.microsoft.com/office/word/2010/wordprocessingShape" mc:Ignorable="w14 w15 w16se w16cid w16 w16cex w16sdtdh w16sdtfl w16du wp14">
+<w:ftr xmlns:wpc="http://schemas.microsoft.com/office/word/2010/wordprocessingCanvas" xmlns:cx="http://schemas.microsoft.com/office/drawing/2014/chartex" xmlns:cx1="http://schemas.microsoft.com/office/drawing/2015/9/8/chartex" xmlns:cx2="http://schemas.microsoft.com/office/drawing/2015/10/21/chartex" xmlns:cx3="http://schemas.microsoft.com/office/drawing/2016/5/9/chartex" xmlns:cx4="http://schemas.microsoft.com/office/drawing/2016/5/10/chartex" xmlns:cx5="http://schemas.microsoft.com/office/drawing/2016/5/11/chartex" xmlns:cx6="http://schemas.microsoft.com/office/drawing/2016/5/12/chartex" xmlns:cx7="http://schemas.microsoft.com/office/drawing/2016/5/13/chartex" xmlns:cx8="http://schemas.microsoft.com/office/drawing/2016/5/14/chartex" xmlns:mc="http://schemas.openxmlformats.org/markup-compatibility/2006" xmlns:aink="http://schemas.microsoft.com/office/drawing/2016/ink" xmlns:am3d="http://schemas.microsoft.com/office/drawing/2017/model3d" xmlns:o="urn:schemas-microsoft-com:office:office" xmlns:oel="http://schemas.microsoft.com/office/2019/extlst" xmlns:r="http://schemas.openxmlformats.org/officeDocument/2006/relationships" xmlns:m="http://schemas.openxmlformats.org/officeDocument/2006/math" xmlns:v="urn:schemas-microsoft-com:vml" xmlns:wp14="http://schemas.microsoft.com/office/word/2010/wordprocessingDrawing" xmlns:wp="http://schemas.openxmlformats.org/drawingml/2006/wordprocessingDrawing" xmlns:w10="urn:schemas-microsoft-com:office:word" xmlns:w="http://schemas.openxmlformats.org/wordprocessingml/2006/main" xmlns:w14="http://schemas.microsoft.com/office/word/2010/wordml" xmlns:w15="http://schemas.microsoft.com/office/word/2012/wordml" xmlns:w16cex="http://schemas.microsoft.com/office/word/2018/wordml/cex" xmlns:w16cid="http://schemas.microsoft.com/office/word/2016/wordml/cid" xmlns:w16="http://schemas.microsoft.com/office/word/2018/wordml" xmlns:w16du="http://schemas.microsoft.com/office/word/2023/wordml/word16du" xmlns:w16sdtdh="http://schemas.microsoft.com/office/word/2020/wordml/sdtdatahash" xmlns:w16se="http://schemas.microsoft.com/office/word/2015/wordml/symex" xmlns:wpg="http://schemas.microsoft.com/office/word/2010/wordprocessingGroup" xmlns:wpi="http://schemas.microsoft.com/office/word/2010/wordprocessingInk" xmlns:wne="http://schemas.microsoft.com/office/word/2006/wordml" xmlns:wps="http://schemas.microsoft.com/office/word/2010/wordprocessingShape" mc:Ignorable="w14 w15 w16se w16cid w16 w16cex w16sdtdh w16du wp14">
   <w:sdt>
     <w:sdtPr>
       <w:id w:val="-1465197936"/>
@@ -12260,7 +12374,7 @@
                 </wp:anchor>
               </w:drawing>
             </mc:Choice>
-            <mc:Fallback>
+            <mc:Fallback xmlns:w16sdtfl="http://schemas.microsoft.com/office/word/2024/wordml/sdtformatlock">
               <w:pict>
                 <v:shapetype w14:anchorId="797C42AF" id="_x0000_t202" coordsize="21600,21600" o:spt="202" path="m,l,21600r21600,l21600,xe">
                   <v:stroke joinstyle="miter"/>
@@ -12323,7 +12437,7 @@
 </file>
 
 <file path=word/footnotes.xml><?xml version="1.0" encoding="utf-8"?>
-<w:footnotes xmlns:wpc="http://schemas.microsoft.com/office/word/2010/wordprocessingCanvas" xmlns:cx="http://schemas.microsoft.com/office/drawing/2014/chartex" xmlns:cx1="http://schemas.microsoft.com/office/drawing/2015/9/8/chartex" xmlns:cx2="http://schemas.microsoft.com/office/drawing/2015/10/21/chartex" xmlns:cx3="http://schemas.microsoft.com/office/drawing/2016/5/9/chartex" xmlns:cx4="http://schemas.microsoft.com/office/drawing/2016/5/10/chartex" xmlns:cx5="http://schemas.microsoft.com/office/drawing/2016/5/11/chartex" xmlns:cx6="http://schemas.microsoft.com/office/drawing/2016/5/12/chartex" xmlns:cx7="http://schemas.microsoft.com/office/drawing/2016/5/13/chartex" xmlns:cx8="http://schemas.microsoft.com/office/drawing/2016/5/14/chartex" xmlns:mc="http://schemas.openxmlformats.org/markup-compatibility/2006" xmlns:aink="http://schemas.microsoft.com/office/drawing/2016/ink" xmlns:am3d="http://schemas.microsoft.com/office/drawing/2017/model3d" xmlns:o="urn:schemas-microsoft-com:office:office" xmlns:oel="http://schemas.microsoft.com/office/2019/extlst" xmlns:r="http://schemas.openxmlformats.org/officeDocument/2006/relationships" xmlns:m="http://schemas.openxmlformats.org/officeDocument/2006/math" xmlns:v="urn:schemas-microsoft-com:vml" xmlns:wp14="http://schemas.microsoft.com/office/word/2010/wordprocessingDrawing" xmlns:wp="http://schemas.openxmlformats.org/drawingml/2006/wordprocessingDrawing" xmlns:w10="urn:schemas-microsoft-com:office:word" xmlns:w="http://schemas.openxmlformats.org/wordprocessingml/2006/main" xmlns:w14="http://schemas.microsoft.com/office/word/2010/wordml" xmlns:w15="http://schemas.microsoft.com/office/word/2012/wordml" xmlns:w16cex="http://schemas.microsoft.com/office/word/2018/wordml/cex" xmlns:w16cid="http://schemas.microsoft.com/office/word/2016/wordml/cid" xmlns:w16="http://schemas.microsoft.com/office/word/2018/wordml" xmlns:w16du="http://schemas.microsoft.com/office/word/2023/wordml/word16du" xmlns:w16sdtdh="http://schemas.microsoft.com/office/word/2020/wordml/sdtdatahash" xmlns:w16sdtfl="http://schemas.microsoft.com/office/word/2024/wordml/sdtformatlock" xmlns:w16se="http://schemas.microsoft.com/office/word/2015/wordml/symex" xmlns:wpg="http://schemas.microsoft.com/office/word/2010/wordprocessingGroup" xmlns:wpi="http://schemas.microsoft.com/office/word/2010/wordprocessingInk" xmlns:wne="http://schemas.microsoft.com/office/word/2006/wordml" xmlns:wps="http://schemas.microsoft.com/office/word/2010/wordprocessingShape" mc:Ignorable="w14 w15 w16se w16cid w16 w16cex w16sdtdh w16sdtfl w16du wp14">
+<w:footnotes xmlns:wpc="http://schemas.microsoft.com/office/word/2010/wordprocessingCanvas" xmlns:cx="http://schemas.microsoft.com/office/drawing/2014/chartex" xmlns:cx1="http://schemas.microsoft.com/office/drawing/2015/9/8/chartex" xmlns:cx2="http://schemas.microsoft.com/office/drawing/2015/10/21/chartex" xmlns:cx3="http://schemas.microsoft.com/office/drawing/2016/5/9/chartex" xmlns:cx4="http://schemas.microsoft.com/office/drawing/2016/5/10/chartex" xmlns:cx5="http://schemas.microsoft.com/office/drawing/2016/5/11/chartex" xmlns:cx6="http://schemas.microsoft.com/office/drawing/2016/5/12/chartex" xmlns:cx7="http://schemas.microsoft.com/office/drawing/2016/5/13/chartex" xmlns:cx8="http://schemas.microsoft.com/office/drawing/2016/5/14/chartex" xmlns:mc="http://schemas.openxmlformats.org/markup-compatibility/2006" xmlns:aink="http://schemas.microsoft.com/office/drawing/2016/ink" xmlns:am3d="http://schemas.microsoft.com/office/drawing/2017/model3d" xmlns:o="urn:schemas-microsoft-com:office:office" xmlns:oel="http://schemas.microsoft.com/office/2019/extlst" xmlns:r="http://schemas.openxmlformats.org/officeDocument/2006/relationships" xmlns:m="http://schemas.openxmlformats.org/officeDocument/2006/math" xmlns:v="urn:schemas-microsoft-com:vml" xmlns:wp14="http://schemas.microsoft.com/office/word/2010/wordprocessingDrawing" xmlns:wp="http://schemas.openxmlformats.org/drawingml/2006/wordprocessingDrawing" xmlns:w10="urn:schemas-microsoft-com:office:word" xmlns:w="http://schemas.openxmlformats.org/wordprocessingml/2006/main" xmlns:w14="http://schemas.microsoft.com/office/word/2010/wordml" xmlns:w15="http://schemas.microsoft.com/office/word/2012/wordml" xmlns:w16cex="http://schemas.microsoft.com/office/word/2018/wordml/cex" xmlns:w16cid="http://schemas.microsoft.com/office/word/2016/wordml/cid" xmlns:w16="http://schemas.microsoft.com/office/word/2018/wordml" xmlns:w16du="http://schemas.microsoft.com/office/word/2023/wordml/word16du" xmlns:w16sdtdh="http://schemas.microsoft.com/office/word/2020/wordml/sdtdatahash" xmlns:w16se="http://schemas.microsoft.com/office/word/2015/wordml/symex" xmlns:wpg="http://schemas.microsoft.com/office/word/2010/wordprocessingGroup" xmlns:wpi="http://schemas.microsoft.com/office/word/2010/wordprocessingInk" xmlns:wne="http://schemas.microsoft.com/office/word/2006/wordml" xmlns:wps="http://schemas.microsoft.com/office/word/2010/wordprocessingShape" mc:Ignorable="w14 w15 w16se w16cid w16 w16cex w16sdtdh w16du wp14">
   <w:footnote w:type="separator" w:id="-1">
     <w:p>
       <w:pPr>
@@ -12348,7 +12462,7 @@
 </file>
 
 <file path=word/header1.xml><?xml version="1.0" encoding="utf-8"?>
-<w:hdr xmlns:wpc="http://schemas.microsoft.com/office/word/2010/wordprocessingCanvas" xmlns:cx="http://schemas.microsoft.com/office/drawing/2014/chartex" xmlns:cx1="http://schemas.microsoft.com/office/drawing/2015/9/8/chartex" xmlns:cx2="http://schemas.microsoft.com/office/drawing/2015/10/21/chartex" xmlns:cx3="http://schemas.microsoft.com/office/drawing/2016/5/9/chartex" xmlns:cx4="http://schemas.microsoft.com/office/drawing/2016/5/10/chartex" xmlns:cx5="http://schemas.microsoft.com/office/drawing/2016/5/11/chartex" xmlns:cx6="http://schemas.microsoft.com/office/drawing/2016/5/12/chartex" xmlns:cx7="http://schemas.microsoft.com/office/drawing/2016/5/13/chartex" xmlns:cx8="http://schemas.microsoft.com/office/drawing/2016/5/14/chartex" xmlns:mc="http://schemas.openxmlformats.org/markup-compatibility/2006" xmlns:aink="http://schemas.microsoft.com/office/drawing/2016/ink" xmlns:am3d="http://schemas.microsoft.com/office/drawing/2017/model3d" xmlns:o="urn:schemas-microsoft-com:office:office" xmlns:oel="http://schemas.microsoft.com/office/2019/extlst" xmlns:r="http://schemas.openxmlformats.org/officeDocument/2006/relationships" xmlns:m="http://schemas.openxmlformats.org/officeDocument/2006/math" xmlns:v="urn:schemas-microsoft-com:vml" xmlns:wp14="http://schemas.microsoft.com/office/word/2010/wordprocessingDrawing" xmlns:wp="http://schemas.openxmlformats.org/drawingml/2006/wordprocessingDrawing" xmlns:w10="urn:schemas-microsoft-com:office:word" xmlns:w="http://schemas.openxmlformats.org/wordprocessingml/2006/main" xmlns:w14="http://schemas.microsoft.com/office/word/2010/wordml" xmlns:w15="http://schemas.microsoft.com/office/word/2012/wordml" xmlns:w16cex="http://schemas.microsoft.com/office/word/2018/wordml/cex" xmlns:w16cid="http://schemas.microsoft.com/office/word/2016/wordml/cid" xmlns:w16="http://schemas.microsoft.com/office/word/2018/wordml" xmlns:w16du="http://schemas.microsoft.com/office/word/2023/wordml/word16du" xmlns:w16sdtdh="http://schemas.microsoft.com/office/word/2020/wordml/sdtdatahash" xmlns:w16sdtfl="http://schemas.microsoft.com/office/word/2024/wordml/sdtformatlock" xmlns:w16se="http://schemas.microsoft.com/office/word/2015/wordml/symex" xmlns:wpg="http://schemas.microsoft.com/office/word/2010/wordprocessingGroup" xmlns:wpi="http://schemas.microsoft.com/office/word/2010/wordprocessingInk" xmlns:wne="http://schemas.microsoft.com/office/word/2006/wordml" xmlns:wps="http://schemas.microsoft.com/office/word/2010/wordprocessingShape" mc:Ignorable="w14 w15 w16se w16cid w16 w16cex w16sdtdh w16sdtfl w16du wp14">
+<w:hdr xmlns:wpc="http://schemas.microsoft.com/office/word/2010/wordprocessingCanvas" xmlns:cx="http://schemas.microsoft.com/office/drawing/2014/chartex" xmlns:cx1="http://schemas.microsoft.com/office/drawing/2015/9/8/chartex" xmlns:cx2="http://schemas.microsoft.com/office/drawing/2015/10/21/chartex" xmlns:cx3="http://schemas.microsoft.com/office/drawing/2016/5/9/chartex" xmlns:cx4="http://schemas.microsoft.com/office/drawing/2016/5/10/chartex" xmlns:cx5="http://schemas.microsoft.com/office/drawing/2016/5/11/chartex" xmlns:cx6="http://schemas.microsoft.com/office/drawing/2016/5/12/chartex" xmlns:cx7="http://schemas.microsoft.com/office/drawing/2016/5/13/chartex" xmlns:cx8="http://schemas.microsoft.com/office/drawing/2016/5/14/chartex" xmlns:mc="http://schemas.openxmlformats.org/markup-compatibility/2006" xmlns:aink="http://schemas.microsoft.com/office/drawing/2016/ink" xmlns:am3d="http://schemas.microsoft.com/office/drawing/2017/model3d" xmlns:o="urn:schemas-microsoft-com:office:office" xmlns:oel="http://schemas.microsoft.com/office/2019/extlst" xmlns:r="http://schemas.openxmlformats.org/officeDocument/2006/relationships" xmlns:m="http://schemas.openxmlformats.org/officeDocument/2006/math" xmlns:v="urn:schemas-microsoft-com:vml" xmlns:wp14="http://schemas.microsoft.com/office/word/2010/wordprocessingDrawing" xmlns:wp="http://schemas.openxmlformats.org/drawingml/2006/wordprocessingDrawing" xmlns:w10="urn:schemas-microsoft-com:office:word" xmlns:w="http://schemas.openxmlformats.org/wordprocessingml/2006/main" xmlns:w14="http://schemas.microsoft.com/office/word/2010/wordml" xmlns:w15="http://schemas.microsoft.com/office/word/2012/wordml" xmlns:w16cex="http://schemas.microsoft.com/office/word/2018/wordml/cex" xmlns:w16cid="http://schemas.microsoft.com/office/word/2016/wordml/cid" xmlns:w16="http://schemas.microsoft.com/office/word/2018/wordml" xmlns:w16du="http://schemas.microsoft.com/office/word/2023/wordml/word16du" xmlns:w16sdtdh="http://schemas.microsoft.com/office/word/2020/wordml/sdtdatahash" xmlns:w16se="http://schemas.microsoft.com/office/word/2015/wordml/symex" xmlns:wpg="http://schemas.microsoft.com/office/word/2010/wordprocessingGroup" xmlns:wpi="http://schemas.microsoft.com/office/word/2010/wordprocessingInk" xmlns:wne="http://schemas.microsoft.com/office/word/2006/wordml" xmlns:wps="http://schemas.microsoft.com/office/word/2010/wordprocessingShape" mc:Ignorable="w14 w15 w16se w16cid w16 w16cex w16sdtdh w16du wp14">
   <w:p>
     <w:pPr>
       <w:pStyle w:val="Encabezado"/>
@@ -12434,7 +12548,7 @@
 </file>
 
 <file path=word/numbering.xml><?xml version="1.0" encoding="utf-8"?>
-<w:numbering xmlns:wpc="http://schemas.microsoft.com/office/word/2010/wordprocessingCanvas" xmlns:cx="http://schemas.microsoft.com/office/drawing/2014/chartex" xmlns:cx1="http://schemas.microsoft.com/office/drawing/2015/9/8/chartex" xmlns:cx2="http://schemas.microsoft.com/office/drawing/2015/10/21/chartex" xmlns:cx3="http://schemas.microsoft.com/office/drawing/2016/5/9/chartex" xmlns:cx4="http://schemas.microsoft.com/office/drawing/2016/5/10/chartex" xmlns:cx5="http://schemas.microsoft.com/office/drawing/2016/5/11/chartex" xmlns:cx6="http://schemas.microsoft.com/office/drawing/2016/5/12/chartex" xmlns:cx7="http://schemas.microsoft.com/office/drawing/2016/5/13/chartex" xmlns:cx8="http://schemas.microsoft.com/office/drawing/2016/5/14/chartex" xmlns:mc="http://schemas.openxmlformats.org/markup-compatibility/2006" xmlns:aink="http://schemas.microsoft.com/office/drawing/2016/ink" xmlns:am3d="http://schemas.microsoft.com/office/drawing/2017/model3d" xmlns:o="urn:schemas-microsoft-com:office:office" xmlns:oel="http://schemas.microsoft.com/office/2019/extlst" xmlns:r="http://schemas.openxmlformats.org/officeDocument/2006/relationships" xmlns:m="http://schemas.openxmlformats.org/officeDocument/2006/math" xmlns:v="urn:schemas-microsoft-com:vml" xmlns:wp14="http://schemas.microsoft.com/office/word/2010/wordprocessingDrawing" xmlns:wp="http://schemas.openxmlformats.org/drawingml/2006/wordprocessingDrawing" xmlns:w10="urn:schemas-microsoft-com:office:word" xmlns:w="http://schemas.openxmlformats.org/wordprocessingml/2006/main" xmlns:w14="http://schemas.microsoft.com/office/word/2010/wordml" xmlns:w15="http://schemas.microsoft.com/office/word/2012/wordml" xmlns:w16cex="http://schemas.microsoft.com/office/word/2018/wordml/cex" xmlns:w16cid="http://schemas.microsoft.com/office/word/2016/wordml/cid" xmlns:w16="http://schemas.microsoft.com/office/word/2018/wordml" xmlns:w16du="http://schemas.microsoft.com/office/word/2023/wordml/word16du" xmlns:w16sdtdh="http://schemas.microsoft.com/office/word/2020/wordml/sdtdatahash" xmlns:w16sdtfl="http://schemas.microsoft.com/office/word/2024/wordml/sdtformatlock" xmlns:w16se="http://schemas.microsoft.com/office/word/2015/wordml/symex" xmlns:wpg="http://schemas.microsoft.com/office/word/2010/wordprocessingGroup" xmlns:wpi="http://schemas.microsoft.com/office/word/2010/wordprocessingInk" xmlns:wne="http://schemas.microsoft.com/office/word/2006/wordml" xmlns:wps="http://schemas.microsoft.com/office/word/2010/wordprocessingShape" mc:Ignorable="w14 w15 w16se w16cid w16 w16cex w16sdtdh w16sdtfl w16du wp14">
+<w:numbering xmlns:wpc="http://schemas.microsoft.com/office/word/2010/wordprocessingCanvas" xmlns:cx="http://schemas.microsoft.com/office/drawing/2014/chartex" xmlns:cx1="http://schemas.microsoft.com/office/drawing/2015/9/8/chartex" xmlns:cx2="http://schemas.microsoft.com/office/drawing/2015/10/21/chartex" xmlns:cx3="http://schemas.microsoft.com/office/drawing/2016/5/9/chartex" xmlns:cx4="http://schemas.microsoft.com/office/drawing/2016/5/10/chartex" xmlns:cx5="http://schemas.microsoft.com/office/drawing/2016/5/11/chartex" xmlns:cx6="http://schemas.microsoft.com/office/drawing/2016/5/12/chartex" xmlns:cx7="http://schemas.microsoft.com/office/drawing/2016/5/13/chartex" xmlns:cx8="http://schemas.microsoft.com/office/drawing/2016/5/14/chartex" xmlns:mc="http://schemas.openxmlformats.org/markup-compatibility/2006" xmlns:aink="http://schemas.microsoft.com/office/drawing/2016/ink" xmlns:am3d="http://schemas.microsoft.com/office/drawing/2017/model3d" xmlns:o="urn:schemas-microsoft-com:office:office" xmlns:oel="http://schemas.microsoft.com/office/2019/extlst" xmlns:r="http://schemas.openxmlformats.org/officeDocument/2006/relationships" xmlns:m="http://schemas.openxmlformats.org/officeDocument/2006/math" xmlns:v="urn:schemas-microsoft-com:vml" xmlns:wp14="http://schemas.microsoft.com/office/word/2010/wordprocessingDrawing" xmlns:wp="http://schemas.openxmlformats.org/drawingml/2006/wordprocessingDrawing" xmlns:w10="urn:schemas-microsoft-com:office:word" xmlns:w="http://schemas.openxmlformats.org/wordprocessingml/2006/main" xmlns:w14="http://schemas.microsoft.com/office/word/2010/wordml" xmlns:w15="http://schemas.microsoft.com/office/word/2012/wordml" xmlns:w16cex="http://schemas.microsoft.com/office/word/2018/wordml/cex" xmlns:w16cid="http://schemas.microsoft.com/office/word/2016/wordml/cid" xmlns:w16="http://schemas.microsoft.com/office/word/2018/wordml" xmlns:w16du="http://schemas.microsoft.com/office/word/2023/wordml/word16du" xmlns:w16sdtdh="http://schemas.microsoft.com/office/word/2020/wordml/sdtdatahash" xmlns:w16se="http://schemas.microsoft.com/office/word/2015/wordml/symex" xmlns:wpg="http://schemas.microsoft.com/office/word/2010/wordprocessingGroup" xmlns:wpi="http://schemas.microsoft.com/office/word/2010/wordprocessingInk" xmlns:wne="http://schemas.microsoft.com/office/word/2006/wordml" xmlns:wps="http://schemas.microsoft.com/office/word/2010/wordprocessingShape" mc:Ignorable="w14 w15 w16se w16cid w16 w16cex w16sdtdh w16du wp14">
   <w:abstractNum w:abstractNumId="0" w15:restartNumberingAfterBreak="0">
     <w:nsid w:val="FFFFFF89"/>
     <w:multiLevelType w:val="singleLevel"/>
@@ -18992,7 +19106,7 @@
 </file>
 
 <file path=word/styles.xml><?xml version="1.0" encoding="utf-8"?>
-<w:styles xmlns:mc="http://schemas.openxmlformats.org/markup-compatibility/2006" xmlns:r="http://schemas.openxmlformats.org/officeDocument/2006/relationships" xmlns:w="http://schemas.openxmlformats.org/wordprocessingml/2006/main" xmlns:w14="http://schemas.microsoft.com/office/word/2010/wordml" xmlns:w15="http://schemas.microsoft.com/office/word/2012/wordml" xmlns:w16cex="http://schemas.microsoft.com/office/word/2018/wordml/cex" xmlns:w16cid="http://schemas.microsoft.com/office/word/2016/wordml/cid" xmlns:w16="http://schemas.microsoft.com/office/word/2018/wordml" xmlns:w16du="http://schemas.microsoft.com/office/word/2023/wordml/word16du" xmlns:w16sdtdh="http://schemas.microsoft.com/office/word/2020/wordml/sdtdatahash" xmlns:w16sdtfl="http://schemas.microsoft.com/office/word/2024/wordml/sdtformatlock" xmlns:w16se="http://schemas.microsoft.com/office/word/2015/wordml/symex" mc:Ignorable="w14 w15 w16se w16cid w16 w16cex w16sdtdh w16sdtfl w16du">
+<w:styles xmlns:mc="http://schemas.openxmlformats.org/markup-compatibility/2006" xmlns:r="http://schemas.openxmlformats.org/officeDocument/2006/relationships" xmlns:w="http://schemas.openxmlformats.org/wordprocessingml/2006/main" xmlns:w14="http://schemas.microsoft.com/office/word/2010/wordml" xmlns:w15="http://schemas.microsoft.com/office/word/2012/wordml" xmlns:w16cex="http://schemas.microsoft.com/office/word/2018/wordml/cex" xmlns:w16cid="http://schemas.microsoft.com/office/word/2016/wordml/cid" xmlns:w16="http://schemas.microsoft.com/office/word/2018/wordml" xmlns:w16du="http://schemas.microsoft.com/office/word/2023/wordml/word16du" xmlns:w16sdtdh="http://schemas.microsoft.com/office/word/2020/wordml/sdtdatahash" xmlns:w16se="http://schemas.microsoft.com/office/word/2015/wordml/symex" mc:Ignorable="w14 w15 w16se w16cid w16 w16cex w16sdtdh w16du">
   <w:docDefaults>
     <w:rPrDefault>
       <w:rPr>
@@ -19532,6 +19646,7 @@
   <w:style w:type="character" w:default="1" w:styleId="Fuentedeprrafopredeter">
     <w:name w:val="Default Paragraph Font"/>
     <w:uiPriority w:val="1"/>
+    <w:semiHidden/>
     <w:unhideWhenUsed/>
   </w:style>
   <w:style w:type="table" w:default="1" w:styleId="Tablanormal">
@@ -20643,6 +20758,26 @@
 </file>
 
 <file path=customXml/item2.xml><?xml version="1.0" encoding="utf-8"?>
+<p:properties xmlns:p="http://schemas.microsoft.com/office/2006/metadata/properties" xmlns:xsi="http://www.w3.org/2001/XMLSchema-instance" xmlns:pc="http://schemas.microsoft.com/office/infopath/2007/PartnerControls">
+  <documentManagement>
+    <TaxCatchAll xmlns="cb45339b-ced9-4d0d-8f64-77573914d53b" xsi:nil="true"/>
+    <lcf76f155ced4ddcb4097134ff3c332f xmlns="43a3ca16-9c26-4813-b83f-4aec9927b43f">
+      <Terms xmlns="http://schemas.microsoft.com/office/infopath/2007/PartnerControls"/>
+    </lcf76f155ced4ddcb4097134ff3c332f>
+  </documentManagement>
+</p:properties>
+</file>
+
+<file path=customXml/item3.xml><?xml version="1.0" encoding="utf-8"?>
+<?mso-contentType ?>
+<FormTemplates xmlns="http://schemas.microsoft.com/sharepoint/v3/contenttype/forms">
+  <Display>DocumentLibraryForm</Display>
+  <Edit>DocumentLibraryForm</Edit>
+  <New>DocumentLibraryForm</New>
+</FormTemplates>
+</file>
+
+<file path=customXml/item4.xml><?xml version="1.0" encoding="utf-8"?>
 <ct:contentTypeSchema xmlns:ct="http://schemas.microsoft.com/office/2006/metadata/contentType" xmlns:ma="http://schemas.microsoft.com/office/2006/metadata/properties/metaAttributes" ct:_="" ma:_="" ma:contentTypeName="Documento" ma:contentTypeID="0x01010049282E1EDBE9234EA9E6D38F720E265F" ma:contentTypeVersion="15" ma:contentTypeDescription="Crear nuevo documento." ma:contentTypeScope="" ma:versionID="b31c7aa9eaf043a08b87120b3c4916e3">
   <xsd:schema xmlns:xsd="http://www.w3.org/2001/XMLSchema" xmlns:xs="http://www.w3.org/2001/XMLSchema" xmlns:p="http://schemas.microsoft.com/office/2006/metadata/properties" xmlns:ns2="cb45339b-ced9-4d0d-8f64-77573914d53b" xmlns:ns3="43a3ca16-9c26-4813-b83f-4aec9927b43f" targetNamespace="http://schemas.microsoft.com/office/2006/metadata/properties" ma:root="true" ma:fieldsID="3533d065b04d75c457075bc55f1f5315" ns2:_="" ns3:_="">
     <xsd:import namespace="cb45339b-ced9-4d0d-8f64-77573914d53b"/>
@@ -20877,26 +21012,6 @@
 </ct:contentTypeSchema>
 </file>
 
-<file path=customXml/item3.xml><?xml version="1.0" encoding="utf-8"?>
-<?mso-contentType ?>
-<FormTemplates xmlns="http://schemas.microsoft.com/sharepoint/v3/contenttype/forms">
-  <Display>DocumentLibraryForm</Display>
-  <Edit>DocumentLibraryForm</Edit>
-  <New>DocumentLibraryForm</New>
-</FormTemplates>
-</file>
-
-<file path=customXml/item4.xml><?xml version="1.0" encoding="utf-8"?>
-<p:properties xmlns:p="http://schemas.microsoft.com/office/2006/metadata/properties" xmlns:xsi="http://www.w3.org/2001/XMLSchema-instance" xmlns:pc="http://schemas.microsoft.com/office/infopath/2007/PartnerControls">
-  <documentManagement>
-    <TaxCatchAll xmlns="cb45339b-ced9-4d0d-8f64-77573914d53b" xsi:nil="true"/>
-    <lcf76f155ced4ddcb4097134ff3c332f xmlns="43a3ca16-9c26-4813-b83f-4aec9927b43f">
-      <Terms xmlns="http://schemas.microsoft.com/office/infopath/2007/PartnerControls"/>
-    </lcf76f155ced4ddcb4097134ff3c332f>
-  </documentManagement>
-</p:properties>
-</file>
-
 <file path=customXml/itemProps1.xml><?xml version="1.0" encoding="utf-8"?>
 <ds:datastoreItem xmlns:ds="http://schemas.openxmlformats.org/officeDocument/2006/customXml" ds:itemID="{EAE431FD-7059-4C09-804B-C9D69EB7B213}">
   <ds:schemaRefs>
@@ -20906,13 +21021,39 @@
 </file>
 
 <file path=customXml/itemProps2.xml><?xml version="1.0" encoding="utf-8"?>
-<ds:datastoreItem xmlns:ds="http://schemas.openxmlformats.org/officeDocument/2006/customXml" ds:itemID="{6825AB96-AF85-4025-AB14-DCD1C589CF1F}"/>
+<ds:datastoreItem xmlns:ds="http://schemas.openxmlformats.org/officeDocument/2006/customXml" ds:itemID="{6B2AC83F-630E-4BFF-9EC5-B8E029768796}">
+  <ds:schemaRefs>
+    <ds:schemaRef ds:uri="http://schemas.microsoft.com/office/2006/metadata/properties"/>
+    <ds:schemaRef ds:uri="http://schemas.microsoft.com/office/infopath/2007/PartnerControls"/>
+    <ds:schemaRef ds:uri="cb45339b-ced9-4d0d-8f64-77573914d53b"/>
+    <ds:schemaRef ds:uri="43a3ca16-9c26-4813-b83f-4aec9927b43f"/>
+  </ds:schemaRefs>
+</ds:datastoreItem>
 </file>
 
 <file path=customXml/itemProps3.xml><?xml version="1.0" encoding="utf-8"?>
-<ds:datastoreItem xmlns:ds="http://schemas.openxmlformats.org/officeDocument/2006/customXml" ds:itemID="{25A67543-1E4A-4777-8E5F-254BA43AB935}"/>
+<ds:datastoreItem xmlns:ds="http://schemas.openxmlformats.org/officeDocument/2006/customXml" ds:itemID="{25A67543-1E4A-4777-8E5F-254BA43AB935}">
+  <ds:schemaRefs>
+    <ds:schemaRef ds:uri="http://schemas.microsoft.com/sharepoint/v3/contenttype/forms"/>
+  </ds:schemaRefs>
+</ds:datastoreItem>
 </file>
 
 <file path=customXml/itemProps4.xml><?xml version="1.0" encoding="utf-8"?>
-<ds:datastoreItem xmlns:ds="http://schemas.openxmlformats.org/officeDocument/2006/customXml" ds:itemID="{6B2AC83F-630E-4BFF-9EC5-B8E029768796}"/>
+<ds:datastoreItem xmlns:ds="http://schemas.openxmlformats.org/officeDocument/2006/customXml" ds:itemID="{6825AB96-AF85-4025-AB14-DCD1C589CF1F}">
+  <ds:schemaRefs>
+    <ds:schemaRef ds:uri="http://schemas.microsoft.com/office/2006/metadata/contentType"/>
+    <ds:schemaRef ds:uri="http://schemas.microsoft.com/office/2006/metadata/properties/metaAttributes"/>
+    <ds:schemaRef ds:uri="http://www.w3.org/2001/XMLSchema"/>
+    <ds:schemaRef ds:uri="http://schemas.microsoft.com/office/2006/metadata/properties"/>
+    <ds:schemaRef ds:uri="cb45339b-ced9-4d0d-8f64-77573914d53b"/>
+    <ds:schemaRef ds:uri="43a3ca16-9c26-4813-b83f-4aec9927b43f"/>
+    <ds:schemaRef ds:uri="http://schemas.microsoft.com/office/2006/documentManagement/types"/>
+    <ds:schemaRef ds:uri="http://schemas.microsoft.com/office/infopath/2007/PartnerControls"/>
+    <ds:schemaRef ds:uri="http://schemas.openxmlformats.org/package/2006/metadata/core-properties"/>
+    <ds:schemaRef ds:uri="http://purl.org/dc/elements/1.1/"/>
+    <ds:schemaRef ds:uri="http://purl.org/dc/terms/"/>
+    <ds:schemaRef ds:uri="http://schemas.microsoft.com/internal/obd"/>
+  </ds:schemaRefs>
+</ds:datastoreItem>
 </file>
--- a/fuentes/93610222_CF04_DU.docx
+++ b/fuentes/93610222_CF04_DU.docx
@@ -301,13 +301,13 @@
               </wp:anchor>
             </w:drawing>
           </mc:Choice>
-          <mc:Fallback xmlns:w16sdtfl="http://schemas.microsoft.com/office/word/2024/wordml/sdtformatlock">
+          <mc:Fallback>
             <w:pict>
               <v:shapetype w14:anchorId="2E2DABF6" id="_x0000_t202" coordsize="21600,21600" o:spt="202" path="m,l,21600r21600,l21600,xe">
                 <v:stroke joinstyle="miter"/>
                 <v:path gradientshapeok="t" o:connecttype="rect"/>
               </v:shapetype>
-              <v:shape id="Cuadro de texto 2" o:spid="_x0000_s1026" type="#_x0000_t202" style="position:absolute;left:0;text-align:left;margin-left:-19.95pt;margin-top:34.8pt;width:549pt;height:148.5pt;z-index:251663360;visibility:visible;mso-wrap-style:square;mso-width-percent:0;mso-height-percent:0;mso-wrap-distance-left:9pt;mso-wrap-distance-top:3.6pt;mso-wrap-distance-right:9pt;mso-wrap-distance-bottom:3.6pt;mso-position-horizontal:absolute;mso-position-horizontal-relative:text;mso-position-vertical:absolute;mso-position-vertical-relative:text;mso-width-percent:0;mso-height-percent:0;mso-width-relative:margin;mso-height-relative:margin;v-text-anchor:top" o:gfxdata="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" filled="f" stroked="f">
+              <v:shape id="Cuadro de texto 2" o:spid="_x0000_s1026" type="#_x0000_t202" alt="&quot;&quot;" style="position:absolute;left:0;text-align:left;margin-left:-19.95pt;margin-top:34.8pt;width:549pt;height:148.5pt;z-index:251663360;visibility:visible;mso-wrap-style:square;mso-width-percent:0;mso-height-percent:0;mso-wrap-distance-left:9pt;mso-wrap-distance-top:3.6pt;mso-wrap-distance-right:9pt;mso-wrap-distance-bottom:3.6pt;mso-position-horizontal:absolute;mso-position-horizontal-relative:text;mso-position-vertical:absolute;mso-position-vertical-relative:text;mso-width-percent:0;mso-height-percent:0;mso-width-relative:margin;mso-height-relative:margin;v-text-anchor:top" o:gfxdata="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" filled="f" stroked="f">
                 <v:textbox>
                   <w:txbxContent>
                     <w:p>
@@ -2440,7 +2440,7 @@
         <w:pStyle w:val="Prrafodelista"/>
         <w:numPr>
           <w:ilvl w:val="0"/>
-          <w:numId w:val="43"/>
+          <w:numId w:val="6"/>
         </w:numPr>
         <w:rPr>
           <w:lang w:val="es-419" w:eastAsia="es-CO"/>
@@ -2464,7 +2464,21 @@
         <w:rPr>
           <w:lang w:val="es-419" w:eastAsia="es-CO"/>
         </w:rPr>
-        <w:t>Los productos cárnicos procesados cocidos son elaborados a base de carne, grasa y subproductos de animales de abasto. Contienen ingredientes y aditivos permitidos y se realizan mediante procesos de tratamiento térmico. En este grupo se encuentran el salchichón, mortadela, jamonada, morcilla o rellena, pasta de hígado o paté de hígado, carne de diablo y tocineta.</w:t>
+        <w:t xml:space="preserve">Los productos cárnicos procesados cocidos son elaborados a base de carne, grasa y subproductos de animales de abasto. Contienen ingredientes y aditivos permitidos y se realizan mediante procesos de tratamiento térmico. En este grupo se encuentran el salchichón, mortadela, </w:t>
+      </w:r>
+      <w:proofErr w:type="spellStart"/>
+      <w:r>
+        <w:rPr>
+          <w:lang w:val="es-419" w:eastAsia="es-CO"/>
+        </w:rPr>
+        <w:t>jamonada</w:t>
+      </w:r>
+      <w:proofErr w:type="spellEnd"/>
+      <w:r>
+        <w:rPr>
+          <w:lang w:val="es-419" w:eastAsia="es-CO"/>
+        </w:rPr>
+        <w:t>, morcilla o rellena, pasta de hígado o paté de hígado, carne de diablo y tocineta.</w:t>
       </w:r>
     </w:p>
     <w:p>
@@ -2503,7 +2517,7 @@
         <w:pStyle w:val="Prrafodelista"/>
         <w:numPr>
           <w:ilvl w:val="0"/>
-          <w:numId w:val="43"/>
+          <w:numId w:val="6"/>
         </w:numPr>
         <w:rPr>
           <w:lang w:val="es-419" w:eastAsia="es-CO"/>
@@ -2550,7 +2564,7 @@
         <w:pStyle w:val="Prrafodelista"/>
         <w:numPr>
           <w:ilvl w:val="1"/>
-          <w:numId w:val="44"/>
+          <w:numId w:val="7"/>
         </w:numPr>
         <w:rPr>
           <w:lang w:val="es-419" w:eastAsia="es-CO"/>
@@ -2574,7 +2588,7 @@
         <w:pStyle w:val="Prrafodelista"/>
         <w:numPr>
           <w:ilvl w:val="1"/>
-          <w:numId w:val="44"/>
+          <w:numId w:val="7"/>
         </w:numPr>
         <w:rPr>
           <w:lang w:val="es-419" w:eastAsia="es-CO"/>
@@ -2592,7 +2606,7 @@
         <w:pStyle w:val="Prrafodelista"/>
         <w:numPr>
           <w:ilvl w:val="1"/>
-          <w:numId w:val="44"/>
+          <w:numId w:val="7"/>
         </w:numPr>
         <w:rPr>
           <w:lang w:val="es-419" w:eastAsia="es-CO"/>
@@ -2610,7 +2624,7 @@
         <w:pStyle w:val="Prrafodelista"/>
         <w:numPr>
           <w:ilvl w:val="1"/>
-          <w:numId w:val="44"/>
+          <w:numId w:val="7"/>
         </w:numPr>
         <w:rPr>
           <w:lang w:val="es-419" w:eastAsia="es-CO"/>
@@ -2628,7 +2642,7 @@
         <w:pStyle w:val="Prrafodelista"/>
         <w:numPr>
           <w:ilvl w:val="1"/>
-          <w:numId w:val="44"/>
+          <w:numId w:val="7"/>
         </w:numPr>
         <w:rPr>
           <w:lang w:val="es-419" w:eastAsia="es-CO"/>
@@ -2646,7 +2660,7 @@
         <w:pStyle w:val="Prrafodelista"/>
         <w:numPr>
           <w:ilvl w:val="1"/>
-          <w:numId w:val="44"/>
+          <w:numId w:val="7"/>
         </w:numPr>
         <w:rPr>
           <w:lang w:val="es-419" w:eastAsia="es-CO"/>
@@ -2664,7 +2678,7 @@
         <w:pStyle w:val="Prrafodelista"/>
         <w:numPr>
           <w:ilvl w:val="1"/>
-          <w:numId w:val="44"/>
+          <w:numId w:val="7"/>
         </w:numPr>
         <w:rPr>
           <w:lang w:val="es-419" w:eastAsia="es-CO"/>
@@ -2682,7 +2696,7 @@
         <w:pStyle w:val="Prrafodelista"/>
         <w:numPr>
           <w:ilvl w:val="0"/>
-          <w:numId w:val="43"/>
+          <w:numId w:val="6"/>
         </w:numPr>
         <w:rPr>
           <w:lang w:val="es-419" w:eastAsia="es-CO"/>
@@ -2714,7 +2728,7 @@
         <w:pStyle w:val="Prrafodelista"/>
         <w:numPr>
           <w:ilvl w:val="1"/>
-          <w:numId w:val="45"/>
+          <w:numId w:val="8"/>
         </w:numPr>
         <w:rPr>
           <w:lang w:val="es-419" w:eastAsia="es-CO"/>
@@ -2738,7 +2752,7 @@
         <w:pStyle w:val="Prrafodelista"/>
         <w:numPr>
           <w:ilvl w:val="1"/>
-          <w:numId w:val="45"/>
+          <w:numId w:val="8"/>
         </w:numPr>
         <w:rPr>
           <w:lang w:val="es-419" w:eastAsia="es-CO"/>
@@ -2756,7 +2770,7 @@
         <w:pStyle w:val="Prrafodelista"/>
         <w:numPr>
           <w:ilvl w:val="0"/>
-          <w:numId w:val="43"/>
+          <w:numId w:val="6"/>
         </w:numPr>
         <w:rPr>
           <w:lang w:eastAsia="es-CO"/>
@@ -2999,7 +3013,7 @@
         <w:pStyle w:val="Prrafodelista"/>
         <w:numPr>
           <w:ilvl w:val="0"/>
-          <w:numId w:val="43"/>
+          <w:numId w:val="6"/>
         </w:numPr>
         <w:rPr>
           <w:lang w:eastAsia="es-CO"/>
@@ -3031,7 +3045,7 @@
         <w:pStyle w:val="Prrafodelista"/>
         <w:numPr>
           <w:ilvl w:val="0"/>
-          <w:numId w:val="46"/>
+          <w:numId w:val="9"/>
         </w:numPr>
         <w:rPr>
           <w:lang w:eastAsia="es-CO"/>
@@ -3050,7 +3064,7 @@
         <w:pStyle w:val="Prrafodelista"/>
         <w:numPr>
           <w:ilvl w:val="0"/>
-          <w:numId w:val="46"/>
+          <w:numId w:val="9"/>
         </w:numPr>
         <w:rPr>
           <w:lang w:eastAsia="es-CO"/>
@@ -3068,7 +3082,7 @@
         <w:pStyle w:val="Prrafodelista"/>
         <w:numPr>
           <w:ilvl w:val="0"/>
-          <w:numId w:val="46"/>
+          <w:numId w:val="9"/>
         </w:numPr>
         <w:rPr>
           <w:lang w:eastAsia="es-CO"/>
@@ -3114,7 +3128,7 @@
         <w:pStyle w:val="Prrafodelista"/>
         <w:numPr>
           <w:ilvl w:val="1"/>
-          <w:numId w:val="43"/>
+          <w:numId w:val="6"/>
         </w:numPr>
         <w:rPr>
           <w:lang w:eastAsia="es-CO"/>
@@ -3138,7 +3152,7 @@
         <w:pStyle w:val="Prrafodelista"/>
         <w:numPr>
           <w:ilvl w:val="1"/>
-          <w:numId w:val="43"/>
+          <w:numId w:val="6"/>
         </w:numPr>
         <w:rPr>
           <w:lang w:eastAsia="es-CO"/>
@@ -3170,7 +3184,7 @@
         <w:pStyle w:val="Prrafodelista"/>
         <w:numPr>
           <w:ilvl w:val="0"/>
-          <w:numId w:val="43"/>
+          <w:numId w:val="6"/>
         </w:numPr>
         <w:rPr>
           <w:lang w:eastAsia="es-CO"/>
@@ -3244,7 +3258,7 @@
         <w:pStyle w:val="Prrafodelista"/>
         <w:numPr>
           <w:ilvl w:val="1"/>
-          <w:numId w:val="43"/>
+          <w:numId w:val="6"/>
         </w:numPr>
         <w:rPr>
           <w:lang w:eastAsia="es-CO"/>
@@ -3262,7 +3276,7 @@
         <w:pStyle w:val="Prrafodelista"/>
         <w:numPr>
           <w:ilvl w:val="1"/>
-          <w:numId w:val="43"/>
+          <w:numId w:val="6"/>
         </w:numPr>
         <w:rPr>
           <w:lang w:eastAsia="es-CO"/>
@@ -3280,7 +3294,7 @@
         <w:pStyle w:val="Prrafodelista"/>
         <w:numPr>
           <w:ilvl w:val="1"/>
-          <w:numId w:val="43"/>
+          <w:numId w:val="6"/>
         </w:numPr>
         <w:rPr>
           <w:lang w:eastAsia="es-CO"/>
@@ -3299,7 +3313,7 @@
         <w:pStyle w:val="Prrafodelista"/>
         <w:numPr>
           <w:ilvl w:val="1"/>
-          <w:numId w:val="43"/>
+          <w:numId w:val="6"/>
         </w:numPr>
         <w:rPr>
           <w:lang w:eastAsia="es-CO"/>
@@ -3317,7 +3331,7 @@
         <w:pStyle w:val="Prrafodelista"/>
         <w:numPr>
           <w:ilvl w:val="0"/>
-          <w:numId w:val="43"/>
+          <w:numId w:val="6"/>
         </w:numPr>
         <w:rPr>
           <w:lang w:eastAsia="es-CO"/>
@@ -3352,7 +3366,7 @@
         <w:pStyle w:val="Prrafodelista"/>
         <w:numPr>
           <w:ilvl w:val="1"/>
-          <w:numId w:val="43"/>
+          <w:numId w:val="6"/>
         </w:numPr>
         <w:rPr>
           <w:lang w:eastAsia="es-CO"/>
@@ -3376,7 +3390,7 @@
         <w:pStyle w:val="Prrafodelista"/>
         <w:numPr>
           <w:ilvl w:val="1"/>
-          <w:numId w:val="43"/>
+          <w:numId w:val="6"/>
         </w:numPr>
         <w:rPr>
           <w:lang w:eastAsia="es-CO"/>
@@ -3400,7 +3414,7 @@
         <w:pStyle w:val="Prrafodelista"/>
         <w:numPr>
           <w:ilvl w:val="1"/>
-          <w:numId w:val="43"/>
+          <w:numId w:val="6"/>
         </w:numPr>
         <w:rPr>
           <w:lang w:eastAsia="es-CO"/>
@@ -3424,7 +3438,7 @@
         <w:pStyle w:val="Prrafodelista"/>
         <w:numPr>
           <w:ilvl w:val="1"/>
-          <w:numId w:val="43"/>
+          <w:numId w:val="6"/>
         </w:numPr>
         <w:rPr>
           <w:lang w:eastAsia="es-CO"/>
@@ -3448,7 +3462,7 @@
         <w:pStyle w:val="Prrafodelista"/>
         <w:numPr>
           <w:ilvl w:val="1"/>
-          <w:numId w:val="43"/>
+          <w:numId w:val="6"/>
         </w:numPr>
         <w:rPr>
           <w:lang w:eastAsia="es-CO"/>
@@ -3472,7 +3486,7 @@
         <w:pStyle w:val="Prrafodelista"/>
         <w:numPr>
           <w:ilvl w:val="1"/>
-          <w:numId w:val="43"/>
+          <w:numId w:val="6"/>
         </w:numPr>
         <w:rPr>
           <w:lang w:eastAsia="es-CO"/>
@@ -3639,7 +3653,7 @@
         <w:pStyle w:val="Prrafodelista"/>
         <w:numPr>
           <w:ilvl w:val="0"/>
-          <w:numId w:val="49"/>
+          <w:numId w:val="10"/>
         </w:numPr>
         <w:rPr>
           <w:lang w:val="es-419" w:eastAsia="es-CO"/>
@@ -3657,7 +3671,7 @@
         <w:pStyle w:val="Prrafodelista"/>
         <w:numPr>
           <w:ilvl w:val="0"/>
-          <w:numId w:val="49"/>
+          <w:numId w:val="10"/>
         </w:numPr>
         <w:rPr>
           <w:lang w:val="es-419" w:eastAsia="es-CO"/>
@@ -3675,7 +3689,7 @@
         <w:pStyle w:val="Prrafodelista"/>
         <w:numPr>
           <w:ilvl w:val="0"/>
-          <w:numId w:val="49"/>
+          <w:numId w:val="10"/>
         </w:numPr>
         <w:rPr>
           <w:lang w:val="es-419" w:eastAsia="es-CO"/>
@@ -3735,7 +3749,7 @@
         <w:pStyle w:val="Prrafodelista"/>
         <w:numPr>
           <w:ilvl w:val="0"/>
-          <w:numId w:val="50"/>
+          <w:numId w:val="11"/>
         </w:numPr>
         <w:rPr>
           <w:lang w:eastAsia="es-CO"/>
@@ -3761,7 +3775,7 @@
         <w:pStyle w:val="Prrafodelista"/>
         <w:numPr>
           <w:ilvl w:val="1"/>
-          <w:numId w:val="50"/>
+          <w:numId w:val="11"/>
         </w:numPr>
         <w:rPr>
           <w:lang w:eastAsia="es-CO"/>
@@ -3779,7 +3793,7 @@
         <w:pStyle w:val="Prrafodelista"/>
         <w:numPr>
           <w:ilvl w:val="1"/>
-          <w:numId w:val="50"/>
+          <w:numId w:val="11"/>
         </w:numPr>
         <w:rPr>
           <w:lang w:eastAsia="es-CO"/>
@@ -3797,7 +3811,7 @@
         <w:pStyle w:val="Prrafodelista"/>
         <w:numPr>
           <w:ilvl w:val="0"/>
-          <w:numId w:val="50"/>
+          <w:numId w:val="11"/>
         </w:numPr>
         <w:rPr>
           <w:lang w:eastAsia="es-CO"/>
@@ -3823,7 +3837,7 @@
         <w:pStyle w:val="Prrafodelista"/>
         <w:numPr>
           <w:ilvl w:val="1"/>
-          <w:numId w:val="50"/>
+          <w:numId w:val="11"/>
         </w:numPr>
         <w:rPr>
           <w:lang w:eastAsia="es-CO"/>
@@ -3841,7 +3855,7 @@
         <w:pStyle w:val="Prrafodelista"/>
         <w:numPr>
           <w:ilvl w:val="1"/>
-          <w:numId w:val="50"/>
+          <w:numId w:val="11"/>
         </w:numPr>
         <w:rPr>
           <w:lang w:eastAsia="es-CO"/>
@@ -3867,7 +3881,7 @@
     <w:p>
       <w:pPr>
         <w:rPr>
-          <w:lang w:val="es-419" w:eastAsia="es-CO"/>
+          <w:lang w:eastAsia="es-CO"/>
         </w:rPr>
       </w:pPr>
       <w:r>
@@ -3890,13 +3904,20 @@
         </w:rPr>
         <w:t>.</w:t>
       </w:r>
+    </w:p>
+    <w:p>
+      <w:pPr>
+        <w:rPr>
+          <w:lang w:val="es-419" w:eastAsia="es-CO"/>
+        </w:rPr>
+      </w:pPr>
     </w:p>
     <w:p>
       <w:pPr>
         <w:pStyle w:val="Prrafodelista"/>
         <w:numPr>
           <w:ilvl w:val="0"/>
-          <w:numId w:val="51"/>
+          <w:numId w:val="12"/>
         </w:numPr>
         <w:rPr>
           <w:lang w:val="es-419" w:eastAsia="es-CO"/>
@@ -3908,6 +3929,7 @@
           <w:bCs/>
           <w:lang w:val="es-419" w:eastAsia="es-CO"/>
         </w:rPr>
+        <w:lastRenderedPageBreak/>
         <w:t>Ventajas</w:t>
       </w:r>
       <w:r>
@@ -3922,7 +3944,7 @@
         <w:pStyle w:val="Prrafodelista"/>
         <w:numPr>
           <w:ilvl w:val="1"/>
-          <w:numId w:val="51"/>
+          <w:numId w:val="12"/>
         </w:numPr>
         <w:rPr>
           <w:lang w:val="es-419" w:eastAsia="es-CO"/>
@@ -3932,7 +3954,6 @@
         <w:rPr>
           <w:lang w:val="es-419" w:eastAsia="es-CO"/>
         </w:rPr>
-        <w:lastRenderedPageBreak/>
         <w:t>Son permeables, lo que favorece los procesos de cocción y ahumado.</w:t>
       </w:r>
     </w:p>
@@ -3941,7 +3962,7 @@
         <w:pStyle w:val="Prrafodelista"/>
         <w:numPr>
           <w:ilvl w:val="1"/>
-          <w:numId w:val="51"/>
+          <w:numId w:val="12"/>
         </w:numPr>
         <w:rPr>
           <w:lang w:val="es-419" w:eastAsia="es-CO"/>
@@ -3959,7 +3980,7 @@
         <w:pStyle w:val="Prrafodelista"/>
         <w:numPr>
           <w:ilvl w:val="1"/>
-          <w:numId w:val="51"/>
+          <w:numId w:val="12"/>
         </w:numPr>
         <w:rPr>
           <w:lang w:val="es-419" w:eastAsia="es-CO"/>
@@ -3977,7 +3998,7 @@
         <w:pStyle w:val="Prrafodelista"/>
         <w:numPr>
           <w:ilvl w:val="0"/>
-          <w:numId w:val="51"/>
+          <w:numId w:val="12"/>
         </w:numPr>
         <w:rPr>
           <w:lang w:val="es-419" w:eastAsia="es-CO"/>
@@ -4003,7 +4024,7 @@
         <w:pStyle w:val="Prrafodelista"/>
         <w:numPr>
           <w:ilvl w:val="1"/>
-          <w:numId w:val="51"/>
+          <w:numId w:val="12"/>
         </w:numPr>
         <w:rPr>
           <w:lang w:val="es-419" w:eastAsia="es-CO"/>
@@ -4021,7 +4042,7 @@
         <w:pStyle w:val="Prrafodelista"/>
         <w:numPr>
           <w:ilvl w:val="1"/>
-          <w:numId w:val="51"/>
+          <w:numId w:val="12"/>
         </w:numPr>
         <w:rPr>
           <w:lang w:val="es-419" w:eastAsia="es-CO"/>
@@ -4062,7 +4083,7 @@
         <w:pStyle w:val="Prrafodelista"/>
         <w:numPr>
           <w:ilvl w:val="0"/>
-          <w:numId w:val="60"/>
+          <w:numId w:val="21"/>
         </w:numPr>
         <w:rPr>
           <w:lang w:val="es-419" w:eastAsia="es-CO"/>
@@ -4090,7 +4111,7 @@
         <w:pStyle w:val="Prrafodelista"/>
         <w:numPr>
           <w:ilvl w:val="1"/>
-          <w:numId w:val="60"/>
+          <w:numId w:val="21"/>
         </w:numPr>
         <w:rPr>
           <w:lang w:val="es-419" w:eastAsia="es-CO"/>
@@ -4108,7 +4129,7 @@
         <w:pStyle w:val="Prrafodelista"/>
         <w:numPr>
           <w:ilvl w:val="1"/>
-          <w:numId w:val="60"/>
+          <w:numId w:val="21"/>
         </w:numPr>
         <w:rPr>
           <w:lang w:val="es-419" w:eastAsia="es-CO"/>
@@ -4126,7 +4147,7 @@
         <w:pStyle w:val="Prrafodelista"/>
         <w:numPr>
           <w:ilvl w:val="1"/>
-          <w:numId w:val="60"/>
+          <w:numId w:val="21"/>
         </w:numPr>
         <w:rPr>
           <w:lang w:val="es-419" w:eastAsia="es-CO"/>
@@ -4144,7 +4165,7 @@
         <w:pStyle w:val="Prrafodelista"/>
         <w:numPr>
           <w:ilvl w:val="0"/>
-          <w:numId w:val="60"/>
+          <w:numId w:val="21"/>
         </w:numPr>
         <w:rPr>
           <w:lang w:val="es-419" w:eastAsia="es-CO"/>
@@ -4172,7 +4193,7 @@
         <w:pStyle w:val="Prrafodelista"/>
         <w:numPr>
           <w:ilvl w:val="1"/>
-          <w:numId w:val="60"/>
+          <w:numId w:val="21"/>
         </w:numPr>
         <w:rPr>
           <w:lang w:val="es-419" w:eastAsia="es-CO"/>
@@ -4190,7 +4211,7 @@
         <w:pStyle w:val="Prrafodelista"/>
         <w:numPr>
           <w:ilvl w:val="1"/>
-          <w:numId w:val="60"/>
+          <w:numId w:val="21"/>
         </w:numPr>
         <w:rPr>
           <w:lang w:val="es-419" w:eastAsia="es-CO"/>
@@ -4208,7 +4229,7 @@
         <w:pStyle w:val="Prrafodelista"/>
         <w:numPr>
           <w:ilvl w:val="1"/>
-          <w:numId w:val="60"/>
+          <w:numId w:val="21"/>
         </w:numPr>
         <w:rPr>
           <w:lang w:val="es-419" w:eastAsia="es-CO"/>
@@ -4977,7 +4998,7 @@
         <w:pStyle w:val="Prrafodelista"/>
         <w:numPr>
           <w:ilvl w:val="0"/>
-          <w:numId w:val="52"/>
+          <w:numId w:val="13"/>
         </w:numPr>
         <w:rPr>
           <w:lang w:eastAsia="es-CO"/>
@@ -4987,15 +5008,23 @@
         <w:rPr>
           <w:lang w:eastAsia="es-CO"/>
         </w:rPr>
-        <w:t>Moler la grasa con un disco de 8-10 mm.</w:t>
-      </w:r>
+        <w:t xml:space="preserve">Moler la grasa con un disco de 8-10 </w:t>
+      </w:r>
+      <w:proofErr w:type="spellStart"/>
+      <w:r>
+        <w:rPr>
+          <w:lang w:eastAsia="es-CO"/>
+        </w:rPr>
+        <w:t>mm.</w:t>
+      </w:r>
+      <w:proofErr w:type="spellEnd"/>
     </w:p>
     <w:p>
       <w:pPr>
         <w:pStyle w:val="Prrafodelista"/>
         <w:numPr>
           <w:ilvl w:val="0"/>
-          <w:numId w:val="52"/>
+          <w:numId w:val="13"/>
         </w:numPr>
         <w:rPr>
           <w:lang w:eastAsia="es-CO"/>
@@ -5013,7 +5042,7 @@
         <w:pStyle w:val="Prrafodelista"/>
         <w:numPr>
           <w:ilvl w:val="0"/>
-          <w:numId w:val="52"/>
+          <w:numId w:val="13"/>
         </w:numPr>
         <w:rPr>
           <w:lang w:eastAsia="es-CO"/>
@@ -5031,7 +5060,7 @@
         <w:pStyle w:val="Prrafodelista"/>
         <w:numPr>
           <w:ilvl w:val="0"/>
-          <w:numId w:val="52"/>
+          <w:numId w:val="13"/>
         </w:numPr>
         <w:rPr>
           <w:lang w:eastAsia="es-CO"/>
@@ -5063,7 +5092,7 @@
         <w:pStyle w:val="Prrafodelista"/>
         <w:numPr>
           <w:ilvl w:val="0"/>
-          <w:numId w:val="52"/>
+          <w:numId w:val="13"/>
         </w:numPr>
         <w:rPr>
           <w:lang w:eastAsia="es-CO"/>
@@ -5081,7 +5110,7 @@
         <w:pStyle w:val="Prrafodelista"/>
         <w:numPr>
           <w:ilvl w:val="0"/>
-          <w:numId w:val="52"/>
+          <w:numId w:val="13"/>
         </w:numPr>
         <w:rPr>
           <w:lang w:eastAsia="es-CO"/>
@@ -5099,7 +5128,7 @@
         <w:pStyle w:val="Prrafodelista"/>
         <w:numPr>
           <w:ilvl w:val="0"/>
-          <w:numId w:val="52"/>
+          <w:numId w:val="13"/>
         </w:numPr>
         <w:rPr>
           <w:lang w:eastAsia="es-CO"/>
@@ -5117,7 +5146,7 @@
         <w:pStyle w:val="Prrafodelista"/>
         <w:numPr>
           <w:ilvl w:val="0"/>
-          <w:numId w:val="52"/>
+          <w:numId w:val="13"/>
         </w:numPr>
         <w:rPr>
           <w:lang w:eastAsia="es-CO"/>
@@ -5135,7 +5164,7 @@
         <w:pStyle w:val="Prrafodelista"/>
         <w:numPr>
           <w:ilvl w:val="0"/>
-          <w:numId w:val="52"/>
+          <w:numId w:val="13"/>
         </w:numPr>
         <w:rPr>
           <w:lang w:eastAsia="es-CO"/>
@@ -5167,7 +5196,7 @@
         <w:pStyle w:val="Prrafodelista"/>
         <w:numPr>
           <w:ilvl w:val="0"/>
-          <w:numId w:val="52"/>
+          <w:numId w:val="13"/>
         </w:numPr>
         <w:rPr>
           <w:lang w:eastAsia="es-CO"/>
@@ -5636,9 +5665,11 @@
             <w:pPr>
               <w:pStyle w:val="TextoTablas"/>
             </w:pPr>
+            <w:proofErr w:type="spellStart"/>
             <w:r>
               <w:t>Eritorbato</w:t>
             </w:r>
+            <w:proofErr w:type="spellEnd"/>
           </w:p>
         </w:tc>
         <w:tc>
@@ -5888,7 +5919,7 @@
         <w:pStyle w:val="Prrafodelista"/>
         <w:numPr>
           <w:ilvl w:val="0"/>
-          <w:numId w:val="53"/>
+          <w:numId w:val="14"/>
         </w:numPr>
         <w:rPr>
           <w:lang w:eastAsia="es-CO"/>
@@ -5898,15 +5929,23 @@
         <w:rPr>
           <w:lang w:eastAsia="es-CO"/>
         </w:rPr>
-        <w:t>Moler la carne y la grasa en discos de 3 mm.</w:t>
-      </w:r>
+        <w:t xml:space="preserve">Moler la carne y la grasa en discos de 3 </w:t>
+      </w:r>
+      <w:proofErr w:type="spellStart"/>
+      <w:r>
+        <w:rPr>
+          <w:lang w:eastAsia="es-CO"/>
+        </w:rPr>
+        <w:t>mm.</w:t>
+      </w:r>
+      <w:proofErr w:type="spellEnd"/>
     </w:p>
     <w:p>
       <w:pPr>
         <w:pStyle w:val="Prrafodelista"/>
         <w:numPr>
           <w:ilvl w:val="0"/>
-          <w:numId w:val="53"/>
+          <w:numId w:val="14"/>
         </w:numPr>
         <w:rPr>
           <w:lang w:eastAsia="es-CO"/>
@@ -5938,7 +5977,7 @@
         <w:pStyle w:val="Prrafodelista"/>
         <w:numPr>
           <w:ilvl w:val="0"/>
-          <w:numId w:val="53"/>
+          <w:numId w:val="14"/>
         </w:numPr>
         <w:rPr>
           <w:lang w:eastAsia="es-CO"/>
@@ -5948,15 +5987,23 @@
         <w:rPr>
           <w:lang w:eastAsia="es-CO"/>
         </w:rPr>
-        <w:t>Embutir en tripa celulósica calibre 55-58 mm.</w:t>
-      </w:r>
+        <w:t xml:space="preserve">Embutir en tripa celulósica calibre 55-58 </w:t>
+      </w:r>
+      <w:proofErr w:type="spellStart"/>
+      <w:r>
+        <w:rPr>
+          <w:lang w:eastAsia="es-CO"/>
+        </w:rPr>
+        <w:t>mm.</w:t>
+      </w:r>
+      <w:proofErr w:type="spellEnd"/>
     </w:p>
     <w:p>
       <w:pPr>
         <w:pStyle w:val="Prrafodelista"/>
         <w:numPr>
           <w:ilvl w:val="0"/>
-          <w:numId w:val="53"/>
+          <w:numId w:val="14"/>
         </w:numPr>
         <w:rPr>
           <w:lang w:eastAsia="es-CO"/>
@@ -6002,7 +6049,7 @@
         <w:pStyle w:val="Prrafodelista"/>
         <w:numPr>
           <w:ilvl w:val="0"/>
-          <w:numId w:val="53"/>
+          <w:numId w:val="14"/>
         </w:numPr>
         <w:rPr>
           <w:lang w:eastAsia="es-CO"/>
@@ -6048,7 +6095,7 @@
         <w:pStyle w:val="Prrafodelista"/>
         <w:numPr>
           <w:ilvl w:val="0"/>
-          <w:numId w:val="53"/>
+          <w:numId w:val="14"/>
         </w:numPr>
         <w:rPr>
           <w:lang w:eastAsia="es-CO"/>
@@ -6094,7 +6141,7 @@
         <w:pStyle w:val="Prrafodelista"/>
         <w:numPr>
           <w:ilvl w:val="0"/>
-          <w:numId w:val="53"/>
+          <w:numId w:val="14"/>
         </w:numPr>
         <w:rPr>
           <w:lang w:eastAsia="es-CO"/>
@@ -6595,9 +6642,11 @@
             <w:pPr>
               <w:pStyle w:val="TextoTablas"/>
             </w:pPr>
+            <w:proofErr w:type="spellStart"/>
             <w:r>
               <w:t>Eritorbato</w:t>
             </w:r>
+            <w:proofErr w:type="spellEnd"/>
           </w:p>
         </w:tc>
         <w:tc>
@@ -6811,7 +6860,15 @@
               <w:jc w:val="center"/>
             </w:pPr>
             <w:r>
-              <w:t>2 cc/kg</w:t>
+              <w:t xml:space="preserve">2 </w:t>
+            </w:r>
+            <w:proofErr w:type="spellStart"/>
+            <w:r>
+              <w:t>cc</w:t>
+            </w:r>
+            <w:proofErr w:type="spellEnd"/>
+            <w:r>
+              <w:t>/kg</w:t>
             </w:r>
           </w:p>
         </w:tc>
@@ -6835,7 +6892,7 @@
         <w:pStyle w:val="Prrafodelista"/>
         <w:numPr>
           <w:ilvl w:val="0"/>
-          <w:numId w:val="54"/>
+          <w:numId w:val="15"/>
         </w:numPr>
         <w:rPr>
           <w:lang w:eastAsia="es-CO"/>
@@ -6853,7 +6910,7 @@
         <w:pStyle w:val="Prrafodelista"/>
         <w:numPr>
           <w:ilvl w:val="0"/>
-          <w:numId w:val="54"/>
+          <w:numId w:val="15"/>
         </w:numPr>
         <w:rPr>
           <w:lang w:eastAsia="es-CO"/>
@@ -6871,7 +6928,7 @@
         <w:pStyle w:val="Prrafodelista"/>
         <w:numPr>
           <w:ilvl w:val="0"/>
-          <w:numId w:val="54"/>
+          <w:numId w:val="15"/>
         </w:numPr>
         <w:rPr>
           <w:lang w:eastAsia="es-CO"/>
@@ -6903,7 +6960,7 @@
         <w:pStyle w:val="Prrafodelista"/>
         <w:numPr>
           <w:ilvl w:val="0"/>
-          <w:numId w:val="54"/>
+          <w:numId w:val="15"/>
         </w:numPr>
         <w:rPr>
           <w:lang w:eastAsia="es-CO"/>
@@ -6927,7 +6984,21 @@
         <w:rPr>
           <w:lang w:eastAsia="es-CO"/>
         </w:rPr>
-        <w:t> en cutter por </w:t>
+        <w:t xml:space="preserve"> en </w:t>
+      </w:r>
+      <w:proofErr w:type="spellStart"/>
+      <w:r>
+        <w:rPr>
+          <w:lang w:eastAsia="es-CO"/>
+        </w:rPr>
+        <w:t>cutter</w:t>
+      </w:r>
+      <w:proofErr w:type="spellEnd"/>
+      <w:r>
+        <w:rPr>
+          <w:lang w:eastAsia="es-CO"/>
+        </w:rPr>
+        <w:t xml:space="preserve"> por </w:t>
       </w:r>
       <w:r>
         <w:rPr>
@@ -6949,7 +7020,7 @@
         <w:pStyle w:val="Prrafodelista"/>
         <w:numPr>
           <w:ilvl w:val="0"/>
-          <w:numId w:val="54"/>
+          <w:numId w:val="15"/>
         </w:numPr>
         <w:rPr>
           <w:lang w:eastAsia="es-CO"/>
@@ -6967,7 +7038,16 @@
           <w:bCs/>
           <w:lang w:eastAsia="es-CO"/>
         </w:rPr>
-        <w:t>55-58 mm</w:t>
+        <w:t xml:space="preserve">55-58 </w:t>
+      </w:r>
+      <w:proofErr w:type="spellStart"/>
+      <w:r>
+        <w:rPr>
+          <w:b/>
+          <w:bCs/>
+          <w:lang w:eastAsia="es-CO"/>
+        </w:rPr>
+        <w:t>mm</w:t>
       </w:r>
       <w:r>
         <w:rPr>
@@ -6975,13 +7055,14 @@
         </w:rPr>
         <w:t>.</w:t>
       </w:r>
+      <w:proofErr w:type="spellEnd"/>
     </w:p>
     <w:p>
       <w:pPr>
         <w:pStyle w:val="Prrafodelista"/>
         <w:numPr>
           <w:ilvl w:val="0"/>
-          <w:numId w:val="54"/>
+          <w:numId w:val="15"/>
         </w:numPr>
         <w:rPr>
           <w:lang w:eastAsia="es-CO"/>
@@ -7027,7 +7108,7 @@
         <w:pStyle w:val="Prrafodelista"/>
         <w:numPr>
           <w:ilvl w:val="0"/>
-          <w:numId w:val="54"/>
+          <w:numId w:val="15"/>
         </w:numPr>
         <w:rPr>
           <w:lang w:eastAsia="es-CO"/>
@@ -7073,7 +7154,7 @@
         <w:pStyle w:val="Prrafodelista"/>
         <w:numPr>
           <w:ilvl w:val="0"/>
-          <w:numId w:val="54"/>
+          <w:numId w:val="15"/>
         </w:numPr>
         <w:rPr>
           <w:lang w:eastAsia="es-CO"/>
@@ -7119,7 +7200,7 @@
         <w:pStyle w:val="Prrafodelista"/>
         <w:numPr>
           <w:ilvl w:val="0"/>
-          <w:numId w:val="54"/>
+          <w:numId w:val="15"/>
         </w:numPr>
         <w:rPr>
           <w:lang w:eastAsia="es-CO"/>
@@ -7138,8 +7219,13 @@
         <w:pStyle w:val="Ttulo2"/>
       </w:pPr>
       <w:bookmarkStart w:id="11" w:name="_Toc195602108"/>
-      <w:r>
-        <w:t>Salchicha perro (</w:t>
+      <w:proofErr w:type="gramStart"/>
+      <w:r>
+        <w:t>Salchicha perro</w:t>
+      </w:r>
+      <w:proofErr w:type="gramEnd"/>
+      <w:r>
+        <w:t xml:space="preserve"> (</w:t>
       </w:r>
       <w:r>
         <w:rPr>
@@ -7178,13 +7264,31 @@
         </w:rPr>
         <w:t>Ingredientes principales de salchicha perro (</w:t>
       </w:r>
+      <w:proofErr w:type="spellStart"/>
       <w:r>
         <w:rPr>
           <w:rStyle w:val="Extranjerismo"/>
           <w:lang w:val="es-419" w:eastAsia="es-CO"/>
         </w:rPr>
-        <w:t>hot dog</w:t>
-      </w:r>
+        <w:t>hot</w:t>
+      </w:r>
+      <w:proofErr w:type="spellEnd"/>
+      <w:r>
+        <w:rPr>
+          <w:rStyle w:val="Extranjerismo"/>
+          <w:lang w:val="es-419" w:eastAsia="es-CO"/>
+        </w:rPr>
+        <w:t xml:space="preserve"> </w:t>
+      </w:r>
+      <w:proofErr w:type="spellStart"/>
+      <w:r>
+        <w:rPr>
+          <w:rStyle w:val="Extranjerismo"/>
+          <w:lang w:val="es-419" w:eastAsia="es-CO"/>
+        </w:rPr>
+        <w:t>dog</w:t>
+      </w:r>
+      <w:proofErr w:type="spellEnd"/>
       <w:r>
         <w:rPr>
           <w:lang w:val="es-419" w:eastAsia="es-CO"/>
@@ -7459,13 +7563,31 @@
         </w:rPr>
         <w:t>Condimentos y aditivos de salchicha perro (</w:t>
       </w:r>
+      <w:proofErr w:type="spellStart"/>
       <w:r>
         <w:rPr>
           <w:rStyle w:val="Extranjerismo"/>
           <w:lang w:val="es-CO"/>
         </w:rPr>
-        <w:t>hot dog</w:t>
-      </w:r>
+        <w:t>hot</w:t>
+      </w:r>
+      <w:proofErr w:type="spellEnd"/>
+      <w:r>
+        <w:rPr>
+          <w:rStyle w:val="Extranjerismo"/>
+          <w:lang w:val="es-CO"/>
+        </w:rPr>
+        <w:t xml:space="preserve"> </w:t>
+      </w:r>
+      <w:proofErr w:type="spellStart"/>
+      <w:r>
+        <w:rPr>
+          <w:rStyle w:val="Extranjerismo"/>
+          <w:lang w:val="es-CO"/>
+        </w:rPr>
+        <w:t>dog</w:t>
+      </w:r>
+      <w:proofErr w:type="spellEnd"/>
       <w:r>
         <w:rPr>
           <w:lang w:eastAsia="es-CO"/>
@@ -7637,9 +7759,11 @@
             <w:pPr>
               <w:pStyle w:val="TextoTablas"/>
             </w:pPr>
+            <w:proofErr w:type="spellStart"/>
             <w:r>
               <w:t>Eritorbato</w:t>
             </w:r>
+            <w:proofErr w:type="spellEnd"/>
           </w:p>
         </w:tc>
         <w:tc>
@@ -7888,8 +8012,13 @@
             <w:r>
               <w:t xml:space="preserve">0.5 </w:t>
             </w:r>
-            <w:r>
-              <w:t>cc/kg</w:t>
+            <w:proofErr w:type="spellStart"/>
+            <w:r>
+              <w:t>cc</w:t>
+            </w:r>
+            <w:proofErr w:type="spellEnd"/>
+            <w:r>
+              <w:t>/kg</w:t>
             </w:r>
           </w:p>
         </w:tc>
@@ -7913,7 +8042,7 @@
         <w:pStyle w:val="Prrafodelista"/>
         <w:numPr>
           <w:ilvl w:val="0"/>
-          <w:numId w:val="55"/>
+          <w:numId w:val="16"/>
         </w:numPr>
         <w:rPr>
           <w:lang w:eastAsia="es-CO"/>
@@ -7931,7 +8060,7 @@
         <w:pStyle w:val="Prrafodelista"/>
         <w:numPr>
           <w:ilvl w:val="0"/>
-          <w:numId w:val="55"/>
+          <w:numId w:val="16"/>
         </w:numPr>
         <w:rPr>
           <w:lang w:eastAsia="es-CO"/>
@@ -7949,7 +8078,7 @@
         <w:pStyle w:val="Prrafodelista"/>
         <w:numPr>
           <w:ilvl w:val="0"/>
-          <w:numId w:val="55"/>
+          <w:numId w:val="16"/>
         </w:numPr>
         <w:rPr>
           <w:lang w:eastAsia="es-CO"/>
@@ -7959,15 +8088,23 @@
         <w:rPr>
           <w:lang w:eastAsia="es-CO"/>
         </w:rPr>
-        <w:t>Moler la carne y la grasa en disco de 3 mm.</w:t>
-      </w:r>
+        <w:t xml:space="preserve">Moler la carne y la grasa en disco de 3 </w:t>
+      </w:r>
+      <w:proofErr w:type="spellStart"/>
+      <w:r>
+        <w:rPr>
+          <w:lang w:eastAsia="es-CO"/>
+        </w:rPr>
+        <w:t>mm.</w:t>
+      </w:r>
+      <w:proofErr w:type="spellEnd"/>
     </w:p>
     <w:p>
       <w:pPr>
         <w:pStyle w:val="Prrafodelista"/>
         <w:numPr>
           <w:ilvl w:val="0"/>
-          <w:numId w:val="55"/>
+          <w:numId w:val="16"/>
         </w:numPr>
         <w:rPr>
           <w:lang w:eastAsia="es-CO"/>
@@ -7985,7 +8122,7 @@
         <w:pStyle w:val="Prrafodelista"/>
         <w:numPr>
           <w:ilvl w:val="0"/>
-          <w:numId w:val="55"/>
+          <w:numId w:val="16"/>
         </w:numPr>
         <w:rPr>
           <w:lang w:eastAsia="es-CO"/>
@@ -7995,15 +8132,23 @@
         <w:rPr>
           <w:lang w:eastAsia="es-CO"/>
         </w:rPr>
-        <w:t>Embutir en tripa celulósica calibre 20-21 mm.</w:t>
-      </w:r>
+        <w:t xml:space="preserve">Embutir en tripa celulósica calibre 20-21 </w:t>
+      </w:r>
+      <w:proofErr w:type="spellStart"/>
+      <w:r>
+        <w:rPr>
+          <w:lang w:eastAsia="es-CO"/>
+        </w:rPr>
+        <w:t>mm.</w:t>
+      </w:r>
+      <w:proofErr w:type="spellEnd"/>
     </w:p>
     <w:p>
       <w:pPr>
         <w:pStyle w:val="Prrafodelista"/>
         <w:numPr>
           <w:ilvl w:val="0"/>
-          <w:numId w:val="55"/>
+          <w:numId w:val="16"/>
         </w:numPr>
         <w:rPr>
           <w:lang w:eastAsia="es-CO"/>
@@ -8021,7 +8166,7 @@
         <w:pStyle w:val="Prrafodelista"/>
         <w:numPr>
           <w:ilvl w:val="0"/>
-          <w:numId w:val="55"/>
+          <w:numId w:val="16"/>
         </w:numPr>
         <w:rPr>
           <w:lang w:eastAsia="es-CO"/>
@@ -8067,7 +8212,7 @@
         <w:pStyle w:val="Prrafodelista"/>
         <w:numPr>
           <w:ilvl w:val="0"/>
-          <w:numId w:val="55"/>
+          <w:numId w:val="16"/>
         </w:numPr>
         <w:rPr>
           <w:lang w:eastAsia="es-CO"/>
@@ -8113,7 +8258,7 @@
         <w:pStyle w:val="Prrafodelista"/>
         <w:numPr>
           <w:ilvl w:val="0"/>
-          <w:numId w:val="55"/>
+          <w:numId w:val="16"/>
         </w:numPr>
         <w:rPr>
           <w:lang w:eastAsia="es-CO"/>
@@ -8131,7 +8276,7 @@
         <w:pStyle w:val="Prrafodelista"/>
         <w:numPr>
           <w:ilvl w:val="0"/>
-          <w:numId w:val="55"/>
+          <w:numId w:val="16"/>
         </w:numPr>
         <w:rPr>
           <w:lang w:eastAsia="es-CO"/>
@@ -8149,7 +8294,7 @@
         <w:pStyle w:val="Prrafodelista"/>
         <w:numPr>
           <w:ilvl w:val="0"/>
-          <w:numId w:val="55"/>
+          <w:numId w:val="16"/>
         </w:numPr>
         <w:rPr>
           <w:lang w:eastAsia="es-CO"/>
@@ -8498,9 +8643,11 @@
             <w:pPr>
               <w:pStyle w:val="TextoTablas"/>
             </w:pPr>
+            <w:proofErr w:type="spellStart"/>
             <w:r>
               <w:t>Eritorbato</w:t>
             </w:r>
+            <w:proofErr w:type="spellEnd"/>
           </w:p>
         </w:tc>
         <w:tc>
@@ -8785,7 +8932,7 @@
         <w:pStyle w:val="Prrafodelista"/>
         <w:numPr>
           <w:ilvl w:val="0"/>
-          <w:numId w:val="56"/>
+          <w:numId w:val="17"/>
         </w:numPr>
         <w:rPr>
           <w:lang w:eastAsia="es-CO"/>
@@ -8803,7 +8950,7 @@
         <w:pStyle w:val="Prrafodelista"/>
         <w:numPr>
           <w:ilvl w:val="0"/>
-          <w:numId w:val="56"/>
+          <w:numId w:val="17"/>
         </w:numPr>
         <w:rPr>
           <w:lang w:eastAsia="es-CO"/>
@@ -8821,7 +8968,7 @@
         <w:pStyle w:val="Prrafodelista"/>
         <w:numPr>
           <w:ilvl w:val="0"/>
-          <w:numId w:val="56"/>
+          <w:numId w:val="17"/>
         </w:numPr>
         <w:rPr>
           <w:lang w:eastAsia="es-CO"/>
@@ -8839,7 +8986,7 @@
         <w:pStyle w:val="Prrafodelista"/>
         <w:numPr>
           <w:ilvl w:val="0"/>
-          <w:numId w:val="56"/>
+          <w:numId w:val="17"/>
         </w:numPr>
         <w:rPr>
           <w:lang w:eastAsia="es-CO"/>
@@ -8857,7 +9004,16 @@
           <w:bCs/>
           <w:lang w:eastAsia="es-CO"/>
         </w:rPr>
-        <w:t>10 mm</w:t>
+        <w:t xml:space="preserve">10 </w:t>
+      </w:r>
+      <w:proofErr w:type="spellStart"/>
+      <w:r>
+        <w:rPr>
+          <w:b/>
+          <w:bCs/>
+          <w:lang w:eastAsia="es-CO"/>
+        </w:rPr>
+        <w:t>mm</w:t>
       </w:r>
       <w:r>
         <w:rPr>
@@ -8865,13 +9021,14 @@
         </w:rPr>
         <w:t>.</w:t>
       </w:r>
+      <w:proofErr w:type="spellEnd"/>
     </w:p>
     <w:p>
       <w:pPr>
         <w:pStyle w:val="Prrafodelista"/>
         <w:numPr>
           <w:ilvl w:val="0"/>
-          <w:numId w:val="56"/>
+          <w:numId w:val="17"/>
         </w:numPr>
         <w:rPr>
           <w:lang w:eastAsia="es-CO"/>
@@ -8889,7 +9046,7 @@
         <w:pStyle w:val="Prrafodelista"/>
         <w:numPr>
           <w:ilvl w:val="0"/>
-          <w:numId w:val="56"/>
+          <w:numId w:val="17"/>
         </w:numPr>
         <w:rPr>
           <w:lang w:eastAsia="es-CO"/>
@@ -8907,7 +9064,16 @@
           <w:bCs/>
           <w:lang w:eastAsia="es-CO"/>
         </w:rPr>
-        <w:t>28 mm</w:t>
+        <w:t xml:space="preserve">28 </w:t>
+      </w:r>
+      <w:proofErr w:type="spellStart"/>
+      <w:r>
+        <w:rPr>
+          <w:b/>
+          <w:bCs/>
+          <w:lang w:eastAsia="es-CO"/>
+        </w:rPr>
+        <w:t>mm</w:t>
       </w:r>
       <w:r>
         <w:rPr>
@@ -8915,13 +9081,14 @@
         </w:rPr>
         <w:t>.</w:t>
       </w:r>
+      <w:proofErr w:type="spellEnd"/>
     </w:p>
     <w:p>
       <w:pPr>
         <w:pStyle w:val="Prrafodelista"/>
         <w:numPr>
           <w:ilvl w:val="0"/>
-          <w:numId w:val="56"/>
+          <w:numId w:val="17"/>
         </w:numPr>
         <w:rPr>
           <w:lang w:eastAsia="es-CO"/>
@@ -8953,7 +9120,7 @@
         <w:pStyle w:val="Prrafodelista"/>
         <w:numPr>
           <w:ilvl w:val="0"/>
-          <w:numId w:val="56"/>
+          <w:numId w:val="17"/>
         </w:numPr>
         <w:rPr>
           <w:lang w:eastAsia="es-CO"/>
@@ -8999,7 +9166,7 @@
         <w:pStyle w:val="Prrafodelista"/>
         <w:numPr>
           <w:ilvl w:val="0"/>
-          <w:numId w:val="56"/>
+          <w:numId w:val="17"/>
         </w:numPr>
         <w:rPr>
           <w:lang w:eastAsia="es-CO"/>
@@ -9538,9 +9705,11 @@
             <w:r>
               <w:t xml:space="preserve"> </w:t>
             </w:r>
+            <w:proofErr w:type="spellStart"/>
             <w:r>
               <w:t>cc</w:t>
             </w:r>
+            <w:proofErr w:type="spellEnd"/>
             <w:r>
               <w:t>/kg</w:t>
             </w:r>
@@ -9566,7 +9735,7 @@
         <w:pStyle w:val="Prrafodelista"/>
         <w:numPr>
           <w:ilvl w:val="0"/>
-          <w:numId w:val="57"/>
+          <w:numId w:val="18"/>
         </w:numPr>
         <w:rPr>
           <w:lang w:eastAsia="es-CO"/>
@@ -9584,7 +9753,7 @@
         <w:pStyle w:val="Prrafodelista"/>
         <w:numPr>
           <w:ilvl w:val="0"/>
-          <w:numId w:val="57"/>
+          <w:numId w:val="18"/>
         </w:numPr>
         <w:rPr>
           <w:lang w:eastAsia="es-CO"/>
@@ -9602,7 +9771,7 @@
         <w:pStyle w:val="Prrafodelista"/>
         <w:numPr>
           <w:ilvl w:val="0"/>
-          <w:numId w:val="57"/>
+          <w:numId w:val="18"/>
         </w:numPr>
         <w:rPr>
           <w:lang w:eastAsia="es-CO"/>
@@ -9620,7 +9789,16 @@
           <w:bCs/>
           <w:lang w:eastAsia="es-CO"/>
         </w:rPr>
-        <w:t>3 mm</w:t>
+        <w:t xml:space="preserve">3 </w:t>
+      </w:r>
+      <w:proofErr w:type="spellStart"/>
+      <w:r>
+        <w:rPr>
+          <w:b/>
+          <w:bCs/>
+          <w:lang w:eastAsia="es-CO"/>
+        </w:rPr>
+        <w:t>mm</w:t>
       </w:r>
       <w:r>
         <w:rPr>
@@ -9628,13 +9806,14 @@
         </w:rPr>
         <w:t>.</w:t>
       </w:r>
+      <w:proofErr w:type="spellEnd"/>
     </w:p>
     <w:p>
       <w:pPr>
         <w:pStyle w:val="Prrafodelista"/>
         <w:numPr>
           <w:ilvl w:val="0"/>
-          <w:numId w:val="57"/>
+          <w:numId w:val="18"/>
         </w:numPr>
         <w:rPr>
           <w:lang w:eastAsia="es-CO"/>
@@ -9644,7 +9823,21 @@
         <w:rPr>
           <w:lang w:eastAsia="es-CO"/>
         </w:rPr>
-        <w:t>Mezclar en batidora con el resto de ingredientes.</w:t>
+        <w:t xml:space="preserve">Mezclar en batidora con el resto de </w:t>
+      </w:r>
+      <w:proofErr w:type="gramStart"/>
+      <w:r>
+        <w:rPr>
+          <w:lang w:eastAsia="es-CO"/>
+        </w:rPr>
+        <w:t>ingredientes</w:t>
+      </w:r>
+      <w:proofErr w:type="gramEnd"/>
+      <w:r>
+        <w:rPr>
+          <w:lang w:eastAsia="es-CO"/>
+        </w:rPr>
+        <w:t>.</w:t>
       </w:r>
     </w:p>
     <w:p>
@@ -9652,7 +9845,7 @@
         <w:pStyle w:val="Prrafodelista"/>
         <w:numPr>
           <w:ilvl w:val="0"/>
-          <w:numId w:val="57"/>
+          <w:numId w:val="18"/>
         </w:numPr>
         <w:rPr>
           <w:lang w:eastAsia="es-CO"/>
@@ -9684,7 +9877,7 @@
         <w:pStyle w:val="Prrafodelista"/>
         <w:numPr>
           <w:ilvl w:val="0"/>
-          <w:numId w:val="57"/>
+          <w:numId w:val="18"/>
         </w:numPr>
         <w:rPr>
           <w:lang w:eastAsia="es-CO"/>
@@ -9725,7 +9918,7 @@
         <w:pStyle w:val="Prrafodelista"/>
         <w:numPr>
           <w:ilvl w:val="0"/>
-          <w:numId w:val="58"/>
+          <w:numId w:val="19"/>
         </w:numPr>
         <w:rPr>
           <w:lang w:val="es-419" w:eastAsia="es-CO"/>
@@ -9743,7 +9936,7 @@
         <w:pStyle w:val="Prrafodelista"/>
         <w:numPr>
           <w:ilvl w:val="0"/>
-          <w:numId w:val="58"/>
+          <w:numId w:val="19"/>
         </w:numPr>
         <w:rPr>
           <w:lang w:val="es-419" w:eastAsia="es-CO"/>
@@ -9761,7 +9954,7 @@
         <w:pStyle w:val="Prrafodelista"/>
         <w:numPr>
           <w:ilvl w:val="0"/>
-          <w:numId w:val="58"/>
+          <w:numId w:val="19"/>
         </w:numPr>
         <w:rPr>
           <w:lang w:val="es-419" w:eastAsia="es-CO"/>
@@ -9779,7 +9972,7 @@
         <w:pStyle w:val="Prrafodelista"/>
         <w:numPr>
           <w:ilvl w:val="0"/>
-          <w:numId w:val="58"/>
+          <w:numId w:val="19"/>
         </w:numPr>
         <w:rPr>
           <w:lang w:val="es-419" w:eastAsia="es-CO"/>
@@ -10028,7 +10221,7 @@
         <w:pStyle w:val="Prrafodelista"/>
         <w:numPr>
           <w:ilvl w:val="0"/>
-          <w:numId w:val="59"/>
+          <w:numId w:val="20"/>
         </w:numPr>
         <w:rPr>
           <w:lang w:eastAsia="es-CO"/>
@@ -10046,7 +10239,7 @@
         <w:pStyle w:val="Prrafodelista"/>
         <w:numPr>
           <w:ilvl w:val="0"/>
-          <w:numId w:val="59"/>
+          <w:numId w:val="20"/>
         </w:numPr>
         <w:rPr>
           <w:lang w:eastAsia="es-CO"/>
@@ -10064,7 +10257,7 @@
         <w:pStyle w:val="Prrafodelista"/>
         <w:numPr>
           <w:ilvl w:val="0"/>
-          <w:numId w:val="59"/>
+          <w:numId w:val="20"/>
         </w:numPr>
         <w:rPr>
           <w:lang w:eastAsia="es-CO"/>
@@ -10082,7 +10275,7 @@
         <w:pStyle w:val="Prrafodelista"/>
         <w:numPr>
           <w:ilvl w:val="0"/>
-          <w:numId w:val="59"/>
+          <w:numId w:val="20"/>
         </w:numPr>
         <w:rPr>
           <w:lang w:eastAsia="es-CO"/>
@@ -10100,7 +10293,7 @@
         <w:pStyle w:val="Prrafodelista"/>
         <w:numPr>
           <w:ilvl w:val="0"/>
-          <w:numId w:val="59"/>
+          <w:numId w:val="20"/>
         </w:numPr>
         <w:rPr>
           <w:lang w:eastAsia="es-CO"/>
@@ -10146,7 +10339,7 @@
         <w:pStyle w:val="Prrafodelista"/>
         <w:numPr>
           <w:ilvl w:val="0"/>
-          <w:numId w:val="59"/>
+          <w:numId w:val="20"/>
         </w:numPr>
         <w:rPr>
           <w:lang w:eastAsia="es-CO"/>
@@ -10156,7 +10349,21 @@
         <w:rPr>
           <w:lang w:eastAsia="es-CO"/>
         </w:rPr>
-        <w:t>Dejar enfriar y porcionar.</w:t>
+        <w:t xml:space="preserve">Dejar enfriar y </w:t>
+      </w:r>
+      <w:proofErr w:type="spellStart"/>
+      <w:r>
+        <w:rPr>
+          <w:lang w:eastAsia="es-CO"/>
+        </w:rPr>
+        <w:t>porcionar</w:t>
+      </w:r>
+      <w:proofErr w:type="spellEnd"/>
+      <w:r>
+        <w:rPr>
+          <w:lang w:eastAsia="es-CO"/>
+        </w:rPr>
+        <w:t>.</w:t>
       </w:r>
     </w:p>
     <w:p>
@@ -10164,7 +10371,7 @@
         <w:pStyle w:val="Prrafodelista"/>
         <w:numPr>
           <w:ilvl w:val="0"/>
-          <w:numId w:val="59"/>
+          <w:numId w:val="20"/>
         </w:numPr>
         <w:rPr>
           <w:lang w:eastAsia="es-CO"/>
@@ -10551,11 +10758,33 @@
                 <w:lang w:val="es-CO"/>
               </w:rPr>
             </w:pPr>
+            <w:proofErr w:type="spellStart"/>
             <w:r>
               <w:rPr>
                 <w:lang w:val="es-CO"/>
               </w:rPr>
-              <w:t>Jahira Casilla. (2021). Clasificación de productos cárnicos. [Archivo de video] Youtube.</w:t>
+              <w:t>Jahira</w:t>
+            </w:r>
+            <w:proofErr w:type="spellEnd"/>
+            <w:r>
+              <w:rPr>
+                <w:lang w:val="es-CO"/>
+              </w:rPr>
+              <w:t xml:space="preserve"> Casilla. (2021). Clasificación de productos cárnicos. [Archivo de video] </w:t>
+            </w:r>
+            <w:proofErr w:type="spellStart"/>
+            <w:r>
+              <w:rPr>
+                <w:lang w:val="es-CO"/>
+              </w:rPr>
+              <w:t>Youtube</w:t>
+            </w:r>
+            <w:proofErr w:type="spellEnd"/>
+            <w:r>
+              <w:rPr>
+                <w:lang w:val="es-CO"/>
+              </w:rPr>
+              <w:t>.</w:t>
             </w:r>
           </w:p>
         </w:tc>
@@ -10639,7 +10868,21 @@
               <w:rPr>
                 <w:lang w:val="es-CO"/>
               </w:rPr>
-              <w:t>TARAJAI. (2021). Diferentes tripas para embutidos. [Archivo de video] Youtube.</w:t>
+              <w:t xml:space="preserve">TARAJAI. (2021). Diferentes tripas para embutidos. [Archivo de video] </w:t>
+            </w:r>
+            <w:proofErr w:type="spellStart"/>
+            <w:r>
+              <w:rPr>
+                <w:lang w:val="es-CO"/>
+              </w:rPr>
+              <w:t>Youtube</w:t>
+            </w:r>
+            <w:proofErr w:type="spellEnd"/>
+            <w:r>
+              <w:rPr>
+                <w:lang w:val="es-CO"/>
+              </w:rPr>
+              <w:t>.</w:t>
             </w:r>
           </w:p>
         </w:tc>
@@ -11108,11 +11351,19 @@
                 <w:lang w:val="es-CO"/>
               </w:rPr>
             </w:pPr>
+            <w:proofErr w:type="spellStart"/>
             <w:r>
               <w:rPr>
                 <w:lang w:val="es-CO"/>
               </w:rPr>
-              <w:t>Milady Tatiana Villamil Castellanos</w:t>
+              <w:t>Milady</w:t>
+            </w:r>
+            <w:proofErr w:type="spellEnd"/>
+            <w:r>
+              <w:rPr>
+                <w:lang w:val="es-CO"/>
+              </w:rPr>
+              <w:t xml:space="preserve"> Tatiana Villamil Castellanos</w:t>
             </w:r>
           </w:p>
         </w:tc>
@@ -11177,8 +11428,16 @@
               <w:rPr>
                 <w:lang w:val="es-CO"/>
               </w:rPr>
-              <w:t>Olga Constanza Bermúdez Jaimes</w:t>
-            </w:r>
+              <w:t xml:space="preserve">Olga Constanza Bermúdez </w:t>
+            </w:r>
+            <w:proofErr w:type="spellStart"/>
+            <w:r>
+              <w:rPr>
+                <w:lang w:val="es-CO"/>
+              </w:rPr>
+              <w:t>Jaimes</w:t>
+            </w:r>
+            <w:proofErr w:type="spellEnd"/>
           </w:p>
         </w:tc>
         <w:tc>
@@ -11475,11 +11734,19 @@
                 <w:lang w:val="es-CO"/>
               </w:rPr>
             </w:pPr>
+            <w:proofErr w:type="spellStart"/>
             <w:r>
               <w:rPr>
                 <w:lang w:val="es-CO"/>
               </w:rPr>
-              <w:t>Leyson Fabian Castaño Pérez</w:t>
+              <w:t>Leyson</w:t>
+            </w:r>
+            <w:proofErr w:type="spellEnd"/>
+            <w:r>
+              <w:rPr>
+                <w:lang w:val="es-CO"/>
+              </w:rPr>
+              <w:t xml:space="preserve"> Fabian Castaño Pérez</w:t>
             </w:r>
           </w:p>
         </w:tc>
@@ -11519,6 +11786,7 @@
               </w:rPr>
               <w:t xml:space="preserve"> </w:t>
             </w:r>
+            <w:proofErr w:type="spellStart"/>
             <w:r>
               <w:rPr>
                 <w:rStyle w:val="Extranjerismo"/>
@@ -11526,6 +11794,7 @@
               </w:rPr>
               <w:t>stack</w:t>
             </w:r>
+            <w:proofErr w:type="spellEnd"/>
           </w:p>
         </w:tc>
         <w:tc>
@@ -12374,13 +12643,13 @@
                 </wp:anchor>
               </w:drawing>
             </mc:Choice>
-            <mc:Fallback xmlns:w16sdtfl="http://schemas.microsoft.com/office/word/2024/wordml/sdtformatlock">
+            <mc:Fallback>
               <w:pict>
                 <v:shapetype w14:anchorId="797C42AF" id="_x0000_t202" coordsize="21600,21600" o:spt="202" path="m,l,21600r21600,l21600,xe">
                   <v:stroke joinstyle="miter"/>
                   <v:path gradientshapeok="t" o:connecttype="rect"/>
                 </v:shapetype>
-                <v:shape id="_x0000_s1027" type="#_x0000_t202" style="position:absolute;left:0;text-align:left;margin-left:16.1pt;margin-top:.65pt;width:455.15pt;height:41.4pt;z-index:251661312;visibility:visible;mso-wrap-style:square;mso-width-percent:0;mso-height-percent:0;mso-wrap-distance-left:9pt;mso-wrap-distance-top:3.6pt;mso-wrap-distance-right:9pt;mso-wrap-distance-bottom:3.6pt;mso-position-horizontal:absolute;mso-position-horizontal-relative:text;mso-position-vertical:absolute;mso-position-vertical-relative:text;mso-width-percent:0;mso-height-percent:0;mso-width-relative:margin;mso-height-relative:margin;v-text-anchor:top" o:gfxdata="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" stroked="f">
+                <v:shape id="_x0000_s1027" type="#_x0000_t202" alt="&quot;&quot;" style="position:absolute;left:0;text-align:left;margin-left:16.1pt;margin-top:.65pt;width:455.15pt;height:41.4pt;z-index:251661312;visibility:visible;mso-wrap-style:square;mso-width-percent:0;mso-height-percent:0;mso-wrap-distance-left:9pt;mso-wrap-distance-top:3.6pt;mso-wrap-distance-right:9pt;mso-wrap-distance-bottom:3.6pt;mso-position-horizontal:absolute;mso-position-horizontal-relative:text;mso-position-vertical:absolute;mso-position-vertical-relative:text;mso-width-percent:0;mso-height-percent:0;mso-width-relative:margin;mso-height-relative:margin;v-text-anchor:top" o:gfxdata="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" stroked="f">
                   <v:textbox>
                     <w:txbxContent>
                       <w:p>
@@ -12571,458 +12840,6 @@
     </w:lvl>
   </w:abstractNum>
   <w:abstractNum w:abstractNumId="1" w15:restartNumberingAfterBreak="0">
-    <w:nsid w:val="023F62A1"/>
-    <w:multiLevelType w:val="hybridMultilevel"/>
-    <w:tmpl w:val="0E12046C"/>
-    <w:lvl w:ilvl="0" w:tplc="04090001">
-      <w:start w:val="1"/>
-      <w:numFmt w:val="bullet"/>
-      <w:lvlText w:val=""/>
-      <w:lvlJc w:val="left"/>
-      <w:pPr>
-        <w:ind w:left="1429" w:hanging="360"/>
-      </w:pPr>
-      <w:rPr>
-        <w:rFonts w:ascii="Symbol" w:hAnsi="Symbol" w:hint="default"/>
-      </w:rPr>
-    </w:lvl>
-    <w:lvl w:ilvl="1" w:tplc="240A0003" w:tentative="1">
-      <w:start w:val="1"/>
-      <w:numFmt w:val="bullet"/>
-      <w:lvlText w:val="o"/>
-      <w:lvlJc w:val="left"/>
-      <w:pPr>
-        <w:ind w:left="2149" w:hanging="360"/>
-      </w:pPr>
-      <w:rPr>
-        <w:rFonts w:ascii="Courier New" w:hAnsi="Courier New" w:cs="Courier New" w:hint="default"/>
-      </w:rPr>
-    </w:lvl>
-    <w:lvl w:ilvl="2" w:tplc="240A0005" w:tentative="1">
-      <w:start w:val="1"/>
-      <w:numFmt w:val="bullet"/>
-      <w:lvlText w:val=""/>
-      <w:lvlJc w:val="left"/>
-      <w:pPr>
-        <w:ind w:left="2869" w:hanging="360"/>
-      </w:pPr>
-      <w:rPr>
-        <w:rFonts w:ascii="Wingdings" w:hAnsi="Wingdings" w:hint="default"/>
-      </w:rPr>
-    </w:lvl>
-    <w:lvl w:ilvl="3" w:tplc="240A0001" w:tentative="1">
-      <w:start w:val="1"/>
-      <w:numFmt w:val="bullet"/>
-      <w:lvlText w:val=""/>
-      <w:lvlJc w:val="left"/>
-      <w:pPr>
-        <w:ind w:left="3589" w:hanging="360"/>
-      </w:pPr>
-      <w:rPr>
-        <w:rFonts w:ascii="Symbol" w:hAnsi="Symbol" w:hint="default"/>
-      </w:rPr>
-    </w:lvl>
-    <w:lvl w:ilvl="4" w:tplc="240A0003" w:tentative="1">
-      <w:start w:val="1"/>
-      <w:numFmt w:val="bullet"/>
-      <w:lvlText w:val="o"/>
-      <w:lvlJc w:val="left"/>
-      <w:pPr>
-        <w:ind w:left="4309" w:hanging="360"/>
-      </w:pPr>
-      <w:rPr>
-        <w:rFonts w:ascii="Courier New" w:hAnsi="Courier New" w:cs="Courier New" w:hint="default"/>
-      </w:rPr>
-    </w:lvl>
-    <w:lvl w:ilvl="5" w:tplc="240A0005" w:tentative="1">
-      <w:start w:val="1"/>
-      <w:numFmt w:val="bullet"/>
-      <w:lvlText w:val=""/>
-      <w:lvlJc w:val="left"/>
-      <w:pPr>
-        <w:ind w:left="5029" w:hanging="360"/>
-      </w:pPr>
-      <w:rPr>
-        <w:rFonts w:ascii="Wingdings" w:hAnsi="Wingdings" w:hint="default"/>
-      </w:rPr>
-    </w:lvl>
-    <w:lvl w:ilvl="6" w:tplc="240A0001" w:tentative="1">
-      <w:start w:val="1"/>
-      <w:numFmt w:val="bullet"/>
-      <w:lvlText w:val=""/>
-      <w:lvlJc w:val="left"/>
-      <w:pPr>
-        <w:ind w:left="5749" w:hanging="360"/>
-      </w:pPr>
-      <w:rPr>
-        <w:rFonts w:ascii="Symbol" w:hAnsi="Symbol" w:hint="default"/>
-      </w:rPr>
-    </w:lvl>
-    <w:lvl w:ilvl="7" w:tplc="240A0003" w:tentative="1">
-      <w:start w:val="1"/>
-      <w:numFmt w:val="bullet"/>
-      <w:lvlText w:val="o"/>
-      <w:lvlJc w:val="left"/>
-      <w:pPr>
-        <w:ind w:left="6469" w:hanging="360"/>
-      </w:pPr>
-      <w:rPr>
-        <w:rFonts w:ascii="Courier New" w:hAnsi="Courier New" w:cs="Courier New" w:hint="default"/>
-      </w:rPr>
-    </w:lvl>
-    <w:lvl w:ilvl="8" w:tplc="240A0005" w:tentative="1">
-      <w:start w:val="1"/>
-      <w:numFmt w:val="bullet"/>
-      <w:lvlText w:val=""/>
-      <w:lvlJc w:val="left"/>
-      <w:pPr>
-        <w:ind w:left="7189" w:hanging="360"/>
-      </w:pPr>
-      <w:rPr>
-        <w:rFonts w:ascii="Wingdings" w:hAnsi="Wingdings" w:hint="default"/>
-      </w:rPr>
-    </w:lvl>
-  </w:abstractNum>
-  <w:abstractNum w:abstractNumId="2" w15:restartNumberingAfterBreak="0">
-    <w:nsid w:val="045F5A62"/>
-    <w:multiLevelType w:val="hybridMultilevel"/>
-    <w:tmpl w:val="64E4DC8A"/>
-    <w:lvl w:ilvl="0" w:tplc="04090001">
-      <w:start w:val="1"/>
-      <w:numFmt w:val="bullet"/>
-      <w:lvlText w:val=""/>
-      <w:lvlJc w:val="left"/>
-      <w:pPr>
-        <w:ind w:left="1429" w:hanging="360"/>
-      </w:pPr>
-      <w:rPr>
-        <w:rFonts w:ascii="Symbol" w:hAnsi="Symbol" w:hint="default"/>
-      </w:rPr>
-    </w:lvl>
-    <w:lvl w:ilvl="1" w:tplc="240A0003" w:tentative="1">
-      <w:start w:val="1"/>
-      <w:numFmt w:val="bullet"/>
-      <w:lvlText w:val="o"/>
-      <w:lvlJc w:val="left"/>
-      <w:pPr>
-        <w:ind w:left="2149" w:hanging="360"/>
-      </w:pPr>
-      <w:rPr>
-        <w:rFonts w:ascii="Courier New" w:hAnsi="Courier New" w:cs="Courier New" w:hint="default"/>
-      </w:rPr>
-    </w:lvl>
-    <w:lvl w:ilvl="2" w:tplc="240A0005" w:tentative="1">
-      <w:start w:val="1"/>
-      <w:numFmt w:val="bullet"/>
-      <w:lvlText w:val=""/>
-      <w:lvlJc w:val="left"/>
-      <w:pPr>
-        <w:ind w:left="2869" w:hanging="360"/>
-      </w:pPr>
-      <w:rPr>
-        <w:rFonts w:ascii="Wingdings" w:hAnsi="Wingdings" w:hint="default"/>
-      </w:rPr>
-    </w:lvl>
-    <w:lvl w:ilvl="3" w:tplc="240A0001" w:tentative="1">
-      <w:start w:val="1"/>
-      <w:numFmt w:val="bullet"/>
-      <w:lvlText w:val=""/>
-      <w:lvlJc w:val="left"/>
-      <w:pPr>
-        <w:ind w:left="3589" w:hanging="360"/>
-      </w:pPr>
-      <w:rPr>
-        <w:rFonts w:ascii="Symbol" w:hAnsi="Symbol" w:hint="default"/>
-      </w:rPr>
-    </w:lvl>
-    <w:lvl w:ilvl="4" w:tplc="240A0003" w:tentative="1">
-      <w:start w:val="1"/>
-      <w:numFmt w:val="bullet"/>
-      <w:lvlText w:val="o"/>
-      <w:lvlJc w:val="left"/>
-      <w:pPr>
-        <w:ind w:left="4309" w:hanging="360"/>
-      </w:pPr>
-      <w:rPr>
-        <w:rFonts w:ascii="Courier New" w:hAnsi="Courier New" w:cs="Courier New" w:hint="default"/>
-      </w:rPr>
-    </w:lvl>
-    <w:lvl w:ilvl="5" w:tplc="240A0005" w:tentative="1">
-      <w:start w:val="1"/>
-      <w:numFmt w:val="bullet"/>
-      <w:lvlText w:val=""/>
-      <w:lvlJc w:val="left"/>
-      <w:pPr>
-        <w:ind w:left="5029" w:hanging="360"/>
-      </w:pPr>
-      <w:rPr>
-        <w:rFonts w:ascii="Wingdings" w:hAnsi="Wingdings" w:hint="default"/>
-      </w:rPr>
-    </w:lvl>
-    <w:lvl w:ilvl="6" w:tplc="240A0001" w:tentative="1">
-      <w:start w:val="1"/>
-      <w:numFmt w:val="bullet"/>
-      <w:lvlText w:val=""/>
-      <w:lvlJc w:val="left"/>
-      <w:pPr>
-        <w:ind w:left="5749" w:hanging="360"/>
-      </w:pPr>
-      <w:rPr>
-        <w:rFonts w:ascii="Symbol" w:hAnsi="Symbol" w:hint="default"/>
-      </w:rPr>
-    </w:lvl>
-    <w:lvl w:ilvl="7" w:tplc="240A0003" w:tentative="1">
-      <w:start w:val="1"/>
-      <w:numFmt w:val="bullet"/>
-      <w:lvlText w:val="o"/>
-      <w:lvlJc w:val="left"/>
-      <w:pPr>
-        <w:ind w:left="6469" w:hanging="360"/>
-      </w:pPr>
-      <w:rPr>
-        <w:rFonts w:ascii="Courier New" w:hAnsi="Courier New" w:cs="Courier New" w:hint="default"/>
-      </w:rPr>
-    </w:lvl>
-    <w:lvl w:ilvl="8" w:tplc="240A0005" w:tentative="1">
-      <w:start w:val="1"/>
-      <w:numFmt w:val="bullet"/>
-      <w:lvlText w:val=""/>
-      <w:lvlJc w:val="left"/>
-      <w:pPr>
-        <w:ind w:left="7189" w:hanging="360"/>
-      </w:pPr>
-      <w:rPr>
-        <w:rFonts w:ascii="Wingdings" w:hAnsi="Wingdings" w:hint="default"/>
-      </w:rPr>
-    </w:lvl>
-  </w:abstractNum>
-  <w:abstractNum w:abstractNumId="3" w15:restartNumberingAfterBreak="0">
-    <w:nsid w:val="08776E43"/>
-    <w:multiLevelType w:val="hybridMultilevel"/>
-    <w:tmpl w:val="1D5257D2"/>
-    <w:lvl w:ilvl="0" w:tplc="04090001">
-      <w:start w:val="1"/>
-      <w:numFmt w:val="bullet"/>
-      <w:lvlText w:val=""/>
-      <w:lvlJc w:val="left"/>
-      <w:pPr>
-        <w:ind w:left="1429" w:hanging="360"/>
-      </w:pPr>
-      <w:rPr>
-        <w:rFonts w:ascii="Symbol" w:hAnsi="Symbol" w:hint="default"/>
-      </w:rPr>
-    </w:lvl>
-    <w:lvl w:ilvl="1" w:tplc="240A0003" w:tentative="1">
-      <w:start w:val="1"/>
-      <w:numFmt w:val="bullet"/>
-      <w:lvlText w:val="o"/>
-      <w:lvlJc w:val="left"/>
-      <w:pPr>
-        <w:ind w:left="2149" w:hanging="360"/>
-      </w:pPr>
-      <w:rPr>
-        <w:rFonts w:ascii="Courier New" w:hAnsi="Courier New" w:cs="Courier New" w:hint="default"/>
-      </w:rPr>
-    </w:lvl>
-    <w:lvl w:ilvl="2" w:tplc="240A0005" w:tentative="1">
-      <w:start w:val="1"/>
-      <w:numFmt w:val="bullet"/>
-      <w:lvlText w:val=""/>
-      <w:lvlJc w:val="left"/>
-      <w:pPr>
-        <w:ind w:left="2869" w:hanging="360"/>
-      </w:pPr>
-      <w:rPr>
-        <w:rFonts w:ascii="Wingdings" w:hAnsi="Wingdings" w:hint="default"/>
-      </w:rPr>
-    </w:lvl>
-    <w:lvl w:ilvl="3" w:tplc="240A0001" w:tentative="1">
-      <w:start w:val="1"/>
-      <w:numFmt w:val="bullet"/>
-      <w:lvlText w:val=""/>
-      <w:lvlJc w:val="left"/>
-      <w:pPr>
-        <w:ind w:left="3589" w:hanging="360"/>
-      </w:pPr>
-      <w:rPr>
-        <w:rFonts w:ascii="Symbol" w:hAnsi="Symbol" w:hint="default"/>
-      </w:rPr>
-    </w:lvl>
-    <w:lvl w:ilvl="4" w:tplc="240A0003" w:tentative="1">
-      <w:start w:val="1"/>
-      <w:numFmt w:val="bullet"/>
-      <w:lvlText w:val="o"/>
-      <w:lvlJc w:val="left"/>
-      <w:pPr>
-        <w:ind w:left="4309" w:hanging="360"/>
-      </w:pPr>
-      <w:rPr>
-        <w:rFonts w:ascii="Courier New" w:hAnsi="Courier New" w:cs="Courier New" w:hint="default"/>
-      </w:rPr>
-    </w:lvl>
-    <w:lvl w:ilvl="5" w:tplc="240A0005" w:tentative="1">
-      <w:start w:val="1"/>
-      <w:numFmt w:val="bullet"/>
-      <w:lvlText w:val=""/>
-      <w:lvlJc w:val="left"/>
-      <w:pPr>
-        <w:ind w:left="5029" w:hanging="360"/>
-      </w:pPr>
-      <w:rPr>
-        <w:rFonts w:ascii="Wingdings" w:hAnsi="Wingdings" w:hint="default"/>
-      </w:rPr>
-    </w:lvl>
-    <w:lvl w:ilvl="6" w:tplc="240A0001" w:tentative="1">
-      <w:start w:val="1"/>
-      <w:numFmt w:val="bullet"/>
-      <w:lvlText w:val=""/>
-      <w:lvlJc w:val="left"/>
-      <w:pPr>
-        <w:ind w:left="5749" w:hanging="360"/>
-      </w:pPr>
-      <w:rPr>
-        <w:rFonts w:ascii="Symbol" w:hAnsi="Symbol" w:hint="default"/>
-      </w:rPr>
-    </w:lvl>
-    <w:lvl w:ilvl="7" w:tplc="240A0003" w:tentative="1">
-      <w:start w:val="1"/>
-      <w:numFmt w:val="bullet"/>
-      <w:lvlText w:val="o"/>
-      <w:lvlJc w:val="left"/>
-      <w:pPr>
-        <w:ind w:left="6469" w:hanging="360"/>
-      </w:pPr>
-      <w:rPr>
-        <w:rFonts w:ascii="Courier New" w:hAnsi="Courier New" w:cs="Courier New" w:hint="default"/>
-      </w:rPr>
-    </w:lvl>
-    <w:lvl w:ilvl="8" w:tplc="240A0005" w:tentative="1">
-      <w:start w:val="1"/>
-      <w:numFmt w:val="bullet"/>
-      <w:lvlText w:val=""/>
-      <w:lvlJc w:val="left"/>
-      <w:pPr>
-        <w:ind w:left="7189" w:hanging="360"/>
-      </w:pPr>
-      <w:rPr>
-        <w:rFonts w:ascii="Wingdings" w:hAnsi="Wingdings" w:hint="default"/>
-      </w:rPr>
-    </w:lvl>
-  </w:abstractNum>
-  <w:abstractNum w:abstractNumId="4" w15:restartNumberingAfterBreak="0">
-    <w:nsid w:val="10F379C2"/>
-    <w:multiLevelType w:val="hybridMultilevel"/>
-    <w:tmpl w:val="AB22B51E"/>
-    <w:lvl w:ilvl="0" w:tplc="04090001">
-      <w:start w:val="1"/>
-      <w:numFmt w:val="bullet"/>
-      <w:lvlText w:val=""/>
-      <w:lvlJc w:val="left"/>
-      <w:pPr>
-        <w:ind w:left="1429" w:hanging="360"/>
-      </w:pPr>
-      <w:rPr>
-        <w:rFonts w:ascii="Symbol" w:hAnsi="Symbol" w:hint="default"/>
-      </w:rPr>
-    </w:lvl>
-    <w:lvl w:ilvl="1" w:tplc="240A0003" w:tentative="1">
-      <w:start w:val="1"/>
-      <w:numFmt w:val="bullet"/>
-      <w:lvlText w:val="o"/>
-      <w:lvlJc w:val="left"/>
-      <w:pPr>
-        <w:ind w:left="2149" w:hanging="360"/>
-      </w:pPr>
-      <w:rPr>
-        <w:rFonts w:ascii="Courier New" w:hAnsi="Courier New" w:cs="Courier New" w:hint="default"/>
-      </w:rPr>
-    </w:lvl>
-    <w:lvl w:ilvl="2" w:tplc="240A0005" w:tentative="1">
-      <w:start w:val="1"/>
-      <w:numFmt w:val="bullet"/>
-      <w:lvlText w:val=""/>
-      <w:lvlJc w:val="left"/>
-      <w:pPr>
-        <w:ind w:left="2869" w:hanging="360"/>
-      </w:pPr>
-      <w:rPr>
-        <w:rFonts w:ascii="Wingdings" w:hAnsi="Wingdings" w:hint="default"/>
-      </w:rPr>
-    </w:lvl>
-    <w:lvl w:ilvl="3" w:tplc="240A0001" w:tentative="1">
-      <w:start w:val="1"/>
-      <w:numFmt w:val="bullet"/>
-      <w:lvlText w:val=""/>
-      <w:lvlJc w:val="left"/>
-      <w:pPr>
-        <w:ind w:left="3589" w:hanging="360"/>
-      </w:pPr>
-      <w:rPr>
-        <w:rFonts w:ascii="Symbol" w:hAnsi="Symbol" w:hint="default"/>
-      </w:rPr>
-    </w:lvl>
-    <w:lvl w:ilvl="4" w:tplc="240A0003" w:tentative="1">
-      <w:start w:val="1"/>
-      <w:numFmt w:val="bullet"/>
-      <w:lvlText w:val="o"/>
-      <w:lvlJc w:val="left"/>
-      <w:pPr>
-        <w:ind w:left="4309" w:hanging="360"/>
-      </w:pPr>
-      <w:rPr>
-        <w:rFonts w:ascii="Courier New" w:hAnsi="Courier New" w:cs="Courier New" w:hint="default"/>
-      </w:rPr>
-    </w:lvl>
-    <w:lvl w:ilvl="5" w:tplc="240A0005" w:tentative="1">
-      <w:start w:val="1"/>
-      <w:numFmt w:val="bullet"/>
-      <w:lvlText w:val=""/>
-      <w:lvlJc w:val="left"/>
-      <w:pPr>
-        <w:ind w:left="5029" w:hanging="360"/>
-      </w:pPr>
-      <w:rPr>
-        <w:rFonts w:ascii="Wingdings" w:hAnsi="Wingdings" w:hint="default"/>
-      </w:rPr>
-    </w:lvl>
-    <w:lvl w:ilvl="6" w:tplc="240A0001" w:tentative="1">
-      <w:start w:val="1"/>
-      <w:numFmt w:val="bullet"/>
-      <w:lvlText w:val=""/>
-      <w:lvlJc w:val="left"/>
-      <w:pPr>
-        <w:ind w:left="5749" w:hanging="360"/>
-      </w:pPr>
-      <w:rPr>
-        <w:rFonts w:ascii="Symbol" w:hAnsi="Symbol" w:hint="default"/>
-      </w:rPr>
-    </w:lvl>
-    <w:lvl w:ilvl="7" w:tplc="240A0003" w:tentative="1">
-      <w:start w:val="1"/>
-      <w:numFmt w:val="bullet"/>
-      <w:lvlText w:val="o"/>
-      <w:lvlJc w:val="left"/>
-      <w:pPr>
-        <w:ind w:left="6469" w:hanging="360"/>
-      </w:pPr>
-      <w:rPr>
-        <w:rFonts w:ascii="Courier New" w:hAnsi="Courier New" w:cs="Courier New" w:hint="default"/>
-      </w:rPr>
-    </w:lvl>
-    <w:lvl w:ilvl="8" w:tplc="240A0005" w:tentative="1">
-      <w:start w:val="1"/>
-      <w:numFmt w:val="bullet"/>
-      <w:lvlText w:val=""/>
-      <w:lvlJc w:val="left"/>
-      <w:pPr>
-        <w:ind w:left="7189" w:hanging="360"/>
-      </w:pPr>
-      <w:rPr>
-        <w:rFonts w:ascii="Wingdings" w:hAnsi="Wingdings" w:hint="default"/>
-      </w:rPr>
-    </w:lvl>
-  </w:abstractNum>
-  <w:abstractNum w:abstractNumId="5" w15:restartNumberingAfterBreak="0">
     <w:nsid w:val="141805F5"/>
     <w:multiLevelType w:val="hybridMultilevel"/>
     <w:tmpl w:val="5C62A200"/>
@@ -13108,548 +12925,7 @@
       </w:pPr>
     </w:lvl>
   </w:abstractNum>
-  <w:abstractNum w:abstractNumId="6" w15:restartNumberingAfterBreak="0">
-    <w:nsid w:val="14BB0650"/>
-    <w:multiLevelType w:val="hybridMultilevel"/>
-    <w:tmpl w:val="C6D2E764"/>
-    <w:lvl w:ilvl="0" w:tplc="04090001">
-      <w:start w:val="1"/>
-      <w:numFmt w:val="bullet"/>
-      <w:lvlText w:val=""/>
-      <w:lvlJc w:val="left"/>
-      <w:pPr>
-        <w:ind w:left="1429" w:hanging="360"/>
-      </w:pPr>
-      <w:rPr>
-        <w:rFonts w:ascii="Symbol" w:hAnsi="Symbol" w:hint="default"/>
-      </w:rPr>
-    </w:lvl>
-    <w:lvl w:ilvl="1" w:tplc="240A0003" w:tentative="1">
-      <w:start w:val="1"/>
-      <w:numFmt w:val="bullet"/>
-      <w:lvlText w:val="o"/>
-      <w:lvlJc w:val="left"/>
-      <w:pPr>
-        <w:ind w:left="2149" w:hanging="360"/>
-      </w:pPr>
-      <w:rPr>
-        <w:rFonts w:ascii="Courier New" w:hAnsi="Courier New" w:cs="Courier New" w:hint="default"/>
-      </w:rPr>
-    </w:lvl>
-    <w:lvl w:ilvl="2" w:tplc="240A0005" w:tentative="1">
-      <w:start w:val="1"/>
-      <w:numFmt w:val="bullet"/>
-      <w:lvlText w:val=""/>
-      <w:lvlJc w:val="left"/>
-      <w:pPr>
-        <w:ind w:left="2869" w:hanging="360"/>
-      </w:pPr>
-      <w:rPr>
-        <w:rFonts w:ascii="Wingdings" w:hAnsi="Wingdings" w:hint="default"/>
-      </w:rPr>
-    </w:lvl>
-    <w:lvl w:ilvl="3" w:tplc="240A0001" w:tentative="1">
-      <w:start w:val="1"/>
-      <w:numFmt w:val="bullet"/>
-      <w:lvlText w:val=""/>
-      <w:lvlJc w:val="left"/>
-      <w:pPr>
-        <w:ind w:left="3589" w:hanging="360"/>
-      </w:pPr>
-      <w:rPr>
-        <w:rFonts w:ascii="Symbol" w:hAnsi="Symbol" w:hint="default"/>
-      </w:rPr>
-    </w:lvl>
-    <w:lvl w:ilvl="4" w:tplc="240A0003" w:tentative="1">
-      <w:start w:val="1"/>
-      <w:numFmt w:val="bullet"/>
-      <w:lvlText w:val="o"/>
-      <w:lvlJc w:val="left"/>
-      <w:pPr>
-        <w:ind w:left="4309" w:hanging="360"/>
-      </w:pPr>
-      <w:rPr>
-        <w:rFonts w:ascii="Courier New" w:hAnsi="Courier New" w:cs="Courier New" w:hint="default"/>
-      </w:rPr>
-    </w:lvl>
-    <w:lvl w:ilvl="5" w:tplc="240A0005" w:tentative="1">
-      <w:start w:val="1"/>
-      <w:numFmt w:val="bullet"/>
-      <w:lvlText w:val=""/>
-      <w:lvlJc w:val="left"/>
-      <w:pPr>
-        <w:ind w:left="5029" w:hanging="360"/>
-      </w:pPr>
-      <w:rPr>
-        <w:rFonts w:ascii="Wingdings" w:hAnsi="Wingdings" w:hint="default"/>
-      </w:rPr>
-    </w:lvl>
-    <w:lvl w:ilvl="6" w:tplc="240A0001" w:tentative="1">
-      <w:start w:val="1"/>
-      <w:numFmt w:val="bullet"/>
-      <w:lvlText w:val=""/>
-      <w:lvlJc w:val="left"/>
-      <w:pPr>
-        <w:ind w:left="5749" w:hanging="360"/>
-      </w:pPr>
-      <w:rPr>
-        <w:rFonts w:ascii="Symbol" w:hAnsi="Symbol" w:hint="default"/>
-      </w:rPr>
-    </w:lvl>
-    <w:lvl w:ilvl="7" w:tplc="240A0003" w:tentative="1">
-      <w:start w:val="1"/>
-      <w:numFmt w:val="bullet"/>
-      <w:lvlText w:val="o"/>
-      <w:lvlJc w:val="left"/>
-      <w:pPr>
-        <w:ind w:left="6469" w:hanging="360"/>
-      </w:pPr>
-      <w:rPr>
-        <w:rFonts w:ascii="Courier New" w:hAnsi="Courier New" w:cs="Courier New" w:hint="default"/>
-      </w:rPr>
-    </w:lvl>
-    <w:lvl w:ilvl="8" w:tplc="240A0005" w:tentative="1">
-      <w:start w:val="1"/>
-      <w:numFmt w:val="bullet"/>
-      <w:lvlText w:val=""/>
-      <w:lvlJc w:val="left"/>
-      <w:pPr>
-        <w:ind w:left="7189" w:hanging="360"/>
-      </w:pPr>
-      <w:rPr>
-        <w:rFonts w:ascii="Wingdings" w:hAnsi="Wingdings" w:hint="default"/>
-      </w:rPr>
-    </w:lvl>
-  </w:abstractNum>
-  <w:abstractNum w:abstractNumId="7" w15:restartNumberingAfterBreak="0">
-    <w:nsid w:val="1E96229F"/>
-    <w:multiLevelType w:val="hybridMultilevel"/>
-    <w:tmpl w:val="E8B2AB06"/>
-    <w:lvl w:ilvl="0" w:tplc="04090001">
-      <w:start w:val="1"/>
-      <w:numFmt w:val="bullet"/>
-      <w:lvlText w:val=""/>
-      <w:lvlJc w:val="left"/>
-      <w:pPr>
-        <w:ind w:left="1429" w:hanging="360"/>
-      </w:pPr>
-      <w:rPr>
-        <w:rFonts w:ascii="Symbol" w:hAnsi="Symbol" w:hint="default"/>
-      </w:rPr>
-    </w:lvl>
-    <w:lvl w:ilvl="1" w:tplc="240A0003" w:tentative="1">
-      <w:start w:val="1"/>
-      <w:numFmt w:val="bullet"/>
-      <w:lvlText w:val="o"/>
-      <w:lvlJc w:val="left"/>
-      <w:pPr>
-        <w:ind w:left="2149" w:hanging="360"/>
-      </w:pPr>
-      <w:rPr>
-        <w:rFonts w:ascii="Courier New" w:hAnsi="Courier New" w:cs="Courier New" w:hint="default"/>
-      </w:rPr>
-    </w:lvl>
-    <w:lvl w:ilvl="2" w:tplc="240A0005" w:tentative="1">
-      <w:start w:val="1"/>
-      <w:numFmt w:val="bullet"/>
-      <w:lvlText w:val=""/>
-      <w:lvlJc w:val="left"/>
-      <w:pPr>
-        <w:ind w:left="2869" w:hanging="360"/>
-      </w:pPr>
-      <w:rPr>
-        <w:rFonts w:ascii="Wingdings" w:hAnsi="Wingdings" w:hint="default"/>
-      </w:rPr>
-    </w:lvl>
-    <w:lvl w:ilvl="3" w:tplc="240A0001" w:tentative="1">
-      <w:start w:val="1"/>
-      <w:numFmt w:val="bullet"/>
-      <w:lvlText w:val=""/>
-      <w:lvlJc w:val="left"/>
-      <w:pPr>
-        <w:ind w:left="3589" w:hanging="360"/>
-      </w:pPr>
-      <w:rPr>
-        <w:rFonts w:ascii="Symbol" w:hAnsi="Symbol" w:hint="default"/>
-      </w:rPr>
-    </w:lvl>
-    <w:lvl w:ilvl="4" w:tplc="240A0003" w:tentative="1">
-      <w:start w:val="1"/>
-      <w:numFmt w:val="bullet"/>
-      <w:lvlText w:val="o"/>
-      <w:lvlJc w:val="left"/>
-      <w:pPr>
-        <w:ind w:left="4309" w:hanging="360"/>
-      </w:pPr>
-      <w:rPr>
-        <w:rFonts w:ascii="Courier New" w:hAnsi="Courier New" w:cs="Courier New" w:hint="default"/>
-      </w:rPr>
-    </w:lvl>
-    <w:lvl w:ilvl="5" w:tplc="240A0005" w:tentative="1">
-      <w:start w:val="1"/>
-      <w:numFmt w:val="bullet"/>
-      <w:lvlText w:val=""/>
-      <w:lvlJc w:val="left"/>
-      <w:pPr>
-        <w:ind w:left="5029" w:hanging="360"/>
-      </w:pPr>
-      <w:rPr>
-        <w:rFonts w:ascii="Wingdings" w:hAnsi="Wingdings" w:hint="default"/>
-      </w:rPr>
-    </w:lvl>
-    <w:lvl w:ilvl="6" w:tplc="240A0001" w:tentative="1">
-      <w:start w:val="1"/>
-      <w:numFmt w:val="bullet"/>
-      <w:lvlText w:val=""/>
-      <w:lvlJc w:val="left"/>
-      <w:pPr>
-        <w:ind w:left="5749" w:hanging="360"/>
-      </w:pPr>
-      <w:rPr>
-        <w:rFonts w:ascii="Symbol" w:hAnsi="Symbol" w:hint="default"/>
-      </w:rPr>
-    </w:lvl>
-    <w:lvl w:ilvl="7" w:tplc="240A0003" w:tentative="1">
-      <w:start w:val="1"/>
-      <w:numFmt w:val="bullet"/>
-      <w:lvlText w:val="o"/>
-      <w:lvlJc w:val="left"/>
-      <w:pPr>
-        <w:ind w:left="6469" w:hanging="360"/>
-      </w:pPr>
-      <w:rPr>
-        <w:rFonts w:ascii="Courier New" w:hAnsi="Courier New" w:cs="Courier New" w:hint="default"/>
-      </w:rPr>
-    </w:lvl>
-    <w:lvl w:ilvl="8" w:tplc="240A0005" w:tentative="1">
-      <w:start w:val="1"/>
-      <w:numFmt w:val="bullet"/>
-      <w:lvlText w:val=""/>
-      <w:lvlJc w:val="left"/>
-      <w:pPr>
-        <w:ind w:left="7189" w:hanging="360"/>
-      </w:pPr>
-      <w:rPr>
-        <w:rFonts w:ascii="Wingdings" w:hAnsi="Wingdings" w:hint="default"/>
-      </w:rPr>
-    </w:lvl>
-  </w:abstractNum>
-  <w:abstractNum w:abstractNumId="8" w15:restartNumberingAfterBreak="0">
-    <w:nsid w:val="20E952DF"/>
-    <w:multiLevelType w:val="hybridMultilevel"/>
-    <w:tmpl w:val="070E0CF0"/>
-    <w:lvl w:ilvl="0" w:tplc="04090001">
-      <w:start w:val="1"/>
-      <w:numFmt w:val="bullet"/>
-      <w:lvlText w:val=""/>
-      <w:lvlJc w:val="left"/>
-      <w:pPr>
-        <w:ind w:left="1429" w:hanging="360"/>
-      </w:pPr>
-      <w:rPr>
-        <w:rFonts w:ascii="Symbol" w:hAnsi="Symbol" w:hint="default"/>
-      </w:rPr>
-    </w:lvl>
-    <w:lvl w:ilvl="1" w:tplc="04090003" w:tentative="1">
-      <w:start w:val="1"/>
-      <w:numFmt w:val="bullet"/>
-      <w:lvlText w:val="o"/>
-      <w:lvlJc w:val="left"/>
-      <w:pPr>
-        <w:ind w:left="2149" w:hanging="360"/>
-      </w:pPr>
-      <w:rPr>
-        <w:rFonts w:ascii="Courier New" w:hAnsi="Courier New" w:cs="Courier New" w:hint="default"/>
-      </w:rPr>
-    </w:lvl>
-    <w:lvl w:ilvl="2" w:tplc="04090005" w:tentative="1">
-      <w:start w:val="1"/>
-      <w:numFmt w:val="bullet"/>
-      <w:lvlText w:val=""/>
-      <w:lvlJc w:val="left"/>
-      <w:pPr>
-        <w:ind w:left="2869" w:hanging="360"/>
-      </w:pPr>
-      <w:rPr>
-        <w:rFonts w:ascii="Wingdings" w:hAnsi="Wingdings" w:hint="default"/>
-      </w:rPr>
-    </w:lvl>
-    <w:lvl w:ilvl="3" w:tplc="04090001" w:tentative="1">
-      <w:start w:val="1"/>
-      <w:numFmt w:val="bullet"/>
-      <w:lvlText w:val=""/>
-      <w:lvlJc w:val="left"/>
-      <w:pPr>
-        <w:ind w:left="3589" w:hanging="360"/>
-      </w:pPr>
-      <w:rPr>
-        <w:rFonts w:ascii="Symbol" w:hAnsi="Symbol" w:hint="default"/>
-      </w:rPr>
-    </w:lvl>
-    <w:lvl w:ilvl="4" w:tplc="04090003" w:tentative="1">
-      <w:start w:val="1"/>
-      <w:numFmt w:val="bullet"/>
-      <w:lvlText w:val="o"/>
-      <w:lvlJc w:val="left"/>
-      <w:pPr>
-        <w:ind w:left="4309" w:hanging="360"/>
-      </w:pPr>
-      <w:rPr>
-        <w:rFonts w:ascii="Courier New" w:hAnsi="Courier New" w:cs="Courier New" w:hint="default"/>
-      </w:rPr>
-    </w:lvl>
-    <w:lvl w:ilvl="5" w:tplc="04090005" w:tentative="1">
-      <w:start w:val="1"/>
-      <w:numFmt w:val="bullet"/>
-      <w:lvlText w:val=""/>
-      <w:lvlJc w:val="left"/>
-      <w:pPr>
-        <w:ind w:left="5029" w:hanging="360"/>
-      </w:pPr>
-      <w:rPr>
-        <w:rFonts w:ascii="Wingdings" w:hAnsi="Wingdings" w:hint="default"/>
-      </w:rPr>
-    </w:lvl>
-    <w:lvl w:ilvl="6" w:tplc="04090001" w:tentative="1">
-      <w:start w:val="1"/>
-      <w:numFmt w:val="bullet"/>
-      <w:lvlText w:val=""/>
-      <w:lvlJc w:val="left"/>
-      <w:pPr>
-        <w:ind w:left="5749" w:hanging="360"/>
-      </w:pPr>
-      <w:rPr>
-        <w:rFonts w:ascii="Symbol" w:hAnsi="Symbol" w:hint="default"/>
-      </w:rPr>
-    </w:lvl>
-    <w:lvl w:ilvl="7" w:tplc="04090003" w:tentative="1">
-      <w:start w:val="1"/>
-      <w:numFmt w:val="bullet"/>
-      <w:lvlText w:val="o"/>
-      <w:lvlJc w:val="left"/>
-      <w:pPr>
-        <w:ind w:left="6469" w:hanging="360"/>
-      </w:pPr>
-      <w:rPr>
-        <w:rFonts w:ascii="Courier New" w:hAnsi="Courier New" w:cs="Courier New" w:hint="default"/>
-      </w:rPr>
-    </w:lvl>
-    <w:lvl w:ilvl="8" w:tplc="04090005" w:tentative="1">
-      <w:start w:val="1"/>
-      <w:numFmt w:val="bullet"/>
-      <w:lvlText w:val=""/>
-      <w:lvlJc w:val="left"/>
-      <w:pPr>
-        <w:ind w:left="7189" w:hanging="360"/>
-      </w:pPr>
-      <w:rPr>
-        <w:rFonts w:ascii="Wingdings" w:hAnsi="Wingdings" w:hint="default"/>
-      </w:rPr>
-    </w:lvl>
-  </w:abstractNum>
-  <w:abstractNum w:abstractNumId="9" w15:restartNumberingAfterBreak="0">
-    <w:nsid w:val="230C2E86"/>
-    <w:multiLevelType w:val="hybridMultilevel"/>
-    <w:tmpl w:val="C95A0490"/>
-    <w:lvl w:ilvl="0" w:tplc="4E30F74C">
-      <w:start w:val="1"/>
-      <w:numFmt w:val="lowerLetter"/>
-      <w:lvlText w:val="%1)"/>
-      <w:lvlJc w:val="left"/>
-      <w:pPr>
-        <w:ind w:left="1429" w:hanging="360"/>
-      </w:pPr>
-      <w:rPr>
-        <w:b/>
-      </w:rPr>
-    </w:lvl>
-    <w:lvl w:ilvl="1" w:tplc="04090019" w:tentative="1">
-      <w:start w:val="1"/>
-      <w:numFmt w:val="lowerLetter"/>
-      <w:lvlText w:val="%2."/>
-      <w:lvlJc w:val="left"/>
-      <w:pPr>
-        <w:ind w:left="2149" w:hanging="360"/>
-      </w:pPr>
-    </w:lvl>
-    <w:lvl w:ilvl="2" w:tplc="0409001B" w:tentative="1">
-      <w:start w:val="1"/>
-      <w:numFmt w:val="lowerRoman"/>
-      <w:lvlText w:val="%3."/>
-      <w:lvlJc w:val="right"/>
-      <w:pPr>
-        <w:ind w:left="2869" w:hanging="180"/>
-      </w:pPr>
-    </w:lvl>
-    <w:lvl w:ilvl="3" w:tplc="0409000F" w:tentative="1">
-      <w:start w:val="1"/>
-      <w:numFmt w:val="decimal"/>
-      <w:lvlText w:val="%4."/>
-      <w:lvlJc w:val="left"/>
-      <w:pPr>
-        <w:ind w:left="3589" w:hanging="360"/>
-      </w:pPr>
-    </w:lvl>
-    <w:lvl w:ilvl="4" w:tplc="04090019" w:tentative="1">
-      <w:start w:val="1"/>
-      <w:numFmt w:val="lowerLetter"/>
-      <w:lvlText w:val="%5."/>
-      <w:lvlJc w:val="left"/>
-      <w:pPr>
-        <w:ind w:left="4309" w:hanging="360"/>
-      </w:pPr>
-    </w:lvl>
-    <w:lvl w:ilvl="5" w:tplc="0409001B" w:tentative="1">
-      <w:start w:val="1"/>
-      <w:numFmt w:val="lowerRoman"/>
-      <w:lvlText w:val="%6."/>
-      <w:lvlJc w:val="right"/>
-      <w:pPr>
-        <w:ind w:left="5029" w:hanging="180"/>
-      </w:pPr>
-    </w:lvl>
-    <w:lvl w:ilvl="6" w:tplc="0409000F" w:tentative="1">
-      <w:start w:val="1"/>
-      <w:numFmt w:val="decimal"/>
-      <w:lvlText w:val="%7."/>
-      <w:lvlJc w:val="left"/>
-      <w:pPr>
-        <w:ind w:left="5749" w:hanging="360"/>
-      </w:pPr>
-    </w:lvl>
-    <w:lvl w:ilvl="7" w:tplc="04090019" w:tentative="1">
-      <w:start w:val="1"/>
-      <w:numFmt w:val="lowerLetter"/>
-      <w:lvlText w:val="%8."/>
-      <w:lvlJc w:val="left"/>
-      <w:pPr>
-        <w:ind w:left="6469" w:hanging="360"/>
-      </w:pPr>
-    </w:lvl>
-    <w:lvl w:ilvl="8" w:tplc="0409001B" w:tentative="1">
-      <w:start w:val="1"/>
-      <w:numFmt w:val="lowerRoman"/>
-      <w:lvlText w:val="%9."/>
-      <w:lvlJc w:val="right"/>
-      <w:pPr>
-        <w:ind w:left="7189" w:hanging="180"/>
-      </w:pPr>
-    </w:lvl>
-  </w:abstractNum>
-  <w:abstractNum w:abstractNumId="10" w15:restartNumberingAfterBreak="0">
-    <w:nsid w:val="23494DFC"/>
-    <w:multiLevelType w:val="hybridMultilevel"/>
-    <w:tmpl w:val="FFF2B1AE"/>
-    <w:lvl w:ilvl="0" w:tplc="04090001">
-      <w:start w:val="1"/>
-      <w:numFmt w:val="bullet"/>
-      <w:lvlText w:val=""/>
-      <w:lvlJc w:val="left"/>
-      <w:pPr>
-        <w:ind w:left="1429" w:hanging="360"/>
-      </w:pPr>
-      <w:rPr>
-        <w:rFonts w:ascii="Symbol" w:hAnsi="Symbol" w:hint="default"/>
-      </w:rPr>
-    </w:lvl>
-    <w:lvl w:ilvl="1" w:tplc="240A0003" w:tentative="1">
-      <w:start w:val="1"/>
-      <w:numFmt w:val="bullet"/>
-      <w:lvlText w:val="o"/>
-      <w:lvlJc w:val="left"/>
-      <w:pPr>
-        <w:ind w:left="2149" w:hanging="360"/>
-      </w:pPr>
-      <w:rPr>
-        <w:rFonts w:ascii="Courier New" w:hAnsi="Courier New" w:cs="Courier New" w:hint="default"/>
-      </w:rPr>
-    </w:lvl>
-    <w:lvl w:ilvl="2" w:tplc="240A0005" w:tentative="1">
-      <w:start w:val="1"/>
-      <w:numFmt w:val="bullet"/>
-      <w:lvlText w:val=""/>
-      <w:lvlJc w:val="left"/>
-      <w:pPr>
-        <w:ind w:left="2869" w:hanging="360"/>
-      </w:pPr>
-      <w:rPr>
-        <w:rFonts w:ascii="Wingdings" w:hAnsi="Wingdings" w:hint="default"/>
-      </w:rPr>
-    </w:lvl>
-    <w:lvl w:ilvl="3" w:tplc="240A0001" w:tentative="1">
-      <w:start w:val="1"/>
-      <w:numFmt w:val="bullet"/>
-      <w:lvlText w:val=""/>
-      <w:lvlJc w:val="left"/>
-      <w:pPr>
-        <w:ind w:left="3589" w:hanging="360"/>
-      </w:pPr>
-      <w:rPr>
-        <w:rFonts w:ascii="Symbol" w:hAnsi="Symbol" w:hint="default"/>
-      </w:rPr>
-    </w:lvl>
-    <w:lvl w:ilvl="4" w:tplc="240A0003" w:tentative="1">
-      <w:start w:val="1"/>
-      <w:numFmt w:val="bullet"/>
-      <w:lvlText w:val="o"/>
-      <w:lvlJc w:val="left"/>
-      <w:pPr>
-        <w:ind w:left="4309" w:hanging="360"/>
-      </w:pPr>
-      <w:rPr>
-        <w:rFonts w:ascii="Courier New" w:hAnsi="Courier New" w:cs="Courier New" w:hint="default"/>
-      </w:rPr>
-    </w:lvl>
-    <w:lvl w:ilvl="5" w:tplc="240A0005" w:tentative="1">
-      <w:start w:val="1"/>
-      <w:numFmt w:val="bullet"/>
-      <w:lvlText w:val=""/>
-      <w:lvlJc w:val="left"/>
-      <w:pPr>
-        <w:ind w:left="5029" w:hanging="360"/>
-      </w:pPr>
-      <w:rPr>
-        <w:rFonts w:ascii="Wingdings" w:hAnsi="Wingdings" w:hint="default"/>
-      </w:rPr>
-    </w:lvl>
-    <w:lvl w:ilvl="6" w:tplc="240A0001" w:tentative="1">
-      <w:start w:val="1"/>
-      <w:numFmt w:val="bullet"/>
-      <w:lvlText w:val=""/>
-      <w:lvlJc w:val="left"/>
-      <w:pPr>
-        <w:ind w:left="5749" w:hanging="360"/>
-      </w:pPr>
-      <w:rPr>
-        <w:rFonts w:ascii="Symbol" w:hAnsi="Symbol" w:hint="default"/>
-      </w:rPr>
-    </w:lvl>
-    <w:lvl w:ilvl="7" w:tplc="240A0003" w:tentative="1">
-      <w:start w:val="1"/>
-      <w:numFmt w:val="bullet"/>
-      <w:lvlText w:val="o"/>
-      <w:lvlJc w:val="left"/>
-      <w:pPr>
-        <w:ind w:left="6469" w:hanging="360"/>
-      </w:pPr>
-      <w:rPr>
-        <w:rFonts w:ascii="Courier New" w:hAnsi="Courier New" w:cs="Courier New" w:hint="default"/>
-      </w:rPr>
-    </w:lvl>
-    <w:lvl w:ilvl="8" w:tplc="240A0005" w:tentative="1">
-      <w:start w:val="1"/>
-      <w:numFmt w:val="bullet"/>
-      <w:lvlText w:val=""/>
-      <w:lvlJc w:val="left"/>
-      <w:pPr>
-        <w:ind w:left="7189" w:hanging="360"/>
-      </w:pPr>
-      <w:rPr>
-        <w:rFonts w:ascii="Wingdings" w:hAnsi="Wingdings" w:hint="default"/>
-      </w:rPr>
-    </w:lvl>
-  </w:abstractNum>
-  <w:abstractNum w:abstractNumId="11" w15:restartNumberingAfterBreak="0">
+  <w:abstractNum w:abstractNumId="2" w15:restartNumberingAfterBreak="0">
     <w:nsid w:val="262A5D3B"/>
     <w:multiLevelType w:val="hybridMultilevel"/>
     <w:tmpl w:val="BA5C09F6"/>
@@ -13735,7 +13011,7 @@
       </w:pPr>
     </w:lvl>
   </w:abstractNum>
-  <w:abstractNum w:abstractNumId="12" w15:restartNumberingAfterBreak="0">
+  <w:abstractNum w:abstractNumId="3" w15:restartNumberingAfterBreak="0">
     <w:nsid w:val="270116C5"/>
     <w:multiLevelType w:val="hybridMultilevel"/>
     <w:tmpl w:val="56683654"/>
@@ -13821,7 +13097,7 @@
       </w:pPr>
     </w:lvl>
   </w:abstractNum>
-  <w:abstractNum w:abstractNumId="13" w15:restartNumberingAfterBreak="0">
+  <w:abstractNum w:abstractNumId="4" w15:restartNumberingAfterBreak="0">
     <w:nsid w:val="27412B07"/>
     <w:multiLevelType w:val="hybridMultilevel"/>
     <w:tmpl w:val="2BDC25AA"/>
@@ -13912,7 +13188,7 @@
       </w:pPr>
     </w:lvl>
   </w:abstractNum>
-  <w:abstractNum w:abstractNumId="14" w15:restartNumberingAfterBreak="0">
+  <w:abstractNum w:abstractNumId="5" w15:restartNumberingAfterBreak="0">
     <w:nsid w:val="27BB5EDB"/>
     <w:multiLevelType w:val="hybridMultilevel"/>
     <w:tmpl w:val="A39629B4"/>
@@ -14025,685 +13301,7 @@
       </w:rPr>
     </w:lvl>
   </w:abstractNum>
-  <w:abstractNum w:abstractNumId="15" w15:restartNumberingAfterBreak="0">
-    <w:nsid w:val="2823720E"/>
-    <w:multiLevelType w:val="hybridMultilevel"/>
-    <w:tmpl w:val="AC4ED110"/>
-    <w:lvl w:ilvl="0" w:tplc="04090001">
-      <w:start w:val="1"/>
-      <w:numFmt w:val="bullet"/>
-      <w:lvlText w:val=""/>
-      <w:lvlJc w:val="left"/>
-      <w:pPr>
-        <w:ind w:left="1429" w:hanging="360"/>
-      </w:pPr>
-      <w:rPr>
-        <w:rFonts w:ascii="Symbol" w:hAnsi="Symbol" w:hint="default"/>
-      </w:rPr>
-    </w:lvl>
-    <w:lvl w:ilvl="1" w:tplc="240A0003" w:tentative="1">
-      <w:start w:val="1"/>
-      <w:numFmt w:val="bullet"/>
-      <w:lvlText w:val="o"/>
-      <w:lvlJc w:val="left"/>
-      <w:pPr>
-        <w:ind w:left="2149" w:hanging="360"/>
-      </w:pPr>
-      <w:rPr>
-        <w:rFonts w:ascii="Courier New" w:hAnsi="Courier New" w:cs="Courier New" w:hint="default"/>
-      </w:rPr>
-    </w:lvl>
-    <w:lvl w:ilvl="2" w:tplc="240A0005" w:tentative="1">
-      <w:start w:val="1"/>
-      <w:numFmt w:val="bullet"/>
-      <w:lvlText w:val=""/>
-      <w:lvlJc w:val="left"/>
-      <w:pPr>
-        <w:ind w:left="2869" w:hanging="360"/>
-      </w:pPr>
-      <w:rPr>
-        <w:rFonts w:ascii="Wingdings" w:hAnsi="Wingdings" w:hint="default"/>
-      </w:rPr>
-    </w:lvl>
-    <w:lvl w:ilvl="3" w:tplc="240A0001" w:tentative="1">
-      <w:start w:val="1"/>
-      <w:numFmt w:val="bullet"/>
-      <w:lvlText w:val=""/>
-      <w:lvlJc w:val="left"/>
-      <w:pPr>
-        <w:ind w:left="3589" w:hanging="360"/>
-      </w:pPr>
-      <w:rPr>
-        <w:rFonts w:ascii="Symbol" w:hAnsi="Symbol" w:hint="default"/>
-      </w:rPr>
-    </w:lvl>
-    <w:lvl w:ilvl="4" w:tplc="240A0003" w:tentative="1">
-      <w:start w:val="1"/>
-      <w:numFmt w:val="bullet"/>
-      <w:lvlText w:val="o"/>
-      <w:lvlJc w:val="left"/>
-      <w:pPr>
-        <w:ind w:left="4309" w:hanging="360"/>
-      </w:pPr>
-      <w:rPr>
-        <w:rFonts w:ascii="Courier New" w:hAnsi="Courier New" w:cs="Courier New" w:hint="default"/>
-      </w:rPr>
-    </w:lvl>
-    <w:lvl w:ilvl="5" w:tplc="240A0005" w:tentative="1">
-      <w:start w:val="1"/>
-      <w:numFmt w:val="bullet"/>
-      <w:lvlText w:val=""/>
-      <w:lvlJc w:val="left"/>
-      <w:pPr>
-        <w:ind w:left="5029" w:hanging="360"/>
-      </w:pPr>
-      <w:rPr>
-        <w:rFonts w:ascii="Wingdings" w:hAnsi="Wingdings" w:hint="default"/>
-      </w:rPr>
-    </w:lvl>
-    <w:lvl w:ilvl="6" w:tplc="240A0001" w:tentative="1">
-      <w:start w:val="1"/>
-      <w:numFmt w:val="bullet"/>
-      <w:lvlText w:val=""/>
-      <w:lvlJc w:val="left"/>
-      <w:pPr>
-        <w:ind w:left="5749" w:hanging="360"/>
-      </w:pPr>
-      <w:rPr>
-        <w:rFonts w:ascii="Symbol" w:hAnsi="Symbol" w:hint="default"/>
-      </w:rPr>
-    </w:lvl>
-    <w:lvl w:ilvl="7" w:tplc="240A0003" w:tentative="1">
-      <w:start w:val="1"/>
-      <w:numFmt w:val="bullet"/>
-      <w:lvlText w:val="o"/>
-      <w:lvlJc w:val="left"/>
-      <w:pPr>
-        <w:ind w:left="6469" w:hanging="360"/>
-      </w:pPr>
-      <w:rPr>
-        <w:rFonts w:ascii="Courier New" w:hAnsi="Courier New" w:cs="Courier New" w:hint="default"/>
-      </w:rPr>
-    </w:lvl>
-    <w:lvl w:ilvl="8" w:tplc="240A0005" w:tentative="1">
-      <w:start w:val="1"/>
-      <w:numFmt w:val="bullet"/>
-      <w:lvlText w:val=""/>
-      <w:lvlJc w:val="left"/>
-      <w:pPr>
-        <w:ind w:left="7189" w:hanging="360"/>
-      </w:pPr>
-      <w:rPr>
-        <w:rFonts w:ascii="Wingdings" w:hAnsi="Wingdings" w:hint="default"/>
-      </w:rPr>
-    </w:lvl>
-  </w:abstractNum>
-  <w:abstractNum w:abstractNumId="16" w15:restartNumberingAfterBreak="0">
-    <w:nsid w:val="2B5754D5"/>
-    <w:multiLevelType w:val="hybridMultilevel"/>
-    <w:tmpl w:val="5B08A4B8"/>
-    <w:lvl w:ilvl="0" w:tplc="04090001">
-      <w:start w:val="1"/>
-      <w:numFmt w:val="bullet"/>
-      <w:lvlText w:val=""/>
-      <w:lvlJc w:val="left"/>
-      <w:pPr>
-        <w:ind w:left="1429" w:hanging="360"/>
-      </w:pPr>
-      <w:rPr>
-        <w:rFonts w:ascii="Symbol" w:hAnsi="Symbol" w:hint="default"/>
-      </w:rPr>
-    </w:lvl>
-    <w:lvl w:ilvl="1" w:tplc="240A0003" w:tentative="1">
-      <w:start w:val="1"/>
-      <w:numFmt w:val="bullet"/>
-      <w:lvlText w:val="o"/>
-      <w:lvlJc w:val="left"/>
-      <w:pPr>
-        <w:ind w:left="2149" w:hanging="360"/>
-      </w:pPr>
-      <w:rPr>
-        <w:rFonts w:ascii="Courier New" w:hAnsi="Courier New" w:cs="Courier New" w:hint="default"/>
-      </w:rPr>
-    </w:lvl>
-    <w:lvl w:ilvl="2" w:tplc="240A0005" w:tentative="1">
-      <w:start w:val="1"/>
-      <w:numFmt w:val="bullet"/>
-      <w:lvlText w:val=""/>
-      <w:lvlJc w:val="left"/>
-      <w:pPr>
-        <w:ind w:left="2869" w:hanging="360"/>
-      </w:pPr>
-      <w:rPr>
-        <w:rFonts w:ascii="Wingdings" w:hAnsi="Wingdings" w:hint="default"/>
-      </w:rPr>
-    </w:lvl>
-    <w:lvl w:ilvl="3" w:tplc="240A0001" w:tentative="1">
-      <w:start w:val="1"/>
-      <w:numFmt w:val="bullet"/>
-      <w:lvlText w:val=""/>
-      <w:lvlJc w:val="left"/>
-      <w:pPr>
-        <w:ind w:left="3589" w:hanging="360"/>
-      </w:pPr>
-      <w:rPr>
-        <w:rFonts w:ascii="Symbol" w:hAnsi="Symbol" w:hint="default"/>
-      </w:rPr>
-    </w:lvl>
-    <w:lvl w:ilvl="4" w:tplc="240A0003" w:tentative="1">
-      <w:start w:val="1"/>
-      <w:numFmt w:val="bullet"/>
-      <w:lvlText w:val="o"/>
-      <w:lvlJc w:val="left"/>
-      <w:pPr>
-        <w:ind w:left="4309" w:hanging="360"/>
-      </w:pPr>
-      <w:rPr>
-        <w:rFonts w:ascii="Courier New" w:hAnsi="Courier New" w:cs="Courier New" w:hint="default"/>
-      </w:rPr>
-    </w:lvl>
-    <w:lvl w:ilvl="5" w:tplc="240A0005" w:tentative="1">
-      <w:start w:val="1"/>
-      <w:numFmt w:val="bullet"/>
-      <w:lvlText w:val=""/>
-      <w:lvlJc w:val="left"/>
-      <w:pPr>
-        <w:ind w:left="5029" w:hanging="360"/>
-      </w:pPr>
-      <w:rPr>
-        <w:rFonts w:ascii="Wingdings" w:hAnsi="Wingdings" w:hint="default"/>
-      </w:rPr>
-    </w:lvl>
-    <w:lvl w:ilvl="6" w:tplc="240A0001" w:tentative="1">
-      <w:start w:val="1"/>
-      <w:numFmt w:val="bullet"/>
-      <w:lvlText w:val=""/>
-      <w:lvlJc w:val="left"/>
-      <w:pPr>
-        <w:ind w:left="5749" w:hanging="360"/>
-      </w:pPr>
-      <w:rPr>
-        <w:rFonts w:ascii="Symbol" w:hAnsi="Symbol" w:hint="default"/>
-      </w:rPr>
-    </w:lvl>
-    <w:lvl w:ilvl="7" w:tplc="240A0003" w:tentative="1">
-      <w:start w:val="1"/>
-      <w:numFmt w:val="bullet"/>
-      <w:lvlText w:val="o"/>
-      <w:lvlJc w:val="left"/>
-      <w:pPr>
-        <w:ind w:left="6469" w:hanging="360"/>
-      </w:pPr>
-      <w:rPr>
-        <w:rFonts w:ascii="Courier New" w:hAnsi="Courier New" w:cs="Courier New" w:hint="default"/>
-      </w:rPr>
-    </w:lvl>
-    <w:lvl w:ilvl="8" w:tplc="240A0005" w:tentative="1">
-      <w:start w:val="1"/>
-      <w:numFmt w:val="bullet"/>
-      <w:lvlText w:val=""/>
-      <w:lvlJc w:val="left"/>
-      <w:pPr>
-        <w:ind w:left="7189" w:hanging="360"/>
-      </w:pPr>
-      <w:rPr>
-        <w:rFonts w:ascii="Wingdings" w:hAnsi="Wingdings" w:hint="default"/>
-      </w:rPr>
-    </w:lvl>
-  </w:abstractNum>
-  <w:abstractNum w:abstractNumId="17" w15:restartNumberingAfterBreak="0">
-    <w:nsid w:val="2DB0001B"/>
-    <w:multiLevelType w:val="hybridMultilevel"/>
-    <w:tmpl w:val="61C663BC"/>
-    <w:lvl w:ilvl="0" w:tplc="04090001">
-      <w:start w:val="1"/>
-      <w:numFmt w:val="bullet"/>
-      <w:lvlText w:val=""/>
-      <w:lvlJc w:val="left"/>
-      <w:pPr>
-        <w:ind w:left="1429" w:hanging="360"/>
-      </w:pPr>
-      <w:rPr>
-        <w:rFonts w:ascii="Symbol" w:hAnsi="Symbol" w:hint="default"/>
-      </w:rPr>
-    </w:lvl>
-    <w:lvl w:ilvl="1" w:tplc="240A0003" w:tentative="1">
-      <w:start w:val="1"/>
-      <w:numFmt w:val="bullet"/>
-      <w:lvlText w:val="o"/>
-      <w:lvlJc w:val="left"/>
-      <w:pPr>
-        <w:ind w:left="2149" w:hanging="360"/>
-      </w:pPr>
-      <w:rPr>
-        <w:rFonts w:ascii="Courier New" w:hAnsi="Courier New" w:cs="Courier New" w:hint="default"/>
-      </w:rPr>
-    </w:lvl>
-    <w:lvl w:ilvl="2" w:tplc="240A0005" w:tentative="1">
-      <w:start w:val="1"/>
-      <w:numFmt w:val="bullet"/>
-      <w:lvlText w:val=""/>
-      <w:lvlJc w:val="left"/>
-      <w:pPr>
-        <w:ind w:left="2869" w:hanging="360"/>
-      </w:pPr>
-      <w:rPr>
-        <w:rFonts w:ascii="Wingdings" w:hAnsi="Wingdings" w:hint="default"/>
-      </w:rPr>
-    </w:lvl>
-    <w:lvl w:ilvl="3" w:tplc="240A0001" w:tentative="1">
-      <w:start w:val="1"/>
-      <w:numFmt w:val="bullet"/>
-      <w:lvlText w:val=""/>
-      <w:lvlJc w:val="left"/>
-      <w:pPr>
-        <w:ind w:left="3589" w:hanging="360"/>
-      </w:pPr>
-      <w:rPr>
-        <w:rFonts w:ascii="Symbol" w:hAnsi="Symbol" w:hint="default"/>
-      </w:rPr>
-    </w:lvl>
-    <w:lvl w:ilvl="4" w:tplc="240A0003" w:tentative="1">
-      <w:start w:val="1"/>
-      <w:numFmt w:val="bullet"/>
-      <w:lvlText w:val="o"/>
-      <w:lvlJc w:val="left"/>
-      <w:pPr>
-        <w:ind w:left="4309" w:hanging="360"/>
-      </w:pPr>
-      <w:rPr>
-        <w:rFonts w:ascii="Courier New" w:hAnsi="Courier New" w:cs="Courier New" w:hint="default"/>
-      </w:rPr>
-    </w:lvl>
-    <w:lvl w:ilvl="5" w:tplc="240A0005" w:tentative="1">
-      <w:start w:val="1"/>
-      <w:numFmt w:val="bullet"/>
-      <w:lvlText w:val=""/>
-      <w:lvlJc w:val="left"/>
-      <w:pPr>
-        <w:ind w:left="5029" w:hanging="360"/>
-      </w:pPr>
-      <w:rPr>
-        <w:rFonts w:ascii="Wingdings" w:hAnsi="Wingdings" w:hint="default"/>
-      </w:rPr>
-    </w:lvl>
-    <w:lvl w:ilvl="6" w:tplc="240A0001" w:tentative="1">
-      <w:start w:val="1"/>
-      <w:numFmt w:val="bullet"/>
-      <w:lvlText w:val=""/>
-      <w:lvlJc w:val="left"/>
-      <w:pPr>
-        <w:ind w:left="5749" w:hanging="360"/>
-      </w:pPr>
-      <w:rPr>
-        <w:rFonts w:ascii="Symbol" w:hAnsi="Symbol" w:hint="default"/>
-      </w:rPr>
-    </w:lvl>
-    <w:lvl w:ilvl="7" w:tplc="240A0003" w:tentative="1">
-      <w:start w:val="1"/>
-      <w:numFmt w:val="bullet"/>
-      <w:lvlText w:val="o"/>
-      <w:lvlJc w:val="left"/>
-      <w:pPr>
-        <w:ind w:left="6469" w:hanging="360"/>
-      </w:pPr>
-      <w:rPr>
-        <w:rFonts w:ascii="Courier New" w:hAnsi="Courier New" w:cs="Courier New" w:hint="default"/>
-      </w:rPr>
-    </w:lvl>
-    <w:lvl w:ilvl="8" w:tplc="240A0005" w:tentative="1">
-      <w:start w:val="1"/>
-      <w:numFmt w:val="bullet"/>
-      <w:lvlText w:val=""/>
-      <w:lvlJc w:val="left"/>
-      <w:pPr>
-        <w:ind w:left="7189" w:hanging="360"/>
-      </w:pPr>
-      <w:rPr>
-        <w:rFonts w:ascii="Wingdings" w:hAnsi="Wingdings" w:hint="default"/>
-      </w:rPr>
-    </w:lvl>
-  </w:abstractNum>
-  <w:abstractNum w:abstractNumId="18" w15:restartNumberingAfterBreak="0">
-    <w:nsid w:val="31EF61FF"/>
-    <w:multiLevelType w:val="hybridMultilevel"/>
-    <w:tmpl w:val="6E6E1088"/>
-    <w:lvl w:ilvl="0" w:tplc="04090001">
-      <w:start w:val="1"/>
-      <w:numFmt w:val="bullet"/>
-      <w:lvlText w:val=""/>
-      <w:lvlJc w:val="left"/>
-      <w:pPr>
-        <w:ind w:left="1429" w:hanging="360"/>
-      </w:pPr>
-      <w:rPr>
-        <w:rFonts w:ascii="Symbol" w:hAnsi="Symbol" w:hint="default"/>
-      </w:rPr>
-    </w:lvl>
-    <w:lvl w:ilvl="1" w:tplc="240A0003" w:tentative="1">
-      <w:start w:val="1"/>
-      <w:numFmt w:val="bullet"/>
-      <w:lvlText w:val="o"/>
-      <w:lvlJc w:val="left"/>
-      <w:pPr>
-        <w:ind w:left="2149" w:hanging="360"/>
-      </w:pPr>
-      <w:rPr>
-        <w:rFonts w:ascii="Courier New" w:hAnsi="Courier New" w:cs="Courier New" w:hint="default"/>
-      </w:rPr>
-    </w:lvl>
-    <w:lvl w:ilvl="2" w:tplc="240A0005" w:tentative="1">
-      <w:start w:val="1"/>
-      <w:numFmt w:val="bullet"/>
-      <w:lvlText w:val=""/>
-      <w:lvlJc w:val="left"/>
-      <w:pPr>
-        <w:ind w:left="2869" w:hanging="360"/>
-      </w:pPr>
-      <w:rPr>
-        <w:rFonts w:ascii="Wingdings" w:hAnsi="Wingdings" w:hint="default"/>
-      </w:rPr>
-    </w:lvl>
-    <w:lvl w:ilvl="3" w:tplc="240A0001" w:tentative="1">
-      <w:start w:val="1"/>
-      <w:numFmt w:val="bullet"/>
-      <w:lvlText w:val=""/>
-      <w:lvlJc w:val="left"/>
-      <w:pPr>
-        <w:ind w:left="3589" w:hanging="360"/>
-      </w:pPr>
-      <w:rPr>
-        <w:rFonts w:ascii="Symbol" w:hAnsi="Symbol" w:hint="default"/>
-      </w:rPr>
-    </w:lvl>
-    <w:lvl w:ilvl="4" w:tplc="240A0003" w:tentative="1">
-      <w:start w:val="1"/>
-      <w:numFmt w:val="bullet"/>
-      <w:lvlText w:val="o"/>
-      <w:lvlJc w:val="left"/>
-      <w:pPr>
-        <w:ind w:left="4309" w:hanging="360"/>
-      </w:pPr>
-      <w:rPr>
-        <w:rFonts w:ascii="Courier New" w:hAnsi="Courier New" w:cs="Courier New" w:hint="default"/>
-      </w:rPr>
-    </w:lvl>
-    <w:lvl w:ilvl="5" w:tplc="240A0005" w:tentative="1">
-      <w:start w:val="1"/>
-      <w:numFmt w:val="bullet"/>
-      <w:lvlText w:val=""/>
-      <w:lvlJc w:val="left"/>
-      <w:pPr>
-        <w:ind w:left="5029" w:hanging="360"/>
-      </w:pPr>
-      <w:rPr>
-        <w:rFonts w:ascii="Wingdings" w:hAnsi="Wingdings" w:hint="default"/>
-      </w:rPr>
-    </w:lvl>
-    <w:lvl w:ilvl="6" w:tplc="240A0001" w:tentative="1">
-      <w:start w:val="1"/>
-      <w:numFmt w:val="bullet"/>
-      <w:lvlText w:val=""/>
-      <w:lvlJc w:val="left"/>
-      <w:pPr>
-        <w:ind w:left="5749" w:hanging="360"/>
-      </w:pPr>
-      <w:rPr>
-        <w:rFonts w:ascii="Symbol" w:hAnsi="Symbol" w:hint="default"/>
-      </w:rPr>
-    </w:lvl>
-    <w:lvl w:ilvl="7" w:tplc="240A0003" w:tentative="1">
-      <w:start w:val="1"/>
-      <w:numFmt w:val="bullet"/>
-      <w:lvlText w:val="o"/>
-      <w:lvlJc w:val="left"/>
-      <w:pPr>
-        <w:ind w:left="6469" w:hanging="360"/>
-      </w:pPr>
-      <w:rPr>
-        <w:rFonts w:ascii="Courier New" w:hAnsi="Courier New" w:cs="Courier New" w:hint="default"/>
-      </w:rPr>
-    </w:lvl>
-    <w:lvl w:ilvl="8" w:tplc="240A0005" w:tentative="1">
-      <w:start w:val="1"/>
-      <w:numFmt w:val="bullet"/>
-      <w:lvlText w:val=""/>
-      <w:lvlJc w:val="left"/>
-      <w:pPr>
-        <w:ind w:left="7189" w:hanging="360"/>
-      </w:pPr>
-      <w:rPr>
-        <w:rFonts w:ascii="Wingdings" w:hAnsi="Wingdings" w:hint="default"/>
-      </w:rPr>
-    </w:lvl>
-  </w:abstractNum>
-  <w:abstractNum w:abstractNumId="19" w15:restartNumberingAfterBreak="0">
-    <w:nsid w:val="32F81A0C"/>
-    <w:multiLevelType w:val="hybridMultilevel"/>
-    <w:tmpl w:val="DF08B99E"/>
-    <w:lvl w:ilvl="0" w:tplc="04090001">
-      <w:start w:val="1"/>
-      <w:numFmt w:val="bullet"/>
-      <w:lvlText w:val=""/>
-      <w:lvlJc w:val="left"/>
-      <w:pPr>
-        <w:ind w:left="1429" w:hanging="360"/>
-      </w:pPr>
-      <w:rPr>
-        <w:rFonts w:ascii="Symbol" w:hAnsi="Symbol" w:hint="default"/>
-      </w:rPr>
-    </w:lvl>
-    <w:lvl w:ilvl="1" w:tplc="04090003" w:tentative="1">
-      <w:start w:val="1"/>
-      <w:numFmt w:val="bullet"/>
-      <w:lvlText w:val="o"/>
-      <w:lvlJc w:val="left"/>
-      <w:pPr>
-        <w:ind w:left="2149" w:hanging="360"/>
-      </w:pPr>
-      <w:rPr>
-        <w:rFonts w:ascii="Courier New" w:hAnsi="Courier New" w:cs="Courier New" w:hint="default"/>
-      </w:rPr>
-    </w:lvl>
-    <w:lvl w:ilvl="2" w:tplc="04090005" w:tentative="1">
-      <w:start w:val="1"/>
-      <w:numFmt w:val="bullet"/>
-      <w:lvlText w:val=""/>
-      <w:lvlJc w:val="left"/>
-      <w:pPr>
-        <w:ind w:left="2869" w:hanging="360"/>
-      </w:pPr>
-      <w:rPr>
-        <w:rFonts w:ascii="Wingdings" w:hAnsi="Wingdings" w:hint="default"/>
-      </w:rPr>
-    </w:lvl>
-    <w:lvl w:ilvl="3" w:tplc="04090001" w:tentative="1">
-      <w:start w:val="1"/>
-      <w:numFmt w:val="bullet"/>
-      <w:lvlText w:val=""/>
-      <w:lvlJc w:val="left"/>
-      <w:pPr>
-        <w:ind w:left="3589" w:hanging="360"/>
-      </w:pPr>
-      <w:rPr>
-        <w:rFonts w:ascii="Symbol" w:hAnsi="Symbol" w:hint="default"/>
-      </w:rPr>
-    </w:lvl>
-    <w:lvl w:ilvl="4" w:tplc="04090003" w:tentative="1">
-      <w:start w:val="1"/>
-      <w:numFmt w:val="bullet"/>
-      <w:lvlText w:val="o"/>
-      <w:lvlJc w:val="left"/>
-      <w:pPr>
-        <w:ind w:left="4309" w:hanging="360"/>
-      </w:pPr>
-      <w:rPr>
-        <w:rFonts w:ascii="Courier New" w:hAnsi="Courier New" w:cs="Courier New" w:hint="default"/>
-      </w:rPr>
-    </w:lvl>
-    <w:lvl w:ilvl="5" w:tplc="04090005" w:tentative="1">
-      <w:start w:val="1"/>
-      <w:numFmt w:val="bullet"/>
-      <w:lvlText w:val=""/>
-      <w:lvlJc w:val="left"/>
-      <w:pPr>
-        <w:ind w:left="5029" w:hanging="360"/>
-      </w:pPr>
-      <w:rPr>
-        <w:rFonts w:ascii="Wingdings" w:hAnsi="Wingdings" w:hint="default"/>
-      </w:rPr>
-    </w:lvl>
-    <w:lvl w:ilvl="6" w:tplc="04090001" w:tentative="1">
-      <w:start w:val="1"/>
-      <w:numFmt w:val="bullet"/>
-      <w:lvlText w:val=""/>
-      <w:lvlJc w:val="left"/>
-      <w:pPr>
-        <w:ind w:left="5749" w:hanging="360"/>
-      </w:pPr>
-      <w:rPr>
-        <w:rFonts w:ascii="Symbol" w:hAnsi="Symbol" w:hint="default"/>
-      </w:rPr>
-    </w:lvl>
-    <w:lvl w:ilvl="7" w:tplc="04090003" w:tentative="1">
-      <w:start w:val="1"/>
-      <w:numFmt w:val="bullet"/>
-      <w:lvlText w:val="o"/>
-      <w:lvlJc w:val="left"/>
-      <w:pPr>
-        <w:ind w:left="6469" w:hanging="360"/>
-      </w:pPr>
-      <w:rPr>
-        <w:rFonts w:ascii="Courier New" w:hAnsi="Courier New" w:cs="Courier New" w:hint="default"/>
-      </w:rPr>
-    </w:lvl>
-    <w:lvl w:ilvl="8" w:tplc="04090005" w:tentative="1">
-      <w:start w:val="1"/>
-      <w:numFmt w:val="bullet"/>
-      <w:lvlText w:val=""/>
-      <w:lvlJc w:val="left"/>
-      <w:pPr>
-        <w:ind w:left="7189" w:hanging="360"/>
-      </w:pPr>
-      <w:rPr>
-        <w:rFonts w:ascii="Wingdings" w:hAnsi="Wingdings" w:hint="default"/>
-      </w:rPr>
-    </w:lvl>
-  </w:abstractNum>
-  <w:abstractNum w:abstractNumId="20" w15:restartNumberingAfterBreak="0">
-    <w:nsid w:val="330E4B33"/>
-    <w:multiLevelType w:val="hybridMultilevel"/>
-    <w:tmpl w:val="6ED42BA6"/>
-    <w:lvl w:ilvl="0" w:tplc="04090001">
-      <w:start w:val="1"/>
-      <w:numFmt w:val="bullet"/>
-      <w:lvlText w:val=""/>
-      <w:lvlJc w:val="left"/>
-      <w:pPr>
-        <w:ind w:left="1429" w:hanging="360"/>
-      </w:pPr>
-      <w:rPr>
-        <w:rFonts w:ascii="Symbol" w:hAnsi="Symbol" w:hint="default"/>
-      </w:rPr>
-    </w:lvl>
-    <w:lvl w:ilvl="1" w:tplc="240A0003" w:tentative="1">
-      <w:start w:val="1"/>
-      <w:numFmt w:val="bullet"/>
-      <w:lvlText w:val="o"/>
-      <w:lvlJc w:val="left"/>
-      <w:pPr>
-        <w:ind w:left="2149" w:hanging="360"/>
-      </w:pPr>
-      <w:rPr>
-        <w:rFonts w:ascii="Courier New" w:hAnsi="Courier New" w:cs="Courier New" w:hint="default"/>
-      </w:rPr>
-    </w:lvl>
-    <w:lvl w:ilvl="2" w:tplc="240A0005" w:tentative="1">
-      <w:start w:val="1"/>
-      <w:numFmt w:val="bullet"/>
-      <w:lvlText w:val=""/>
-      <w:lvlJc w:val="left"/>
-      <w:pPr>
-        <w:ind w:left="2869" w:hanging="360"/>
-      </w:pPr>
-      <w:rPr>
-        <w:rFonts w:ascii="Wingdings" w:hAnsi="Wingdings" w:hint="default"/>
-      </w:rPr>
-    </w:lvl>
-    <w:lvl w:ilvl="3" w:tplc="240A0001" w:tentative="1">
-      <w:start w:val="1"/>
-      <w:numFmt w:val="bullet"/>
-      <w:lvlText w:val=""/>
-      <w:lvlJc w:val="left"/>
-      <w:pPr>
-        <w:ind w:left="3589" w:hanging="360"/>
-      </w:pPr>
-      <w:rPr>
-        <w:rFonts w:ascii="Symbol" w:hAnsi="Symbol" w:hint="default"/>
-      </w:rPr>
-    </w:lvl>
-    <w:lvl w:ilvl="4" w:tplc="240A0003" w:tentative="1">
-      <w:start w:val="1"/>
-      <w:numFmt w:val="bullet"/>
-      <w:lvlText w:val="o"/>
-      <w:lvlJc w:val="left"/>
-      <w:pPr>
-        <w:ind w:left="4309" w:hanging="360"/>
-      </w:pPr>
-      <w:rPr>
-        <w:rFonts w:ascii="Courier New" w:hAnsi="Courier New" w:cs="Courier New" w:hint="default"/>
-      </w:rPr>
-    </w:lvl>
-    <w:lvl w:ilvl="5" w:tplc="240A0005" w:tentative="1">
-      <w:start w:val="1"/>
-      <w:numFmt w:val="bullet"/>
-      <w:lvlText w:val=""/>
-      <w:lvlJc w:val="left"/>
-      <w:pPr>
-        <w:ind w:left="5029" w:hanging="360"/>
-      </w:pPr>
-      <w:rPr>
-        <w:rFonts w:ascii="Wingdings" w:hAnsi="Wingdings" w:hint="default"/>
-      </w:rPr>
-    </w:lvl>
-    <w:lvl w:ilvl="6" w:tplc="240A0001" w:tentative="1">
-      <w:start w:val="1"/>
-      <w:numFmt w:val="bullet"/>
-      <w:lvlText w:val=""/>
-      <w:lvlJc w:val="left"/>
-      <w:pPr>
-        <w:ind w:left="5749" w:hanging="360"/>
-      </w:pPr>
-      <w:rPr>
-        <w:rFonts w:ascii="Symbol" w:hAnsi="Symbol" w:hint="default"/>
-      </w:rPr>
-    </w:lvl>
-    <w:lvl w:ilvl="7" w:tplc="240A0003" w:tentative="1">
-      <w:start w:val="1"/>
-      <w:numFmt w:val="bullet"/>
-      <w:lvlText w:val="o"/>
-      <w:lvlJc w:val="left"/>
-      <w:pPr>
-        <w:ind w:left="6469" w:hanging="360"/>
-      </w:pPr>
-      <w:rPr>
-        <w:rFonts w:ascii="Courier New" w:hAnsi="Courier New" w:cs="Courier New" w:hint="default"/>
-      </w:rPr>
-    </w:lvl>
-    <w:lvl w:ilvl="8" w:tplc="240A0005" w:tentative="1">
-      <w:start w:val="1"/>
-      <w:numFmt w:val="bullet"/>
-      <w:lvlText w:val=""/>
-      <w:lvlJc w:val="left"/>
-      <w:pPr>
-        <w:ind w:left="7189" w:hanging="360"/>
-      </w:pPr>
-      <w:rPr>
-        <w:rFonts w:ascii="Wingdings" w:hAnsi="Wingdings" w:hint="default"/>
-      </w:rPr>
-    </w:lvl>
-  </w:abstractNum>
-  <w:abstractNum w:abstractNumId="21" w15:restartNumberingAfterBreak="0">
+  <w:abstractNum w:abstractNumId="6" w15:restartNumberingAfterBreak="0">
     <w:nsid w:val="368E176E"/>
     <w:multiLevelType w:val="hybridMultilevel"/>
     <w:tmpl w:val="BDF054FE"/>
@@ -14797,1001 +13395,7 @@
       </w:pPr>
     </w:lvl>
   </w:abstractNum>
-  <w:abstractNum w:abstractNumId="22" w15:restartNumberingAfterBreak="0">
-    <w:nsid w:val="39BE75CE"/>
-    <w:multiLevelType w:val="hybridMultilevel"/>
-    <w:tmpl w:val="460EE81A"/>
-    <w:lvl w:ilvl="0" w:tplc="04090001">
-      <w:start w:val="1"/>
-      <w:numFmt w:val="bullet"/>
-      <w:lvlText w:val=""/>
-      <w:lvlJc w:val="left"/>
-      <w:pPr>
-        <w:ind w:left="1429" w:hanging="360"/>
-      </w:pPr>
-      <w:rPr>
-        <w:rFonts w:ascii="Symbol" w:hAnsi="Symbol" w:hint="default"/>
-      </w:rPr>
-    </w:lvl>
-    <w:lvl w:ilvl="1" w:tplc="04090003" w:tentative="1">
-      <w:start w:val="1"/>
-      <w:numFmt w:val="bullet"/>
-      <w:lvlText w:val="o"/>
-      <w:lvlJc w:val="left"/>
-      <w:pPr>
-        <w:ind w:left="2149" w:hanging="360"/>
-      </w:pPr>
-      <w:rPr>
-        <w:rFonts w:ascii="Courier New" w:hAnsi="Courier New" w:cs="Courier New" w:hint="default"/>
-      </w:rPr>
-    </w:lvl>
-    <w:lvl w:ilvl="2" w:tplc="04090005" w:tentative="1">
-      <w:start w:val="1"/>
-      <w:numFmt w:val="bullet"/>
-      <w:lvlText w:val=""/>
-      <w:lvlJc w:val="left"/>
-      <w:pPr>
-        <w:ind w:left="2869" w:hanging="360"/>
-      </w:pPr>
-      <w:rPr>
-        <w:rFonts w:ascii="Wingdings" w:hAnsi="Wingdings" w:hint="default"/>
-      </w:rPr>
-    </w:lvl>
-    <w:lvl w:ilvl="3" w:tplc="04090001" w:tentative="1">
-      <w:start w:val="1"/>
-      <w:numFmt w:val="bullet"/>
-      <w:lvlText w:val=""/>
-      <w:lvlJc w:val="left"/>
-      <w:pPr>
-        <w:ind w:left="3589" w:hanging="360"/>
-      </w:pPr>
-      <w:rPr>
-        <w:rFonts w:ascii="Symbol" w:hAnsi="Symbol" w:hint="default"/>
-      </w:rPr>
-    </w:lvl>
-    <w:lvl w:ilvl="4" w:tplc="04090003" w:tentative="1">
-      <w:start w:val="1"/>
-      <w:numFmt w:val="bullet"/>
-      <w:lvlText w:val="o"/>
-      <w:lvlJc w:val="left"/>
-      <w:pPr>
-        <w:ind w:left="4309" w:hanging="360"/>
-      </w:pPr>
-      <w:rPr>
-        <w:rFonts w:ascii="Courier New" w:hAnsi="Courier New" w:cs="Courier New" w:hint="default"/>
-      </w:rPr>
-    </w:lvl>
-    <w:lvl w:ilvl="5" w:tplc="04090005" w:tentative="1">
-      <w:start w:val="1"/>
-      <w:numFmt w:val="bullet"/>
-      <w:lvlText w:val=""/>
-      <w:lvlJc w:val="left"/>
-      <w:pPr>
-        <w:ind w:left="5029" w:hanging="360"/>
-      </w:pPr>
-      <w:rPr>
-        <w:rFonts w:ascii="Wingdings" w:hAnsi="Wingdings" w:hint="default"/>
-      </w:rPr>
-    </w:lvl>
-    <w:lvl w:ilvl="6" w:tplc="04090001" w:tentative="1">
-      <w:start w:val="1"/>
-      <w:numFmt w:val="bullet"/>
-      <w:lvlText w:val=""/>
-      <w:lvlJc w:val="left"/>
-      <w:pPr>
-        <w:ind w:left="5749" w:hanging="360"/>
-      </w:pPr>
-      <w:rPr>
-        <w:rFonts w:ascii="Symbol" w:hAnsi="Symbol" w:hint="default"/>
-      </w:rPr>
-    </w:lvl>
-    <w:lvl w:ilvl="7" w:tplc="04090003" w:tentative="1">
-      <w:start w:val="1"/>
-      <w:numFmt w:val="bullet"/>
-      <w:lvlText w:val="o"/>
-      <w:lvlJc w:val="left"/>
-      <w:pPr>
-        <w:ind w:left="6469" w:hanging="360"/>
-      </w:pPr>
-      <w:rPr>
-        <w:rFonts w:ascii="Courier New" w:hAnsi="Courier New" w:cs="Courier New" w:hint="default"/>
-      </w:rPr>
-    </w:lvl>
-    <w:lvl w:ilvl="8" w:tplc="04090005" w:tentative="1">
-      <w:start w:val="1"/>
-      <w:numFmt w:val="bullet"/>
-      <w:lvlText w:val=""/>
-      <w:lvlJc w:val="left"/>
-      <w:pPr>
-        <w:ind w:left="7189" w:hanging="360"/>
-      </w:pPr>
-      <w:rPr>
-        <w:rFonts w:ascii="Wingdings" w:hAnsi="Wingdings" w:hint="default"/>
-      </w:rPr>
-    </w:lvl>
-  </w:abstractNum>
-  <w:abstractNum w:abstractNumId="23" w15:restartNumberingAfterBreak="0">
-    <w:nsid w:val="3B7C50FA"/>
-    <w:multiLevelType w:val="hybridMultilevel"/>
-    <w:tmpl w:val="A5D202EA"/>
-    <w:lvl w:ilvl="0" w:tplc="04090001">
-      <w:start w:val="1"/>
-      <w:numFmt w:val="bullet"/>
-      <w:lvlText w:val=""/>
-      <w:lvlJc w:val="left"/>
-      <w:pPr>
-        <w:ind w:left="1429" w:hanging="360"/>
-      </w:pPr>
-      <w:rPr>
-        <w:rFonts w:ascii="Symbol" w:hAnsi="Symbol" w:hint="default"/>
-      </w:rPr>
-    </w:lvl>
-    <w:lvl w:ilvl="1" w:tplc="04090003" w:tentative="1">
-      <w:start w:val="1"/>
-      <w:numFmt w:val="bullet"/>
-      <w:lvlText w:val="o"/>
-      <w:lvlJc w:val="left"/>
-      <w:pPr>
-        <w:ind w:left="2149" w:hanging="360"/>
-      </w:pPr>
-      <w:rPr>
-        <w:rFonts w:ascii="Courier New" w:hAnsi="Courier New" w:cs="Courier New" w:hint="default"/>
-      </w:rPr>
-    </w:lvl>
-    <w:lvl w:ilvl="2" w:tplc="04090005" w:tentative="1">
-      <w:start w:val="1"/>
-      <w:numFmt w:val="bullet"/>
-      <w:lvlText w:val=""/>
-      <w:lvlJc w:val="left"/>
-      <w:pPr>
-        <w:ind w:left="2869" w:hanging="360"/>
-      </w:pPr>
-      <w:rPr>
-        <w:rFonts w:ascii="Wingdings" w:hAnsi="Wingdings" w:hint="default"/>
-      </w:rPr>
-    </w:lvl>
-    <w:lvl w:ilvl="3" w:tplc="04090001" w:tentative="1">
-      <w:start w:val="1"/>
-      <w:numFmt w:val="bullet"/>
-      <w:lvlText w:val=""/>
-      <w:lvlJc w:val="left"/>
-      <w:pPr>
-        <w:ind w:left="3589" w:hanging="360"/>
-      </w:pPr>
-      <w:rPr>
-        <w:rFonts w:ascii="Symbol" w:hAnsi="Symbol" w:hint="default"/>
-      </w:rPr>
-    </w:lvl>
-    <w:lvl w:ilvl="4" w:tplc="04090003" w:tentative="1">
-      <w:start w:val="1"/>
-      <w:numFmt w:val="bullet"/>
-      <w:lvlText w:val="o"/>
-      <w:lvlJc w:val="left"/>
-      <w:pPr>
-        <w:ind w:left="4309" w:hanging="360"/>
-      </w:pPr>
-      <w:rPr>
-        <w:rFonts w:ascii="Courier New" w:hAnsi="Courier New" w:cs="Courier New" w:hint="default"/>
-      </w:rPr>
-    </w:lvl>
-    <w:lvl w:ilvl="5" w:tplc="04090005" w:tentative="1">
-      <w:start w:val="1"/>
-      <w:numFmt w:val="bullet"/>
-      <w:lvlText w:val=""/>
-      <w:lvlJc w:val="left"/>
-      <w:pPr>
-        <w:ind w:left="5029" w:hanging="360"/>
-      </w:pPr>
-      <w:rPr>
-        <w:rFonts w:ascii="Wingdings" w:hAnsi="Wingdings" w:hint="default"/>
-      </w:rPr>
-    </w:lvl>
-    <w:lvl w:ilvl="6" w:tplc="04090001" w:tentative="1">
-      <w:start w:val="1"/>
-      <w:numFmt w:val="bullet"/>
-      <w:lvlText w:val=""/>
-      <w:lvlJc w:val="left"/>
-      <w:pPr>
-        <w:ind w:left="5749" w:hanging="360"/>
-      </w:pPr>
-      <w:rPr>
-        <w:rFonts w:ascii="Symbol" w:hAnsi="Symbol" w:hint="default"/>
-      </w:rPr>
-    </w:lvl>
-    <w:lvl w:ilvl="7" w:tplc="04090003" w:tentative="1">
-      <w:start w:val="1"/>
-      <w:numFmt w:val="bullet"/>
-      <w:lvlText w:val="o"/>
-      <w:lvlJc w:val="left"/>
-      <w:pPr>
-        <w:ind w:left="6469" w:hanging="360"/>
-      </w:pPr>
-      <w:rPr>
-        <w:rFonts w:ascii="Courier New" w:hAnsi="Courier New" w:cs="Courier New" w:hint="default"/>
-      </w:rPr>
-    </w:lvl>
-    <w:lvl w:ilvl="8" w:tplc="04090005" w:tentative="1">
-      <w:start w:val="1"/>
-      <w:numFmt w:val="bullet"/>
-      <w:lvlText w:val=""/>
-      <w:lvlJc w:val="left"/>
-      <w:pPr>
-        <w:ind w:left="7189" w:hanging="360"/>
-      </w:pPr>
-      <w:rPr>
-        <w:rFonts w:ascii="Wingdings" w:hAnsi="Wingdings" w:hint="default"/>
-      </w:rPr>
-    </w:lvl>
-  </w:abstractNum>
-  <w:abstractNum w:abstractNumId="24" w15:restartNumberingAfterBreak="0">
-    <w:nsid w:val="424211AC"/>
-    <w:multiLevelType w:val="hybridMultilevel"/>
-    <w:tmpl w:val="3C04DAF0"/>
-    <w:lvl w:ilvl="0" w:tplc="04090005">
-      <w:start w:val="1"/>
-      <w:numFmt w:val="bullet"/>
-      <w:lvlText w:val=""/>
-      <w:lvlJc w:val="left"/>
-      <w:pPr>
-        <w:ind w:left="2509" w:hanging="360"/>
-      </w:pPr>
-      <w:rPr>
-        <w:rFonts w:ascii="Wingdings" w:hAnsi="Wingdings" w:hint="default"/>
-      </w:rPr>
-    </w:lvl>
-    <w:lvl w:ilvl="1" w:tplc="240A0003">
-      <w:start w:val="1"/>
-      <w:numFmt w:val="bullet"/>
-      <w:lvlText w:val="o"/>
-      <w:lvlJc w:val="left"/>
-      <w:pPr>
-        <w:ind w:left="3229" w:hanging="360"/>
-      </w:pPr>
-      <w:rPr>
-        <w:rFonts w:ascii="Courier New" w:hAnsi="Courier New" w:cs="Courier New" w:hint="default"/>
-      </w:rPr>
-    </w:lvl>
-    <w:lvl w:ilvl="2" w:tplc="240A0005">
-      <w:start w:val="1"/>
-      <w:numFmt w:val="bullet"/>
-      <w:lvlText w:val=""/>
-      <w:lvlJc w:val="left"/>
-      <w:pPr>
-        <w:ind w:left="3949" w:hanging="360"/>
-      </w:pPr>
-      <w:rPr>
-        <w:rFonts w:ascii="Wingdings" w:hAnsi="Wingdings" w:hint="default"/>
-      </w:rPr>
-    </w:lvl>
-    <w:lvl w:ilvl="3" w:tplc="240A0001" w:tentative="1">
-      <w:start w:val="1"/>
-      <w:numFmt w:val="bullet"/>
-      <w:lvlText w:val=""/>
-      <w:lvlJc w:val="left"/>
-      <w:pPr>
-        <w:ind w:left="4669" w:hanging="360"/>
-      </w:pPr>
-      <w:rPr>
-        <w:rFonts w:ascii="Symbol" w:hAnsi="Symbol" w:hint="default"/>
-      </w:rPr>
-    </w:lvl>
-    <w:lvl w:ilvl="4" w:tplc="240A0003" w:tentative="1">
-      <w:start w:val="1"/>
-      <w:numFmt w:val="bullet"/>
-      <w:lvlText w:val="o"/>
-      <w:lvlJc w:val="left"/>
-      <w:pPr>
-        <w:ind w:left="5389" w:hanging="360"/>
-      </w:pPr>
-      <w:rPr>
-        <w:rFonts w:ascii="Courier New" w:hAnsi="Courier New" w:cs="Courier New" w:hint="default"/>
-      </w:rPr>
-    </w:lvl>
-    <w:lvl w:ilvl="5" w:tplc="240A0005" w:tentative="1">
-      <w:start w:val="1"/>
-      <w:numFmt w:val="bullet"/>
-      <w:lvlText w:val=""/>
-      <w:lvlJc w:val="left"/>
-      <w:pPr>
-        <w:ind w:left="6109" w:hanging="360"/>
-      </w:pPr>
-      <w:rPr>
-        <w:rFonts w:ascii="Wingdings" w:hAnsi="Wingdings" w:hint="default"/>
-      </w:rPr>
-    </w:lvl>
-    <w:lvl w:ilvl="6" w:tplc="240A0001" w:tentative="1">
-      <w:start w:val="1"/>
-      <w:numFmt w:val="bullet"/>
-      <w:lvlText w:val=""/>
-      <w:lvlJc w:val="left"/>
-      <w:pPr>
-        <w:ind w:left="6829" w:hanging="360"/>
-      </w:pPr>
-      <w:rPr>
-        <w:rFonts w:ascii="Symbol" w:hAnsi="Symbol" w:hint="default"/>
-      </w:rPr>
-    </w:lvl>
-    <w:lvl w:ilvl="7" w:tplc="240A0003" w:tentative="1">
-      <w:start w:val="1"/>
-      <w:numFmt w:val="bullet"/>
-      <w:lvlText w:val="o"/>
-      <w:lvlJc w:val="left"/>
-      <w:pPr>
-        <w:ind w:left="7549" w:hanging="360"/>
-      </w:pPr>
-      <w:rPr>
-        <w:rFonts w:ascii="Courier New" w:hAnsi="Courier New" w:cs="Courier New" w:hint="default"/>
-      </w:rPr>
-    </w:lvl>
-    <w:lvl w:ilvl="8" w:tplc="240A0005" w:tentative="1">
-      <w:start w:val="1"/>
-      <w:numFmt w:val="bullet"/>
-      <w:lvlText w:val=""/>
-      <w:lvlJc w:val="left"/>
-      <w:pPr>
-        <w:ind w:left="8269" w:hanging="360"/>
-      </w:pPr>
-      <w:rPr>
-        <w:rFonts w:ascii="Wingdings" w:hAnsi="Wingdings" w:hint="default"/>
-      </w:rPr>
-    </w:lvl>
-  </w:abstractNum>
-  <w:abstractNum w:abstractNumId="25" w15:restartNumberingAfterBreak="0">
-    <w:nsid w:val="430F6BC1"/>
-    <w:multiLevelType w:val="hybridMultilevel"/>
-    <w:tmpl w:val="2898A7DC"/>
-    <w:lvl w:ilvl="0" w:tplc="04090001">
-      <w:start w:val="1"/>
-      <w:numFmt w:val="bullet"/>
-      <w:lvlText w:val=""/>
-      <w:lvlJc w:val="left"/>
-      <w:pPr>
-        <w:ind w:left="720" w:hanging="360"/>
-      </w:pPr>
-      <w:rPr>
-        <w:rFonts w:ascii="Symbol" w:hAnsi="Symbol" w:hint="default"/>
-      </w:rPr>
-    </w:lvl>
-    <w:lvl w:ilvl="1" w:tplc="240A0003" w:tentative="1">
-      <w:start w:val="1"/>
-      <w:numFmt w:val="bullet"/>
-      <w:lvlText w:val="o"/>
-      <w:lvlJc w:val="left"/>
-      <w:pPr>
-        <w:ind w:left="1440" w:hanging="360"/>
-      </w:pPr>
-      <w:rPr>
-        <w:rFonts w:ascii="Courier New" w:hAnsi="Courier New" w:cs="Courier New" w:hint="default"/>
-      </w:rPr>
-    </w:lvl>
-    <w:lvl w:ilvl="2" w:tplc="240A0005" w:tentative="1">
-      <w:start w:val="1"/>
-      <w:numFmt w:val="bullet"/>
-      <w:lvlText w:val=""/>
-      <w:lvlJc w:val="left"/>
-      <w:pPr>
-        <w:ind w:left="2160" w:hanging="360"/>
-      </w:pPr>
-      <w:rPr>
-        <w:rFonts w:ascii="Wingdings" w:hAnsi="Wingdings" w:hint="default"/>
-      </w:rPr>
-    </w:lvl>
-    <w:lvl w:ilvl="3" w:tplc="240A0001" w:tentative="1">
-      <w:start w:val="1"/>
-      <w:numFmt w:val="bullet"/>
-      <w:lvlText w:val=""/>
-      <w:lvlJc w:val="left"/>
-      <w:pPr>
-        <w:ind w:left="2880" w:hanging="360"/>
-      </w:pPr>
-      <w:rPr>
-        <w:rFonts w:ascii="Symbol" w:hAnsi="Symbol" w:hint="default"/>
-      </w:rPr>
-    </w:lvl>
-    <w:lvl w:ilvl="4" w:tplc="240A0003" w:tentative="1">
-      <w:start w:val="1"/>
-      <w:numFmt w:val="bullet"/>
-      <w:lvlText w:val="o"/>
-      <w:lvlJc w:val="left"/>
-      <w:pPr>
-        <w:ind w:left="3600" w:hanging="360"/>
-      </w:pPr>
-      <w:rPr>
-        <w:rFonts w:ascii="Courier New" w:hAnsi="Courier New" w:cs="Courier New" w:hint="default"/>
-      </w:rPr>
-    </w:lvl>
-    <w:lvl w:ilvl="5" w:tplc="240A0005" w:tentative="1">
-      <w:start w:val="1"/>
-      <w:numFmt w:val="bullet"/>
-      <w:lvlText w:val=""/>
-      <w:lvlJc w:val="left"/>
-      <w:pPr>
-        <w:ind w:left="4320" w:hanging="360"/>
-      </w:pPr>
-      <w:rPr>
-        <w:rFonts w:ascii="Wingdings" w:hAnsi="Wingdings" w:hint="default"/>
-      </w:rPr>
-    </w:lvl>
-    <w:lvl w:ilvl="6" w:tplc="240A0001" w:tentative="1">
-      <w:start w:val="1"/>
-      <w:numFmt w:val="bullet"/>
-      <w:lvlText w:val=""/>
-      <w:lvlJc w:val="left"/>
-      <w:pPr>
-        <w:ind w:left="5040" w:hanging="360"/>
-      </w:pPr>
-      <w:rPr>
-        <w:rFonts w:ascii="Symbol" w:hAnsi="Symbol" w:hint="default"/>
-      </w:rPr>
-    </w:lvl>
-    <w:lvl w:ilvl="7" w:tplc="240A0003" w:tentative="1">
-      <w:start w:val="1"/>
-      <w:numFmt w:val="bullet"/>
-      <w:lvlText w:val="o"/>
-      <w:lvlJc w:val="left"/>
-      <w:pPr>
-        <w:ind w:left="5760" w:hanging="360"/>
-      </w:pPr>
-      <w:rPr>
-        <w:rFonts w:ascii="Courier New" w:hAnsi="Courier New" w:cs="Courier New" w:hint="default"/>
-      </w:rPr>
-    </w:lvl>
-    <w:lvl w:ilvl="8" w:tplc="240A0005" w:tentative="1">
-      <w:start w:val="1"/>
-      <w:numFmt w:val="bullet"/>
-      <w:lvlText w:val=""/>
-      <w:lvlJc w:val="left"/>
-      <w:pPr>
-        <w:ind w:left="6480" w:hanging="360"/>
-      </w:pPr>
-      <w:rPr>
-        <w:rFonts w:ascii="Wingdings" w:hAnsi="Wingdings" w:hint="default"/>
-      </w:rPr>
-    </w:lvl>
-  </w:abstractNum>
-  <w:abstractNum w:abstractNumId="26" w15:restartNumberingAfterBreak="0">
-    <w:nsid w:val="45EC26D3"/>
-    <w:multiLevelType w:val="hybridMultilevel"/>
-    <w:tmpl w:val="91D4F48E"/>
-    <w:lvl w:ilvl="0" w:tplc="6FB26A4A">
-      <w:start w:val="1"/>
-      <w:numFmt w:val="lowerLetter"/>
-      <w:lvlText w:val="%1)"/>
-      <w:lvlJc w:val="left"/>
-      <w:pPr>
-        <w:ind w:left="1429" w:hanging="360"/>
-      </w:pPr>
-      <w:rPr>
-        <w:b/>
-        <w:bCs/>
-      </w:rPr>
-    </w:lvl>
-    <w:lvl w:ilvl="1" w:tplc="04090019" w:tentative="1">
-      <w:start w:val="1"/>
-      <w:numFmt w:val="lowerLetter"/>
-      <w:lvlText w:val="%2."/>
-      <w:lvlJc w:val="left"/>
-      <w:pPr>
-        <w:ind w:left="2149" w:hanging="360"/>
-      </w:pPr>
-    </w:lvl>
-    <w:lvl w:ilvl="2" w:tplc="0409001B" w:tentative="1">
-      <w:start w:val="1"/>
-      <w:numFmt w:val="lowerRoman"/>
-      <w:lvlText w:val="%3."/>
-      <w:lvlJc w:val="right"/>
-      <w:pPr>
-        <w:ind w:left="2869" w:hanging="180"/>
-      </w:pPr>
-    </w:lvl>
-    <w:lvl w:ilvl="3" w:tplc="0409000F" w:tentative="1">
-      <w:start w:val="1"/>
-      <w:numFmt w:val="decimal"/>
-      <w:lvlText w:val="%4."/>
-      <w:lvlJc w:val="left"/>
-      <w:pPr>
-        <w:ind w:left="3589" w:hanging="360"/>
-      </w:pPr>
-    </w:lvl>
-    <w:lvl w:ilvl="4" w:tplc="04090019" w:tentative="1">
-      <w:start w:val="1"/>
-      <w:numFmt w:val="lowerLetter"/>
-      <w:lvlText w:val="%5."/>
-      <w:lvlJc w:val="left"/>
-      <w:pPr>
-        <w:ind w:left="4309" w:hanging="360"/>
-      </w:pPr>
-    </w:lvl>
-    <w:lvl w:ilvl="5" w:tplc="0409001B" w:tentative="1">
-      <w:start w:val="1"/>
-      <w:numFmt w:val="lowerRoman"/>
-      <w:lvlText w:val="%6."/>
-      <w:lvlJc w:val="right"/>
-      <w:pPr>
-        <w:ind w:left="5029" w:hanging="180"/>
-      </w:pPr>
-    </w:lvl>
-    <w:lvl w:ilvl="6" w:tplc="0409000F" w:tentative="1">
-      <w:start w:val="1"/>
-      <w:numFmt w:val="decimal"/>
-      <w:lvlText w:val="%7."/>
-      <w:lvlJc w:val="left"/>
-      <w:pPr>
-        <w:ind w:left="5749" w:hanging="360"/>
-      </w:pPr>
-    </w:lvl>
-    <w:lvl w:ilvl="7" w:tplc="04090019" w:tentative="1">
-      <w:start w:val="1"/>
-      <w:numFmt w:val="lowerLetter"/>
-      <w:lvlText w:val="%8."/>
-      <w:lvlJc w:val="left"/>
-      <w:pPr>
-        <w:ind w:left="6469" w:hanging="360"/>
-      </w:pPr>
-    </w:lvl>
-    <w:lvl w:ilvl="8" w:tplc="0409001B" w:tentative="1">
-      <w:start w:val="1"/>
-      <w:numFmt w:val="lowerRoman"/>
-      <w:lvlText w:val="%9."/>
-      <w:lvlJc w:val="right"/>
-      <w:pPr>
-        <w:ind w:left="7189" w:hanging="180"/>
-      </w:pPr>
-    </w:lvl>
-  </w:abstractNum>
-  <w:abstractNum w:abstractNumId="27" w15:restartNumberingAfterBreak="0">
-    <w:nsid w:val="47792CB2"/>
-    <w:multiLevelType w:val="hybridMultilevel"/>
-    <w:tmpl w:val="C40E05AE"/>
-    <w:lvl w:ilvl="0" w:tplc="04090001">
-      <w:start w:val="1"/>
-      <w:numFmt w:val="bullet"/>
-      <w:lvlText w:val=""/>
-      <w:lvlJc w:val="left"/>
-      <w:pPr>
-        <w:ind w:left="1429" w:hanging="360"/>
-      </w:pPr>
-      <w:rPr>
-        <w:rFonts w:ascii="Symbol" w:hAnsi="Symbol" w:hint="default"/>
-      </w:rPr>
-    </w:lvl>
-    <w:lvl w:ilvl="1" w:tplc="240A0003" w:tentative="1">
-      <w:start w:val="1"/>
-      <w:numFmt w:val="bullet"/>
-      <w:lvlText w:val="o"/>
-      <w:lvlJc w:val="left"/>
-      <w:pPr>
-        <w:ind w:left="2149" w:hanging="360"/>
-      </w:pPr>
-      <w:rPr>
-        <w:rFonts w:ascii="Courier New" w:hAnsi="Courier New" w:cs="Courier New" w:hint="default"/>
-      </w:rPr>
-    </w:lvl>
-    <w:lvl w:ilvl="2" w:tplc="240A0005" w:tentative="1">
-      <w:start w:val="1"/>
-      <w:numFmt w:val="bullet"/>
-      <w:lvlText w:val=""/>
-      <w:lvlJc w:val="left"/>
-      <w:pPr>
-        <w:ind w:left="2869" w:hanging="360"/>
-      </w:pPr>
-      <w:rPr>
-        <w:rFonts w:ascii="Wingdings" w:hAnsi="Wingdings" w:hint="default"/>
-      </w:rPr>
-    </w:lvl>
-    <w:lvl w:ilvl="3" w:tplc="240A0001" w:tentative="1">
-      <w:start w:val="1"/>
-      <w:numFmt w:val="bullet"/>
-      <w:lvlText w:val=""/>
-      <w:lvlJc w:val="left"/>
-      <w:pPr>
-        <w:ind w:left="3589" w:hanging="360"/>
-      </w:pPr>
-      <w:rPr>
-        <w:rFonts w:ascii="Symbol" w:hAnsi="Symbol" w:hint="default"/>
-      </w:rPr>
-    </w:lvl>
-    <w:lvl w:ilvl="4" w:tplc="240A0003" w:tentative="1">
-      <w:start w:val="1"/>
-      <w:numFmt w:val="bullet"/>
-      <w:lvlText w:val="o"/>
-      <w:lvlJc w:val="left"/>
-      <w:pPr>
-        <w:ind w:left="4309" w:hanging="360"/>
-      </w:pPr>
-      <w:rPr>
-        <w:rFonts w:ascii="Courier New" w:hAnsi="Courier New" w:cs="Courier New" w:hint="default"/>
-      </w:rPr>
-    </w:lvl>
-    <w:lvl w:ilvl="5" w:tplc="240A0005" w:tentative="1">
-      <w:start w:val="1"/>
-      <w:numFmt w:val="bullet"/>
-      <w:lvlText w:val=""/>
-      <w:lvlJc w:val="left"/>
-      <w:pPr>
-        <w:ind w:left="5029" w:hanging="360"/>
-      </w:pPr>
-      <w:rPr>
-        <w:rFonts w:ascii="Wingdings" w:hAnsi="Wingdings" w:hint="default"/>
-      </w:rPr>
-    </w:lvl>
-    <w:lvl w:ilvl="6" w:tplc="240A0001" w:tentative="1">
-      <w:start w:val="1"/>
-      <w:numFmt w:val="bullet"/>
-      <w:lvlText w:val=""/>
-      <w:lvlJc w:val="left"/>
-      <w:pPr>
-        <w:ind w:left="5749" w:hanging="360"/>
-      </w:pPr>
-      <w:rPr>
-        <w:rFonts w:ascii="Symbol" w:hAnsi="Symbol" w:hint="default"/>
-      </w:rPr>
-    </w:lvl>
-    <w:lvl w:ilvl="7" w:tplc="240A0003" w:tentative="1">
-      <w:start w:val="1"/>
-      <w:numFmt w:val="bullet"/>
-      <w:lvlText w:val="o"/>
-      <w:lvlJc w:val="left"/>
-      <w:pPr>
-        <w:ind w:left="6469" w:hanging="360"/>
-      </w:pPr>
-      <w:rPr>
-        <w:rFonts w:ascii="Courier New" w:hAnsi="Courier New" w:cs="Courier New" w:hint="default"/>
-      </w:rPr>
-    </w:lvl>
-    <w:lvl w:ilvl="8" w:tplc="240A0005" w:tentative="1">
-      <w:start w:val="1"/>
-      <w:numFmt w:val="bullet"/>
-      <w:lvlText w:val=""/>
-      <w:lvlJc w:val="left"/>
-      <w:pPr>
-        <w:ind w:left="7189" w:hanging="360"/>
-      </w:pPr>
-      <w:rPr>
-        <w:rFonts w:ascii="Wingdings" w:hAnsi="Wingdings" w:hint="default"/>
-      </w:rPr>
-    </w:lvl>
-  </w:abstractNum>
-  <w:abstractNum w:abstractNumId="28" w15:restartNumberingAfterBreak="0">
-    <w:nsid w:val="4D16016B"/>
-    <w:multiLevelType w:val="hybridMultilevel"/>
-    <w:tmpl w:val="0E728224"/>
-    <w:lvl w:ilvl="0" w:tplc="04090001">
-      <w:start w:val="1"/>
-      <w:numFmt w:val="bullet"/>
-      <w:lvlText w:val=""/>
-      <w:lvlJc w:val="left"/>
-      <w:pPr>
-        <w:ind w:left="1429" w:hanging="360"/>
-      </w:pPr>
-      <w:rPr>
-        <w:rFonts w:ascii="Symbol" w:hAnsi="Symbol" w:hint="default"/>
-      </w:rPr>
-    </w:lvl>
-    <w:lvl w:ilvl="1" w:tplc="240A0003" w:tentative="1">
-      <w:start w:val="1"/>
-      <w:numFmt w:val="bullet"/>
-      <w:lvlText w:val="o"/>
-      <w:lvlJc w:val="left"/>
-      <w:pPr>
-        <w:ind w:left="2149" w:hanging="360"/>
-      </w:pPr>
-      <w:rPr>
-        <w:rFonts w:ascii="Courier New" w:hAnsi="Courier New" w:cs="Courier New" w:hint="default"/>
-      </w:rPr>
-    </w:lvl>
-    <w:lvl w:ilvl="2" w:tplc="240A0005" w:tentative="1">
-      <w:start w:val="1"/>
-      <w:numFmt w:val="bullet"/>
-      <w:lvlText w:val=""/>
-      <w:lvlJc w:val="left"/>
-      <w:pPr>
-        <w:ind w:left="2869" w:hanging="360"/>
-      </w:pPr>
-      <w:rPr>
-        <w:rFonts w:ascii="Wingdings" w:hAnsi="Wingdings" w:hint="default"/>
-      </w:rPr>
-    </w:lvl>
-    <w:lvl w:ilvl="3" w:tplc="240A0001" w:tentative="1">
-      <w:start w:val="1"/>
-      <w:numFmt w:val="bullet"/>
-      <w:lvlText w:val=""/>
-      <w:lvlJc w:val="left"/>
-      <w:pPr>
-        <w:ind w:left="3589" w:hanging="360"/>
-      </w:pPr>
-      <w:rPr>
-        <w:rFonts w:ascii="Symbol" w:hAnsi="Symbol" w:hint="default"/>
-      </w:rPr>
-    </w:lvl>
-    <w:lvl w:ilvl="4" w:tplc="240A0003" w:tentative="1">
-      <w:start w:val="1"/>
-      <w:numFmt w:val="bullet"/>
-      <w:lvlText w:val="o"/>
-      <w:lvlJc w:val="left"/>
-      <w:pPr>
-        <w:ind w:left="4309" w:hanging="360"/>
-      </w:pPr>
-      <w:rPr>
-        <w:rFonts w:ascii="Courier New" w:hAnsi="Courier New" w:cs="Courier New" w:hint="default"/>
-      </w:rPr>
-    </w:lvl>
-    <w:lvl w:ilvl="5" w:tplc="240A0005" w:tentative="1">
-      <w:start w:val="1"/>
-      <w:numFmt w:val="bullet"/>
-      <w:lvlText w:val=""/>
-      <w:lvlJc w:val="left"/>
-      <w:pPr>
-        <w:ind w:left="5029" w:hanging="360"/>
-      </w:pPr>
-      <w:rPr>
-        <w:rFonts w:ascii="Wingdings" w:hAnsi="Wingdings" w:hint="default"/>
-      </w:rPr>
-    </w:lvl>
-    <w:lvl w:ilvl="6" w:tplc="240A0001" w:tentative="1">
-      <w:start w:val="1"/>
-      <w:numFmt w:val="bullet"/>
-      <w:lvlText w:val=""/>
-      <w:lvlJc w:val="left"/>
-      <w:pPr>
-        <w:ind w:left="5749" w:hanging="360"/>
-      </w:pPr>
-      <w:rPr>
-        <w:rFonts w:ascii="Symbol" w:hAnsi="Symbol" w:hint="default"/>
-      </w:rPr>
-    </w:lvl>
-    <w:lvl w:ilvl="7" w:tplc="240A0003" w:tentative="1">
-      <w:start w:val="1"/>
-      <w:numFmt w:val="bullet"/>
-      <w:lvlText w:val="o"/>
-      <w:lvlJc w:val="left"/>
-      <w:pPr>
-        <w:ind w:left="6469" w:hanging="360"/>
-      </w:pPr>
-      <w:rPr>
-        <w:rFonts w:ascii="Courier New" w:hAnsi="Courier New" w:cs="Courier New" w:hint="default"/>
-      </w:rPr>
-    </w:lvl>
-    <w:lvl w:ilvl="8" w:tplc="240A0005" w:tentative="1">
-      <w:start w:val="1"/>
-      <w:numFmt w:val="bullet"/>
-      <w:lvlText w:val=""/>
-      <w:lvlJc w:val="left"/>
-      <w:pPr>
-        <w:ind w:left="7189" w:hanging="360"/>
-      </w:pPr>
-      <w:rPr>
-        <w:rFonts w:ascii="Wingdings" w:hAnsi="Wingdings" w:hint="default"/>
-      </w:rPr>
-    </w:lvl>
-  </w:abstractNum>
-  <w:abstractNum w:abstractNumId="29" w15:restartNumberingAfterBreak="0">
-    <w:nsid w:val="4D4F1CA8"/>
-    <w:multiLevelType w:val="hybridMultilevel"/>
-    <w:tmpl w:val="FBF45ABA"/>
-    <w:lvl w:ilvl="0" w:tplc="04090001">
-      <w:start w:val="1"/>
-      <w:numFmt w:val="bullet"/>
-      <w:lvlText w:val=""/>
-      <w:lvlJc w:val="left"/>
-      <w:pPr>
-        <w:ind w:left="1429" w:hanging="360"/>
-      </w:pPr>
-      <w:rPr>
-        <w:rFonts w:ascii="Symbol" w:hAnsi="Symbol" w:hint="default"/>
-      </w:rPr>
-    </w:lvl>
-    <w:lvl w:ilvl="1" w:tplc="240A0003" w:tentative="1">
-      <w:start w:val="1"/>
-      <w:numFmt w:val="bullet"/>
-      <w:lvlText w:val="o"/>
-      <w:lvlJc w:val="left"/>
-      <w:pPr>
-        <w:ind w:left="2149" w:hanging="360"/>
-      </w:pPr>
-      <w:rPr>
-        <w:rFonts w:ascii="Courier New" w:hAnsi="Courier New" w:cs="Courier New" w:hint="default"/>
-      </w:rPr>
-    </w:lvl>
-    <w:lvl w:ilvl="2" w:tplc="240A0005" w:tentative="1">
-      <w:start w:val="1"/>
-      <w:numFmt w:val="bullet"/>
-      <w:lvlText w:val=""/>
-      <w:lvlJc w:val="left"/>
-      <w:pPr>
-        <w:ind w:left="2869" w:hanging="360"/>
-      </w:pPr>
-      <w:rPr>
-        <w:rFonts w:ascii="Wingdings" w:hAnsi="Wingdings" w:hint="default"/>
-      </w:rPr>
-    </w:lvl>
-    <w:lvl w:ilvl="3" w:tplc="240A0001" w:tentative="1">
-      <w:start w:val="1"/>
-      <w:numFmt w:val="bullet"/>
-      <w:lvlText w:val=""/>
-      <w:lvlJc w:val="left"/>
-      <w:pPr>
-        <w:ind w:left="3589" w:hanging="360"/>
-      </w:pPr>
-      <w:rPr>
-        <w:rFonts w:ascii="Symbol" w:hAnsi="Symbol" w:hint="default"/>
-      </w:rPr>
-    </w:lvl>
-    <w:lvl w:ilvl="4" w:tplc="240A0003" w:tentative="1">
-      <w:start w:val="1"/>
-      <w:numFmt w:val="bullet"/>
-      <w:lvlText w:val="o"/>
-      <w:lvlJc w:val="left"/>
-      <w:pPr>
-        <w:ind w:left="4309" w:hanging="360"/>
-      </w:pPr>
-      <w:rPr>
-        <w:rFonts w:ascii="Courier New" w:hAnsi="Courier New" w:cs="Courier New" w:hint="default"/>
-      </w:rPr>
-    </w:lvl>
-    <w:lvl w:ilvl="5" w:tplc="240A0005" w:tentative="1">
-      <w:start w:val="1"/>
-      <w:numFmt w:val="bullet"/>
-      <w:lvlText w:val=""/>
-      <w:lvlJc w:val="left"/>
-      <w:pPr>
-        <w:ind w:left="5029" w:hanging="360"/>
-      </w:pPr>
-      <w:rPr>
-        <w:rFonts w:ascii="Wingdings" w:hAnsi="Wingdings" w:hint="default"/>
-      </w:rPr>
-    </w:lvl>
-    <w:lvl w:ilvl="6" w:tplc="240A0001" w:tentative="1">
-      <w:start w:val="1"/>
-      <w:numFmt w:val="bullet"/>
-      <w:lvlText w:val=""/>
-      <w:lvlJc w:val="left"/>
-      <w:pPr>
-        <w:ind w:left="5749" w:hanging="360"/>
-      </w:pPr>
-      <w:rPr>
-        <w:rFonts w:ascii="Symbol" w:hAnsi="Symbol" w:hint="default"/>
-      </w:rPr>
-    </w:lvl>
-    <w:lvl w:ilvl="7" w:tplc="240A0003" w:tentative="1">
-      <w:start w:val="1"/>
-      <w:numFmt w:val="bullet"/>
-      <w:lvlText w:val="o"/>
-      <w:lvlJc w:val="left"/>
-      <w:pPr>
-        <w:ind w:left="6469" w:hanging="360"/>
-      </w:pPr>
-      <w:rPr>
-        <w:rFonts w:ascii="Courier New" w:hAnsi="Courier New" w:cs="Courier New" w:hint="default"/>
-      </w:rPr>
-    </w:lvl>
-    <w:lvl w:ilvl="8" w:tplc="240A0005" w:tentative="1">
-      <w:start w:val="1"/>
-      <w:numFmt w:val="bullet"/>
-      <w:lvlText w:val=""/>
-      <w:lvlJc w:val="left"/>
-      <w:pPr>
-        <w:ind w:left="7189" w:hanging="360"/>
-      </w:pPr>
-      <w:rPr>
-        <w:rFonts w:ascii="Wingdings" w:hAnsi="Wingdings" w:hint="default"/>
-      </w:rPr>
-    </w:lvl>
-  </w:abstractNum>
-  <w:abstractNum w:abstractNumId="30" w15:restartNumberingAfterBreak="0">
-    <w:nsid w:val="4E1304A4"/>
-    <w:multiLevelType w:val="hybridMultilevel"/>
-    <w:tmpl w:val="69069DB0"/>
-    <w:lvl w:ilvl="0" w:tplc="04090001">
-      <w:start w:val="1"/>
-      <w:numFmt w:val="bullet"/>
-      <w:lvlText w:val=""/>
-      <w:lvlJc w:val="left"/>
-      <w:pPr>
-        <w:ind w:left="1429" w:hanging="360"/>
-      </w:pPr>
-      <w:rPr>
-        <w:rFonts w:ascii="Symbol" w:hAnsi="Symbol" w:hint="default"/>
-      </w:rPr>
-    </w:lvl>
-    <w:lvl w:ilvl="1" w:tplc="240A0003" w:tentative="1">
-      <w:start w:val="1"/>
-      <w:numFmt w:val="bullet"/>
-      <w:lvlText w:val="o"/>
-      <w:lvlJc w:val="left"/>
-      <w:pPr>
-        <w:ind w:left="2149" w:hanging="360"/>
-      </w:pPr>
-      <w:rPr>
-        <w:rFonts w:ascii="Courier New" w:hAnsi="Courier New" w:cs="Courier New" w:hint="default"/>
-      </w:rPr>
-    </w:lvl>
-    <w:lvl w:ilvl="2" w:tplc="240A0005" w:tentative="1">
-      <w:start w:val="1"/>
-      <w:numFmt w:val="bullet"/>
-      <w:lvlText w:val=""/>
-      <w:lvlJc w:val="left"/>
-      <w:pPr>
-        <w:ind w:left="2869" w:hanging="360"/>
-      </w:pPr>
-      <w:rPr>
-        <w:rFonts w:ascii="Wingdings" w:hAnsi="Wingdings" w:hint="default"/>
-      </w:rPr>
-    </w:lvl>
-    <w:lvl w:ilvl="3" w:tplc="240A0001" w:tentative="1">
-      <w:start w:val="1"/>
-      <w:numFmt w:val="bullet"/>
-      <w:lvlText w:val=""/>
-      <w:lvlJc w:val="left"/>
-      <w:pPr>
-        <w:ind w:left="3589" w:hanging="360"/>
-      </w:pPr>
-      <w:rPr>
-        <w:rFonts w:ascii="Symbol" w:hAnsi="Symbol" w:hint="default"/>
-      </w:rPr>
-    </w:lvl>
-    <w:lvl w:ilvl="4" w:tplc="240A0003" w:tentative="1">
-      <w:start w:val="1"/>
-      <w:numFmt w:val="bullet"/>
-      <w:lvlText w:val="o"/>
-      <w:lvlJc w:val="left"/>
-      <w:pPr>
-        <w:ind w:left="4309" w:hanging="360"/>
-      </w:pPr>
-      <w:rPr>
-        <w:rFonts w:ascii="Courier New" w:hAnsi="Courier New" w:cs="Courier New" w:hint="default"/>
-      </w:rPr>
-    </w:lvl>
-    <w:lvl w:ilvl="5" w:tplc="240A0005" w:tentative="1">
-      <w:start w:val="1"/>
-      <w:numFmt w:val="bullet"/>
-      <w:lvlText w:val=""/>
-      <w:lvlJc w:val="left"/>
-      <w:pPr>
-        <w:ind w:left="5029" w:hanging="360"/>
-      </w:pPr>
-      <w:rPr>
-        <w:rFonts w:ascii="Wingdings" w:hAnsi="Wingdings" w:hint="default"/>
-      </w:rPr>
-    </w:lvl>
-    <w:lvl w:ilvl="6" w:tplc="240A0001" w:tentative="1">
-      <w:start w:val="1"/>
-      <w:numFmt w:val="bullet"/>
-      <w:lvlText w:val=""/>
-      <w:lvlJc w:val="left"/>
-      <w:pPr>
-        <w:ind w:left="5749" w:hanging="360"/>
-      </w:pPr>
-      <w:rPr>
-        <w:rFonts w:ascii="Symbol" w:hAnsi="Symbol" w:hint="default"/>
-      </w:rPr>
-    </w:lvl>
-    <w:lvl w:ilvl="7" w:tplc="240A0003" w:tentative="1">
-      <w:start w:val="1"/>
-      <w:numFmt w:val="bullet"/>
-      <w:lvlText w:val="o"/>
-      <w:lvlJc w:val="left"/>
-      <w:pPr>
-        <w:ind w:left="6469" w:hanging="360"/>
-      </w:pPr>
-      <w:rPr>
-        <w:rFonts w:ascii="Courier New" w:hAnsi="Courier New" w:cs="Courier New" w:hint="default"/>
-      </w:rPr>
-    </w:lvl>
-    <w:lvl w:ilvl="8" w:tplc="240A0005" w:tentative="1">
-      <w:start w:val="1"/>
-      <w:numFmt w:val="bullet"/>
-      <w:lvlText w:val=""/>
-      <w:lvlJc w:val="left"/>
-      <w:pPr>
-        <w:ind w:left="7189" w:hanging="360"/>
-      </w:pPr>
-      <w:rPr>
-        <w:rFonts w:ascii="Wingdings" w:hAnsi="Wingdings" w:hint="default"/>
-      </w:rPr>
-    </w:lvl>
-  </w:abstractNum>
-  <w:abstractNum w:abstractNumId="31" w15:restartNumberingAfterBreak="0">
+  <w:abstractNum w:abstractNumId="7" w15:restartNumberingAfterBreak="0">
     <w:nsid w:val="4EBE1EF6"/>
     <w:multiLevelType w:val="hybridMultilevel"/>
     <w:tmpl w:val="F6A60586"/>
@@ -15884,7 +13488,7 @@
       </w:pPr>
     </w:lvl>
   </w:abstractNum>
-  <w:abstractNum w:abstractNumId="32" w15:restartNumberingAfterBreak="0">
+  <w:abstractNum w:abstractNumId="8" w15:restartNumberingAfterBreak="0">
     <w:nsid w:val="50550014"/>
     <w:multiLevelType w:val="hybridMultilevel"/>
     <w:tmpl w:val="340E6ED8"/>
@@ -15997,7 +13601,7 @@
       </w:rPr>
     </w:lvl>
   </w:abstractNum>
-  <w:abstractNum w:abstractNumId="33" w15:restartNumberingAfterBreak="0">
+  <w:abstractNum w:abstractNumId="9" w15:restartNumberingAfterBreak="0">
     <w:nsid w:val="511A27DC"/>
     <w:multiLevelType w:val="hybridMultilevel"/>
     <w:tmpl w:val="C4B8406E"/>
@@ -16110,436 +13714,7 @@
       </w:rPr>
     </w:lvl>
   </w:abstractNum>
-  <w:abstractNum w:abstractNumId="34" w15:restartNumberingAfterBreak="0">
-    <w:nsid w:val="52A67812"/>
-    <w:multiLevelType w:val="hybridMultilevel"/>
-    <w:tmpl w:val="38428966"/>
-    <w:lvl w:ilvl="0" w:tplc="AEA6C8C6">
-      <w:start w:val="1"/>
-      <w:numFmt w:val="lowerLetter"/>
-      <w:lvlText w:val="%1)"/>
-      <w:lvlJc w:val="left"/>
-      <w:pPr>
-        <w:ind w:left="1429" w:hanging="360"/>
-      </w:pPr>
-      <w:rPr>
-        <w:b/>
-        <w:bCs/>
-      </w:rPr>
-    </w:lvl>
-    <w:lvl w:ilvl="1" w:tplc="240A0019" w:tentative="1">
-      <w:start w:val="1"/>
-      <w:numFmt w:val="lowerLetter"/>
-      <w:lvlText w:val="%2."/>
-      <w:lvlJc w:val="left"/>
-      <w:pPr>
-        <w:ind w:left="2149" w:hanging="360"/>
-      </w:pPr>
-    </w:lvl>
-    <w:lvl w:ilvl="2" w:tplc="240A001B" w:tentative="1">
-      <w:start w:val="1"/>
-      <w:numFmt w:val="lowerRoman"/>
-      <w:lvlText w:val="%3."/>
-      <w:lvlJc w:val="right"/>
-      <w:pPr>
-        <w:ind w:left="2869" w:hanging="180"/>
-      </w:pPr>
-    </w:lvl>
-    <w:lvl w:ilvl="3" w:tplc="240A000F" w:tentative="1">
-      <w:start w:val="1"/>
-      <w:numFmt w:val="decimal"/>
-      <w:lvlText w:val="%4."/>
-      <w:lvlJc w:val="left"/>
-      <w:pPr>
-        <w:ind w:left="3589" w:hanging="360"/>
-      </w:pPr>
-    </w:lvl>
-    <w:lvl w:ilvl="4" w:tplc="240A0019" w:tentative="1">
-      <w:start w:val="1"/>
-      <w:numFmt w:val="lowerLetter"/>
-      <w:lvlText w:val="%5."/>
-      <w:lvlJc w:val="left"/>
-      <w:pPr>
-        <w:ind w:left="4309" w:hanging="360"/>
-      </w:pPr>
-    </w:lvl>
-    <w:lvl w:ilvl="5" w:tplc="240A001B" w:tentative="1">
-      <w:start w:val="1"/>
-      <w:numFmt w:val="lowerRoman"/>
-      <w:lvlText w:val="%6."/>
-      <w:lvlJc w:val="right"/>
-      <w:pPr>
-        <w:ind w:left="5029" w:hanging="180"/>
-      </w:pPr>
-    </w:lvl>
-    <w:lvl w:ilvl="6" w:tplc="240A000F" w:tentative="1">
-      <w:start w:val="1"/>
-      <w:numFmt w:val="decimal"/>
-      <w:lvlText w:val="%7."/>
-      <w:lvlJc w:val="left"/>
-      <w:pPr>
-        <w:ind w:left="5749" w:hanging="360"/>
-      </w:pPr>
-    </w:lvl>
-    <w:lvl w:ilvl="7" w:tplc="240A0019" w:tentative="1">
-      <w:start w:val="1"/>
-      <w:numFmt w:val="lowerLetter"/>
-      <w:lvlText w:val="%8."/>
-      <w:lvlJc w:val="left"/>
-      <w:pPr>
-        <w:ind w:left="6469" w:hanging="360"/>
-      </w:pPr>
-    </w:lvl>
-    <w:lvl w:ilvl="8" w:tplc="240A001B" w:tentative="1">
-      <w:start w:val="1"/>
-      <w:numFmt w:val="lowerRoman"/>
-      <w:lvlText w:val="%9."/>
-      <w:lvlJc w:val="right"/>
-      <w:pPr>
-        <w:ind w:left="7189" w:hanging="180"/>
-      </w:pPr>
-    </w:lvl>
-  </w:abstractNum>
-  <w:abstractNum w:abstractNumId="35" w15:restartNumberingAfterBreak="0">
-    <w:nsid w:val="53C87800"/>
-    <w:multiLevelType w:val="hybridMultilevel"/>
-    <w:tmpl w:val="C85022F8"/>
-    <w:lvl w:ilvl="0" w:tplc="04090001">
-      <w:start w:val="1"/>
-      <w:numFmt w:val="bullet"/>
-      <w:lvlText w:val=""/>
-      <w:lvlJc w:val="left"/>
-      <w:pPr>
-        <w:ind w:left="2149" w:hanging="360"/>
-      </w:pPr>
-      <w:rPr>
-        <w:rFonts w:ascii="Symbol" w:hAnsi="Symbol" w:hint="default"/>
-      </w:rPr>
-    </w:lvl>
-    <w:lvl w:ilvl="1" w:tplc="240A0003" w:tentative="1">
-      <w:start w:val="1"/>
-      <w:numFmt w:val="bullet"/>
-      <w:lvlText w:val="o"/>
-      <w:lvlJc w:val="left"/>
-      <w:pPr>
-        <w:ind w:left="2869" w:hanging="360"/>
-      </w:pPr>
-      <w:rPr>
-        <w:rFonts w:ascii="Courier New" w:hAnsi="Courier New" w:cs="Courier New" w:hint="default"/>
-      </w:rPr>
-    </w:lvl>
-    <w:lvl w:ilvl="2" w:tplc="240A0005" w:tentative="1">
-      <w:start w:val="1"/>
-      <w:numFmt w:val="bullet"/>
-      <w:lvlText w:val=""/>
-      <w:lvlJc w:val="left"/>
-      <w:pPr>
-        <w:ind w:left="3589" w:hanging="360"/>
-      </w:pPr>
-      <w:rPr>
-        <w:rFonts w:ascii="Wingdings" w:hAnsi="Wingdings" w:hint="default"/>
-      </w:rPr>
-    </w:lvl>
-    <w:lvl w:ilvl="3" w:tplc="240A0001" w:tentative="1">
-      <w:start w:val="1"/>
-      <w:numFmt w:val="bullet"/>
-      <w:lvlText w:val=""/>
-      <w:lvlJc w:val="left"/>
-      <w:pPr>
-        <w:ind w:left="4309" w:hanging="360"/>
-      </w:pPr>
-      <w:rPr>
-        <w:rFonts w:ascii="Symbol" w:hAnsi="Symbol" w:hint="default"/>
-      </w:rPr>
-    </w:lvl>
-    <w:lvl w:ilvl="4" w:tplc="240A0003" w:tentative="1">
-      <w:start w:val="1"/>
-      <w:numFmt w:val="bullet"/>
-      <w:lvlText w:val="o"/>
-      <w:lvlJc w:val="left"/>
-      <w:pPr>
-        <w:ind w:left="5029" w:hanging="360"/>
-      </w:pPr>
-      <w:rPr>
-        <w:rFonts w:ascii="Courier New" w:hAnsi="Courier New" w:cs="Courier New" w:hint="default"/>
-      </w:rPr>
-    </w:lvl>
-    <w:lvl w:ilvl="5" w:tplc="240A0005" w:tentative="1">
-      <w:start w:val="1"/>
-      <w:numFmt w:val="bullet"/>
-      <w:lvlText w:val=""/>
-      <w:lvlJc w:val="left"/>
-      <w:pPr>
-        <w:ind w:left="5749" w:hanging="360"/>
-      </w:pPr>
-      <w:rPr>
-        <w:rFonts w:ascii="Wingdings" w:hAnsi="Wingdings" w:hint="default"/>
-      </w:rPr>
-    </w:lvl>
-    <w:lvl w:ilvl="6" w:tplc="240A0001" w:tentative="1">
-      <w:start w:val="1"/>
-      <w:numFmt w:val="bullet"/>
-      <w:lvlText w:val=""/>
-      <w:lvlJc w:val="left"/>
-      <w:pPr>
-        <w:ind w:left="6469" w:hanging="360"/>
-      </w:pPr>
-      <w:rPr>
-        <w:rFonts w:ascii="Symbol" w:hAnsi="Symbol" w:hint="default"/>
-      </w:rPr>
-    </w:lvl>
-    <w:lvl w:ilvl="7" w:tplc="240A0003" w:tentative="1">
-      <w:start w:val="1"/>
-      <w:numFmt w:val="bullet"/>
-      <w:lvlText w:val="o"/>
-      <w:lvlJc w:val="left"/>
-      <w:pPr>
-        <w:ind w:left="7189" w:hanging="360"/>
-      </w:pPr>
-      <w:rPr>
-        <w:rFonts w:ascii="Courier New" w:hAnsi="Courier New" w:cs="Courier New" w:hint="default"/>
-      </w:rPr>
-    </w:lvl>
-    <w:lvl w:ilvl="8" w:tplc="240A0005" w:tentative="1">
-      <w:start w:val="1"/>
-      <w:numFmt w:val="bullet"/>
-      <w:lvlText w:val=""/>
-      <w:lvlJc w:val="left"/>
-      <w:pPr>
-        <w:ind w:left="7909" w:hanging="360"/>
-      </w:pPr>
-      <w:rPr>
-        <w:rFonts w:ascii="Wingdings" w:hAnsi="Wingdings" w:hint="default"/>
-      </w:rPr>
-    </w:lvl>
-  </w:abstractNum>
-  <w:abstractNum w:abstractNumId="36" w15:restartNumberingAfterBreak="0">
-    <w:nsid w:val="541B65D1"/>
-    <w:multiLevelType w:val="hybridMultilevel"/>
-    <w:tmpl w:val="8252E694"/>
-    <w:lvl w:ilvl="0" w:tplc="04090001">
-      <w:start w:val="1"/>
-      <w:numFmt w:val="bullet"/>
-      <w:lvlText w:val=""/>
-      <w:lvlJc w:val="left"/>
-      <w:pPr>
-        <w:ind w:left="1429" w:hanging="360"/>
-      </w:pPr>
-      <w:rPr>
-        <w:rFonts w:ascii="Symbol" w:hAnsi="Symbol" w:hint="default"/>
-      </w:rPr>
-    </w:lvl>
-    <w:lvl w:ilvl="1" w:tplc="240A0003" w:tentative="1">
-      <w:start w:val="1"/>
-      <w:numFmt w:val="bullet"/>
-      <w:lvlText w:val="o"/>
-      <w:lvlJc w:val="left"/>
-      <w:pPr>
-        <w:ind w:left="2149" w:hanging="360"/>
-      </w:pPr>
-      <w:rPr>
-        <w:rFonts w:ascii="Courier New" w:hAnsi="Courier New" w:cs="Courier New" w:hint="default"/>
-      </w:rPr>
-    </w:lvl>
-    <w:lvl w:ilvl="2" w:tplc="240A0005" w:tentative="1">
-      <w:start w:val="1"/>
-      <w:numFmt w:val="bullet"/>
-      <w:lvlText w:val=""/>
-      <w:lvlJc w:val="left"/>
-      <w:pPr>
-        <w:ind w:left="2869" w:hanging="360"/>
-      </w:pPr>
-      <w:rPr>
-        <w:rFonts w:ascii="Wingdings" w:hAnsi="Wingdings" w:hint="default"/>
-      </w:rPr>
-    </w:lvl>
-    <w:lvl w:ilvl="3" w:tplc="240A0001" w:tentative="1">
-      <w:start w:val="1"/>
-      <w:numFmt w:val="bullet"/>
-      <w:lvlText w:val=""/>
-      <w:lvlJc w:val="left"/>
-      <w:pPr>
-        <w:ind w:left="3589" w:hanging="360"/>
-      </w:pPr>
-      <w:rPr>
-        <w:rFonts w:ascii="Symbol" w:hAnsi="Symbol" w:hint="default"/>
-      </w:rPr>
-    </w:lvl>
-    <w:lvl w:ilvl="4" w:tplc="240A0003" w:tentative="1">
-      <w:start w:val="1"/>
-      <w:numFmt w:val="bullet"/>
-      <w:lvlText w:val="o"/>
-      <w:lvlJc w:val="left"/>
-      <w:pPr>
-        <w:ind w:left="4309" w:hanging="360"/>
-      </w:pPr>
-      <w:rPr>
-        <w:rFonts w:ascii="Courier New" w:hAnsi="Courier New" w:cs="Courier New" w:hint="default"/>
-      </w:rPr>
-    </w:lvl>
-    <w:lvl w:ilvl="5" w:tplc="240A0005" w:tentative="1">
-      <w:start w:val="1"/>
-      <w:numFmt w:val="bullet"/>
-      <w:lvlText w:val=""/>
-      <w:lvlJc w:val="left"/>
-      <w:pPr>
-        <w:ind w:left="5029" w:hanging="360"/>
-      </w:pPr>
-      <w:rPr>
-        <w:rFonts w:ascii="Wingdings" w:hAnsi="Wingdings" w:hint="default"/>
-      </w:rPr>
-    </w:lvl>
-    <w:lvl w:ilvl="6" w:tplc="240A0001" w:tentative="1">
-      <w:start w:val="1"/>
-      <w:numFmt w:val="bullet"/>
-      <w:lvlText w:val=""/>
-      <w:lvlJc w:val="left"/>
-      <w:pPr>
-        <w:ind w:left="5749" w:hanging="360"/>
-      </w:pPr>
-      <w:rPr>
-        <w:rFonts w:ascii="Symbol" w:hAnsi="Symbol" w:hint="default"/>
-      </w:rPr>
-    </w:lvl>
-    <w:lvl w:ilvl="7" w:tplc="240A0003" w:tentative="1">
-      <w:start w:val="1"/>
-      <w:numFmt w:val="bullet"/>
-      <w:lvlText w:val="o"/>
-      <w:lvlJc w:val="left"/>
-      <w:pPr>
-        <w:ind w:left="6469" w:hanging="360"/>
-      </w:pPr>
-      <w:rPr>
-        <w:rFonts w:ascii="Courier New" w:hAnsi="Courier New" w:cs="Courier New" w:hint="default"/>
-      </w:rPr>
-    </w:lvl>
-    <w:lvl w:ilvl="8" w:tplc="240A0005" w:tentative="1">
-      <w:start w:val="1"/>
-      <w:numFmt w:val="bullet"/>
-      <w:lvlText w:val=""/>
-      <w:lvlJc w:val="left"/>
-      <w:pPr>
-        <w:ind w:left="7189" w:hanging="360"/>
-      </w:pPr>
-      <w:rPr>
-        <w:rFonts w:ascii="Wingdings" w:hAnsi="Wingdings" w:hint="default"/>
-      </w:rPr>
-    </w:lvl>
-  </w:abstractNum>
-  <w:abstractNum w:abstractNumId="37" w15:restartNumberingAfterBreak="0">
-    <w:nsid w:val="56943055"/>
-    <w:multiLevelType w:val="hybridMultilevel"/>
-    <w:tmpl w:val="B9B6279A"/>
-    <w:lvl w:ilvl="0" w:tplc="04090001">
-      <w:start w:val="1"/>
-      <w:numFmt w:val="bullet"/>
-      <w:lvlText w:val=""/>
-      <w:lvlJc w:val="left"/>
-      <w:pPr>
-        <w:ind w:left="1429" w:hanging="360"/>
-      </w:pPr>
-      <w:rPr>
-        <w:rFonts w:ascii="Symbol" w:hAnsi="Symbol" w:hint="default"/>
-      </w:rPr>
-    </w:lvl>
-    <w:lvl w:ilvl="1" w:tplc="240A0003" w:tentative="1">
-      <w:start w:val="1"/>
-      <w:numFmt w:val="bullet"/>
-      <w:lvlText w:val="o"/>
-      <w:lvlJc w:val="left"/>
-      <w:pPr>
-        <w:ind w:left="2149" w:hanging="360"/>
-      </w:pPr>
-      <w:rPr>
-        <w:rFonts w:ascii="Courier New" w:hAnsi="Courier New" w:cs="Courier New" w:hint="default"/>
-      </w:rPr>
-    </w:lvl>
-    <w:lvl w:ilvl="2" w:tplc="240A0005" w:tentative="1">
-      <w:start w:val="1"/>
-      <w:numFmt w:val="bullet"/>
-      <w:lvlText w:val=""/>
-      <w:lvlJc w:val="left"/>
-      <w:pPr>
-        <w:ind w:left="2869" w:hanging="360"/>
-      </w:pPr>
-      <w:rPr>
-        <w:rFonts w:ascii="Wingdings" w:hAnsi="Wingdings" w:hint="default"/>
-      </w:rPr>
-    </w:lvl>
-    <w:lvl w:ilvl="3" w:tplc="240A0001" w:tentative="1">
-      <w:start w:val="1"/>
-      <w:numFmt w:val="bullet"/>
-      <w:lvlText w:val=""/>
-      <w:lvlJc w:val="left"/>
-      <w:pPr>
-        <w:ind w:left="3589" w:hanging="360"/>
-      </w:pPr>
-      <w:rPr>
-        <w:rFonts w:ascii="Symbol" w:hAnsi="Symbol" w:hint="default"/>
-      </w:rPr>
-    </w:lvl>
-    <w:lvl w:ilvl="4" w:tplc="240A0003" w:tentative="1">
-      <w:start w:val="1"/>
-      <w:numFmt w:val="bullet"/>
-      <w:lvlText w:val="o"/>
-      <w:lvlJc w:val="left"/>
-      <w:pPr>
-        <w:ind w:left="4309" w:hanging="360"/>
-      </w:pPr>
-      <w:rPr>
-        <w:rFonts w:ascii="Courier New" w:hAnsi="Courier New" w:cs="Courier New" w:hint="default"/>
-      </w:rPr>
-    </w:lvl>
-    <w:lvl w:ilvl="5" w:tplc="240A0005" w:tentative="1">
-      <w:start w:val="1"/>
-      <w:numFmt w:val="bullet"/>
-      <w:lvlText w:val=""/>
-      <w:lvlJc w:val="left"/>
-      <w:pPr>
-        <w:ind w:left="5029" w:hanging="360"/>
-      </w:pPr>
-      <w:rPr>
-        <w:rFonts w:ascii="Wingdings" w:hAnsi="Wingdings" w:hint="default"/>
-      </w:rPr>
-    </w:lvl>
-    <w:lvl w:ilvl="6" w:tplc="240A0001" w:tentative="1">
-      <w:start w:val="1"/>
-      <w:numFmt w:val="bullet"/>
-      <w:lvlText w:val=""/>
-      <w:lvlJc w:val="left"/>
-      <w:pPr>
-        <w:ind w:left="5749" w:hanging="360"/>
-      </w:pPr>
-      <w:rPr>
-        <w:rFonts w:ascii="Symbol" w:hAnsi="Symbol" w:hint="default"/>
-      </w:rPr>
-    </w:lvl>
-    <w:lvl w:ilvl="7" w:tplc="240A0003" w:tentative="1">
-      <w:start w:val="1"/>
-      <w:numFmt w:val="bullet"/>
-      <w:lvlText w:val="o"/>
-      <w:lvlJc w:val="left"/>
-      <w:pPr>
-        <w:ind w:left="6469" w:hanging="360"/>
-      </w:pPr>
-      <w:rPr>
-        <w:rFonts w:ascii="Courier New" w:hAnsi="Courier New" w:cs="Courier New" w:hint="default"/>
-      </w:rPr>
-    </w:lvl>
-    <w:lvl w:ilvl="8" w:tplc="240A0005" w:tentative="1">
-      <w:start w:val="1"/>
-      <w:numFmt w:val="bullet"/>
-      <w:lvlText w:val=""/>
-      <w:lvlJc w:val="left"/>
-      <w:pPr>
-        <w:ind w:left="7189" w:hanging="360"/>
-      </w:pPr>
-      <w:rPr>
-        <w:rFonts w:ascii="Wingdings" w:hAnsi="Wingdings" w:hint="default"/>
-      </w:rPr>
-    </w:lvl>
-  </w:abstractNum>
-  <w:abstractNum w:abstractNumId="38" w15:restartNumberingAfterBreak="0">
+  <w:abstractNum w:abstractNumId="10" w15:restartNumberingAfterBreak="0">
     <w:nsid w:val="57406EC9"/>
     <w:multiLevelType w:val="hybridMultilevel"/>
     <w:tmpl w:val="EB048EFA"/>
@@ -16652,572 +13827,7 @@
       </w:rPr>
     </w:lvl>
   </w:abstractNum>
-  <w:abstractNum w:abstractNumId="39" w15:restartNumberingAfterBreak="0">
-    <w:nsid w:val="580048E1"/>
-    <w:multiLevelType w:val="hybridMultilevel"/>
-    <w:tmpl w:val="2C922906"/>
-    <w:lvl w:ilvl="0" w:tplc="04090001">
-      <w:start w:val="1"/>
-      <w:numFmt w:val="bullet"/>
-      <w:lvlText w:val=""/>
-      <w:lvlJc w:val="left"/>
-      <w:pPr>
-        <w:ind w:left="1429" w:hanging="360"/>
-      </w:pPr>
-      <w:rPr>
-        <w:rFonts w:ascii="Symbol" w:hAnsi="Symbol" w:hint="default"/>
-      </w:rPr>
-    </w:lvl>
-    <w:lvl w:ilvl="1" w:tplc="240A0003" w:tentative="1">
-      <w:start w:val="1"/>
-      <w:numFmt w:val="bullet"/>
-      <w:lvlText w:val="o"/>
-      <w:lvlJc w:val="left"/>
-      <w:pPr>
-        <w:ind w:left="2149" w:hanging="360"/>
-      </w:pPr>
-      <w:rPr>
-        <w:rFonts w:ascii="Courier New" w:hAnsi="Courier New" w:cs="Courier New" w:hint="default"/>
-      </w:rPr>
-    </w:lvl>
-    <w:lvl w:ilvl="2" w:tplc="240A0005" w:tentative="1">
-      <w:start w:val="1"/>
-      <w:numFmt w:val="bullet"/>
-      <w:lvlText w:val=""/>
-      <w:lvlJc w:val="left"/>
-      <w:pPr>
-        <w:ind w:left="2869" w:hanging="360"/>
-      </w:pPr>
-      <w:rPr>
-        <w:rFonts w:ascii="Wingdings" w:hAnsi="Wingdings" w:hint="default"/>
-      </w:rPr>
-    </w:lvl>
-    <w:lvl w:ilvl="3" w:tplc="240A0001" w:tentative="1">
-      <w:start w:val="1"/>
-      <w:numFmt w:val="bullet"/>
-      <w:lvlText w:val=""/>
-      <w:lvlJc w:val="left"/>
-      <w:pPr>
-        <w:ind w:left="3589" w:hanging="360"/>
-      </w:pPr>
-      <w:rPr>
-        <w:rFonts w:ascii="Symbol" w:hAnsi="Symbol" w:hint="default"/>
-      </w:rPr>
-    </w:lvl>
-    <w:lvl w:ilvl="4" w:tplc="240A0003" w:tentative="1">
-      <w:start w:val="1"/>
-      <w:numFmt w:val="bullet"/>
-      <w:lvlText w:val="o"/>
-      <w:lvlJc w:val="left"/>
-      <w:pPr>
-        <w:ind w:left="4309" w:hanging="360"/>
-      </w:pPr>
-      <w:rPr>
-        <w:rFonts w:ascii="Courier New" w:hAnsi="Courier New" w:cs="Courier New" w:hint="default"/>
-      </w:rPr>
-    </w:lvl>
-    <w:lvl w:ilvl="5" w:tplc="240A0005" w:tentative="1">
-      <w:start w:val="1"/>
-      <w:numFmt w:val="bullet"/>
-      <w:lvlText w:val=""/>
-      <w:lvlJc w:val="left"/>
-      <w:pPr>
-        <w:ind w:left="5029" w:hanging="360"/>
-      </w:pPr>
-      <w:rPr>
-        <w:rFonts w:ascii="Wingdings" w:hAnsi="Wingdings" w:hint="default"/>
-      </w:rPr>
-    </w:lvl>
-    <w:lvl w:ilvl="6" w:tplc="240A0001" w:tentative="1">
-      <w:start w:val="1"/>
-      <w:numFmt w:val="bullet"/>
-      <w:lvlText w:val=""/>
-      <w:lvlJc w:val="left"/>
-      <w:pPr>
-        <w:ind w:left="5749" w:hanging="360"/>
-      </w:pPr>
-      <w:rPr>
-        <w:rFonts w:ascii="Symbol" w:hAnsi="Symbol" w:hint="default"/>
-      </w:rPr>
-    </w:lvl>
-    <w:lvl w:ilvl="7" w:tplc="240A0003" w:tentative="1">
-      <w:start w:val="1"/>
-      <w:numFmt w:val="bullet"/>
-      <w:lvlText w:val="o"/>
-      <w:lvlJc w:val="left"/>
-      <w:pPr>
-        <w:ind w:left="6469" w:hanging="360"/>
-      </w:pPr>
-      <w:rPr>
-        <w:rFonts w:ascii="Courier New" w:hAnsi="Courier New" w:cs="Courier New" w:hint="default"/>
-      </w:rPr>
-    </w:lvl>
-    <w:lvl w:ilvl="8" w:tplc="240A0005" w:tentative="1">
-      <w:start w:val="1"/>
-      <w:numFmt w:val="bullet"/>
-      <w:lvlText w:val=""/>
-      <w:lvlJc w:val="left"/>
-      <w:pPr>
-        <w:ind w:left="7189" w:hanging="360"/>
-      </w:pPr>
-      <w:rPr>
-        <w:rFonts w:ascii="Wingdings" w:hAnsi="Wingdings" w:hint="default"/>
-      </w:rPr>
-    </w:lvl>
-  </w:abstractNum>
-  <w:abstractNum w:abstractNumId="40" w15:restartNumberingAfterBreak="0">
-    <w:nsid w:val="5A7F75C1"/>
-    <w:multiLevelType w:val="hybridMultilevel"/>
-    <w:tmpl w:val="CE808C9C"/>
-    <w:lvl w:ilvl="0" w:tplc="04090001">
-      <w:start w:val="1"/>
-      <w:numFmt w:val="bullet"/>
-      <w:lvlText w:val=""/>
-      <w:lvlJc w:val="left"/>
-      <w:pPr>
-        <w:ind w:left="1429" w:hanging="360"/>
-      </w:pPr>
-      <w:rPr>
-        <w:rFonts w:ascii="Symbol" w:hAnsi="Symbol" w:hint="default"/>
-      </w:rPr>
-    </w:lvl>
-    <w:lvl w:ilvl="1" w:tplc="240A0003">
-      <w:start w:val="1"/>
-      <w:numFmt w:val="bullet"/>
-      <w:lvlText w:val="o"/>
-      <w:lvlJc w:val="left"/>
-      <w:pPr>
-        <w:ind w:left="2149" w:hanging="360"/>
-      </w:pPr>
-      <w:rPr>
-        <w:rFonts w:ascii="Courier New" w:hAnsi="Courier New" w:cs="Courier New" w:hint="default"/>
-      </w:rPr>
-    </w:lvl>
-    <w:lvl w:ilvl="2" w:tplc="240A0005">
-      <w:start w:val="1"/>
-      <w:numFmt w:val="bullet"/>
-      <w:lvlText w:val=""/>
-      <w:lvlJc w:val="left"/>
-      <w:pPr>
-        <w:ind w:left="2869" w:hanging="360"/>
-      </w:pPr>
-      <w:rPr>
-        <w:rFonts w:ascii="Wingdings" w:hAnsi="Wingdings" w:hint="default"/>
-      </w:rPr>
-    </w:lvl>
-    <w:lvl w:ilvl="3" w:tplc="240A0001" w:tentative="1">
-      <w:start w:val="1"/>
-      <w:numFmt w:val="bullet"/>
-      <w:lvlText w:val=""/>
-      <w:lvlJc w:val="left"/>
-      <w:pPr>
-        <w:ind w:left="3589" w:hanging="360"/>
-      </w:pPr>
-      <w:rPr>
-        <w:rFonts w:ascii="Symbol" w:hAnsi="Symbol" w:hint="default"/>
-      </w:rPr>
-    </w:lvl>
-    <w:lvl w:ilvl="4" w:tplc="240A0003" w:tentative="1">
-      <w:start w:val="1"/>
-      <w:numFmt w:val="bullet"/>
-      <w:lvlText w:val="o"/>
-      <w:lvlJc w:val="left"/>
-      <w:pPr>
-        <w:ind w:left="4309" w:hanging="360"/>
-      </w:pPr>
-      <w:rPr>
-        <w:rFonts w:ascii="Courier New" w:hAnsi="Courier New" w:cs="Courier New" w:hint="default"/>
-      </w:rPr>
-    </w:lvl>
-    <w:lvl w:ilvl="5" w:tplc="240A0005" w:tentative="1">
-      <w:start w:val="1"/>
-      <w:numFmt w:val="bullet"/>
-      <w:lvlText w:val=""/>
-      <w:lvlJc w:val="left"/>
-      <w:pPr>
-        <w:ind w:left="5029" w:hanging="360"/>
-      </w:pPr>
-      <w:rPr>
-        <w:rFonts w:ascii="Wingdings" w:hAnsi="Wingdings" w:hint="default"/>
-      </w:rPr>
-    </w:lvl>
-    <w:lvl w:ilvl="6" w:tplc="240A0001" w:tentative="1">
-      <w:start w:val="1"/>
-      <w:numFmt w:val="bullet"/>
-      <w:lvlText w:val=""/>
-      <w:lvlJc w:val="left"/>
-      <w:pPr>
-        <w:ind w:left="5749" w:hanging="360"/>
-      </w:pPr>
-      <w:rPr>
-        <w:rFonts w:ascii="Symbol" w:hAnsi="Symbol" w:hint="default"/>
-      </w:rPr>
-    </w:lvl>
-    <w:lvl w:ilvl="7" w:tplc="240A0003" w:tentative="1">
-      <w:start w:val="1"/>
-      <w:numFmt w:val="bullet"/>
-      <w:lvlText w:val="o"/>
-      <w:lvlJc w:val="left"/>
-      <w:pPr>
-        <w:ind w:left="6469" w:hanging="360"/>
-      </w:pPr>
-      <w:rPr>
-        <w:rFonts w:ascii="Courier New" w:hAnsi="Courier New" w:cs="Courier New" w:hint="default"/>
-      </w:rPr>
-    </w:lvl>
-    <w:lvl w:ilvl="8" w:tplc="240A0005" w:tentative="1">
-      <w:start w:val="1"/>
-      <w:numFmt w:val="bullet"/>
-      <w:lvlText w:val=""/>
-      <w:lvlJc w:val="left"/>
-      <w:pPr>
-        <w:ind w:left="7189" w:hanging="360"/>
-      </w:pPr>
-      <w:rPr>
-        <w:rFonts w:ascii="Wingdings" w:hAnsi="Wingdings" w:hint="default"/>
-      </w:rPr>
-    </w:lvl>
-  </w:abstractNum>
-  <w:abstractNum w:abstractNumId="41" w15:restartNumberingAfterBreak="0">
-    <w:nsid w:val="5B6168B6"/>
-    <w:multiLevelType w:val="hybridMultilevel"/>
-    <w:tmpl w:val="AE2ECA62"/>
-    <w:lvl w:ilvl="0" w:tplc="04090001">
-      <w:start w:val="1"/>
-      <w:numFmt w:val="bullet"/>
-      <w:lvlText w:val=""/>
-      <w:lvlJc w:val="left"/>
-      <w:pPr>
-        <w:ind w:left="1429" w:hanging="360"/>
-      </w:pPr>
-      <w:rPr>
-        <w:rFonts w:ascii="Symbol" w:hAnsi="Symbol" w:hint="default"/>
-      </w:rPr>
-    </w:lvl>
-    <w:lvl w:ilvl="1" w:tplc="240A0003" w:tentative="1">
-      <w:start w:val="1"/>
-      <w:numFmt w:val="bullet"/>
-      <w:lvlText w:val="o"/>
-      <w:lvlJc w:val="left"/>
-      <w:pPr>
-        <w:ind w:left="2149" w:hanging="360"/>
-      </w:pPr>
-      <w:rPr>
-        <w:rFonts w:ascii="Courier New" w:hAnsi="Courier New" w:cs="Courier New" w:hint="default"/>
-      </w:rPr>
-    </w:lvl>
-    <w:lvl w:ilvl="2" w:tplc="240A0005" w:tentative="1">
-      <w:start w:val="1"/>
-      <w:numFmt w:val="bullet"/>
-      <w:lvlText w:val=""/>
-      <w:lvlJc w:val="left"/>
-      <w:pPr>
-        <w:ind w:left="2869" w:hanging="360"/>
-      </w:pPr>
-      <w:rPr>
-        <w:rFonts w:ascii="Wingdings" w:hAnsi="Wingdings" w:hint="default"/>
-      </w:rPr>
-    </w:lvl>
-    <w:lvl w:ilvl="3" w:tplc="240A0001" w:tentative="1">
-      <w:start w:val="1"/>
-      <w:numFmt w:val="bullet"/>
-      <w:lvlText w:val=""/>
-      <w:lvlJc w:val="left"/>
-      <w:pPr>
-        <w:ind w:left="3589" w:hanging="360"/>
-      </w:pPr>
-      <w:rPr>
-        <w:rFonts w:ascii="Symbol" w:hAnsi="Symbol" w:hint="default"/>
-      </w:rPr>
-    </w:lvl>
-    <w:lvl w:ilvl="4" w:tplc="240A0003" w:tentative="1">
-      <w:start w:val="1"/>
-      <w:numFmt w:val="bullet"/>
-      <w:lvlText w:val="o"/>
-      <w:lvlJc w:val="left"/>
-      <w:pPr>
-        <w:ind w:left="4309" w:hanging="360"/>
-      </w:pPr>
-      <w:rPr>
-        <w:rFonts w:ascii="Courier New" w:hAnsi="Courier New" w:cs="Courier New" w:hint="default"/>
-      </w:rPr>
-    </w:lvl>
-    <w:lvl w:ilvl="5" w:tplc="240A0005" w:tentative="1">
-      <w:start w:val="1"/>
-      <w:numFmt w:val="bullet"/>
-      <w:lvlText w:val=""/>
-      <w:lvlJc w:val="left"/>
-      <w:pPr>
-        <w:ind w:left="5029" w:hanging="360"/>
-      </w:pPr>
-      <w:rPr>
-        <w:rFonts w:ascii="Wingdings" w:hAnsi="Wingdings" w:hint="default"/>
-      </w:rPr>
-    </w:lvl>
-    <w:lvl w:ilvl="6" w:tplc="240A0001" w:tentative="1">
-      <w:start w:val="1"/>
-      <w:numFmt w:val="bullet"/>
-      <w:lvlText w:val=""/>
-      <w:lvlJc w:val="left"/>
-      <w:pPr>
-        <w:ind w:left="5749" w:hanging="360"/>
-      </w:pPr>
-      <w:rPr>
-        <w:rFonts w:ascii="Symbol" w:hAnsi="Symbol" w:hint="default"/>
-      </w:rPr>
-    </w:lvl>
-    <w:lvl w:ilvl="7" w:tplc="240A0003" w:tentative="1">
-      <w:start w:val="1"/>
-      <w:numFmt w:val="bullet"/>
-      <w:lvlText w:val="o"/>
-      <w:lvlJc w:val="left"/>
-      <w:pPr>
-        <w:ind w:left="6469" w:hanging="360"/>
-      </w:pPr>
-      <w:rPr>
-        <w:rFonts w:ascii="Courier New" w:hAnsi="Courier New" w:cs="Courier New" w:hint="default"/>
-      </w:rPr>
-    </w:lvl>
-    <w:lvl w:ilvl="8" w:tplc="240A0005" w:tentative="1">
-      <w:start w:val="1"/>
-      <w:numFmt w:val="bullet"/>
-      <w:lvlText w:val=""/>
-      <w:lvlJc w:val="left"/>
-      <w:pPr>
-        <w:ind w:left="7189" w:hanging="360"/>
-      </w:pPr>
-      <w:rPr>
-        <w:rFonts w:ascii="Wingdings" w:hAnsi="Wingdings" w:hint="default"/>
-      </w:rPr>
-    </w:lvl>
-  </w:abstractNum>
-  <w:abstractNum w:abstractNumId="42" w15:restartNumberingAfterBreak="0">
-    <w:nsid w:val="5BA053D2"/>
-    <w:multiLevelType w:val="hybridMultilevel"/>
-    <w:tmpl w:val="E4DECB58"/>
-    <w:lvl w:ilvl="0" w:tplc="04090001">
-      <w:start w:val="1"/>
-      <w:numFmt w:val="bullet"/>
-      <w:lvlText w:val=""/>
-      <w:lvlJc w:val="left"/>
-      <w:pPr>
-        <w:ind w:left="1429" w:hanging="360"/>
-      </w:pPr>
-      <w:rPr>
-        <w:rFonts w:ascii="Symbol" w:hAnsi="Symbol" w:hint="default"/>
-      </w:rPr>
-    </w:lvl>
-    <w:lvl w:ilvl="1" w:tplc="240A0003" w:tentative="1">
-      <w:start w:val="1"/>
-      <w:numFmt w:val="bullet"/>
-      <w:lvlText w:val="o"/>
-      <w:lvlJc w:val="left"/>
-      <w:pPr>
-        <w:ind w:left="2149" w:hanging="360"/>
-      </w:pPr>
-      <w:rPr>
-        <w:rFonts w:ascii="Courier New" w:hAnsi="Courier New" w:cs="Courier New" w:hint="default"/>
-      </w:rPr>
-    </w:lvl>
-    <w:lvl w:ilvl="2" w:tplc="240A0005" w:tentative="1">
-      <w:start w:val="1"/>
-      <w:numFmt w:val="bullet"/>
-      <w:lvlText w:val=""/>
-      <w:lvlJc w:val="left"/>
-      <w:pPr>
-        <w:ind w:left="2869" w:hanging="360"/>
-      </w:pPr>
-      <w:rPr>
-        <w:rFonts w:ascii="Wingdings" w:hAnsi="Wingdings" w:hint="default"/>
-      </w:rPr>
-    </w:lvl>
-    <w:lvl w:ilvl="3" w:tplc="240A0001" w:tentative="1">
-      <w:start w:val="1"/>
-      <w:numFmt w:val="bullet"/>
-      <w:lvlText w:val=""/>
-      <w:lvlJc w:val="left"/>
-      <w:pPr>
-        <w:ind w:left="3589" w:hanging="360"/>
-      </w:pPr>
-      <w:rPr>
-        <w:rFonts w:ascii="Symbol" w:hAnsi="Symbol" w:hint="default"/>
-      </w:rPr>
-    </w:lvl>
-    <w:lvl w:ilvl="4" w:tplc="240A0003" w:tentative="1">
-      <w:start w:val="1"/>
-      <w:numFmt w:val="bullet"/>
-      <w:lvlText w:val="o"/>
-      <w:lvlJc w:val="left"/>
-      <w:pPr>
-        <w:ind w:left="4309" w:hanging="360"/>
-      </w:pPr>
-      <w:rPr>
-        <w:rFonts w:ascii="Courier New" w:hAnsi="Courier New" w:cs="Courier New" w:hint="default"/>
-      </w:rPr>
-    </w:lvl>
-    <w:lvl w:ilvl="5" w:tplc="240A0005" w:tentative="1">
-      <w:start w:val="1"/>
-      <w:numFmt w:val="bullet"/>
-      <w:lvlText w:val=""/>
-      <w:lvlJc w:val="left"/>
-      <w:pPr>
-        <w:ind w:left="5029" w:hanging="360"/>
-      </w:pPr>
-      <w:rPr>
-        <w:rFonts w:ascii="Wingdings" w:hAnsi="Wingdings" w:hint="default"/>
-      </w:rPr>
-    </w:lvl>
-    <w:lvl w:ilvl="6" w:tplc="240A0001" w:tentative="1">
-      <w:start w:val="1"/>
-      <w:numFmt w:val="bullet"/>
-      <w:lvlText w:val=""/>
-      <w:lvlJc w:val="left"/>
-      <w:pPr>
-        <w:ind w:left="5749" w:hanging="360"/>
-      </w:pPr>
-      <w:rPr>
-        <w:rFonts w:ascii="Symbol" w:hAnsi="Symbol" w:hint="default"/>
-      </w:rPr>
-    </w:lvl>
-    <w:lvl w:ilvl="7" w:tplc="240A0003" w:tentative="1">
-      <w:start w:val="1"/>
-      <w:numFmt w:val="bullet"/>
-      <w:lvlText w:val="o"/>
-      <w:lvlJc w:val="left"/>
-      <w:pPr>
-        <w:ind w:left="6469" w:hanging="360"/>
-      </w:pPr>
-      <w:rPr>
-        <w:rFonts w:ascii="Courier New" w:hAnsi="Courier New" w:cs="Courier New" w:hint="default"/>
-      </w:rPr>
-    </w:lvl>
-    <w:lvl w:ilvl="8" w:tplc="240A0005" w:tentative="1">
-      <w:start w:val="1"/>
-      <w:numFmt w:val="bullet"/>
-      <w:lvlText w:val=""/>
-      <w:lvlJc w:val="left"/>
-      <w:pPr>
-        <w:ind w:left="7189" w:hanging="360"/>
-      </w:pPr>
-      <w:rPr>
-        <w:rFonts w:ascii="Wingdings" w:hAnsi="Wingdings" w:hint="default"/>
-      </w:rPr>
-    </w:lvl>
-  </w:abstractNum>
-  <w:abstractNum w:abstractNumId="43" w15:restartNumberingAfterBreak="0">
-    <w:nsid w:val="5CC95625"/>
-    <w:multiLevelType w:val="hybridMultilevel"/>
-    <w:tmpl w:val="188272E2"/>
-    <w:lvl w:ilvl="0" w:tplc="04090001">
-      <w:start w:val="1"/>
-      <w:numFmt w:val="bullet"/>
-      <w:lvlText w:val=""/>
-      <w:lvlJc w:val="left"/>
-      <w:pPr>
-        <w:ind w:left="1429" w:hanging="360"/>
-      </w:pPr>
-      <w:rPr>
-        <w:rFonts w:ascii="Symbol" w:hAnsi="Symbol" w:hint="default"/>
-      </w:rPr>
-    </w:lvl>
-    <w:lvl w:ilvl="1" w:tplc="240A0003" w:tentative="1">
-      <w:start w:val="1"/>
-      <w:numFmt w:val="bullet"/>
-      <w:lvlText w:val="o"/>
-      <w:lvlJc w:val="left"/>
-      <w:pPr>
-        <w:ind w:left="2149" w:hanging="360"/>
-      </w:pPr>
-      <w:rPr>
-        <w:rFonts w:ascii="Courier New" w:hAnsi="Courier New" w:cs="Courier New" w:hint="default"/>
-      </w:rPr>
-    </w:lvl>
-    <w:lvl w:ilvl="2" w:tplc="240A0005" w:tentative="1">
-      <w:start w:val="1"/>
-      <w:numFmt w:val="bullet"/>
-      <w:lvlText w:val=""/>
-      <w:lvlJc w:val="left"/>
-      <w:pPr>
-        <w:ind w:left="2869" w:hanging="360"/>
-      </w:pPr>
-      <w:rPr>
-        <w:rFonts w:ascii="Wingdings" w:hAnsi="Wingdings" w:hint="default"/>
-      </w:rPr>
-    </w:lvl>
-    <w:lvl w:ilvl="3" w:tplc="240A0001" w:tentative="1">
-      <w:start w:val="1"/>
-      <w:numFmt w:val="bullet"/>
-      <w:lvlText w:val=""/>
-      <w:lvlJc w:val="left"/>
-      <w:pPr>
-        <w:ind w:left="3589" w:hanging="360"/>
-      </w:pPr>
-      <w:rPr>
-        <w:rFonts w:ascii="Symbol" w:hAnsi="Symbol" w:hint="default"/>
-      </w:rPr>
-    </w:lvl>
-    <w:lvl w:ilvl="4" w:tplc="240A0003" w:tentative="1">
-      <w:start w:val="1"/>
-      <w:numFmt w:val="bullet"/>
-      <w:lvlText w:val="o"/>
-      <w:lvlJc w:val="left"/>
-      <w:pPr>
-        <w:ind w:left="4309" w:hanging="360"/>
-      </w:pPr>
-      <w:rPr>
-        <w:rFonts w:ascii="Courier New" w:hAnsi="Courier New" w:cs="Courier New" w:hint="default"/>
-      </w:rPr>
-    </w:lvl>
-    <w:lvl w:ilvl="5" w:tplc="240A0005" w:tentative="1">
-      <w:start w:val="1"/>
-      <w:numFmt w:val="bullet"/>
-      <w:lvlText w:val=""/>
-      <w:lvlJc w:val="left"/>
-      <w:pPr>
-        <w:ind w:left="5029" w:hanging="360"/>
-      </w:pPr>
-      <w:rPr>
-        <w:rFonts w:ascii="Wingdings" w:hAnsi="Wingdings" w:hint="default"/>
-      </w:rPr>
-    </w:lvl>
-    <w:lvl w:ilvl="6" w:tplc="240A0001" w:tentative="1">
-      <w:start w:val="1"/>
-      <w:numFmt w:val="bullet"/>
-      <w:lvlText w:val=""/>
-      <w:lvlJc w:val="left"/>
-      <w:pPr>
-        <w:ind w:left="5749" w:hanging="360"/>
-      </w:pPr>
-      <w:rPr>
-        <w:rFonts w:ascii="Symbol" w:hAnsi="Symbol" w:hint="default"/>
-      </w:rPr>
-    </w:lvl>
-    <w:lvl w:ilvl="7" w:tplc="240A0003" w:tentative="1">
-      <w:start w:val="1"/>
-      <w:numFmt w:val="bullet"/>
-      <w:lvlText w:val="o"/>
-      <w:lvlJc w:val="left"/>
-      <w:pPr>
-        <w:ind w:left="6469" w:hanging="360"/>
-      </w:pPr>
-      <w:rPr>
-        <w:rFonts w:ascii="Courier New" w:hAnsi="Courier New" w:cs="Courier New" w:hint="default"/>
-      </w:rPr>
-    </w:lvl>
-    <w:lvl w:ilvl="8" w:tplc="240A0005" w:tentative="1">
-      <w:start w:val="1"/>
-      <w:numFmt w:val="bullet"/>
-      <w:lvlText w:val=""/>
-      <w:lvlJc w:val="left"/>
-      <w:pPr>
-        <w:ind w:left="7189" w:hanging="360"/>
-      </w:pPr>
-      <w:rPr>
-        <w:rFonts w:ascii="Wingdings" w:hAnsi="Wingdings" w:hint="default"/>
-      </w:rPr>
-    </w:lvl>
-  </w:abstractNum>
-  <w:abstractNum w:abstractNumId="44" w15:restartNumberingAfterBreak="0">
+  <w:abstractNum w:abstractNumId="11" w15:restartNumberingAfterBreak="0">
     <w:nsid w:val="5DE449DA"/>
     <w:multiLevelType w:val="hybridMultilevel"/>
     <w:tmpl w:val="A9744962"/>
@@ -17307,7 +13917,7 @@
       </w:pPr>
     </w:lvl>
   </w:abstractNum>
-  <w:abstractNum w:abstractNumId="45" w15:restartNumberingAfterBreak="0">
+  <w:abstractNum w:abstractNumId="12" w15:restartNumberingAfterBreak="0">
     <w:nsid w:val="63174207"/>
     <w:multiLevelType w:val="hybridMultilevel"/>
     <w:tmpl w:val="F808E938"/>
@@ -17420,7 +14030,7 @@
       </w:rPr>
     </w:lvl>
   </w:abstractNum>
-  <w:abstractNum w:abstractNumId="46" w15:restartNumberingAfterBreak="0">
+  <w:abstractNum w:abstractNumId="13" w15:restartNumberingAfterBreak="0">
     <w:nsid w:val="6922081C"/>
     <w:multiLevelType w:val="hybridMultilevel"/>
     <w:tmpl w:val="8230F7AE"/>
@@ -17506,436 +14116,7 @@
       </w:pPr>
     </w:lvl>
   </w:abstractNum>
-  <w:abstractNum w:abstractNumId="47" w15:restartNumberingAfterBreak="0">
-    <w:nsid w:val="693901BD"/>
-    <w:multiLevelType w:val="hybridMultilevel"/>
-    <w:tmpl w:val="9A762C88"/>
-    <w:lvl w:ilvl="0" w:tplc="04090001">
-      <w:start w:val="1"/>
-      <w:numFmt w:val="bullet"/>
-      <w:lvlText w:val=""/>
-      <w:lvlJc w:val="left"/>
-      <w:pPr>
-        <w:ind w:left="1429" w:hanging="360"/>
-      </w:pPr>
-      <w:rPr>
-        <w:rFonts w:ascii="Symbol" w:hAnsi="Symbol" w:hint="default"/>
-      </w:rPr>
-    </w:lvl>
-    <w:lvl w:ilvl="1" w:tplc="240A0003" w:tentative="1">
-      <w:start w:val="1"/>
-      <w:numFmt w:val="bullet"/>
-      <w:lvlText w:val="o"/>
-      <w:lvlJc w:val="left"/>
-      <w:pPr>
-        <w:ind w:left="2149" w:hanging="360"/>
-      </w:pPr>
-      <w:rPr>
-        <w:rFonts w:ascii="Courier New" w:hAnsi="Courier New" w:cs="Courier New" w:hint="default"/>
-      </w:rPr>
-    </w:lvl>
-    <w:lvl w:ilvl="2" w:tplc="240A0005" w:tentative="1">
-      <w:start w:val="1"/>
-      <w:numFmt w:val="bullet"/>
-      <w:lvlText w:val=""/>
-      <w:lvlJc w:val="left"/>
-      <w:pPr>
-        <w:ind w:left="2869" w:hanging="360"/>
-      </w:pPr>
-      <w:rPr>
-        <w:rFonts w:ascii="Wingdings" w:hAnsi="Wingdings" w:hint="default"/>
-      </w:rPr>
-    </w:lvl>
-    <w:lvl w:ilvl="3" w:tplc="240A0001" w:tentative="1">
-      <w:start w:val="1"/>
-      <w:numFmt w:val="bullet"/>
-      <w:lvlText w:val=""/>
-      <w:lvlJc w:val="left"/>
-      <w:pPr>
-        <w:ind w:left="3589" w:hanging="360"/>
-      </w:pPr>
-      <w:rPr>
-        <w:rFonts w:ascii="Symbol" w:hAnsi="Symbol" w:hint="default"/>
-      </w:rPr>
-    </w:lvl>
-    <w:lvl w:ilvl="4" w:tplc="240A0003" w:tentative="1">
-      <w:start w:val="1"/>
-      <w:numFmt w:val="bullet"/>
-      <w:lvlText w:val="o"/>
-      <w:lvlJc w:val="left"/>
-      <w:pPr>
-        <w:ind w:left="4309" w:hanging="360"/>
-      </w:pPr>
-      <w:rPr>
-        <w:rFonts w:ascii="Courier New" w:hAnsi="Courier New" w:cs="Courier New" w:hint="default"/>
-      </w:rPr>
-    </w:lvl>
-    <w:lvl w:ilvl="5" w:tplc="240A0005" w:tentative="1">
-      <w:start w:val="1"/>
-      <w:numFmt w:val="bullet"/>
-      <w:lvlText w:val=""/>
-      <w:lvlJc w:val="left"/>
-      <w:pPr>
-        <w:ind w:left="5029" w:hanging="360"/>
-      </w:pPr>
-      <w:rPr>
-        <w:rFonts w:ascii="Wingdings" w:hAnsi="Wingdings" w:hint="default"/>
-      </w:rPr>
-    </w:lvl>
-    <w:lvl w:ilvl="6" w:tplc="240A0001" w:tentative="1">
-      <w:start w:val="1"/>
-      <w:numFmt w:val="bullet"/>
-      <w:lvlText w:val=""/>
-      <w:lvlJc w:val="left"/>
-      <w:pPr>
-        <w:ind w:left="5749" w:hanging="360"/>
-      </w:pPr>
-      <w:rPr>
-        <w:rFonts w:ascii="Symbol" w:hAnsi="Symbol" w:hint="default"/>
-      </w:rPr>
-    </w:lvl>
-    <w:lvl w:ilvl="7" w:tplc="240A0003" w:tentative="1">
-      <w:start w:val="1"/>
-      <w:numFmt w:val="bullet"/>
-      <w:lvlText w:val="o"/>
-      <w:lvlJc w:val="left"/>
-      <w:pPr>
-        <w:ind w:left="6469" w:hanging="360"/>
-      </w:pPr>
-      <w:rPr>
-        <w:rFonts w:ascii="Courier New" w:hAnsi="Courier New" w:cs="Courier New" w:hint="default"/>
-      </w:rPr>
-    </w:lvl>
-    <w:lvl w:ilvl="8" w:tplc="240A0005" w:tentative="1">
-      <w:start w:val="1"/>
-      <w:numFmt w:val="bullet"/>
-      <w:lvlText w:val=""/>
-      <w:lvlJc w:val="left"/>
-      <w:pPr>
-        <w:ind w:left="7189" w:hanging="360"/>
-      </w:pPr>
-      <w:rPr>
-        <w:rFonts w:ascii="Wingdings" w:hAnsi="Wingdings" w:hint="default"/>
-      </w:rPr>
-    </w:lvl>
-  </w:abstractNum>
-  <w:abstractNum w:abstractNumId="48" w15:restartNumberingAfterBreak="0">
-    <w:nsid w:val="6AEC3844"/>
-    <w:multiLevelType w:val="hybridMultilevel"/>
-    <w:tmpl w:val="A7005FAE"/>
-    <w:lvl w:ilvl="0" w:tplc="04090001">
-      <w:start w:val="1"/>
-      <w:numFmt w:val="bullet"/>
-      <w:lvlText w:val=""/>
-      <w:lvlJc w:val="left"/>
-      <w:pPr>
-        <w:ind w:left="1429" w:hanging="360"/>
-      </w:pPr>
-      <w:rPr>
-        <w:rFonts w:ascii="Symbol" w:hAnsi="Symbol" w:hint="default"/>
-      </w:rPr>
-    </w:lvl>
-    <w:lvl w:ilvl="1" w:tplc="04090003" w:tentative="1">
-      <w:start w:val="1"/>
-      <w:numFmt w:val="bullet"/>
-      <w:lvlText w:val="o"/>
-      <w:lvlJc w:val="left"/>
-      <w:pPr>
-        <w:ind w:left="2149" w:hanging="360"/>
-      </w:pPr>
-      <w:rPr>
-        <w:rFonts w:ascii="Courier New" w:hAnsi="Courier New" w:cs="Courier New" w:hint="default"/>
-      </w:rPr>
-    </w:lvl>
-    <w:lvl w:ilvl="2" w:tplc="04090005" w:tentative="1">
-      <w:start w:val="1"/>
-      <w:numFmt w:val="bullet"/>
-      <w:lvlText w:val=""/>
-      <w:lvlJc w:val="left"/>
-      <w:pPr>
-        <w:ind w:left="2869" w:hanging="360"/>
-      </w:pPr>
-      <w:rPr>
-        <w:rFonts w:ascii="Wingdings" w:hAnsi="Wingdings" w:hint="default"/>
-      </w:rPr>
-    </w:lvl>
-    <w:lvl w:ilvl="3" w:tplc="04090001" w:tentative="1">
-      <w:start w:val="1"/>
-      <w:numFmt w:val="bullet"/>
-      <w:lvlText w:val=""/>
-      <w:lvlJc w:val="left"/>
-      <w:pPr>
-        <w:ind w:left="3589" w:hanging="360"/>
-      </w:pPr>
-      <w:rPr>
-        <w:rFonts w:ascii="Symbol" w:hAnsi="Symbol" w:hint="default"/>
-      </w:rPr>
-    </w:lvl>
-    <w:lvl w:ilvl="4" w:tplc="04090003" w:tentative="1">
-      <w:start w:val="1"/>
-      <w:numFmt w:val="bullet"/>
-      <w:lvlText w:val="o"/>
-      <w:lvlJc w:val="left"/>
-      <w:pPr>
-        <w:ind w:left="4309" w:hanging="360"/>
-      </w:pPr>
-      <w:rPr>
-        <w:rFonts w:ascii="Courier New" w:hAnsi="Courier New" w:cs="Courier New" w:hint="default"/>
-      </w:rPr>
-    </w:lvl>
-    <w:lvl w:ilvl="5" w:tplc="04090005" w:tentative="1">
-      <w:start w:val="1"/>
-      <w:numFmt w:val="bullet"/>
-      <w:lvlText w:val=""/>
-      <w:lvlJc w:val="left"/>
-      <w:pPr>
-        <w:ind w:left="5029" w:hanging="360"/>
-      </w:pPr>
-      <w:rPr>
-        <w:rFonts w:ascii="Wingdings" w:hAnsi="Wingdings" w:hint="default"/>
-      </w:rPr>
-    </w:lvl>
-    <w:lvl w:ilvl="6" w:tplc="04090001" w:tentative="1">
-      <w:start w:val="1"/>
-      <w:numFmt w:val="bullet"/>
-      <w:lvlText w:val=""/>
-      <w:lvlJc w:val="left"/>
-      <w:pPr>
-        <w:ind w:left="5749" w:hanging="360"/>
-      </w:pPr>
-      <w:rPr>
-        <w:rFonts w:ascii="Symbol" w:hAnsi="Symbol" w:hint="default"/>
-      </w:rPr>
-    </w:lvl>
-    <w:lvl w:ilvl="7" w:tplc="04090003" w:tentative="1">
-      <w:start w:val="1"/>
-      <w:numFmt w:val="bullet"/>
-      <w:lvlText w:val="o"/>
-      <w:lvlJc w:val="left"/>
-      <w:pPr>
-        <w:ind w:left="6469" w:hanging="360"/>
-      </w:pPr>
-      <w:rPr>
-        <w:rFonts w:ascii="Courier New" w:hAnsi="Courier New" w:cs="Courier New" w:hint="default"/>
-      </w:rPr>
-    </w:lvl>
-    <w:lvl w:ilvl="8" w:tplc="04090005" w:tentative="1">
-      <w:start w:val="1"/>
-      <w:numFmt w:val="bullet"/>
-      <w:lvlText w:val=""/>
-      <w:lvlJc w:val="left"/>
-      <w:pPr>
-        <w:ind w:left="7189" w:hanging="360"/>
-      </w:pPr>
-      <w:rPr>
-        <w:rFonts w:ascii="Wingdings" w:hAnsi="Wingdings" w:hint="default"/>
-      </w:rPr>
-    </w:lvl>
-  </w:abstractNum>
-  <w:abstractNum w:abstractNumId="49" w15:restartNumberingAfterBreak="0">
-    <w:nsid w:val="6B422123"/>
-    <w:multiLevelType w:val="hybridMultilevel"/>
-    <w:tmpl w:val="9832300E"/>
-    <w:lvl w:ilvl="0" w:tplc="0A06C56A">
-      <w:start w:val="1"/>
-      <w:numFmt w:val="lowerLetter"/>
-      <w:lvlText w:val="%1)"/>
-      <w:lvlJc w:val="left"/>
-      <w:pPr>
-        <w:ind w:left="1429" w:hanging="360"/>
-      </w:pPr>
-      <w:rPr>
-        <w:b/>
-        <w:bCs/>
-      </w:rPr>
-    </w:lvl>
-    <w:lvl w:ilvl="1" w:tplc="04090019" w:tentative="1">
-      <w:start w:val="1"/>
-      <w:numFmt w:val="lowerLetter"/>
-      <w:lvlText w:val="%2."/>
-      <w:lvlJc w:val="left"/>
-      <w:pPr>
-        <w:ind w:left="2149" w:hanging="360"/>
-      </w:pPr>
-    </w:lvl>
-    <w:lvl w:ilvl="2" w:tplc="0409001B" w:tentative="1">
-      <w:start w:val="1"/>
-      <w:numFmt w:val="lowerRoman"/>
-      <w:lvlText w:val="%3."/>
-      <w:lvlJc w:val="right"/>
-      <w:pPr>
-        <w:ind w:left="2869" w:hanging="180"/>
-      </w:pPr>
-    </w:lvl>
-    <w:lvl w:ilvl="3" w:tplc="0409000F" w:tentative="1">
-      <w:start w:val="1"/>
-      <w:numFmt w:val="decimal"/>
-      <w:lvlText w:val="%4."/>
-      <w:lvlJc w:val="left"/>
-      <w:pPr>
-        <w:ind w:left="3589" w:hanging="360"/>
-      </w:pPr>
-    </w:lvl>
-    <w:lvl w:ilvl="4" w:tplc="04090019" w:tentative="1">
-      <w:start w:val="1"/>
-      <w:numFmt w:val="lowerLetter"/>
-      <w:lvlText w:val="%5."/>
-      <w:lvlJc w:val="left"/>
-      <w:pPr>
-        <w:ind w:left="4309" w:hanging="360"/>
-      </w:pPr>
-    </w:lvl>
-    <w:lvl w:ilvl="5" w:tplc="0409001B" w:tentative="1">
-      <w:start w:val="1"/>
-      <w:numFmt w:val="lowerRoman"/>
-      <w:lvlText w:val="%6."/>
-      <w:lvlJc w:val="right"/>
-      <w:pPr>
-        <w:ind w:left="5029" w:hanging="180"/>
-      </w:pPr>
-    </w:lvl>
-    <w:lvl w:ilvl="6" w:tplc="0409000F" w:tentative="1">
-      <w:start w:val="1"/>
-      <w:numFmt w:val="decimal"/>
-      <w:lvlText w:val="%7."/>
-      <w:lvlJc w:val="left"/>
-      <w:pPr>
-        <w:ind w:left="5749" w:hanging="360"/>
-      </w:pPr>
-    </w:lvl>
-    <w:lvl w:ilvl="7" w:tplc="04090019" w:tentative="1">
-      <w:start w:val="1"/>
-      <w:numFmt w:val="lowerLetter"/>
-      <w:lvlText w:val="%8."/>
-      <w:lvlJc w:val="left"/>
-      <w:pPr>
-        <w:ind w:left="6469" w:hanging="360"/>
-      </w:pPr>
-    </w:lvl>
-    <w:lvl w:ilvl="8" w:tplc="0409001B" w:tentative="1">
-      <w:start w:val="1"/>
-      <w:numFmt w:val="lowerRoman"/>
-      <w:lvlText w:val="%9."/>
-      <w:lvlJc w:val="right"/>
-      <w:pPr>
-        <w:ind w:left="7189" w:hanging="180"/>
-      </w:pPr>
-    </w:lvl>
-  </w:abstractNum>
-  <w:abstractNum w:abstractNumId="50" w15:restartNumberingAfterBreak="0">
-    <w:nsid w:val="6B5C770A"/>
-    <w:multiLevelType w:val="hybridMultilevel"/>
-    <w:tmpl w:val="FAAADF12"/>
-    <w:lvl w:ilvl="0" w:tplc="04090001">
-      <w:start w:val="1"/>
-      <w:numFmt w:val="bullet"/>
-      <w:lvlText w:val=""/>
-      <w:lvlJc w:val="left"/>
-      <w:pPr>
-        <w:ind w:left="1429" w:hanging="360"/>
-      </w:pPr>
-      <w:rPr>
-        <w:rFonts w:ascii="Symbol" w:hAnsi="Symbol" w:hint="default"/>
-      </w:rPr>
-    </w:lvl>
-    <w:lvl w:ilvl="1" w:tplc="240A0003" w:tentative="1">
-      <w:start w:val="1"/>
-      <w:numFmt w:val="bullet"/>
-      <w:lvlText w:val="o"/>
-      <w:lvlJc w:val="left"/>
-      <w:pPr>
-        <w:ind w:left="2149" w:hanging="360"/>
-      </w:pPr>
-      <w:rPr>
-        <w:rFonts w:ascii="Courier New" w:hAnsi="Courier New" w:cs="Courier New" w:hint="default"/>
-      </w:rPr>
-    </w:lvl>
-    <w:lvl w:ilvl="2" w:tplc="240A0005" w:tentative="1">
-      <w:start w:val="1"/>
-      <w:numFmt w:val="bullet"/>
-      <w:lvlText w:val=""/>
-      <w:lvlJc w:val="left"/>
-      <w:pPr>
-        <w:ind w:left="2869" w:hanging="360"/>
-      </w:pPr>
-      <w:rPr>
-        <w:rFonts w:ascii="Wingdings" w:hAnsi="Wingdings" w:hint="default"/>
-      </w:rPr>
-    </w:lvl>
-    <w:lvl w:ilvl="3" w:tplc="240A0001" w:tentative="1">
-      <w:start w:val="1"/>
-      <w:numFmt w:val="bullet"/>
-      <w:lvlText w:val=""/>
-      <w:lvlJc w:val="left"/>
-      <w:pPr>
-        <w:ind w:left="3589" w:hanging="360"/>
-      </w:pPr>
-      <w:rPr>
-        <w:rFonts w:ascii="Symbol" w:hAnsi="Symbol" w:hint="default"/>
-      </w:rPr>
-    </w:lvl>
-    <w:lvl w:ilvl="4" w:tplc="240A0003" w:tentative="1">
-      <w:start w:val="1"/>
-      <w:numFmt w:val="bullet"/>
-      <w:lvlText w:val="o"/>
-      <w:lvlJc w:val="left"/>
-      <w:pPr>
-        <w:ind w:left="4309" w:hanging="360"/>
-      </w:pPr>
-      <w:rPr>
-        <w:rFonts w:ascii="Courier New" w:hAnsi="Courier New" w:cs="Courier New" w:hint="default"/>
-      </w:rPr>
-    </w:lvl>
-    <w:lvl w:ilvl="5" w:tplc="240A0005" w:tentative="1">
-      <w:start w:val="1"/>
-      <w:numFmt w:val="bullet"/>
-      <w:lvlText w:val=""/>
-      <w:lvlJc w:val="left"/>
-      <w:pPr>
-        <w:ind w:left="5029" w:hanging="360"/>
-      </w:pPr>
-      <w:rPr>
-        <w:rFonts w:ascii="Wingdings" w:hAnsi="Wingdings" w:hint="default"/>
-      </w:rPr>
-    </w:lvl>
-    <w:lvl w:ilvl="6" w:tplc="240A0001" w:tentative="1">
-      <w:start w:val="1"/>
-      <w:numFmt w:val="bullet"/>
-      <w:lvlText w:val=""/>
-      <w:lvlJc w:val="left"/>
-      <w:pPr>
-        <w:ind w:left="5749" w:hanging="360"/>
-      </w:pPr>
-      <w:rPr>
-        <w:rFonts w:ascii="Symbol" w:hAnsi="Symbol" w:hint="default"/>
-      </w:rPr>
-    </w:lvl>
-    <w:lvl w:ilvl="7" w:tplc="240A0003" w:tentative="1">
-      <w:start w:val="1"/>
-      <w:numFmt w:val="bullet"/>
-      <w:lvlText w:val="o"/>
-      <w:lvlJc w:val="left"/>
-      <w:pPr>
-        <w:ind w:left="6469" w:hanging="360"/>
-      </w:pPr>
-      <w:rPr>
-        <w:rFonts w:ascii="Courier New" w:hAnsi="Courier New" w:cs="Courier New" w:hint="default"/>
-      </w:rPr>
-    </w:lvl>
-    <w:lvl w:ilvl="8" w:tplc="240A0005" w:tentative="1">
-      <w:start w:val="1"/>
-      <w:numFmt w:val="bullet"/>
-      <w:lvlText w:val=""/>
-      <w:lvlJc w:val="left"/>
-      <w:pPr>
-        <w:ind w:left="7189" w:hanging="360"/>
-      </w:pPr>
-      <w:rPr>
-        <w:rFonts w:ascii="Wingdings" w:hAnsi="Wingdings" w:hint="default"/>
-      </w:rPr>
-    </w:lvl>
-  </w:abstractNum>
-  <w:abstractNum w:abstractNumId="51" w15:restartNumberingAfterBreak="0">
+  <w:abstractNum w:abstractNumId="14" w15:restartNumberingAfterBreak="0">
     <w:nsid w:val="71534EBB"/>
     <w:multiLevelType w:val="hybridMultilevel"/>
     <w:tmpl w:val="29481DAE"/>
@@ -18048,120 +14229,7 @@
       </w:rPr>
     </w:lvl>
   </w:abstractNum>
-  <w:abstractNum w:abstractNumId="52" w15:restartNumberingAfterBreak="0">
-    <w:nsid w:val="75F33AF5"/>
-    <w:multiLevelType w:val="hybridMultilevel"/>
-    <w:tmpl w:val="037C1748"/>
-    <w:lvl w:ilvl="0" w:tplc="04090001">
-      <w:start w:val="1"/>
-      <w:numFmt w:val="bullet"/>
-      <w:lvlText w:val=""/>
-      <w:lvlJc w:val="left"/>
-      <w:pPr>
-        <w:ind w:left="1429" w:hanging="360"/>
-      </w:pPr>
-      <w:rPr>
-        <w:rFonts w:ascii="Symbol" w:hAnsi="Symbol" w:hint="default"/>
-      </w:rPr>
-    </w:lvl>
-    <w:lvl w:ilvl="1" w:tplc="04090003" w:tentative="1">
-      <w:start w:val="1"/>
-      <w:numFmt w:val="bullet"/>
-      <w:lvlText w:val="o"/>
-      <w:lvlJc w:val="left"/>
-      <w:pPr>
-        <w:ind w:left="2149" w:hanging="360"/>
-      </w:pPr>
-      <w:rPr>
-        <w:rFonts w:ascii="Courier New" w:hAnsi="Courier New" w:cs="Courier New" w:hint="default"/>
-      </w:rPr>
-    </w:lvl>
-    <w:lvl w:ilvl="2" w:tplc="04090005" w:tentative="1">
-      <w:start w:val="1"/>
-      <w:numFmt w:val="bullet"/>
-      <w:lvlText w:val=""/>
-      <w:lvlJc w:val="left"/>
-      <w:pPr>
-        <w:ind w:left="2869" w:hanging="360"/>
-      </w:pPr>
-      <w:rPr>
-        <w:rFonts w:ascii="Wingdings" w:hAnsi="Wingdings" w:hint="default"/>
-      </w:rPr>
-    </w:lvl>
-    <w:lvl w:ilvl="3" w:tplc="04090001" w:tentative="1">
-      <w:start w:val="1"/>
-      <w:numFmt w:val="bullet"/>
-      <w:lvlText w:val=""/>
-      <w:lvlJc w:val="left"/>
-      <w:pPr>
-        <w:ind w:left="3589" w:hanging="360"/>
-      </w:pPr>
-      <w:rPr>
-        <w:rFonts w:ascii="Symbol" w:hAnsi="Symbol" w:hint="default"/>
-      </w:rPr>
-    </w:lvl>
-    <w:lvl w:ilvl="4" w:tplc="04090003" w:tentative="1">
-      <w:start w:val="1"/>
-      <w:numFmt w:val="bullet"/>
-      <w:lvlText w:val="o"/>
-      <w:lvlJc w:val="left"/>
-      <w:pPr>
-        <w:ind w:left="4309" w:hanging="360"/>
-      </w:pPr>
-      <w:rPr>
-        <w:rFonts w:ascii="Courier New" w:hAnsi="Courier New" w:cs="Courier New" w:hint="default"/>
-      </w:rPr>
-    </w:lvl>
-    <w:lvl w:ilvl="5" w:tplc="04090005" w:tentative="1">
-      <w:start w:val="1"/>
-      <w:numFmt w:val="bullet"/>
-      <w:lvlText w:val=""/>
-      <w:lvlJc w:val="left"/>
-      <w:pPr>
-        <w:ind w:left="5029" w:hanging="360"/>
-      </w:pPr>
-      <w:rPr>
-        <w:rFonts w:ascii="Wingdings" w:hAnsi="Wingdings" w:hint="default"/>
-      </w:rPr>
-    </w:lvl>
-    <w:lvl w:ilvl="6" w:tplc="04090001" w:tentative="1">
-      <w:start w:val="1"/>
-      <w:numFmt w:val="bullet"/>
-      <w:lvlText w:val=""/>
-      <w:lvlJc w:val="left"/>
-      <w:pPr>
-        <w:ind w:left="5749" w:hanging="360"/>
-      </w:pPr>
-      <w:rPr>
-        <w:rFonts w:ascii="Symbol" w:hAnsi="Symbol" w:hint="default"/>
-      </w:rPr>
-    </w:lvl>
-    <w:lvl w:ilvl="7" w:tplc="04090003" w:tentative="1">
-      <w:start w:val="1"/>
-      <w:numFmt w:val="bullet"/>
-      <w:lvlText w:val="o"/>
-      <w:lvlJc w:val="left"/>
-      <w:pPr>
-        <w:ind w:left="6469" w:hanging="360"/>
-      </w:pPr>
-      <w:rPr>
-        <w:rFonts w:ascii="Courier New" w:hAnsi="Courier New" w:cs="Courier New" w:hint="default"/>
-      </w:rPr>
-    </w:lvl>
-    <w:lvl w:ilvl="8" w:tplc="04090005" w:tentative="1">
-      <w:start w:val="1"/>
-      <w:numFmt w:val="bullet"/>
-      <w:lvlText w:val=""/>
-      <w:lvlJc w:val="left"/>
-      <w:pPr>
-        <w:ind w:left="7189" w:hanging="360"/>
-      </w:pPr>
-      <w:rPr>
-        <w:rFonts w:ascii="Wingdings" w:hAnsi="Wingdings" w:hint="default"/>
-      </w:rPr>
-    </w:lvl>
-  </w:abstractNum>
-  <w:abstractNum w:abstractNumId="53" w15:restartNumberingAfterBreak="0">
+  <w:abstractNum w:abstractNumId="15" w15:restartNumberingAfterBreak="0">
     <w:nsid w:val="788318AC"/>
     <w:multiLevelType w:val="hybridMultilevel"/>
     <w:tmpl w:val="63E267B6"/>
@@ -18274,7 +14342,7 @@
       </w:rPr>
     </w:lvl>
   </w:abstractNum>
-  <w:abstractNum w:abstractNumId="54" w15:restartNumberingAfterBreak="0">
+  <w:abstractNum w:abstractNumId="16" w15:restartNumberingAfterBreak="0">
     <w:nsid w:val="7A862C7B"/>
     <w:multiLevelType w:val="hybridMultilevel"/>
     <w:tmpl w:val="3D041B86"/>
@@ -18387,7 +14455,7 @@
       </w:rPr>
     </w:lvl>
   </w:abstractNum>
-  <w:abstractNum w:abstractNumId="55" w15:restartNumberingAfterBreak="0">
+  <w:abstractNum w:abstractNumId="17" w15:restartNumberingAfterBreak="0">
     <w:nsid w:val="7AD7583C"/>
     <w:multiLevelType w:val="hybridMultilevel"/>
     <w:tmpl w:val="79CC14CE"/>
@@ -18500,7 +14568,7 @@
       </w:rPr>
     </w:lvl>
   </w:abstractNum>
-  <w:abstractNum w:abstractNumId="56" w15:restartNumberingAfterBreak="0">
+  <w:abstractNum w:abstractNumId="18" w15:restartNumberingAfterBreak="0">
     <w:nsid w:val="7C161D1C"/>
     <w:multiLevelType w:val="multilevel"/>
     <w:tmpl w:val="EE7A69C8"/>
@@ -18636,7 +14704,7 @@
       </w:pPr>
     </w:lvl>
   </w:abstractNum>
-  <w:abstractNum w:abstractNumId="57" w15:restartNumberingAfterBreak="0">
+  <w:abstractNum w:abstractNumId="19" w15:restartNumberingAfterBreak="0">
     <w:nsid w:val="7E9A2139"/>
     <w:multiLevelType w:val="hybridMultilevel"/>
     <w:tmpl w:val="977636EE"/>
@@ -18722,120 +14790,7 @@
       </w:pPr>
     </w:lvl>
   </w:abstractNum>
-  <w:abstractNum w:abstractNumId="58" w15:restartNumberingAfterBreak="0">
-    <w:nsid w:val="7EB11510"/>
-    <w:multiLevelType w:val="hybridMultilevel"/>
-    <w:tmpl w:val="8576725C"/>
-    <w:lvl w:ilvl="0" w:tplc="04090001">
-      <w:start w:val="1"/>
-      <w:numFmt w:val="bullet"/>
-      <w:lvlText w:val=""/>
-      <w:lvlJc w:val="left"/>
-      <w:pPr>
-        <w:ind w:left="1429" w:hanging="360"/>
-      </w:pPr>
-      <w:rPr>
-        <w:rFonts w:ascii="Symbol" w:hAnsi="Symbol" w:hint="default"/>
-      </w:rPr>
-    </w:lvl>
-    <w:lvl w:ilvl="1" w:tplc="240A0003" w:tentative="1">
-      <w:start w:val="1"/>
-      <w:numFmt w:val="bullet"/>
-      <w:lvlText w:val="o"/>
-      <w:lvlJc w:val="left"/>
-      <w:pPr>
-        <w:ind w:left="2149" w:hanging="360"/>
-      </w:pPr>
-      <w:rPr>
-        <w:rFonts w:ascii="Courier New" w:hAnsi="Courier New" w:cs="Courier New" w:hint="default"/>
-      </w:rPr>
-    </w:lvl>
-    <w:lvl w:ilvl="2" w:tplc="240A0005" w:tentative="1">
-      <w:start w:val="1"/>
-      <w:numFmt w:val="bullet"/>
-      <w:lvlText w:val=""/>
-      <w:lvlJc w:val="left"/>
-      <w:pPr>
-        <w:ind w:left="2869" w:hanging="360"/>
-      </w:pPr>
-      <w:rPr>
-        <w:rFonts w:ascii="Wingdings" w:hAnsi="Wingdings" w:hint="default"/>
-      </w:rPr>
-    </w:lvl>
-    <w:lvl w:ilvl="3" w:tplc="240A0001" w:tentative="1">
-      <w:start w:val="1"/>
-      <w:numFmt w:val="bullet"/>
-      <w:lvlText w:val=""/>
-      <w:lvlJc w:val="left"/>
-      <w:pPr>
-        <w:ind w:left="3589" w:hanging="360"/>
-      </w:pPr>
-      <w:rPr>
-        <w:rFonts w:ascii="Symbol" w:hAnsi="Symbol" w:hint="default"/>
-      </w:rPr>
-    </w:lvl>
-    <w:lvl w:ilvl="4" w:tplc="240A0003" w:tentative="1">
-      <w:start w:val="1"/>
-      <w:numFmt w:val="bullet"/>
-      <w:lvlText w:val="o"/>
-      <w:lvlJc w:val="left"/>
-      <w:pPr>
-        <w:ind w:left="4309" w:hanging="360"/>
-      </w:pPr>
-      <w:rPr>
-        <w:rFonts w:ascii="Courier New" w:hAnsi="Courier New" w:cs="Courier New" w:hint="default"/>
-      </w:rPr>
-    </w:lvl>
-    <w:lvl w:ilvl="5" w:tplc="240A0005" w:tentative="1">
-      <w:start w:val="1"/>
-      <w:numFmt w:val="bullet"/>
-      <w:lvlText w:val=""/>
-      <w:lvlJc w:val="left"/>
-      <w:pPr>
-        <w:ind w:left="5029" w:hanging="360"/>
-      </w:pPr>
-      <w:rPr>
-        <w:rFonts w:ascii="Wingdings" w:hAnsi="Wingdings" w:hint="default"/>
-      </w:rPr>
-    </w:lvl>
-    <w:lvl w:ilvl="6" w:tplc="240A0001" w:tentative="1">
-      <w:start w:val="1"/>
-      <w:numFmt w:val="bullet"/>
-      <w:lvlText w:val=""/>
-      <w:lvlJc w:val="left"/>
-      <w:pPr>
-        <w:ind w:left="5749" w:hanging="360"/>
-      </w:pPr>
-      <w:rPr>
-        <w:rFonts w:ascii="Symbol" w:hAnsi="Symbol" w:hint="default"/>
-      </w:rPr>
-    </w:lvl>
-    <w:lvl w:ilvl="7" w:tplc="240A0003" w:tentative="1">
-      <w:start w:val="1"/>
-      <w:numFmt w:val="bullet"/>
-      <w:lvlText w:val="o"/>
-      <w:lvlJc w:val="left"/>
-      <w:pPr>
-        <w:ind w:left="6469" w:hanging="360"/>
-      </w:pPr>
-      <w:rPr>
-        <w:rFonts w:ascii="Courier New" w:hAnsi="Courier New" w:cs="Courier New" w:hint="default"/>
-      </w:rPr>
-    </w:lvl>
-    <w:lvl w:ilvl="8" w:tplc="240A0005" w:tentative="1">
-      <w:start w:val="1"/>
-      <w:numFmt w:val="bullet"/>
-      <w:lvlText w:val=""/>
-      <w:lvlJc w:val="left"/>
-      <w:pPr>
-        <w:ind w:left="7189" w:hanging="360"/>
-      </w:pPr>
-      <w:rPr>
-        <w:rFonts w:ascii="Wingdings" w:hAnsi="Wingdings" w:hint="default"/>
-      </w:rPr>
-    </w:lvl>
-  </w:abstractNum>
-  <w:abstractNum w:abstractNumId="59" w15:restartNumberingAfterBreak="0">
+  <w:abstractNum w:abstractNumId="20" w15:restartNumberingAfterBreak="0">
     <w:nsid w:val="7FD90273"/>
     <w:multiLevelType w:val="hybridMultilevel"/>
     <w:tmpl w:val="5150BA2C"/>
@@ -18922,186 +14877,69 @@
     </w:lvl>
   </w:abstractNum>
   <w:num w:numId="1" w16cid:durableId="2000957126">
-    <w:abstractNumId w:val="56"/>
+    <w:abstractNumId w:val="18"/>
   </w:num>
   <w:num w:numId="2" w16cid:durableId="1585263860">
     <w:abstractNumId w:val="0"/>
   </w:num>
   <w:num w:numId="3" w16cid:durableId="1338381655">
+    <w:abstractNumId w:val="4"/>
+  </w:num>
+  <w:num w:numId="4" w16cid:durableId="1532257930">
+    <w:abstractNumId w:val="7"/>
+  </w:num>
+  <w:num w:numId="5" w16cid:durableId="998075588">
+    <w:abstractNumId w:val="6"/>
+  </w:num>
+  <w:num w:numId="6" w16cid:durableId="1520314128">
+    <w:abstractNumId w:val="8"/>
+  </w:num>
+  <w:num w:numId="7" w16cid:durableId="48723507">
+    <w:abstractNumId w:val="9"/>
+  </w:num>
+  <w:num w:numId="8" w16cid:durableId="1021667204">
+    <w:abstractNumId w:val="16"/>
+  </w:num>
+  <w:num w:numId="9" w16cid:durableId="1405294275">
+    <w:abstractNumId w:val="15"/>
+  </w:num>
+  <w:num w:numId="10" w16cid:durableId="1915314385">
+    <w:abstractNumId w:val="14"/>
+  </w:num>
+  <w:num w:numId="11" w16cid:durableId="1835026042">
+    <w:abstractNumId w:val="17"/>
+  </w:num>
+  <w:num w:numId="12" w16cid:durableId="595676852">
+    <w:abstractNumId w:val="5"/>
+  </w:num>
+  <w:num w:numId="13" w16cid:durableId="1475755100">
+    <w:abstractNumId w:val="11"/>
+  </w:num>
+  <w:num w:numId="14" w16cid:durableId="668411141">
     <w:abstractNumId w:val="13"/>
   </w:num>
-  <w:num w:numId="4" w16cid:durableId="1532257930">
-    <w:abstractNumId w:val="31"/>
+  <w:num w:numId="15" w16cid:durableId="545147292">
+    <w:abstractNumId w:val="3"/>
   </w:num>
-  <w:num w:numId="5" w16cid:durableId="998075588">
-    <w:abstractNumId w:val="21"/>
-  </w:num>
-  <w:num w:numId="6" w16cid:durableId="391587493">
-    <w:abstractNumId w:val="48"/>
-  </w:num>
-  <w:num w:numId="7" w16cid:durableId="651562186">
-    <w:abstractNumId w:val="52"/>
-  </w:num>
-  <w:num w:numId="8" w16cid:durableId="31461890">
-    <w:abstractNumId w:val="26"/>
-  </w:num>
-  <w:num w:numId="9" w16cid:durableId="1220702779">
-    <w:abstractNumId w:val="22"/>
-  </w:num>
-  <w:num w:numId="10" w16cid:durableId="114636721">
-    <w:abstractNumId w:val="9"/>
-  </w:num>
-  <w:num w:numId="11" w16cid:durableId="1373075078">
-    <w:abstractNumId w:val="23"/>
-  </w:num>
-  <w:num w:numId="12" w16cid:durableId="585067162">
+  <w:num w:numId="16" w16cid:durableId="342392733">
     <w:abstractNumId w:val="19"/>
   </w:num>
-  <w:num w:numId="13" w16cid:durableId="1116758914">
-    <w:abstractNumId w:val="49"/>
+  <w:num w:numId="17" w16cid:durableId="1598321732">
+    <w:abstractNumId w:val="1"/>
   </w:num>
-  <w:num w:numId="14" w16cid:durableId="2041662091">
-    <w:abstractNumId w:val="8"/>
+  <w:num w:numId="18" w16cid:durableId="131603575">
+    <w:abstractNumId w:val="2"/>
   </w:num>
-  <w:num w:numId="15" w16cid:durableId="537133517">
-    <w:abstractNumId w:val="29"/>
+  <w:num w:numId="19" w16cid:durableId="1506435327">
+    <w:abstractNumId w:val="10"/>
   </w:num>
-  <w:num w:numId="16" w16cid:durableId="2033417223">
-    <w:abstractNumId w:val="41"/>
-  </w:num>
-  <w:num w:numId="17" w16cid:durableId="1096944611">
+  <w:num w:numId="20" w16cid:durableId="1706557626">
     <w:abstractNumId w:val="20"/>
   </w:num>
-  <w:num w:numId="18" w16cid:durableId="895702191">
-    <w:abstractNumId w:val="58"/>
-  </w:num>
-  <w:num w:numId="19" w16cid:durableId="1586961814">
-    <w:abstractNumId w:val="15"/>
-  </w:num>
-  <w:num w:numId="20" w16cid:durableId="1569605825">
-    <w:abstractNumId w:val="34"/>
-  </w:num>
-  <w:num w:numId="21" w16cid:durableId="519272284">
-    <w:abstractNumId w:val="28"/>
-  </w:num>
-  <w:num w:numId="22" w16cid:durableId="1118765090">
-    <w:abstractNumId w:val="25"/>
-  </w:num>
-  <w:num w:numId="23" w16cid:durableId="338050080">
-    <w:abstractNumId w:val="30"/>
-  </w:num>
-  <w:num w:numId="24" w16cid:durableId="101346186">
-    <w:abstractNumId w:val="42"/>
-  </w:num>
-  <w:num w:numId="25" w16cid:durableId="1239168083">
-    <w:abstractNumId w:val="2"/>
-  </w:num>
-  <w:num w:numId="26" w16cid:durableId="1080131280">
-    <w:abstractNumId w:val="27"/>
-  </w:num>
-  <w:num w:numId="27" w16cid:durableId="375275036">
-    <w:abstractNumId w:val="1"/>
-  </w:num>
-  <w:num w:numId="28" w16cid:durableId="525141011">
-    <w:abstractNumId w:val="47"/>
-  </w:num>
-  <w:num w:numId="29" w16cid:durableId="1563056637">
-    <w:abstractNumId w:val="6"/>
-  </w:num>
-  <w:num w:numId="30" w16cid:durableId="520584851">
-    <w:abstractNumId w:val="4"/>
-  </w:num>
-  <w:num w:numId="31" w16cid:durableId="541749410">
-    <w:abstractNumId w:val="36"/>
-  </w:num>
-  <w:num w:numId="32" w16cid:durableId="127095368">
-    <w:abstractNumId w:val="43"/>
-  </w:num>
-  <w:num w:numId="33" w16cid:durableId="51004634">
-    <w:abstractNumId w:val="7"/>
-  </w:num>
-  <w:num w:numId="34" w16cid:durableId="770009177">
-    <w:abstractNumId w:val="50"/>
-  </w:num>
-  <w:num w:numId="35" w16cid:durableId="951472555">
-    <w:abstractNumId w:val="37"/>
-  </w:num>
-  <w:num w:numId="36" w16cid:durableId="1015035204">
-    <w:abstractNumId w:val="17"/>
-  </w:num>
-  <w:num w:numId="37" w16cid:durableId="1811439230">
-    <w:abstractNumId w:val="39"/>
-  </w:num>
-  <w:num w:numId="38" w16cid:durableId="2031570162">
-    <w:abstractNumId w:val="18"/>
-  </w:num>
-  <w:num w:numId="39" w16cid:durableId="1620605383">
-    <w:abstractNumId w:val="10"/>
-  </w:num>
-  <w:num w:numId="40" w16cid:durableId="367727962">
-    <w:abstractNumId w:val="40"/>
-  </w:num>
-  <w:num w:numId="41" w16cid:durableId="230384511">
-    <w:abstractNumId w:val="35"/>
-  </w:num>
-  <w:num w:numId="42" w16cid:durableId="1962490766">
-    <w:abstractNumId w:val="3"/>
-  </w:num>
-  <w:num w:numId="43" w16cid:durableId="1520314128">
-    <w:abstractNumId w:val="32"/>
-  </w:num>
-  <w:num w:numId="44" w16cid:durableId="48723507">
-    <w:abstractNumId w:val="33"/>
-  </w:num>
-  <w:num w:numId="45" w16cid:durableId="1021667204">
-    <w:abstractNumId w:val="54"/>
-  </w:num>
-  <w:num w:numId="46" w16cid:durableId="1405294275">
-    <w:abstractNumId w:val="53"/>
-  </w:num>
-  <w:num w:numId="47" w16cid:durableId="2001693397">
-    <w:abstractNumId w:val="24"/>
-  </w:num>
-  <w:num w:numId="48" w16cid:durableId="1169255712">
-    <w:abstractNumId w:val="16"/>
-  </w:num>
-  <w:num w:numId="49" w16cid:durableId="1915314385">
-    <w:abstractNumId w:val="51"/>
-  </w:num>
-  <w:num w:numId="50" w16cid:durableId="1835026042">
-    <w:abstractNumId w:val="55"/>
-  </w:num>
-  <w:num w:numId="51" w16cid:durableId="595676852">
-    <w:abstractNumId w:val="14"/>
-  </w:num>
-  <w:num w:numId="52" w16cid:durableId="1475755100">
-    <w:abstractNumId w:val="44"/>
-  </w:num>
-  <w:num w:numId="53" w16cid:durableId="668411141">
-    <w:abstractNumId w:val="46"/>
-  </w:num>
-  <w:num w:numId="54" w16cid:durableId="545147292">
+  <w:num w:numId="21" w16cid:durableId="2098557942">
     <w:abstractNumId w:val="12"/>
   </w:num>
-  <w:num w:numId="55" w16cid:durableId="342392733">
-    <w:abstractNumId w:val="57"/>
-  </w:num>
-  <w:num w:numId="56" w16cid:durableId="1598321732">
-    <w:abstractNumId w:val="5"/>
-  </w:num>
-  <w:num w:numId="57" w16cid:durableId="131603575">
-    <w:abstractNumId w:val="11"/>
-  </w:num>
-  <w:num w:numId="58" w16cid:durableId="1506435327">
-    <w:abstractNumId w:val="38"/>
-  </w:num>
-  <w:num w:numId="59" w16cid:durableId="1706557626">
-    <w:abstractNumId w:val="59"/>
-  </w:num>
-  <w:num w:numId="60" w16cid:durableId="2098557942">
-    <w:abstractNumId w:val="45"/>
-  </w:num>
-  <w:numIdMacAtCleanup w:val="14"/>
+  <w:numIdMacAtCleanup w:val="21"/>
 </w:numbering>
 </file>
 
@@ -20754,10 +16592,6 @@
 </file>
 
 <file path=customXml/item1.xml><?xml version="1.0" encoding="utf-8"?>
-<b:Sources xmlns:b="http://schemas.openxmlformats.org/officeDocument/2006/bibliography" xmlns="http://schemas.openxmlformats.org/officeDocument/2006/bibliography" SelectedStyle="\APASixthEditionOfficeOnline.xsl" StyleName="APA" Version="6"/>
-</file>
-
-<file path=customXml/item2.xml><?xml version="1.0" encoding="utf-8"?>
 <p:properties xmlns:p="http://schemas.microsoft.com/office/2006/metadata/properties" xmlns:xsi="http://www.w3.org/2001/XMLSchema-instance" xmlns:pc="http://schemas.microsoft.com/office/infopath/2007/PartnerControls">
   <documentManagement>
     <TaxCatchAll xmlns="cb45339b-ced9-4d0d-8f64-77573914d53b" xsi:nil="true"/>
@@ -20768,16 +16602,11 @@
 </p:properties>
 </file>
 
-<file path=customXml/item3.xml><?xml version="1.0" encoding="utf-8"?>
-<?mso-contentType ?>
-<FormTemplates xmlns="http://schemas.microsoft.com/sharepoint/v3/contenttype/forms">
-  <Display>DocumentLibraryForm</Display>
-  <Edit>DocumentLibraryForm</Edit>
-  <New>DocumentLibraryForm</New>
-</FormTemplates>
+<file path=customXml/item2.xml><?xml version="1.0" encoding="utf-8"?>
+<b:Sources xmlns:b="http://schemas.openxmlformats.org/officeDocument/2006/bibliography" xmlns="http://schemas.openxmlformats.org/officeDocument/2006/bibliography" SelectedStyle="\APASixthEditionOfficeOnline.xsl" StyleName="APA" Version="6"/>
 </file>
 
-<file path=customXml/item4.xml><?xml version="1.0" encoding="utf-8"?>
+<file path=customXml/item3.xml><?xml version="1.0" encoding="utf-8"?>
 <ct:contentTypeSchema xmlns:ct="http://schemas.microsoft.com/office/2006/metadata/contentType" xmlns:ma="http://schemas.microsoft.com/office/2006/metadata/properties/metaAttributes" ct:_="" ma:_="" ma:contentTypeName="Documento" ma:contentTypeID="0x01010049282E1EDBE9234EA9E6D38F720E265F" ma:contentTypeVersion="15" ma:contentTypeDescription="Crear nuevo documento." ma:contentTypeScope="" ma:versionID="b31c7aa9eaf043a08b87120b3c4916e3">
   <xsd:schema xmlns:xsd="http://www.w3.org/2001/XMLSchema" xmlns:xs="http://www.w3.org/2001/XMLSchema" xmlns:p="http://schemas.microsoft.com/office/2006/metadata/properties" xmlns:ns2="cb45339b-ced9-4d0d-8f64-77573914d53b" xmlns:ns3="43a3ca16-9c26-4813-b83f-4aec9927b43f" targetNamespace="http://schemas.microsoft.com/office/2006/metadata/properties" ma:root="true" ma:fieldsID="3533d065b04d75c457075bc55f1f5315" ns2:_="" ns3:_="">
     <xsd:import namespace="cb45339b-ced9-4d0d-8f64-77573914d53b"/>
@@ -21012,15 +16841,16 @@
 </ct:contentTypeSchema>
 </file>
 
-<file path=customXml/itemProps1.xml><?xml version="1.0" encoding="utf-8"?>
-<ds:datastoreItem xmlns:ds="http://schemas.openxmlformats.org/officeDocument/2006/customXml" ds:itemID="{EAE431FD-7059-4C09-804B-C9D69EB7B213}">
-  <ds:schemaRefs>
-    <ds:schemaRef ds:uri="http://schemas.openxmlformats.org/officeDocument/2006/bibliography"/>
-  </ds:schemaRefs>
-</ds:datastoreItem>
+<file path=customXml/item4.xml><?xml version="1.0" encoding="utf-8"?>
+<?mso-contentType ?>
+<FormTemplates xmlns="http://schemas.microsoft.com/sharepoint/v3/contenttype/forms">
+  <Display>DocumentLibraryForm</Display>
+  <Edit>DocumentLibraryForm</Edit>
+  <New>DocumentLibraryForm</New>
+</FormTemplates>
 </file>
 
-<file path=customXml/itemProps2.xml><?xml version="1.0" encoding="utf-8"?>
+<file path=customXml/itemProps1.xml><?xml version="1.0" encoding="utf-8"?>
 <ds:datastoreItem xmlns:ds="http://schemas.openxmlformats.org/officeDocument/2006/customXml" ds:itemID="{6B2AC83F-630E-4BFF-9EC5-B8E029768796}">
   <ds:schemaRefs>
     <ds:schemaRef ds:uri="http://schemas.microsoft.com/office/2006/metadata/properties"/>
@@ -21031,15 +16861,15 @@
 </ds:datastoreItem>
 </file>
 
-<file path=customXml/itemProps3.xml><?xml version="1.0" encoding="utf-8"?>
-<ds:datastoreItem xmlns:ds="http://schemas.openxmlformats.org/officeDocument/2006/customXml" ds:itemID="{25A67543-1E4A-4777-8E5F-254BA43AB935}">
+<file path=customXml/itemProps2.xml><?xml version="1.0" encoding="utf-8"?>
+<ds:datastoreItem xmlns:ds="http://schemas.openxmlformats.org/officeDocument/2006/customXml" ds:itemID="{EAE431FD-7059-4C09-804B-C9D69EB7B213}">
   <ds:schemaRefs>
-    <ds:schemaRef ds:uri="http://schemas.microsoft.com/sharepoint/v3/contenttype/forms"/>
+    <ds:schemaRef ds:uri="http://schemas.openxmlformats.org/officeDocument/2006/bibliography"/>
   </ds:schemaRefs>
 </ds:datastoreItem>
 </file>
 
-<file path=customXml/itemProps4.xml><?xml version="1.0" encoding="utf-8"?>
+<file path=customXml/itemProps3.xml><?xml version="1.0" encoding="utf-8"?>
 <ds:datastoreItem xmlns:ds="http://schemas.openxmlformats.org/officeDocument/2006/customXml" ds:itemID="{6825AB96-AF85-4025-AB14-DCD1C589CF1F}">
   <ds:schemaRefs>
     <ds:schemaRef ds:uri="http://schemas.microsoft.com/office/2006/metadata/contentType"/>
@@ -21056,4 +16886,12 @@
     <ds:schemaRef ds:uri="http://schemas.microsoft.com/internal/obd"/>
   </ds:schemaRefs>
 </ds:datastoreItem>
+</file>
+
+<file path=customXml/itemProps4.xml><?xml version="1.0" encoding="utf-8"?>
+<ds:datastoreItem xmlns:ds="http://schemas.openxmlformats.org/officeDocument/2006/customXml" ds:itemID="{25A67543-1E4A-4777-8E5F-254BA43AB935}">
+  <ds:schemaRefs>
+    <ds:schemaRef ds:uri="http://schemas.microsoft.com/sharepoint/v3/contenttype/forms"/>
+  </ds:schemaRefs>
+</ds:datastoreItem>
 </file>